--- a/notebooks/breast_cancer_data/docs/breast_cancer_prediction_report.docx
+++ b/notebooks/breast_cancer_data/docs/breast_cancer_prediction_report.docx
@@ -164,7 +164,7 @@
         </w:rPr>
         <w:fldChar w:fldCharType="separate"/>
       </w:r>
-      <w:hyperlink w:anchor="_Toc44830538" w:history="1">
+      <w:hyperlink w:anchor="_Toc45027865" w:history="1">
         <w:r>
           <w:rPr>
             <w:rStyle w:val="Hyperlink"/>
@@ -191,7 +191,7 @@
             <w:noProof/>
             <w:webHidden/>
           </w:rPr>
-          <w:instrText xml:space="preserve"> PAGEREF _Toc44830538 \h </w:instrText>
+          <w:instrText xml:space="preserve"> PAGEREF _Toc45027865 \h </w:instrText>
         </w:r>
         <w:r>
           <w:rPr>
@@ -235,7 +235,7 @@
           <w:lang w:eastAsia="en-CA"/>
         </w:rPr>
       </w:pPr>
-      <w:hyperlink w:anchor="_Toc44830539" w:history="1">
+      <w:hyperlink w:anchor="_Toc45027866" w:history="1">
         <w:r>
           <w:rPr>
             <w:rStyle w:val="Hyperlink"/>
@@ -262,7 +262,7 @@
             <w:noProof/>
             <w:webHidden/>
           </w:rPr>
-          <w:instrText xml:space="preserve"> PAGEREF _Toc44830539 \h </w:instrText>
+          <w:instrText xml:space="preserve"> PAGEREF _Toc45027866 \h </w:instrText>
         </w:r>
         <w:r>
           <w:rPr>
@@ -306,7 +306,7 @@
           <w:lang w:eastAsia="en-CA"/>
         </w:rPr>
       </w:pPr>
-      <w:hyperlink w:anchor="_Toc44830540" w:history="1">
+      <w:hyperlink w:anchor="_Toc45027867" w:history="1">
         <w:r>
           <w:rPr>
             <w:rStyle w:val="Hyperlink"/>
@@ -333,7 +333,7 @@
             <w:noProof/>
             <w:webHidden/>
           </w:rPr>
-          <w:instrText xml:space="preserve"> PAGEREF _Toc44830540 \h </w:instrText>
+          <w:instrText xml:space="preserve"> PAGEREF _Toc45027867 \h </w:instrText>
         </w:r>
         <w:r>
           <w:rPr>
@@ -353,7 +353,7 @@
             <w:noProof/>
             <w:webHidden/>
           </w:rPr>
-          <w:t>5</w:t>
+          <w:t>6</w:t>
         </w:r>
         <w:r>
           <w:rPr>
@@ -377,7 +377,7 @@
           <w:lang w:eastAsia="en-CA"/>
         </w:rPr>
       </w:pPr>
-      <w:hyperlink w:anchor="_Toc44830541" w:history="1">
+      <w:hyperlink w:anchor="_Toc45027868" w:history="1">
         <w:r>
           <w:rPr>
             <w:rStyle w:val="Hyperlink"/>
@@ -404,7 +404,7 @@
             <w:noProof/>
             <w:webHidden/>
           </w:rPr>
-          <w:instrText xml:space="preserve"> PAGEREF _Toc44830541 \h </w:instrText>
+          <w:instrText xml:space="preserve"> PAGEREF _Toc45027868 \h </w:instrText>
         </w:r>
         <w:r>
           <w:rPr>
@@ -424,7 +424,7 @@
             <w:noProof/>
             <w:webHidden/>
           </w:rPr>
-          <w:t>9</w:t>
+          <w:t>8</w:t>
         </w:r>
         <w:r>
           <w:rPr>
@@ -448,7 +448,7 @@
           <w:lang w:eastAsia="en-CA"/>
         </w:rPr>
       </w:pPr>
-      <w:hyperlink w:anchor="_Toc44830542" w:history="1">
+      <w:hyperlink w:anchor="_Toc45027869" w:history="1">
         <w:r>
           <w:rPr>
             <w:rStyle w:val="Hyperlink"/>
@@ -475,7 +475,7 @@
             <w:noProof/>
             <w:webHidden/>
           </w:rPr>
-          <w:instrText xml:space="preserve"> PAGEREF _Toc44830542 \h </w:instrText>
+          <w:instrText xml:space="preserve"> PAGEREF _Toc45027869 \h </w:instrText>
         </w:r>
         <w:r>
           <w:rPr>
@@ -495,7 +495,7 @@
             <w:noProof/>
             <w:webHidden/>
           </w:rPr>
-          <w:t>16</w:t>
+          <w:t>15</w:t>
         </w:r>
         <w:r>
           <w:rPr>
@@ -521,7 +521,7 @@
           <w:lang w:eastAsia="en-CA"/>
         </w:rPr>
       </w:pPr>
-      <w:hyperlink w:anchor="_Toc44830543" w:history="1">
+      <w:hyperlink w:anchor="_Toc45027870" w:history="1">
         <w:r>
           <w:rPr>
             <w:rStyle w:val="Hyperlink"/>
@@ -549,7 +549,7 @@
             <w:noProof/>
             <w:webHidden/>
           </w:rPr>
-          <w:instrText xml:space="preserve"> PAGEREF _Toc44830543 \h </w:instrText>
+          <w:instrText xml:space="preserve"> PAGEREF _Toc45027870 \h </w:instrText>
         </w:r>
         <w:r>
           <w:rPr>
@@ -569,7 +569,7 @@
             <w:noProof/>
             <w:webHidden/>
           </w:rPr>
-          <w:t>18</w:t>
+          <w:t>17</w:t>
         </w:r>
         <w:r>
           <w:rPr>
@@ -595,7 +595,7 @@
           <w:lang w:eastAsia="en-CA"/>
         </w:rPr>
       </w:pPr>
-      <w:hyperlink w:anchor="_Toc44830544" w:history="1">
+      <w:hyperlink w:anchor="_Toc45027871" w:history="1">
         <w:r>
           <w:rPr>
             <w:rStyle w:val="Hyperlink"/>
@@ -623,7 +623,7 @@
             <w:noProof/>
             <w:webHidden/>
           </w:rPr>
-          <w:instrText xml:space="preserve"> PAGEREF _Toc44830544 \h </w:instrText>
+          <w:instrText xml:space="preserve"> PAGEREF _Toc45027871 \h </w:instrText>
         </w:r>
         <w:r>
           <w:rPr>
@@ -643,7 +643,7 @@
             <w:noProof/>
             <w:webHidden/>
           </w:rPr>
-          <w:t>18</w:t>
+          <w:t>17</w:t>
         </w:r>
         <w:r>
           <w:rPr>
@@ -669,7 +669,7 @@
           <w:lang w:eastAsia="en-CA"/>
         </w:rPr>
       </w:pPr>
-      <w:hyperlink w:anchor="_Toc44830545" w:history="1">
+      <w:hyperlink w:anchor="_Toc45027872" w:history="1">
         <w:r>
           <w:rPr>
             <w:rStyle w:val="Hyperlink"/>
@@ -697,7 +697,7 @@
             <w:noProof/>
             <w:webHidden/>
           </w:rPr>
-          <w:instrText xml:space="preserve"> PAGEREF _Toc44830545 \h </w:instrText>
+          <w:instrText xml:space="preserve"> PAGEREF _Toc45027872 \h </w:instrText>
         </w:r>
         <w:r>
           <w:rPr>
@@ -743,7 +743,7 @@
           <w:lang w:eastAsia="en-CA"/>
         </w:rPr>
       </w:pPr>
-      <w:hyperlink w:anchor="_Toc44830546" w:history="1">
+      <w:hyperlink w:anchor="_Toc45027873" w:history="1">
         <w:r>
           <w:rPr>
             <w:rStyle w:val="Hyperlink"/>
@@ -771,7 +771,81 @@
             <w:noProof/>
             <w:webHidden/>
           </w:rPr>
-          <w:instrText xml:space="preserve"> PAGEREF _Toc44830546 \h </w:instrText>
+          <w:instrText xml:space="preserve"> PAGEREF _Toc45027873 \h </w:instrText>
+        </w:r>
+        <w:r>
+          <w:rPr>
+            <w:noProof/>
+            <w:webHidden/>
+          </w:rPr>
+        </w:r>
+        <w:r>
+          <w:rPr>
+            <w:noProof/>
+            <w:webHidden/>
+          </w:rPr>
+          <w:fldChar w:fldCharType="separate"/>
+        </w:r>
+        <w:r>
+          <w:rPr>
+            <w:noProof/>
+            <w:webHidden/>
+          </w:rPr>
+          <w:t>21</w:t>
+        </w:r>
+        <w:r>
+          <w:rPr>
+            <w:noProof/>
+            <w:webHidden/>
+          </w:rPr>
+          <w:fldChar w:fldCharType="end"/>
+        </w:r>
+      </w:hyperlink>
+    </w:p>
+    <w:p>
+      <w:pPr>
+        <w:pStyle w:val="TOC2"/>
+        <w:tabs>
+          <w:tab w:val="right" w:leader="dot" w:pos="9350"/>
+        </w:tabs>
+        <w:rPr>
+          <w:rFonts w:asciiTheme="minorHAnsi" w:eastAsiaTheme="minorEastAsia" w:hAnsiTheme="minorHAnsi" w:cstheme="minorBidi"/>
+          <w:noProof/>
+          <w:color w:val="auto"/>
+          <w:sz w:val="22"/>
+          <w:szCs w:val="22"/>
+          <w:lang w:eastAsia="en-CA"/>
+        </w:rPr>
+      </w:pPr>
+      <w:hyperlink w:anchor="_Toc45027874" w:history="1">
+        <w:r>
+          <w:rPr>
+            <w:rStyle w:val="Hyperlink"/>
+            <w:bCs/>
+            <w:noProof/>
+          </w:rPr>
+          <w:t>Model Evaluation</w:t>
+        </w:r>
+        <w:r>
+          <w:rPr>
+            <w:noProof/>
+            <w:webHidden/>
+          </w:rPr>
+          <w:tab/>
+        </w:r>
+        <w:r>
+          <w:rPr>
+            <w:noProof/>
+            <w:webHidden/>
+          </w:rPr>
+          <w:fldChar w:fldCharType="begin"/>
+        </w:r>
+        <w:r>
+          <w:rPr>
+            <w:noProof/>
+            <w:webHidden/>
+          </w:rPr>
+          <w:instrText xml:space="preserve"> PAGEREF _Toc45027874 \h </w:instrText>
         </w:r>
         <w:r>
           <w:rPr>
@@ -817,14 +891,14 @@
           <w:lang w:eastAsia="en-CA"/>
         </w:rPr>
       </w:pPr>
-      <w:hyperlink w:anchor="_Toc44830547" w:history="1">
+      <w:hyperlink w:anchor="_Toc45027875" w:history="1">
         <w:r>
           <w:rPr>
             <w:rStyle w:val="Hyperlink"/>
             <w:bCs/>
             <w:noProof/>
           </w:rPr>
-          <w:t>Model Selection and Analysis</w:t>
+          <w:t>Reports</w:t>
         </w:r>
         <w:r>
           <w:rPr>
@@ -845,7 +919,7 @@
             <w:noProof/>
             <w:webHidden/>
           </w:rPr>
-          <w:instrText xml:space="preserve"> PAGEREF _Toc44830547 \h </w:instrText>
+          <w:instrText xml:space="preserve"> PAGEREF _Toc45027875 \h </w:instrText>
         </w:r>
         <w:r>
           <w:rPr>
@@ -878,12 +952,10 @@
     </w:p>
     <w:p>
       <w:pPr>
-        <w:pStyle w:val="TOC2"/>
-        <w:tabs>
-          <w:tab w:val="right" w:leader="dot" w:pos="9350"/>
-        </w:tabs>
+        <w:pStyle w:val="TOC1"/>
         <w:rPr>
           <w:rFonts w:asciiTheme="minorHAnsi" w:eastAsiaTheme="minorEastAsia" w:hAnsiTheme="minorHAnsi" w:cstheme="minorBidi"/>
+          <w:b w:val="0"/>
           <w:noProof/>
           <w:color w:val="auto"/>
           <w:sz w:val="22"/>
@@ -891,14 +963,13 @@
           <w:lang w:eastAsia="en-CA"/>
         </w:rPr>
       </w:pPr>
-      <w:hyperlink w:anchor="_Toc44830548" w:history="1">
+      <w:hyperlink w:anchor="_Toc45027876" w:history="1">
         <w:r>
           <w:rPr>
             <w:rStyle w:val="Hyperlink"/>
-            <w:bCs/>
             <w:noProof/>
           </w:rPr>
-          <w:t>Model Evaluation and Reports</w:t>
+          <w:t>Results</w:t>
         </w:r>
         <w:r>
           <w:rPr>
@@ -919,7 +990,7 @@
             <w:noProof/>
             <w:webHidden/>
           </w:rPr>
-          <w:instrText xml:space="preserve"> PAGEREF _Toc44830548 \h </w:instrText>
+          <w:instrText xml:space="preserve"> PAGEREF _Toc45027876 \h </w:instrText>
         </w:r>
         <w:r>
           <w:rPr>
@@ -963,78 +1034,7 @@
           <w:lang w:eastAsia="en-CA"/>
         </w:rPr>
       </w:pPr>
-      <w:hyperlink w:anchor="_Toc44830549" w:history="1">
-        <w:r>
-          <w:rPr>
-            <w:rStyle w:val="Hyperlink"/>
-            <w:noProof/>
-          </w:rPr>
-          <w:t>Results</w:t>
-        </w:r>
-        <w:r>
-          <w:rPr>
-            <w:noProof/>
-            <w:webHidden/>
-          </w:rPr>
-          <w:tab/>
-        </w:r>
-        <w:r>
-          <w:rPr>
-            <w:noProof/>
-            <w:webHidden/>
-          </w:rPr>
-          <w:fldChar w:fldCharType="begin"/>
-        </w:r>
-        <w:r>
-          <w:rPr>
-            <w:noProof/>
-            <w:webHidden/>
-          </w:rPr>
-          <w:instrText xml:space="preserve"> PAGEREF _Toc44830549 \h </w:instrText>
-        </w:r>
-        <w:r>
-          <w:rPr>
-            <w:noProof/>
-            <w:webHidden/>
-          </w:rPr>
-        </w:r>
-        <w:r>
-          <w:rPr>
-            <w:noProof/>
-            <w:webHidden/>
-          </w:rPr>
-          <w:fldChar w:fldCharType="separate"/>
-        </w:r>
-        <w:r>
-          <w:rPr>
-            <w:noProof/>
-            <w:webHidden/>
-          </w:rPr>
-          <w:t>23</w:t>
-        </w:r>
-        <w:r>
-          <w:rPr>
-            <w:noProof/>
-            <w:webHidden/>
-          </w:rPr>
-          <w:fldChar w:fldCharType="end"/>
-        </w:r>
-      </w:hyperlink>
-    </w:p>
-    <w:p>
-      <w:pPr>
-        <w:pStyle w:val="TOC1"/>
-        <w:rPr>
-          <w:rFonts w:asciiTheme="minorHAnsi" w:eastAsiaTheme="minorEastAsia" w:hAnsiTheme="minorHAnsi" w:cstheme="minorBidi"/>
-          <w:b w:val="0"/>
-          <w:noProof/>
-          <w:color w:val="auto"/>
-          <w:sz w:val="22"/>
-          <w:szCs w:val="22"/>
-          <w:lang w:eastAsia="en-CA"/>
-        </w:rPr>
-      </w:pPr>
-      <w:hyperlink w:anchor="_Toc44830550" w:history="1">
+      <w:hyperlink w:anchor="_Toc45027877" w:history="1">
         <w:r>
           <w:rPr>
             <w:rStyle w:val="Hyperlink"/>
@@ -1061,7 +1061,7 @@
             <w:noProof/>
             <w:webHidden/>
           </w:rPr>
-          <w:instrText xml:space="preserve"> PAGEREF _Toc44830550 \h </w:instrText>
+          <w:instrText xml:space="preserve"> PAGEREF _Toc45027877 \h </w:instrText>
         </w:r>
         <w:r>
           <w:rPr>
@@ -1105,7 +1105,7 @@
           <w:lang w:eastAsia="en-CA"/>
         </w:rPr>
       </w:pPr>
-      <w:hyperlink w:anchor="_Toc44830551" w:history="1">
+      <w:hyperlink w:anchor="_Toc45027878" w:history="1">
         <w:r>
           <w:rPr>
             <w:rStyle w:val="Hyperlink"/>
@@ -1132,7 +1132,7 @@
             <w:noProof/>
             <w:webHidden/>
           </w:rPr>
-          <w:instrText xml:space="preserve"> PAGEREF _Toc44830551 \h </w:instrText>
+          <w:instrText xml:space="preserve"> PAGEREF _Toc45027878 \h </w:instrText>
         </w:r>
         <w:r>
           <w:rPr>
@@ -1152,7 +1152,7 @@
             <w:noProof/>
             <w:webHidden/>
           </w:rPr>
-          <w:t>30</w:t>
+          <w:t>31</w:t>
         </w:r>
         <w:r>
           <w:rPr>
@@ -1167,6 +1167,7 @@
       <w:pPr>
         <w:sectPr>
           <w:headerReference w:type="default" r:id="rId9"/>
+          <w:footerReference w:type="default" r:id="rId10"/>
           <w:pgSz w:w="12240" w:h="15840"/>
           <w:pgMar w:top="2160" w:right="1440" w:bottom="2070" w:left="1440" w:header="709" w:footer="1003" w:gutter="0"/>
           <w:pgNumType w:start="1"/>
@@ -1191,7 +1192,7 @@
       <w:pPr>
         <w:pStyle w:val="Heading1"/>
       </w:pPr>
-      <w:bookmarkStart w:id="0" w:name="_Toc44830538"/>
+      <w:bookmarkStart w:id="0" w:name="_Toc45027865"/>
       <w:r>
         <w:lastRenderedPageBreak/>
         <w:t>Abstract</w:t>
@@ -1231,7 +1232,7 @@
         <w:br/>
         <w:t xml:space="preserve">In this study, we examine a breast cancer </w:t>
       </w:r>
-      <w:hyperlink r:id="rId10" w:history="1">
+      <w:hyperlink r:id="rId11" w:history="1">
         <w:r>
           <w:rPr>
             <w:rStyle w:val="Hyperlink"/>
@@ -1284,7 +1285,7 @@
       <w:pPr>
         <w:pStyle w:val="Heading1"/>
       </w:pPr>
-      <w:bookmarkStart w:id="2" w:name="_Toc44830539"/>
+      <w:bookmarkStart w:id="2" w:name="_Toc45027866"/>
       <w:r>
         <w:lastRenderedPageBreak/>
         <w:t>Introduction</w:t>
@@ -1296,25 +1297,25 @@
         <w:spacing w:line="360" w:lineRule="auto"/>
       </w:pPr>
       <w:r>
-        <w:t xml:space="preserve">Breast cancer is one of the most common cases of cancer in women. According to the World Health Organization, it registers as the highest incidence of cancer among all ages above 34 in 2018 (World Health Organization, 2020). Data released by the American Cancer Society in 2019 showed that the average risk of a woman in the United States developing breast cancer sometime in her life is about 13%, about 1 in 8 (American Cancer Society, 2019). However, in diagnosing breast cancer, primary diagnosis and recurrence diagnosis are nearly equally important, since the chances that a woman who has had breast cancer runs the risk of relapsing. Primary diagnosis refers to the first case of breast cancer diagnosis in a patient, while in recurrence the cancer reappears often in or around the same area as the original cancer. Several medical studies have been conducted to establish what may cause relapse or recurrence. Many found that sometimes the original treatment is unable to kill </w:t>
-      </w:r>
-      <w:r>
-        <w:t>all</w:t>
-      </w:r>
-      <w:r>
-        <w:t xml:space="preserve"> the cancer cells</w:t>
-      </w:r>
-      <w:r>
-        <w:t>. A</w:t>
-      </w:r>
-      <w:r>
-        <w:t xml:space="preserve">t other times, external factors reignite the growth of cancer cells which have been dormant for some time. While medicine continues to investigate some of the risk factors responsible for local or regional recurrence, it appears statistical or data mining techniques exploring the association of related variables may prove just as useful. This motivates our research question </w:t>
-      </w:r>
-      <w:r>
-        <w:t>which explores</w:t>
-      </w:r>
-      <w:r>
-        <w:t xml:space="preserve"> the strongest indicators suggestive of possible recurrence of breast cancer in a patient.</w:t>
+        <w:t xml:space="preserve">With the increasing generation of data in volume, velocity, and variety (Laney, 2001), </w:t>
+      </w:r>
+      <w:r>
+        <w:t>t</w:t>
+      </w:r>
+      <w:r>
+        <w:t>aking advantage of the depth and breadth of available data about an event becomes more important, regardless of domain or subject. This emerging field of data exploitation is called data mining or data munging</w:t>
+      </w:r>
+      <w:r>
+        <w:t>, and i</w:t>
+      </w:r>
+      <w:r>
+        <w:t xml:space="preserve">n recent times, has turned out incredibly useful in revealing latent information otherwise difficult to obtain from large swathes of data. It takes the approach of searching for relevant patterns and regularities (or irregularities) in large masses of data to elicit useful information that may inform decision-making. It is domain-agnostic and </w:t>
+      </w:r>
+      <w:r>
+        <w:t>is</w:t>
+      </w:r>
+      <w:r>
+        <w:t xml:space="preserve"> significantly fruitful if conducted appropriately.</w:t>
       </w:r>
     </w:p>
     <w:p>
@@ -1322,82 +1323,7 @@
         <w:spacing w:line="360" w:lineRule="auto"/>
       </w:pPr>
       <w:r>
-        <w:t xml:space="preserve">In this study, we examine a data set of breast cancer patients, some of whom suffered relapses. </w:t>
-      </w:r>
-      <w:r>
-        <w:t xml:space="preserve">The data set is from the University Medical Center, Institute of Oncology, Ljubljana, Yugoslavia. </w:t>
-      </w:r>
-      <w:r>
-        <w:t xml:space="preserve">Using </w:t>
-      </w:r>
-      <w:r>
-        <w:t>this</w:t>
-      </w:r>
-      <w:r>
-        <w:t xml:space="preserve"> data set, we attempt to predict breast cancer recurrence </w:t>
-      </w:r>
-      <w:r>
-        <w:t>with</w:t>
-      </w:r>
-      <w:r>
-        <w:t xml:space="preserve"> machine learning techniques. This is a standard classification problem; and in this case, a binary classification problem where the samples consist of two main groups: patients who relapsed, and those who did not. We obtain a probability value associated with recurrence and </w:t>
-      </w:r>
-      <w:r>
-        <w:t>identify the</w:t>
-      </w:r>
-      <w:r>
-        <w:t xml:space="preserve"> attributes which may weigh heavily on this probability. </w:t>
-      </w:r>
-      <w:r>
-        <w:t>In achieving this, w</w:t>
-      </w:r>
-      <w:r>
-        <w:t>e employ classification techniques such as logistic regression, naive-</w:t>
-      </w:r>
-      <w:r>
-        <w:t>Bayes,</w:t>
-      </w:r>
-      <w:r>
-        <w:t xml:space="preserve"> decision tree</w:t>
-      </w:r>
-      <w:r>
-        <w:t>, and neural networks</w:t>
-      </w:r>
-      <w:r>
-        <w:t>.</w:t>
-      </w:r>
-      <w:r>
-        <w:t xml:space="preserve"> A</w:t>
-      </w:r>
-      <w:r>
-        <w:t>s a final</w:t>
-      </w:r>
-      <w:r>
-        <w:t xml:space="preserve">, </w:t>
-      </w:r>
-      <w:r>
-        <w:t xml:space="preserve">related statistical approach to analysing the </w:t>
-      </w:r>
-      <w:r>
-        <w:t xml:space="preserve">results, we </w:t>
-      </w:r>
-      <w:r>
-        <w:t>take an additional step of comparing t</w:t>
-      </w:r>
-      <w:r>
-        <w:t xml:space="preserve">he metrics of these different classification techniques </w:t>
-      </w:r>
-      <w:r>
-        <w:t>and</w:t>
-      </w:r>
-      <w:r>
-        <w:t xml:space="preserve"> establish which </w:t>
-      </w:r>
-      <w:r>
-        <w:t>provided the best output</w:t>
-      </w:r>
-      <w:r>
-        <w:t>.</w:t>
+        <w:t>Data mining has also enjoyed some applications in the field of medical research in recent times. It is in the tradition of clinics to collect and consistently update patient information. While the field of machine learning and artificial intelligence grew over the past decades, not a lot of attention was paid to this data stores domiciled with most health institutions. This was for a handful of reasons ranging from government regulations to privacy concerns. However, the widespread availability of innovative computational methods and machines, including those able to handle or condense large image files, and digest data in data warehouses, has encouraged clinical research to buy into data munging with interesting results. These efforts have gone into an array of sub-fields in medicine, with most enjoying different applications of machine learning and artificial intelligence. Applications in cancer research have been particularly notable.</w:t>
       </w:r>
     </w:p>
     <w:p>
@@ -1405,21 +1331,135 @@
         <w:spacing w:line="360" w:lineRule="auto"/>
       </w:pPr>
       <w:r>
-        <w:t xml:space="preserve">. </w:t>
+        <w:t>Perhaps it is not unusual that among cancer-related research breast cancer features prominently. As the most common cancer in women worldwide, it seems to enjoy fair dedication in terms of research output. Breast Cancer Research, an international, peer-reviewed online journal which publishes original research, reviews and editorials on breast cancer, estimates that it has continually placed in the first quartile of the ‘Oncology’ category of Journal Citation Reports (</w:t>
+      </w:r>
+      <w:r>
+        <w:t>Breast Cancer Research: Celebrating 20 Years</w:t>
+      </w:r>
+      <w:r>
+        <w:t xml:space="preserve">, 2020). Though research into breast cancer moves at several fronts, its data analysis component has grown vigorously over the past years. This field has seen machine learning techniques applied to both the diagnosis of breast cancer and estimation of chances of recurrence in patients. While it is difficult to determine which of these results are directly related to breast cancer diagnosis, it is quite obvious that there has been significant increase over the years in the papers proposing machine learning solutions, leading inevitably to better improved and more viable results. For example, Advisory.com reported in January 2020 on an algorithm developed by Google which showed </w:t>
+      </w:r>
+      <w:r>
+        <w:lastRenderedPageBreak/>
+        <w:t>quite improved statistics at the prediction of breast cancer when compared to diagnosis conducted by radiologists. According to the report, “the AI system reduced missed cases of breast cancer in the United States by 9.4% and in the United Kingdom by 2.7%” (Advisory Board, 2020).</w:t>
       </w:r>
     </w:p>
     <w:p>
       <w:pPr>
         <w:spacing w:line="360" w:lineRule="auto"/>
       </w:pPr>
+      <w:r>
+        <w:t xml:space="preserve">According to the World Health Organization, </w:t>
+      </w:r>
+      <w:r>
+        <w:t xml:space="preserve">breast cancer </w:t>
+      </w:r>
+      <w:r>
+        <w:t>registers as the highest incidence of cancer among all ages above 34 in 2018 (World Health Organization, 2020). Data released by the American Cancer Society in 2019 showed that the average risk of a woman in the United States developing breast cancer sometime in her life is about 13%, about 1 in 8 (American Cancer Society, 2019). However, in diagnosing breast cancer, primary diagnosis and recurrence diagnosis are nearly equally important, since the chances that a woman who has had breast cancer runs the risk of relapsing. Primary diagnosis refers to the first case of breast cancer diagnosis in a patient, while in recurrence the cancer reappears often in or around the same area as the original cancer. Several medical studies have been conducted to establish what may cause relapse or recurrence. Many found that sometimes the original treatment is unable to kill all the cancer cells. At other times, external factors reignite the growth of cancer cells which have been dormant for some time. While medicine continues to investigate some of the risk factors responsible for local or regional recurrence, it appears statistical or data mining techniques exploring the association of related variables may prove just as useful. This motivates our research question which explores the strongest indicators suggestive of possible recurrence of breast cancer in a patient.</w:t>
+      </w:r>
     </w:p>
     <w:p>
       <w:pPr>
+        <w:spacing w:line="360" w:lineRule="auto"/>
+      </w:pPr>
+      <w:r>
+        <w:t xml:space="preserve">In this study, we examine a data set of breast cancer patients, some of whom suffered relapses. </w:t>
+      </w:r>
+      <w:r>
+        <w:t xml:space="preserve">The data set is from the University Medical Center, Institute of Oncology, Ljubljana, Yugoslavia. </w:t>
+      </w:r>
+      <w:r>
+        <w:t xml:space="preserve">Using </w:t>
+      </w:r>
+      <w:r>
+        <w:t>this</w:t>
+      </w:r>
+      <w:r>
+        <w:t xml:space="preserve"> data set, we attempt to predict breast cancer recurrence </w:t>
+      </w:r>
+      <w:r>
+        <w:t>with</w:t>
+      </w:r>
+      <w:r>
+        <w:t xml:space="preserve"> machine learning techniques. This is a standard classification problem; and in this case, a binary classification problem where the samples consist of two main groups: patients who relapsed, and those who did not. We obtain a probability value associated with recurrence and </w:t>
+      </w:r>
+      <w:r>
+        <w:t>identify the</w:t>
+      </w:r>
+      <w:r>
+        <w:t xml:space="preserve"> attributes which may weigh heavily on this probability. </w:t>
+      </w:r>
+      <w:r>
+        <w:t>In achieving this, w</w:t>
+      </w:r>
+      <w:r>
+        <w:t>e employ classification techniques such as logistic regression, naive-</w:t>
+      </w:r>
+      <w:r>
+        <w:t>Bayes,</w:t>
+      </w:r>
+      <w:r>
+        <w:t xml:space="preserve"> decision tree</w:t>
+      </w:r>
+      <w:r>
+        <w:t>, and neural networks</w:t>
+      </w:r>
+      <w:r>
+        <w:t>.</w:t>
+      </w:r>
+      <w:r>
+        <w:t xml:space="preserve"> A</w:t>
+      </w:r>
+      <w:r>
+        <w:t>s a final</w:t>
+      </w:r>
+      <w:r>
+        <w:t xml:space="preserve">, </w:t>
+      </w:r>
+      <w:r>
+        <w:t xml:space="preserve">related statistical approach to analysing the </w:t>
+      </w:r>
+      <w:r>
+        <w:t xml:space="preserve">results, we </w:t>
+      </w:r>
+      <w:r>
+        <w:t>take an additional step of comparing t</w:t>
+      </w:r>
+      <w:r>
+        <w:t xml:space="preserve">he metrics of these different classification techniques </w:t>
+      </w:r>
+      <w:r>
+        <w:t>and</w:t>
+      </w:r>
+      <w:r>
+        <w:t xml:space="preserve"> establish which </w:t>
+      </w:r>
+      <w:r>
+        <w:t>provided the best output</w:t>
+      </w:r>
+      <w:r>
+        <w:t>.</w:t>
+      </w:r>
+    </w:p>
+    <w:p>
+      <w:pPr>
+        <w:spacing w:line="360" w:lineRule="auto"/>
+      </w:pPr>
+      <w:r>
+        <w:t xml:space="preserve">. </w:t>
+      </w:r>
+    </w:p>
+    <w:p>
+      <w:pPr>
+        <w:spacing w:line="360" w:lineRule="auto"/>
+      </w:pPr>
+    </w:p>
+    <w:p>
+      <w:pPr>
         <w:pStyle w:val="Heading1"/>
       </w:pPr>
-      <w:bookmarkStart w:id="3" w:name="_Toc44830540"/>
-      <w:r>
-        <w:lastRenderedPageBreak/>
+      <w:bookmarkStart w:id="3" w:name="_Toc45027867"/>
+      <w:r>
         <w:t>Literature Review</w:t>
       </w:r>
       <w:bookmarkEnd w:id="3"/>
@@ -1429,61 +1469,53 @@
         <w:spacing w:line="360" w:lineRule="auto"/>
       </w:pPr>
       <w:r>
-        <w:t xml:space="preserve">With the increasing generation of data in volume, </w:t>
-      </w:r>
-      <w:r>
-        <w:t>velocity,</w:t>
-      </w:r>
-      <w:r>
-        <w:t xml:space="preserve"> and variety (Laney, 2001), it is becoming highly likely that the huge streams of data will never stop. Taking advantage of the depth and breadth of available data about an even</w:t>
-      </w:r>
-      <w:r>
-        <w:t>t</w:t>
-      </w:r>
-      <w:r>
-        <w:t xml:space="preserve"> becomes </w:t>
-      </w:r>
-      <w:r>
-        <w:t>more</w:t>
-      </w:r>
-      <w:r>
-        <w:t xml:space="preserve"> important</w:t>
+        <w:t xml:space="preserve">As the most frequent incidence of cancer among </w:t>
+      </w:r>
+      <w:r>
+        <w:t>women</w:t>
+      </w:r>
+      <w:r>
+        <w:t xml:space="preserve"> above</w:t>
+      </w:r>
+      <w:r>
+        <w:t xml:space="preserve"> the ages of</w:t>
+      </w:r>
+      <w:r>
+        <w:t xml:space="preserve"> 34 (World Health Organization, 2020), breast cancer has been gaining significant attention at all levels. This makes it ever more important to employ all possible resources in combating this disease. </w:t>
+      </w:r>
+      <w:r>
+        <w:t>Among other factors, metastization and recurrence appear to contribute mostly to i</w:t>
+      </w:r>
+      <w:r>
+        <w:t>ts mortality rate</w:t>
       </w:r>
       <w:r>
         <w:t>,</w:t>
       </w:r>
       <w:r>
-        <w:t xml:space="preserve"> regardless of domain or subject. This emerging field of data exploitation is called data mining or data munging. </w:t>
-      </w:r>
-      <w:r>
-        <w:t xml:space="preserve">In recent times, data mining has turned out incredibly useful in revealing latent information otherwise difficult to obtain from large swathes of data. </w:t>
-      </w:r>
-      <w:r>
-        <w:t>It takes</w:t>
-      </w:r>
-      <w:r>
-        <w:t xml:space="preserve"> the</w:t>
-      </w:r>
-      <w:r>
-        <w:t xml:space="preserve"> approach of searching for relevant patterns and regularities (or irregularities) in large masses of data to elicit useful information that may inform decision-making. It </w:t>
-      </w:r>
-      <w:r>
-        <w:t>is</w:t>
-      </w:r>
-      <w:r>
-        <w:t xml:space="preserve"> domain-</w:t>
-      </w:r>
-      <w:r>
-        <w:t xml:space="preserve">agnostic and could be </w:t>
-      </w:r>
-      <w:r>
-        <w:t xml:space="preserve">significantly </w:t>
-      </w:r>
-      <w:r>
-        <w:t>fruitful</w:t>
-      </w:r>
-      <w:r>
-        <w:t xml:space="preserve"> if conducted appropriately.</w:t>
+        <w:t xml:space="preserve"> as highlighted by Moody et al (2005). Metastization is the spread of cancer to other areas of the body typically remote from the breast, while recurrence describes the reappearance of cancerous cells in a patient who has initially been successfully treated. This implies that predicting diagnosis may be just as important as predicting recurrence of breast cancer in a patient. Though not all people diagnosed with breast cancer will have a recurrence, those who have had this cancer are at a high risk of experiencing a recurrence. In an analysis of 4926 women originally diagnosed with primary invasive breast cancer conducted by </w:t>
+      </w:r>
+      <w:proofErr w:type="spellStart"/>
+      <w:r>
+        <w:t>Lafourcade</w:t>
+      </w:r>
+      <w:proofErr w:type="spellEnd"/>
+      <w:r>
+        <w:t xml:space="preserve"> et al (2018) between June 1990 and June 2008, they found that 1334 cases had a recurrence after a median time of follow-up of 7.2 years, with 469 dying. Some of the patients who experienced a recurrence had cases with high grade, large tumor size, axillary nodal involvement, and negative estrogen and progesterone receptors. </w:t>
+      </w:r>
+      <w:proofErr w:type="spellStart"/>
+      <w:r>
+        <w:t>Lafourcade</w:t>
+      </w:r>
+      <w:proofErr w:type="spellEnd"/>
+      <w:r>
+        <w:t xml:space="preserve"> et al also found that “for cases with a medium risk profile in terms of tumor characteristics and lifestyle factors, the probability of dying between 5 and 10 years after diagnosis was 6, 20 and 36% for 0, 1, or 2 recurrences within the first 5 years after diagnosis, respectively.” Additionally, a patient with greater number of lymph nodes with cancer at the time of mastectomy stands a higher chance of relapsing (Sarah G.K., 2018). Typically, the higher the number of lymph nodes, the more the cancer has metastasized away from its source. </w:t>
+      </w:r>
+      <w:r>
+        <w:t>Similarly, p</w:t>
+      </w:r>
+      <w:r>
+        <w:t>remenopausal women also appear to be at a higher risk of breast cancer than are women who are past menopause.</w:t>
       </w:r>
     </w:p>
     <w:p>
@@ -1491,13 +1523,69 @@
         <w:spacing w:line="360" w:lineRule="auto"/>
       </w:pPr>
       <w:r>
-        <w:t xml:space="preserve">Data mining has also enjoyed some applications in the field of medical research in recent times. It is in the tradition of clinics to collect and consistently update patient information. While the field of machine learning and artificial intelligence grew over the past decades, not a lot of attention was paid to this </w:t>
-      </w:r>
-      <w:r>
-        <w:t>data stores</w:t>
-      </w:r>
-      <w:r>
-        <w:t xml:space="preserve"> domiciled with most health institutions. This was for a handful of reasons ranging from government regulations to privacy concerns. However, the widespread availability of innovative computational methods and machines, including those able to handle or condense large image files, and digest data in data warehouses, has encouraged clinical research to buy into data munging with interesting results. These efforts have gone into an array of sub-fields in medicine, with most enjoying different applications of machine learning and artificial intelligence. Applications in cancer research have been particularly notable.</w:t>
+        <w:t xml:space="preserve">Unsurprisingly, there is significant literature on machine leaning applications using a breast cancer data set. While some used proprietary data, </w:t>
+      </w:r>
+      <w:r>
+        <w:t>others</w:t>
+      </w:r>
+      <w:r>
+        <w:t xml:space="preserve"> have used </w:t>
+      </w:r>
+      <w:r>
+        <w:t xml:space="preserve">either </w:t>
+      </w:r>
+      <w:r>
+        <w:t xml:space="preserve">the Wisconsin (Diagnostic) Breast Cancer Data </w:t>
+      </w:r>
+      <w:r>
+        <w:t xml:space="preserve">or the data set that is the subject of this report. Both are </w:t>
+      </w:r>
+      <w:r>
+        <w:t>available at UCI Machine Learning repository.</w:t>
+      </w:r>
+      <w:r>
+        <w:t xml:space="preserve"> </w:t>
+      </w:r>
+      <w:r>
+        <w:t xml:space="preserve">Abreu et al (2010) reviewed 17 previous works conducted on the subject of the application of machine learning to breast cancer prediction and found that 9 used publicly available data sets, while the rest used private ones. A lot of attention appears to go to the subject of primary diagnosis or survival, not recurrence. </w:t>
+      </w:r>
+      <w:proofErr w:type="spellStart"/>
+      <w:r>
+        <w:t>Delen</w:t>
+      </w:r>
+      <w:proofErr w:type="spellEnd"/>
+      <w:r>
+        <w:t xml:space="preserve">, Walker and Kadam (2005) conducted a comparison of three data mining methods in predicting the survival </w:t>
+      </w:r>
+      <w:r>
+        <w:lastRenderedPageBreak/>
+        <w:t>chances of breast cancer patients using the 200,000-strong SEER incidence database. They found that decision tree (C5) was the best predictor with 93.6% accuracy, followed by artificial neural networks and logistic regression, with 91.2% and 89.2% respectively. Lundin et al (1999) used a neural network in the prediction of breast cancer survivability after 5, 10 and 15 years. Using eight variables: tumor size, axillary nodal status, histological type, mitotic count, nuclear pleomorphism, tubule formation, tumor necrosis and patient age in a data set of 951 patients, they were able to establish good accuracy for the neural network to quite some extent. The AUC values for the neural network models for 5-, 10- and 15-year breast cancer specific survival were 0.909, 0.886 and 0.883, respectively. In particular</w:t>
+      </w:r>
+      <w:r>
+        <w:t>,</w:t>
+      </w:r>
+      <w:r>
+        <w:t xml:space="preserve"> auxiliary lymph node status weighed quite decently on the rate of false predictions. </w:t>
+      </w:r>
+      <w:proofErr w:type="spellStart"/>
+      <w:r>
+        <w:t>Belciug</w:t>
+      </w:r>
+      <w:proofErr w:type="spellEnd"/>
+      <w:r>
+        <w:t xml:space="preserve"> et al (2010), on the other hand, compared the performances of an array of unsupervised learning tasks using the Wisconsin Breast Cancer data. The solutions they assessed included k-means, Self-Organizing Map, and a cluster network. Prediction accuracy from this suite of clustering methods ranged from 62% to 78%.</w:t>
+      </w:r>
+      <w:r>
+        <w:t xml:space="preserve"> </w:t>
+      </w:r>
+      <w:r>
+        <w:t xml:space="preserve"> Ahmad et al (2013) analysed a different data set from the National Cancer Institute of Tehran in predicting the 2-year recurrence rate of breast cancer. They used three data mining techniques which include</w:t>
+      </w:r>
+      <w:r>
+        <w:t>d</w:t>
+      </w:r>
+      <w:r>
+        <w:t xml:space="preserve"> decision trees, support vector machines, and artificial neural networks to predict the recurrence of breast cancer and to find which methods performed better. In their results, support vector machines outperformed both decision tree and artificial neural networks in the prediction of recurrence.</w:t>
       </w:r>
     </w:p>
     <w:p>
@@ -1505,234 +1593,77 @@
         <w:spacing w:line="360" w:lineRule="auto"/>
       </w:pPr>
       <w:r>
-        <w:t xml:space="preserve">Perhaps it is not unusual that among cancer-related </w:t>
-      </w:r>
-      <w:r>
-        <w:t>research</w:t>
-      </w:r>
-      <w:r>
-        <w:t xml:space="preserve"> breast cancer features prominently. As the most common cancer in women worldwide, it seems to enjoy fair dedication in terms of research output. Breast Cancer Research, an international, peer-reviewed online journal which publishes original research, reviews and editorials on breast cancer, estimates that it has continually placed in the first quartile of the ‘Oncology’ category of Journal Citation Reports</w:t>
-      </w:r>
-      <w:r>
-        <w:t xml:space="preserve"> (</w:t>
-      </w:r>
-      <w:r>
-        <w:t>Breast Cancer Research: Celebrating 20 Years</w:t>
-      </w:r>
-      <w:r>
-        <w:t>, 2020)</w:t>
-      </w:r>
-      <w:r>
-        <w:t xml:space="preserve">. Though research into breast cancer moves at several fronts, its data analysis component has grown vigorously over the past years. This field has seen machine learning techniques applied to both the diagnosis of breast cancer and estimation of chances of recurrence in patients. While it is difficult to determine which of these results are directly related to breast cancer diagnosis, it is quite obvious that there has been significant increase over the years in the papers proposing machine learning solutions, leading inevitably to better improved and more viable results. </w:t>
-      </w:r>
-      <w:r>
-        <w:t xml:space="preserve">For example, </w:t>
+        <w:t>The first use of the data set that is the subject of this work was by Michalski et al (1986) who used it to evaluate a multi-purpose incremental learning system called AQ15, one of the earliest forms of supervised learning. Since then, it has enjoyed quite some usage. Abreu et al (2010) discussed some authors who have employed this data set in some of their works. Tomczak (2013) used a classification restricted Boltzmann machine (</w:t>
+      </w:r>
+      <w:proofErr w:type="spellStart"/>
+      <w:r>
+        <w:t>classRBM</w:t>
+      </w:r>
+      <w:proofErr w:type="spellEnd"/>
+      <w:r>
+        <w:t xml:space="preserve">) in his analysis of this breast cancer data set. According to his results, using different variations of </w:t>
+      </w:r>
+      <w:proofErr w:type="spellStart"/>
+      <w:r>
+        <w:t>classRBM</w:t>
+      </w:r>
+      <w:proofErr w:type="spellEnd"/>
+      <w:r>
+        <w:t xml:space="preserve">, he achieved classification accuracy at least 13% better than human predictions provided by two different </w:t>
+      </w:r>
+      <w:r>
+        <w:t>o</w:t>
+      </w:r>
+      <w:r>
+        <w:t xml:space="preserve">ncologists. He also found that the most important attributes for prediction are the histological type of tumor and the level of progesterone receptors in the tumor. A surprising result was that tumor stage over 50mm does not seem to matter in breast cancer recurrence. As a final revelation, he stated that conclusive decisions must still be left to doctors who should examine the results from a clinical viewpoint. </w:t>
+      </w:r>
+      <w:proofErr w:type="spellStart"/>
+      <w:r>
+        <w:t>Chaurasia</w:t>
+      </w:r>
+      <w:proofErr w:type="spellEnd"/>
+      <w:r>
+        <w:t xml:space="preserve"> and Pal (2014) used a diagnosis system based on </w:t>
+      </w:r>
+      <w:proofErr w:type="spellStart"/>
+      <w:r>
+        <w:t>RepTree</w:t>
+      </w:r>
+      <w:proofErr w:type="spellEnd"/>
+      <w:r>
+        <w:t xml:space="preserve">, RBF Network and Simple Logistic, while applying a 10-fold cross-validation method to evaluate the proposed system performance. They were able to obtain a </w:t>
       </w:r>
       <w:r>
         <w:lastRenderedPageBreak/>
-        <w:t xml:space="preserve">Advisory.com reported in January 2020 on an algorithm developed by Google which showed quite improved statistics at the prediction of breast cancer when compared to </w:t>
-      </w:r>
-      <w:r>
-        <w:t xml:space="preserve">diagnosis conducted by </w:t>
-      </w:r>
-      <w:r>
-        <w:t>radiologists. According to the report, “the AI system reduced missed cases of breast cancer in the United States by 9.4% and in the United Kingdom by 2.7%”</w:t>
-      </w:r>
-      <w:r>
-        <w:t xml:space="preserve"> (Advisory Board, 2020)</w:t>
-      </w:r>
-      <w:r>
-        <w:t>.</w:t>
+        <w:t xml:space="preserve">correct classification rate of 74.5%. </w:t>
+      </w:r>
+      <w:proofErr w:type="spellStart"/>
+      <w:r>
+        <w:t>RepTree</w:t>
+      </w:r>
+      <w:proofErr w:type="spellEnd"/>
+      <w:r>
+        <w:t xml:space="preserve"> is a decision tree learner which uses reduced error pruning; RBF networks are artificial neural networks that use radial basis functions as activation function, while Simple Logistic is a logistic regression tool. Murti (2012) also analysed the same data set using three rule-based classifiers to predict breast cancer recurrence. After pre-processing to remove missing values, he achieved classification accuracy of 72.27%, 72.72% and 75.17% for the respective classifiers which are RIPPER, Decision Tree and Decision Table with Naïve-Bayes (DTNB). RIPPER is a propositional rule learner proposed by William Cohen. Similarly, </w:t>
+      </w:r>
+      <w:proofErr w:type="spellStart"/>
+      <w:r>
+        <w:t>Strumbelj</w:t>
+      </w:r>
+      <w:proofErr w:type="spellEnd"/>
+      <w:r>
+        <w:t xml:space="preserve"> et al (2009) used this data set to compare the performance of several well-known classifiers with the evaluation of two oncologists. However, it appears they used a more expanded version of this data set which included a handful more features than are publicly available.</w:t>
       </w:r>
     </w:p>
     <w:p>
       <w:pPr>
         <w:spacing w:line="360" w:lineRule="auto"/>
       </w:pPr>
-      <w:r>
-        <w:t xml:space="preserve">As the most frequent incidence of cancer among ages above 34 (World Health Organization, 2020), breast cancer has been gaining significant attention at all levels. This makes it ever more important to employ all possible resources in combating this disease. </w:t>
-      </w:r>
-      <w:r>
-        <w:t>Among other factors, metastization and recurrence appear to contribute mostly to i</w:t>
-      </w:r>
-      <w:r>
-        <w:t>ts mortality rate</w:t>
-      </w:r>
-      <w:r>
-        <w:t>,</w:t>
-      </w:r>
-      <w:r>
-        <w:t xml:space="preserve"> as highlighted by Moody et al (2005). Metastization is the spread of cancer to other areas of the body typically remote from the breast, while recurrence describes the reappearance of cancerous cells in a patient who has initially been successfully treated. This implies that predicting diagnosis may be just as important as predicting recurrence of breast cancer in a patient. Though not all people diagnosed with breast cancer will have a recurrence, those who have had this cancer are at a high risk of experiencing a recurrence. In an analysis of 4926 women originally diagnosed with primary invasive breast cancer conducted by </w:t>
-      </w:r>
-      <w:proofErr w:type="spellStart"/>
-      <w:r>
-        <w:t>Lafourcade</w:t>
-      </w:r>
-      <w:proofErr w:type="spellEnd"/>
-      <w:r>
-        <w:t xml:space="preserve"> et al (2018) between June 1990 and June 2008, they found that 1334 cases had a recurrence after a median time of follow-up of 7.2 years, with 469 dying. Some of the patients who experienced a recurrence had cases with high grade, large tumor size, axillary nodal involvement, and negative estrogen and progesterone receptors. </w:t>
-      </w:r>
-      <w:proofErr w:type="spellStart"/>
-      <w:r>
-        <w:t>Lafourcade</w:t>
-      </w:r>
-      <w:proofErr w:type="spellEnd"/>
-      <w:r>
-        <w:t xml:space="preserve"> et al also found that “for cases with a medium risk profile in terms of tumor characteristics and lifestyle factors, the probability of dying between 5 and 10 years after diagnosis was 6, 20 and 36% for 0, 1, or 2 recurrences within the first 5 years after diagnosis, respectively.” Additionally, a patient with greater number of lymph nodes with cancer at the time of mastectomy stands a higher chance of relapsing (Sarah G.K., 2018). Typically, the higher the number of lymph nodes, the more the cancer has metastasized away from its source. </w:t>
-      </w:r>
-      <w:r>
-        <w:t>Similarly, p</w:t>
-      </w:r>
-      <w:r>
-        <w:t>remenopausal women also appear to be at a higher risk of breast cancer than are women who are past menopause.</w:t>
-      </w:r>
     </w:p>
     <w:p>
       <w:pPr>
-        <w:spacing w:line="360" w:lineRule="auto"/>
-      </w:pPr>
-      <w:r>
-        <w:t xml:space="preserve">Unsurprisingly, there is significant literature on machine leaning applications using a breast cancer data set. While some used proprietary data, </w:t>
-      </w:r>
-      <w:r>
-        <w:t>others</w:t>
-      </w:r>
-      <w:r>
-        <w:t xml:space="preserve"> have used </w:t>
-      </w:r>
-      <w:r>
-        <w:t xml:space="preserve">either </w:t>
-      </w:r>
-      <w:r>
-        <w:t xml:space="preserve">the Wisconsin (Diagnostic) Breast Cancer Data </w:t>
-      </w:r>
-      <w:r>
-        <w:t xml:space="preserve">or the data set that is the subject of this report. Both are </w:t>
-      </w:r>
-      <w:r>
-        <w:t>available at UCI Machine Learning repository.</w:t>
-      </w:r>
-      <w:r>
-        <w:t xml:space="preserve"> </w:t>
-      </w:r>
-      <w:r>
-        <w:t xml:space="preserve">Abreu et al (2010) reviewed 17 previous works conducted on the subject of the application of machine learning to breast cancer prediction and found that 9 used publicly available data sets, while the rest used private ones. A lot of attention </w:t>
-      </w:r>
-      <w:r>
-        <w:lastRenderedPageBreak/>
-        <w:t xml:space="preserve">appears to go to the subject of primary diagnosis or survival, not recurrence. </w:t>
-      </w:r>
-      <w:proofErr w:type="spellStart"/>
-      <w:r>
-        <w:t>Delen</w:t>
-      </w:r>
-      <w:proofErr w:type="spellEnd"/>
-      <w:r>
-        <w:t>, Walker and Kadam (2005) conducted a comparison of three data mining methods in predicting the survival chances of breast cancer patients using the 200,000-strong SEER incidence database. They found that decision tree (C5) was the best predictor with 93.6% accuracy, followed by artificial neural networks and logistic regression, with 91.2% and 89.2% respectively. Lundin et al (1999) used a neural network in the prediction of breast cancer survivability after 5, 10 and 15 years. Using eight variables: tumor size, axillary nodal status, histological type, mitotic count, nuclear pleomorphism, tubule formation, tumor necrosis and patient age in a data set of 951 patients, they were able to establish good accuracy for the neural network to quite some extent. The AUC values for the neural network models for 5-, 10- and 15-year breast cancer specific survival were 0.909, 0.886 and 0.883, respectively. In particular</w:t>
-      </w:r>
-      <w:r>
-        <w:t>,</w:t>
-      </w:r>
-      <w:r>
-        <w:t xml:space="preserve"> auxiliary lymph node status weighed quite decently on the rate of false predictions. </w:t>
-      </w:r>
-      <w:proofErr w:type="spellStart"/>
-      <w:r>
-        <w:t>Belciug</w:t>
-      </w:r>
-      <w:proofErr w:type="spellEnd"/>
-      <w:r>
-        <w:t xml:space="preserve"> et al (2010), on the other hand, compared the performances of an array of unsupervised learning tasks using the Wisconsin Breast Cancer data. The solutions they assessed included k-means, Self-Organizing Map, and a cluster network. Prediction accuracy from this suite of clustering methods ranged from 62% to 78%.</w:t>
-      </w:r>
-      <w:r>
-        <w:t xml:space="preserve"> </w:t>
-      </w:r>
-      <w:r>
-        <w:t xml:space="preserve"> Ahmad et al (2013) analysed a different data set from the National Cancer Institute of Tehran in predicting the 2-year recurrence rate of breast cancer. They used three data mining techniques which include</w:t>
-      </w:r>
-      <w:r>
-        <w:t>d</w:t>
-      </w:r>
-      <w:r>
-        <w:t xml:space="preserve"> decision trees, support vector machines, and artificial neural networks to predict the recurrence of breast cancer and to find which methods performed better. In their results, support vector machines outperformed both decision tree and artificial neural networks in the prediction of recurrence.</w:t>
-      </w:r>
-    </w:p>
-    <w:p>
-      <w:pPr>
-        <w:spacing w:line="360" w:lineRule="auto"/>
-      </w:pPr>
-      <w:r>
-        <w:t>The first use of the data set that is the subject of this work was by Michalski et al (1986) who used it to evaluate a multi-purpose incremental learning system called AQ15, one of the earliest forms of supervised learning. Since then, it has enjoyed quite some usage. Abreu et al (2010) discussed some authors who have employed this data set in some of their works. Tomczak (2013) used a classification restricted Boltzmann machine (</w:t>
-      </w:r>
-      <w:proofErr w:type="spellStart"/>
-      <w:r>
-        <w:t>classRBM</w:t>
-      </w:r>
-      <w:proofErr w:type="spellEnd"/>
-      <w:r>
-        <w:t xml:space="preserve">) in his analysis of this breast cancer data set. According to his results, using different variations of </w:t>
-      </w:r>
-      <w:proofErr w:type="spellStart"/>
-      <w:r>
-        <w:t>classRBM</w:t>
-      </w:r>
-      <w:proofErr w:type="spellEnd"/>
-      <w:r>
-        <w:t xml:space="preserve">, he achieved classification accuracy at least 13% better than human predictions provided by two different </w:t>
-      </w:r>
-      <w:r>
-        <w:t>o</w:t>
-      </w:r>
-      <w:r>
-        <w:t xml:space="preserve">ncologists. He also found that the most important attributes for prediction are the histological type of tumor and the level of progesterone receptors in the tumor. A surprising result was that tumor stage over 50mm does not seem to matter in breast cancer recurrence. As a final revelation, he stated that conclusive decisions must still be left to doctors who should examine the results from a clinical viewpoint. </w:t>
-      </w:r>
-      <w:proofErr w:type="spellStart"/>
-      <w:r>
-        <w:t>Chaurasia</w:t>
-      </w:r>
-      <w:proofErr w:type="spellEnd"/>
-      <w:r>
-        <w:t xml:space="preserve"> and Pal (2014) used a diagnosis </w:t>
-      </w:r>
-      <w:r>
-        <w:lastRenderedPageBreak/>
-        <w:t xml:space="preserve">system based on </w:t>
-      </w:r>
-      <w:proofErr w:type="spellStart"/>
-      <w:r>
-        <w:t>RepTree</w:t>
-      </w:r>
-      <w:proofErr w:type="spellEnd"/>
-      <w:r>
-        <w:t xml:space="preserve">, RBF Network and Simple Logistic, while applying a 10-fold cross-validation method to evaluate the proposed system performance. They were able to obtain a correct classification rate of 74.5%. </w:t>
-      </w:r>
-      <w:proofErr w:type="spellStart"/>
-      <w:r>
-        <w:t>RepTree</w:t>
-      </w:r>
-      <w:proofErr w:type="spellEnd"/>
-      <w:r>
-        <w:t xml:space="preserve"> is a decision tree learner which uses reduced error pruning; RBF networks are artificial neural networks that use radial basis functions as activation function, while Simple Logistic is a logistic regression tool. Murti (2012) also analysed the same data set using three rule-based classifiers to predict breast cancer recurrence. After pre-processing to remove missing values, he achieved classification accuracy of 72.27%, 72.72% and 75.17% for the respective classifiers which are RIPPER, Decision Tree and Decision Table with Naïve-Bayes (DTNB). RIPPER is a propositional rule learner proposed by William Cohen. Similarly, </w:t>
-      </w:r>
-      <w:proofErr w:type="spellStart"/>
-      <w:r>
-        <w:t>Strumbelj</w:t>
-      </w:r>
-      <w:proofErr w:type="spellEnd"/>
-      <w:r>
-        <w:t xml:space="preserve"> et al (2009) used this data set to compare the performance of several well-known classifiers with the evaluation of two oncologists. However, it appears they used a more expanded version of this data set which included a handful more features than are publicly available.</w:t>
-      </w:r>
-    </w:p>
-    <w:p>
-      <w:pPr>
-        <w:spacing w:line="360" w:lineRule="auto"/>
-      </w:pPr>
-    </w:p>
-    <w:p>
-      <w:pPr>
         <w:pStyle w:val="Heading1"/>
       </w:pPr>
-      <w:bookmarkStart w:id="4" w:name="_Toc44830541"/>
+      <w:bookmarkStart w:id="4" w:name="_Toc45027868"/>
       <w:r>
         <w:t>Data set</w:t>
       </w:r>
@@ -1900,11 +1831,7 @@
         <w:t xml:space="preserve">, </w:t>
       </w:r>
       <w:r>
-        <w:t xml:space="preserve">location of the tumor within the breast area (upper left, upper right, </w:t>
-      </w:r>
-      <w:r>
-        <w:lastRenderedPageBreak/>
-        <w:t>central, lower left, or lower right)</w:t>
+        <w:t>location of the tumor within the breast area (upper left, upper right, central, lower left, or lower right)</w:t>
       </w:r>
       <w:r>
         <w:t xml:space="preserve">; and </w:t>
@@ -1939,6 +1866,7 @@
         <w:spacing w:line="360" w:lineRule="auto"/>
       </w:pPr>
       <w:r>
+        <w:lastRenderedPageBreak/>
         <w:t>There is not much descriptive statistics we can conduct on this data set composed entirely of categorical variables besides obtaining the mode for each attribute and generating the summary statistics.</w:t>
       </w:r>
       <w:r>
@@ -2820,7 +2748,6 @@
                 <w:i/>
                 <w:iCs/>
               </w:rPr>
-              <w:lastRenderedPageBreak/>
               <w:t>invNodes</w:t>
             </w:r>
           </w:p>
@@ -2936,6 +2863,7 @@
                 <w:i/>
                 <w:iCs/>
               </w:rPr>
+              <w:lastRenderedPageBreak/>
               <w:t>degMalig</w:t>
             </w:r>
           </w:p>
@@ -6947,7 +6875,7 @@
                     <pic:cNvPicPr/>
                   </pic:nvPicPr>
                   <pic:blipFill>
-                    <a:blip r:embed="rId11"/>
+                    <a:blip r:embed="rId12"/>
                     <a:stretch>
                       <a:fillRect/>
                     </a:stretch>
@@ -7024,13 +6952,25 @@
       <w:r>
         <w:t xml:space="preserve">. </w:t>
       </w:r>
-    </w:p>
-    <w:p>
-      <w:pPr>
-        <w:spacing w:line="360" w:lineRule="auto"/>
-      </w:pPr>
-      <w:r>
-        <w:t xml:space="preserve">We see immediately the bias towards no-recurrence-events in the </w:t>
+      <w:r>
+        <w:t xml:space="preserve">Besides showing the count of each </w:t>
+      </w:r>
+      <w:r>
+        <w:lastRenderedPageBreak/>
+        <w:t xml:space="preserve">variable in the data set, these tables also show the distribution of each variable relative to the </w:t>
+      </w:r>
+      <w:r>
+        <w:rPr>
+          <w:i/>
+          <w:iCs/>
+        </w:rPr>
+        <w:t>class</w:t>
+      </w:r>
+      <w:r>
+        <w:t xml:space="preserve"> variable. For example, w</w:t>
+      </w:r>
+      <w:r>
+        <w:t xml:space="preserve">hen </w:t>
       </w:r>
       <w:r>
         <w:rPr>
@@ -7040,8 +6980,141 @@
         <w:t xml:space="preserve">class </w:t>
       </w:r>
       <w:r>
-        <w:t xml:space="preserve">variable. </w:t>
-      </w:r>
+        <w:t xml:space="preserve">is split across </w:t>
+      </w:r>
+      <w:r>
+        <w:rPr>
+          <w:i/>
+          <w:iCs/>
+        </w:rPr>
+        <w:t>age</w:t>
+      </w:r>
+      <w:r>
+        <w:t xml:space="preserve">, we notice </w:t>
+      </w:r>
+      <w:r>
+        <w:t>an</w:t>
+      </w:r>
+      <w:r>
+        <w:t xml:space="preserve"> imbalance in the data set is. Most patients lie between </w:t>
+      </w:r>
+      <w:r>
+        <w:t xml:space="preserve">the </w:t>
+      </w:r>
+      <w:r>
+        <w:t xml:space="preserve">ages of 40 and 69. </w:t>
+      </w:r>
+      <w:r>
+        <w:t>Using</w:t>
+      </w:r>
+      <w:r>
+        <w:t xml:space="preserve"> the </w:t>
+      </w:r>
+      <w:r>
+        <w:rPr>
+          <w:i/>
+          <w:iCs/>
+        </w:rPr>
+        <w:t xml:space="preserve">table </w:t>
+      </w:r>
+      <w:r>
+        <w:t xml:space="preserve">function in R, we </w:t>
+      </w:r>
+      <w:r>
+        <w:t xml:space="preserve">further </w:t>
+      </w:r>
+      <w:r>
+        <w:t xml:space="preserve">examine the different distributions of each attribute against the </w:t>
+      </w:r>
+      <w:r>
+        <w:rPr>
+          <w:i/>
+          <w:iCs/>
+        </w:rPr>
+        <w:t xml:space="preserve">class </w:t>
+      </w:r>
+      <w:r>
+        <w:t xml:space="preserve">attribute in raw numbers and in proportions. For example, after splitting the </w:t>
+      </w:r>
+      <w:r>
+        <w:rPr>
+          <w:i/>
+          <w:iCs/>
+        </w:rPr>
+        <w:t>class</w:t>
+      </w:r>
+      <w:r>
+        <w:t xml:space="preserve"> attribute along </w:t>
+      </w:r>
+      <w:r>
+        <w:rPr>
+          <w:i/>
+          <w:iCs/>
+        </w:rPr>
+        <w:t>age</w:t>
+      </w:r>
+      <w:r>
+        <w:t>, we can tell that f</w:t>
+      </w:r>
+      <w:r>
+        <w:t xml:space="preserve">or patients between the ages of 40 to 49, there are more than 2 times </w:t>
+      </w:r>
+      <w:r>
+        <w:t>the number</w:t>
+      </w:r>
+      <w:r>
+        <w:t xml:space="preserve"> with no recurrent cases than there are with recurrent cases. </w:t>
+      </w:r>
+      <w:r>
+        <w:t>Though t</w:t>
+      </w:r>
+      <w:r>
+        <w:t xml:space="preserve">his is about the same for patients between the ages of 60 to 69, </w:t>
+      </w:r>
+      <w:r>
+        <w:t xml:space="preserve">the split is </w:t>
+      </w:r>
+      <w:r>
+        <w:t>worse for patients between the ages of 50 to 59. For all other patients, age distribution relative to recurrence-events seems about even</w:t>
+      </w:r>
+      <w:r>
+        <w:t xml:space="preserve">. Splitting along </w:t>
+      </w:r>
+      <w:r>
+        <w:rPr>
+          <w:i/>
+          <w:iCs/>
+        </w:rPr>
+        <w:t>nodeCaps</w:t>
+      </w:r>
+      <w:r>
+        <w:t xml:space="preserve"> or </w:t>
+      </w:r>
+      <w:r>
+        <w:rPr>
+          <w:i/>
+          <w:iCs/>
+        </w:rPr>
+        <w:t>degMalig</w:t>
+      </w:r>
+      <w:r>
+        <w:t xml:space="preserve"> also reveal quite disproportionate values for each class. For patients who experienced metastization into a lymph node, the split seems a little even. However, those who did not were significantly more for patients with no recurrent event. And while for patients with grade 1 and 2 tumors the split between those with “recurrence-events” and those without was heavily biased towards the latter, patients with grade 3 tumors seem about an even split along class lines. Only the </w:t>
+      </w:r>
+      <w:r>
+        <w:rPr>
+          <w:i/>
+          <w:iCs/>
+        </w:rPr>
+        <w:t>breast</w:t>
+      </w:r>
+      <w:r>
+        <w:t xml:space="preserve"> attribute has about the most even split of all the attributes in the data set</w:t>
+      </w:r>
+    </w:p>
+    <w:p>
+      <w:pPr>
+        <w:spacing w:line="360" w:lineRule="auto"/>
+      </w:pPr>
       <w:r>
         <w:t>Th</w:t>
       </w:r>
@@ -7108,552 +7181,6 @@
         <w:t>.</w:t>
       </w:r>
     </w:p>
-    <w:p>
-      <w:pPr>
-        <w:spacing w:line="360" w:lineRule="auto"/>
-      </w:pPr>
-      <w:r>
-        <w:t xml:space="preserve">When </w:t>
-      </w:r>
-      <w:r>
-        <w:rPr>
-          <w:i/>
-          <w:iCs/>
-        </w:rPr>
-        <w:t xml:space="preserve">class </w:t>
-      </w:r>
-      <w:r>
-        <w:t xml:space="preserve">is split across </w:t>
-      </w:r>
-      <w:r>
-        <w:rPr>
-          <w:i/>
-          <w:iCs/>
-        </w:rPr>
-        <w:t>age</w:t>
-      </w:r>
-      <w:r>
-        <w:t xml:space="preserve">, we </w:t>
-      </w:r>
-      <w:r>
-        <w:t>again notice the imbalance in t</w:t>
-      </w:r>
-      <w:r>
-        <w:t xml:space="preserve">he data set is. </w:t>
-      </w:r>
-      <w:r>
-        <w:t>Most patients lie</w:t>
-      </w:r>
-      <w:r>
-        <w:t xml:space="preserve"> between age</w:t>
-      </w:r>
-      <w:r>
-        <w:t>s</w:t>
-      </w:r>
-      <w:r>
-        <w:t xml:space="preserve"> of 40 and 69. </w:t>
-      </w:r>
-    </w:p>
-    <w:tbl>
-      <w:tblPr>
-        <w:tblStyle w:val="GridTable5Dark1"/>
-        <w:tblW w:w="0" w:type="auto"/>
-        <w:jc w:val="center"/>
-        <w:tblLook w:val="04A0" w:firstRow="1" w:lastRow="0" w:firstColumn="1" w:lastColumn="0" w:noHBand="0" w:noVBand="1"/>
-      </w:tblPr>
-      <w:tblGrid>
-        <w:gridCol w:w="1144"/>
-        <w:gridCol w:w="2520"/>
-        <w:gridCol w:w="2226"/>
-      </w:tblGrid>
-      <w:tr>
-        <w:trPr>
-          <w:cnfStyle w:val="100000000000" w:firstRow="1" w:lastRow="0" w:firstColumn="0" w:lastColumn="0" w:oddVBand="0" w:evenVBand="0" w:oddHBand="0" w:evenHBand="0" w:firstRowFirstColumn="0" w:firstRowLastColumn="0" w:lastRowFirstColumn="0" w:lastRowLastColumn="0"/>
-          <w:trHeight w:val="354"/>
-          <w:jc w:val="center"/>
-        </w:trPr>
-        <w:tc>
-          <w:tcPr>
-            <w:cnfStyle w:val="001000000000" w:firstRow="0" w:lastRow="0" w:firstColumn="1" w:lastColumn="0" w:oddVBand="0" w:evenVBand="0" w:oddHBand="0" w:evenHBand="0" w:firstRowFirstColumn="0" w:firstRowLastColumn="0" w:lastRowFirstColumn="0" w:lastRowLastColumn="0"/>
-            <w:tcW w:w="1144" w:type="dxa"/>
-          </w:tcPr>
-          <w:p>
-            <w:pPr>
-              <w:pStyle w:val="NoSpacing"/>
-            </w:pPr>
-            <w:r>
-              <w:t>Age</w:t>
-            </w:r>
-          </w:p>
-        </w:tc>
-        <w:tc>
-          <w:tcPr>
-            <w:tcW w:w="2520" w:type="dxa"/>
-          </w:tcPr>
-          <w:p>
-            <w:pPr>
-              <w:pStyle w:val="NoSpacing"/>
-              <w:cnfStyle w:val="100000000000" w:firstRow="1" w:lastRow="0" w:firstColumn="0" w:lastColumn="0" w:oddVBand="0" w:evenVBand="0" w:oddHBand="0" w:evenHBand="0" w:firstRowFirstColumn="0" w:firstRowLastColumn="0" w:lastRowFirstColumn="0" w:lastRowLastColumn="0"/>
-            </w:pPr>
-            <w:r>
-              <w:t>no-recurrence-events</w:t>
-            </w:r>
-          </w:p>
-        </w:tc>
-        <w:tc>
-          <w:tcPr>
-            <w:tcW w:w="2226" w:type="dxa"/>
-          </w:tcPr>
-          <w:p>
-            <w:pPr>
-              <w:pStyle w:val="NoSpacing"/>
-              <w:cnfStyle w:val="100000000000" w:firstRow="1" w:lastRow="0" w:firstColumn="0" w:lastColumn="0" w:oddVBand="0" w:evenVBand="0" w:oddHBand="0" w:evenHBand="0" w:firstRowFirstColumn="0" w:firstRowLastColumn="0" w:lastRowFirstColumn="0" w:lastRowLastColumn="0"/>
-            </w:pPr>
-            <w:r>
-              <w:t>recurrence-events</w:t>
-            </w:r>
-          </w:p>
-        </w:tc>
-      </w:tr>
-      <w:tr>
-        <w:trPr>
-          <w:cnfStyle w:val="000000100000" w:firstRow="0" w:lastRow="0" w:firstColumn="0" w:lastColumn="0" w:oddVBand="0" w:evenVBand="0" w:oddHBand="1" w:evenHBand="0" w:firstRowFirstColumn="0" w:firstRowLastColumn="0" w:lastRowFirstColumn="0" w:lastRowLastColumn="0"/>
-          <w:cantSplit w:val="0"/>
-          <w:trHeight w:val="202"/>
-          <w:jc w:val="center"/>
-        </w:trPr>
-        <w:tc>
-          <w:tcPr>
-            <w:cnfStyle w:val="001000000000" w:firstRow="0" w:lastRow="0" w:firstColumn="1" w:lastColumn="0" w:oddVBand="0" w:evenVBand="0" w:oddHBand="0" w:evenHBand="0" w:firstRowFirstColumn="0" w:firstRowLastColumn="0" w:lastRowFirstColumn="0" w:lastRowLastColumn="0"/>
-            <w:tcW w:w="1144" w:type="dxa"/>
-          </w:tcPr>
-          <w:p>
-            <w:pPr>
-              <w:pStyle w:val="NoSpacing"/>
-            </w:pPr>
-            <w:r>
-              <w:rPr>
-                <w:i/>
-                <w:iCs/>
-              </w:rPr>
-              <w:t>20-29</w:t>
-            </w:r>
-          </w:p>
-        </w:tc>
-        <w:tc>
-          <w:tcPr>
-            <w:tcW w:w="2520" w:type="dxa"/>
-            <w:vAlign w:val="top"/>
-          </w:tcPr>
-          <w:p>
-            <w:pPr>
-              <w:pStyle w:val="NoSpacing"/>
-              <w:cnfStyle w:val="000000100000" w:firstRow="0" w:lastRow="0" w:firstColumn="0" w:lastColumn="0" w:oddVBand="0" w:evenVBand="0" w:oddHBand="1" w:evenHBand="0" w:firstRowFirstColumn="0" w:firstRowLastColumn="0" w:lastRowFirstColumn="0" w:lastRowLastColumn="0"/>
-            </w:pPr>
-            <w:r>
-              <w:rPr>
-                <w:i/>
-                <w:iCs/>
-              </w:rPr>
-              <w:t>0.35</w:t>
-            </w:r>
-          </w:p>
-        </w:tc>
-        <w:tc>
-          <w:tcPr>
-            <w:tcW w:w="2226" w:type="dxa"/>
-          </w:tcPr>
-          <w:p>
-            <w:pPr>
-              <w:pStyle w:val="NoSpacing"/>
-              <w:cnfStyle w:val="000000100000" w:firstRow="0" w:lastRow="0" w:firstColumn="0" w:lastColumn="0" w:oddVBand="0" w:evenVBand="0" w:oddHBand="1" w:evenHBand="0" w:firstRowFirstColumn="0" w:firstRowLastColumn="0" w:lastRowFirstColumn="0" w:lastRowLastColumn="0"/>
-              <w:rPr>
-                <w:i/>
-                <w:iCs/>
-              </w:rPr>
-            </w:pPr>
-            <w:r>
-              <w:rPr>
-                <w:i/>
-                <w:iCs/>
-              </w:rPr>
-              <w:t>0.00</w:t>
-            </w:r>
-          </w:p>
-        </w:tc>
-      </w:tr>
-      <w:tr>
-        <w:trPr>
-          <w:cnfStyle w:val="000000010000" w:firstRow="0" w:lastRow="0" w:firstColumn="0" w:lastColumn="0" w:oddVBand="0" w:evenVBand="0" w:oddHBand="0" w:evenHBand="1" w:firstRowFirstColumn="0" w:firstRowLastColumn="0" w:lastRowFirstColumn="0" w:lastRowLastColumn="0"/>
-          <w:cantSplit w:val="0"/>
-          <w:trHeight w:val="4"/>
-          <w:jc w:val="center"/>
-        </w:trPr>
-        <w:tc>
-          <w:tcPr>
-            <w:cnfStyle w:val="001000000000" w:firstRow="0" w:lastRow="0" w:firstColumn="1" w:lastColumn="0" w:oddVBand="0" w:evenVBand="0" w:oddHBand="0" w:evenHBand="0" w:firstRowFirstColumn="0" w:firstRowLastColumn="0" w:lastRowFirstColumn="0" w:lastRowLastColumn="0"/>
-            <w:tcW w:w="1144" w:type="dxa"/>
-          </w:tcPr>
-          <w:p>
-            <w:pPr>
-              <w:pStyle w:val="NoSpacing"/>
-            </w:pPr>
-            <w:r>
-              <w:rPr>
-                <w:i/>
-                <w:iCs/>
-              </w:rPr>
-              <w:t>30-39</w:t>
-            </w:r>
-          </w:p>
-        </w:tc>
-        <w:tc>
-          <w:tcPr>
-            <w:tcW w:w="2520" w:type="dxa"/>
-          </w:tcPr>
-          <w:p>
-            <w:pPr>
-              <w:pStyle w:val="NoSpacing"/>
-              <w:cnfStyle w:val="000000010000" w:firstRow="0" w:lastRow="0" w:firstColumn="0" w:lastColumn="0" w:oddVBand="0" w:evenVBand="0" w:oddHBand="0" w:evenHBand="1" w:firstRowFirstColumn="0" w:firstRowLastColumn="0" w:lastRowFirstColumn="0" w:lastRowLastColumn="0"/>
-            </w:pPr>
-            <w:r>
-              <w:rPr>
-                <w:i/>
-                <w:iCs/>
-              </w:rPr>
-              <w:t>7.34</w:t>
-            </w:r>
-          </w:p>
-        </w:tc>
-        <w:tc>
-          <w:tcPr>
-            <w:tcW w:w="2226" w:type="dxa"/>
-          </w:tcPr>
-          <w:p>
-            <w:pPr>
-              <w:pStyle w:val="NoSpacing"/>
-              <w:cnfStyle w:val="000000010000" w:firstRow="0" w:lastRow="0" w:firstColumn="0" w:lastColumn="0" w:oddVBand="0" w:evenVBand="0" w:oddHBand="0" w:evenHBand="1" w:firstRowFirstColumn="0" w:firstRowLastColumn="0" w:lastRowFirstColumn="0" w:lastRowLastColumn="0"/>
-              <w:rPr>
-                <w:i/>
-                <w:iCs/>
-              </w:rPr>
-            </w:pPr>
-            <w:r>
-              <w:rPr>
-                <w:i/>
-                <w:iCs/>
-              </w:rPr>
-              <w:t>5.24</w:t>
-            </w:r>
-          </w:p>
-        </w:tc>
-      </w:tr>
-      <w:tr>
-        <w:trPr>
-          <w:cnfStyle w:val="000000100000" w:firstRow="0" w:lastRow="0" w:firstColumn="0" w:lastColumn="0" w:oddVBand="0" w:evenVBand="0" w:oddHBand="1" w:evenHBand="0" w:firstRowFirstColumn="0" w:firstRowLastColumn="0" w:lastRowFirstColumn="0" w:lastRowLastColumn="0"/>
-          <w:cantSplit w:val="0"/>
-          <w:trHeight w:val="411"/>
-          <w:jc w:val="center"/>
-        </w:trPr>
-        <w:tc>
-          <w:tcPr>
-            <w:cnfStyle w:val="001000000000" w:firstRow="0" w:lastRow="0" w:firstColumn="1" w:lastColumn="0" w:oddVBand="0" w:evenVBand="0" w:oddHBand="0" w:evenHBand="0" w:firstRowFirstColumn="0" w:firstRowLastColumn="0" w:lastRowFirstColumn="0" w:lastRowLastColumn="0"/>
-            <w:tcW w:w="1144" w:type="dxa"/>
-          </w:tcPr>
-          <w:p>
-            <w:pPr>
-              <w:pStyle w:val="NoSpacing"/>
-            </w:pPr>
-            <w:r>
-              <w:rPr>
-                <w:i/>
-                <w:iCs/>
-              </w:rPr>
-              <w:t>40-49</w:t>
-            </w:r>
-          </w:p>
-        </w:tc>
-        <w:tc>
-          <w:tcPr>
-            <w:tcW w:w="2520" w:type="dxa"/>
-          </w:tcPr>
-          <w:p>
-            <w:pPr>
-              <w:pStyle w:val="NoSpacing"/>
-              <w:cnfStyle w:val="000000100000" w:firstRow="0" w:lastRow="0" w:firstColumn="0" w:lastColumn="0" w:oddVBand="0" w:evenVBand="0" w:oddHBand="1" w:evenHBand="0" w:firstRowFirstColumn="0" w:firstRowLastColumn="0" w:lastRowFirstColumn="0" w:lastRowLastColumn="0"/>
-            </w:pPr>
-            <w:r>
-              <w:rPr>
-                <w:i/>
-                <w:iCs/>
-              </w:rPr>
-              <w:t>22.03</w:t>
-            </w:r>
-          </w:p>
-        </w:tc>
-        <w:tc>
-          <w:tcPr>
-            <w:tcW w:w="2226" w:type="dxa"/>
-          </w:tcPr>
-          <w:p>
-            <w:pPr>
-              <w:pStyle w:val="NoSpacing"/>
-              <w:cnfStyle w:val="000000100000" w:firstRow="0" w:lastRow="0" w:firstColumn="0" w:lastColumn="0" w:oddVBand="0" w:evenVBand="0" w:oddHBand="1" w:evenHBand="0" w:firstRowFirstColumn="0" w:firstRowLastColumn="0" w:lastRowFirstColumn="0" w:lastRowLastColumn="0"/>
-              <w:rPr>
-                <w:i/>
-                <w:iCs/>
-              </w:rPr>
-            </w:pPr>
-            <w:r>
-              <w:rPr>
-                <w:i/>
-                <w:iCs/>
-              </w:rPr>
-              <w:t>9.44</w:t>
-            </w:r>
-          </w:p>
-        </w:tc>
-      </w:tr>
-      <w:tr>
-        <w:trPr>
-          <w:cnfStyle w:val="000000010000" w:firstRow="0" w:lastRow="0" w:firstColumn="0" w:lastColumn="0" w:oddVBand="0" w:evenVBand="0" w:oddHBand="0" w:evenHBand="1" w:firstRowFirstColumn="0" w:firstRowLastColumn="0" w:lastRowFirstColumn="0" w:lastRowLastColumn="0"/>
-          <w:cantSplit w:val="0"/>
-          <w:trHeight w:val="198"/>
-          <w:jc w:val="center"/>
-        </w:trPr>
-        <w:tc>
-          <w:tcPr>
-            <w:cnfStyle w:val="001000000000" w:firstRow="0" w:lastRow="0" w:firstColumn="1" w:lastColumn="0" w:oddVBand="0" w:evenVBand="0" w:oddHBand="0" w:evenHBand="0" w:firstRowFirstColumn="0" w:firstRowLastColumn="0" w:lastRowFirstColumn="0" w:lastRowLastColumn="0"/>
-            <w:tcW w:w="1144" w:type="dxa"/>
-          </w:tcPr>
-          <w:p>
-            <w:pPr>
-              <w:pStyle w:val="NoSpacing"/>
-            </w:pPr>
-            <w:r>
-              <w:rPr>
-                <w:i/>
-                <w:iCs/>
-              </w:rPr>
-              <w:t>50-59</w:t>
-            </w:r>
-          </w:p>
-        </w:tc>
-        <w:tc>
-          <w:tcPr>
-            <w:tcW w:w="2520" w:type="dxa"/>
-          </w:tcPr>
-          <w:p>
-            <w:pPr>
-              <w:pStyle w:val="NoSpacing"/>
-              <w:cnfStyle w:val="000000010000" w:firstRow="0" w:lastRow="0" w:firstColumn="0" w:lastColumn="0" w:oddVBand="0" w:evenVBand="0" w:oddHBand="0" w:evenHBand="1" w:firstRowFirstColumn="0" w:firstRowLastColumn="0" w:lastRowFirstColumn="0" w:lastRowLastColumn="0"/>
-            </w:pPr>
-            <w:r>
-              <w:rPr>
-                <w:i/>
-                <w:iCs/>
-              </w:rPr>
-              <w:t>24.83</w:t>
-            </w:r>
-          </w:p>
-        </w:tc>
-        <w:tc>
-          <w:tcPr>
-            <w:tcW w:w="2226" w:type="dxa"/>
-          </w:tcPr>
-          <w:p>
-            <w:pPr>
-              <w:pStyle w:val="NoSpacing"/>
-              <w:cnfStyle w:val="000000010000" w:firstRow="0" w:lastRow="0" w:firstColumn="0" w:lastColumn="0" w:oddVBand="0" w:evenVBand="0" w:oddHBand="0" w:evenHBand="1" w:firstRowFirstColumn="0" w:firstRowLastColumn="0" w:lastRowFirstColumn="0" w:lastRowLastColumn="0"/>
-              <w:rPr>
-                <w:i/>
-                <w:iCs/>
-              </w:rPr>
-            </w:pPr>
-            <w:r>
-              <w:rPr>
-                <w:i/>
-                <w:iCs/>
-              </w:rPr>
-              <w:t>8.74</w:t>
-            </w:r>
-          </w:p>
-        </w:tc>
-      </w:tr>
-      <w:tr>
-        <w:trPr>
-          <w:cnfStyle w:val="000000100000" w:firstRow="0" w:lastRow="0" w:firstColumn="0" w:lastColumn="0" w:oddVBand="0" w:evenVBand="0" w:oddHBand="1" w:evenHBand="0" w:firstRowFirstColumn="0" w:firstRowLastColumn="0" w:lastRowFirstColumn="0" w:lastRowLastColumn="0"/>
-          <w:cantSplit w:val="0"/>
-          <w:trHeight w:val="198"/>
-          <w:jc w:val="center"/>
-        </w:trPr>
-        <w:tc>
-          <w:tcPr>
-            <w:cnfStyle w:val="001000000000" w:firstRow="0" w:lastRow="0" w:firstColumn="1" w:lastColumn="0" w:oddVBand="0" w:evenVBand="0" w:oddHBand="0" w:evenHBand="0" w:firstRowFirstColumn="0" w:firstRowLastColumn="0" w:lastRowFirstColumn="0" w:lastRowLastColumn="0"/>
-            <w:tcW w:w="1144" w:type="dxa"/>
-          </w:tcPr>
-          <w:p>
-            <w:pPr>
-              <w:pStyle w:val="NoSpacing"/>
-            </w:pPr>
-            <w:r>
-              <w:rPr>
-                <w:i/>
-                <w:iCs/>
-              </w:rPr>
-              <w:t>60-69</w:t>
-            </w:r>
-          </w:p>
-        </w:tc>
-        <w:tc>
-          <w:tcPr>
-            <w:tcW w:w="2520" w:type="dxa"/>
-          </w:tcPr>
-          <w:p>
-            <w:pPr>
-              <w:pStyle w:val="NoSpacing"/>
-              <w:cnfStyle w:val="000000100000" w:firstRow="0" w:lastRow="0" w:firstColumn="0" w:lastColumn="0" w:oddVBand="0" w:evenVBand="0" w:oddHBand="1" w:evenHBand="0" w:firstRowFirstColumn="0" w:firstRowLastColumn="0" w:lastRowFirstColumn="0" w:lastRowLastColumn="0"/>
-            </w:pPr>
-            <w:r>
-              <w:rPr>
-                <w:i/>
-                <w:iCs/>
-              </w:rPr>
-              <w:t>13.99</w:t>
-            </w:r>
-          </w:p>
-        </w:tc>
-        <w:tc>
-          <w:tcPr>
-            <w:tcW w:w="2226" w:type="dxa"/>
-          </w:tcPr>
-          <w:p>
-            <w:pPr>
-              <w:pStyle w:val="NoSpacing"/>
-              <w:cnfStyle w:val="000000100000" w:firstRow="0" w:lastRow="0" w:firstColumn="0" w:lastColumn="0" w:oddVBand="0" w:evenVBand="0" w:oddHBand="1" w:evenHBand="0" w:firstRowFirstColumn="0" w:firstRowLastColumn="0" w:lastRowFirstColumn="0" w:lastRowLastColumn="0"/>
-              <w:rPr>
-                <w:i/>
-                <w:iCs/>
-              </w:rPr>
-            </w:pPr>
-            <w:r>
-              <w:rPr>
-                <w:i/>
-                <w:iCs/>
-              </w:rPr>
-              <w:t>5.94</w:t>
-            </w:r>
-          </w:p>
-        </w:tc>
-      </w:tr>
-      <w:tr>
-        <w:trPr>
-          <w:cnfStyle w:val="000000010000" w:firstRow="0" w:lastRow="0" w:firstColumn="0" w:lastColumn="0" w:oddVBand="0" w:evenVBand="0" w:oddHBand="0" w:evenHBand="1" w:firstRowFirstColumn="0" w:firstRowLastColumn="0" w:lastRowFirstColumn="0" w:lastRowLastColumn="0"/>
-          <w:cantSplit w:val="0"/>
-          <w:trHeight w:val="352"/>
-          <w:jc w:val="center"/>
-        </w:trPr>
-        <w:tc>
-          <w:tcPr>
-            <w:cnfStyle w:val="001000000000" w:firstRow="0" w:lastRow="0" w:firstColumn="1" w:lastColumn="0" w:oddVBand="0" w:evenVBand="0" w:oddHBand="0" w:evenHBand="0" w:firstRowFirstColumn="0" w:firstRowLastColumn="0" w:lastRowFirstColumn="0" w:lastRowLastColumn="0"/>
-            <w:tcW w:w="1144" w:type="dxa"/>
-          </w:tcPr>
-          <w:p>
-            <w:pPr>
-              <w:pStyle w:val="NoSpacing"/>
-            </w:pPr>
-            <w:r>
-              <w:rPr>
-                <w:i/>
-                <w:iCs/>
-              </w:rPr>
-              <w:t>70-79</w:t>
-            </w:r>
-          </w:p>
-        </w:tc>
-        <w:tc>
-          <w:tcPr>
-            <w:tcW w:w="2520" w:type="dxa"/>
-            <w:vAlign w:val="top"/>
-          </w:tcPr>
-          <w:p>
-            <w:pPr>
-              <w:pStyle w:val="NoSpacing"/>
-              <w:cnfStyle w:val="000000010000" w:firstRow="0" w:lastRow="0" w:firstColumn="0" w:lastColumn="0" w:oddVBand="0" w:evenVBand="0" w:oddHBand="0" w:evenHBand="1" w:firstRowFirstColumn="0" w:firstRowLastColumn="0" w:lastRowFirstColumn="0" w:lastRowLastColumn="0"/>
-            </w:pPr>
-            <w:r>
-              <w:rPr>
-                <w:i/>
-                <w:iCs/>
-              </w:rPr>
-              <w:t>1.75</w:t>
-            </w:r>
-          </w:p>
-        </w:tc>
-        <w:tc>
-          <w:tcPr>
-            <w:tcW w:w="2226" w:type="dxa"/>
-          </w:tcPr>
-          <w:p>
-            <w:pPr>
-              <w:pStyle w:val="NoSpacing"/>
-              <w:keepNext/>
-              <w:cnfStyle w:val="000000010000" w:firstRow="0" w:lastRow="0" w:firstColumn="0" w:lastColumn="0" w:oddVBand="0" w:evenVBand="0" w:oddHBand="0" w:evenHBand="1" w:firstRowFirstColumn="0" w:firstRowLastColumn="0" w:lastRowFirstColumn="0" w:lastRowLastColumn="0"/>
-              <w:rPr>
-                <w:i/>
-                <w:iCs/>
-              </w:rPr>
-            </w:pPr>
-            <w:r>
-              <w:rPr>
-                <w:i/>
-                <w:iCs/>
-              </w:rPr>
-              <w:t>0.35</w:t>
-            </w:r>
-          </w:p>
-        </w:tc>
-      </w:tr>
-    </w:tbl>
-    <w:p>
-      <w:pPr>
-        <w:pStyle w:val="Caption"/>
-        <w:spacing w:after="0"/>
-        <w:jc w:val="center"/>
-      </w:pPr>
-    </w:p>
-    <w:p>
-      <w:pPr>
-        <w:pStyle w:val="Caption"/>
-        <w:spacing w:after="0"/>
-        <w:jc w:val="center"/>
-      </w:pPr>
-      <w:r>
-        <w:t xml:space="preserve">Table </w:t>
-      </w:r>
-      <w:fldSimple w:instr=" SEQ Table \* ARABIC ">
-        <w:r>
-          <w:rPr>
-            <w:noProof/>
-          </w:rPr>
-          <w:t>5</w:t>
-        </w:r>
-      </w:fldSimple>
-      <w:r>
-        <w:t xml:space="preserve">: Distribution of "no-recurrence-events" </w:t>
-      </w:r>
-    </w:p>
-    <w:p>
-      <w:pPr>
-        <w:pStyle w:val="Caption"/>
-        <w:spacing w:after="0"/>
-        <w:jc w:val="center"/>
-      </w:pPr>
-      <w:r>
-        <w:t>and "recurrence-events" by age.</w:t>
-      </w:r>
-    </w:p>
-    <w:p/>
     <w:p>
       <w:pPr>
         <w:keepNext/>
@@ -7681,7 +7208,7 @@
                     <pic:cNvPicPr/>
                   </pic:nvPicPr>
                   <pic:blipFill>
-                    <a:blip r:embed="rId12">
+                    <a:blip r:embed="rId13">
                       <a:extLst>
                         <a:ext uri="{28A0092B-C50C-407E-A947-70E740481C1C}">
                           <a14:useLocalDpi xmlns:a14="http://schemas.microsoft.com/office/drawing/2010/main" val="0"/>
@@ -7870,7 +7397,7 @@
                     <pic:cNvPicPr/>
                   </pic:nvPicPr>
                   <pic:blipFill>
-                    <a:blip r:embed="rId13">
+                    <a:blip r:embed="rId14">
                       <a:extLst>
                         <a:ext uri="{28A0092B-C50C-407E-A947-70E740481C1C}">
                           <a14:useLocalDpi xmlns:a14="http://schemas.microsoft.com/office/drawing/2010/main" val="0"/>
@@ -8003,11 +7530,6 @@
     </w:p>
     <w:p>
       <w:pPr>
-        <w:spacing w:line="360" w:lineRule="auto"/>
-      </w:pPr>
-    </w:p>
-    <w:p>
-      <w:pPr>
         <w:keepNext/>
         <w:spacing w:line="360" w:lineRule="auto"/>
         <w:jc w:val="center"/>
@@ -8032,7 +7554,7 @@
                     <pic:cNvPicPr/>
                   </pic:nvPicPr>
                   <pic:blipFill>
-                    <a:blip r:embed="rId14">
+                    <a:blip r:embed="rId15">
                       <a:extLst>
                         <a:ext uri="{28A0092B-C50C-407E-A947-70E740481C1C}">
                           <a14:useLocalDpi xmlns:a14="http://schemas.microsoft.com/office/drawing/2010/main" val="0"/>
@@ -8105,78 +7627,37 @@
         <w:spacing w:line="360" w:lineRule="auto"/>
       </w:pPr>
       <w:r>
-        <w:t>Using</w:t>
-      </w:r>
-      <w:r>
-        <w:t xml:space="preserve"> the </w:t>
-      </w:r>
-      <w:r>
-        <w:rPr>
-          <w:i/>
-          <w:iCs/>
-        </w:rPr>
-        <w:t xml:space="preserve">table </w:t>
-      </w:r>
-      <w:r>
-        <w:t xml:space="preserve">function in R, we examine the different distributions of each attribute against the </w:t>
-      </w:r>
-      <w:r>
-        <w:rPr>
-          <w:i/>
-          <w:iCs/>
-        </w:rPr>
-        <w:t xml:space="preserve">class </w:t>
-      </w:r>
-      <w:r>
-        <w:t xml:space="preserve">attribute in raw numbers and in proportions. For example, after splitting the </w:t>
-      </w:r>
-      <w:r>
-        <w:rPr>
-          <w:i/>
-          <w:iCs/>
-        </w:rPr>
-        <w:t>class</w:t>
-      </w:r>
-      <w:r>
-        <w:t xml:space="preserve"> attribute along </w:t>
-      </w:r>
-      <w:r>
-        <w:rPr>
-          <w:i/>
-          <w:iCs/>
-        </w:rPr>
-        <w:t>age</w:t>
-      </w:r>
-      <w:r>
-        <w:t>, we can tell that f</w:t>
-      </w:r>
-      <w:r>
-        <w:t xml:space="preserve">or patients between the ages of 40 to 49, there are more than 2 times </w:t>
-      </w:r>
-      <w:r>
-        <w:t>the number</w:t>
-      </w:r>
-      <w:r>
-        <w:t xml:space="preserve"> with no recurrent cases than there are with recurrent cases. </w:t>
-      </w:r>
-      <w:r>
-        <w:t>Though t</w:t>
-      </w:r>
-      <w:r>
-        <w:t xml:space="preserve">his is about the same for patients between the ages of 60 to 69, </w:t>
-      </w:r>
-      <w:r>
-        <w:t xml:space="preserve">the split is </w:t>
-      </w:r>
-      <w:r>
-        <w:t xml:space="preserve">worse for patients between the ages of 50 to 59. For all other patients, age distribution relative to recurrence-events seems </w:t>
-      </w:r>
-      <w:r>
-        <w:lastRenderedPageBreak/>
-        <w:t>about even</w:t>
-      </w:r>
-      <w:r>
-        <w:t xml:space="preserve">. Splitting along </w:t>
+        <w:t xml:space="preserve">There </w:t>
+      </w:r>
+      <w:r>
+        <w:t>is</w:t>
+      </w:r>
+      <w:r>
+        <w:t xml:space="preserve"> </w:t>
+      </w:r>
+      <w:r>
+        <w:t xml:space="preserve">a total of </w:t>
+      </w:r>
+      <w:r>
+        <w:t xml:space="preserve">9 missing values in </w:t>
+      </w:r>
+      <w:r>
+        <w:t>the data set</w:t>
+      </w:r>
+      <w:r>
+        <w:t xml:space="preserve">. </w:t>
+      </w:r>
+      <w:r>
+        <w:t xml:space="preserve">There are </w:t>
+      </w:r>
+      <w:r>
+        <w:t xml:space="preserve">8 </w:t>
+      </w:r>
+      <w:r>
+        <w:t xml:space="preserve">missing values </w:t>
+      </w:r>
+      <w:r>
+        <w:t xml:space="preserve">under </w:t>
       </w:r>
       <w:r>
         <w:rPr>
@@ -8186,17 +7667,7 @@
         <w:t>nodeCaps</w:t>
       </w:r>
       <w:r>
-        <w:t xml:space="preserve"> or </w:t>
-      </w:r>
-      <w:r>
-        <w:rPr>
-          <w:i/>
-          <w:iCs/>
-        </w:rPr>
-        <w:t>degMalig</w:t>
-      </w:r>
-      <w:r>
-        <w:t xml:space="preserve"> also reveal quite disproportionate values for each class. For patients who experienced metastization into a lymph node, the split seems a little even. However, those who did not were significantly more for patients with no recurrent event. And while for patients with grade 1 and 2 tumors the split between those with “recurrence-events” and those without was heavily biased towards the latter, patients with grade 3 tumors seem about an even split along class lines. Only the </w:t>
+        <w:t xml:space="preserve"> and 1 under </w:t>
       </w:r>
       <w:r>
         <w:rPr>
@@ -8206,193 +7677,89 @@
         <w:t>breast</w:t>
       </w:r>
       <w:r>
-        <w:t xml:space="preserve"> attribute has about the most even split of all the attributes in the data set</w:t>
+        <w:t>. Missing values may or may not constitute a problem in the analysis of a data set. This</w:t>
+      </w:r>
+      <w:r>
+        <w:t xml:space="preserve"> depends on </w:t>
+      </w:r>
+      <w:r>
+        <w:t xml:space="preserve">whether they are missing at random or intentionally omitted. </w:t>
+      </w:r>
+      <w:r>
+        <w:t>T</w:t>
+      </w:r>
+      <w:r>
+        <w:t xml:space="preserve">he attributes containing missing values in this data set suggest that these missing values </w:t>
+      </w:r>
+      <w:r>
+        <w:t>are</w:t>
+      </w:r>
+      <w:r>
+        <w:t xml:space="preserve"> not intentionally omitted</w:t>
+      </w:r>
+      <w:r>
+        <w:t>. S</w:t>
+      </w:r>
+      <w:r>
+        <w:t>ince the data set is a</w:t>
+      </w:r>
+      <w:r>
+        <w:t xml:space="preserve">lready a </w:t>
+      </w:r>
+      <w:r>
+        <w:t xml:space="preserve">small one, it </w:t>
+      </w:r>
+      <w:r>
+        <w:t>is</w:t>
+      </w:r>
+      <w:r>
+        <w:t xml:space="preserve"> desirable to attempt imputing these missing values.</w:t>
+      </w:r>
+      <w:r>
+        <w:t xml:space="preserve"> For imputing, we tried three different techniques </w:t>
+      </w:r>
+      <w:r>
+        <w:t xml:space="preserve">mainly </w:t>
+      </w:r>
+      <w:r>
+        <w:t xml:space="preserve">for comparison purposes: using modal values, k-nearest </w:t>
+      </w:r>
+      <w:proofErr w:type="gramStart"/>
+      <w:r>
+        <w:t>neighbours</w:t>
+      </w:r>
+      <w:proofErr w:type="gramEnd"/>
+      <w:r>
+        <w:t xml:space="preserve"> and multiple correspondence analysis</w:t>
+      </w:r>
+      <w:r>
+        <w:t xml:space="preserve"> </w:t>
+      </w:r>
+      <w:r>
+        <w:lastRenderedPageBreak/>
+        <w:t>(MCA)</w:t>
+      </w:r>
+      <w:r>
+        <w:t xml:space="preserve">. All three imputing techniques produced nearly the same answers. As a result, we settled on </w:t>
+      </w:r>
+      <w:r>
+        <w:t xml:space="preserve">the first approach: </w:t>
+      </w:r>
+      <w:r>
+        <w:t>using the modal values.</w:t>
       </w:r>
     </w:p>
     <w:p>
       <w:pPr>
         <w:spacing w:line="360" w:lineRule="auto"/>
       </w:pPr>
-      <w:r>
-        <w:t xml:space="preserve">There </w:t>
-      </w:r>
-      <w:r>
-        <w:t>is</w:t>
-      </w:r>
-      <w:r>
-        <w:t xml:space="preserve"> </w:t>
-      </w:r>
-      <w:r>
-        <w:t xml:space="preserve">a total of </w:t>
-      </w:r>
-      <w:r>
-        <w:t xml:space="preserve">9 missing values in </w:t>
-      </w:r>
-      <w:r>
-        <w:t>the data set</w:t>
-      </w:r>
-      <w:r>
-        <w:t xml:space="preserve">. </w:t>
-      </w:r>
-      <w:r>
-        <w:t xml:space="preserve">There are </w:t>
-      </w:r>
-      <w:r>
-        <w:t xml:space="preserve">8 </w:t>
-      </w:r>
-      <w:r>
-        <w:t xml:space="preserve">missing values </w:t>
-      </w:r>
-      <w:r>
-        <w:t xml:space="preserve">under </w:t>
-      </w:r>
-      <w:r>
-        <w:rPr>
-          <w:i/>
-          <w:iCs/>
-        </w:rPr>
-        <w:t>nodeCaps</w:t>
-      </w:r>
-      <w:r>
-        <w:t xml:space="preserve"> and 1 under </w:t>
-      </w:r>
-      <w:r>
-        <w:rPr>
-          <w:i/>
-          <w:iCs/>
-        </w:rPr>
-        <w:t>breast</w:t>
-      </w:r>
-      <w:r>
-        <w:t>. Missing values may or may not constitute a problem in the analysis of a data set. This</w:t>
-      </w:r>
-      <w:r>
-        <w:t xml:space="preserve"> depends on </w:t>
-      </w:r>
-      <w:r>
-        <w:t xml:space="preserve">whether they are missing at random or intentionally omitted. </w:t>
-      </w:r>
-      <w:r>
-        <w:t>T</w:t>
-      </w:r>
-      <w:r>
-        <w:t xml:space="preserve">he attributes containing missing values in this data set suggest that these missing values </w:t>
-      </w:r>
-      <w:r>
-        <w:t>are</w:t>
-      </w:r>
-      <w:r>
-        <w:t xml:space="preserve"> not intentionally omitted</w:t>
-      </w:r>
-      <w:r>
-        <w:t>. S</w:t>
-      </w:r>
-      <w:r>
-        <w:t>ince the data set is a</w:t>
-      </w:r>
-      <w:r>
-        <w:t xml:space="preserve">lready a </w:t>
-      </w:r>
-      <w:r>
-        <w:t xml:space="preserve">small one, it </w:t>
-      </w:r>
-      <w:r>
-        <w:t>is</w:t>
-      </w:r>
-      <w:r>
-        <w:t xml:space="preserve"> desirable to attempt imputing these missing values.</w:t>
-      </w:r>
-      <w:r>
-        <w:t xml:space="preserve"> For imputing, we tried three different techniques </w:t>
-      </w:r>
-      <w:r>
-        <w:t xml:space="preserve">mainly </w:t>
-      </w:r>
-      <w:r>
-        <w:t xml:space="preserve">for comparison purposes: using modal values, k-nearest </w:t>
-      </w:r>
-      <w:proofErr w:type="gramStart"/>
-      <w:r>
-        <w:t>neighbours</w:t>
-      </w:r>
-      <w:proofErr w:type="gramEnd"/>
-      <w:r>
-        <w:t xml:space="preserve"> and multiple correspondence analysis</w:t>
-      </w:r>
-      <w:r>
-        <w:t xml:space="preserve"> (MCA)</w:t>
-      </w:r>
-      <w:r>
-        <w:t xml:space="preserve">. All three imputing techniques produced nearly the same answers. As a result, we settled on </w:t>
-      </w:r>
-      <w:r>
-        <w:t xml:space="preserve">the first approach: </w:t>
-      </w:r>
-      <w:r>
-        <w:t>using the modal values.</w:t>
-      </w:r>
     </w:p>
     <w:p>
       <w:pPr>
-        <w:spacing w:line="360" w:lineRule="auto"/>
-      </w:pPr>
-      <w:r>
-        <w:t xml:space="preserve">A rather unusual property of this data set is that all the attributes are categorical. This presents unique challenges in handling since we are unable to use many of the available numerical approaches to data analysis. It also means we </w:t>
-      </w:r>
-      <w:r>
-        <w:t>must</w:t>
-      </w:r>
-      <w:r>
-        <w:t xml:space="preserve"> take </w:t>
-      </w:r>
-      <w:r>
-        <w:t>alternative unique steps</w:t>
-      </w:r>
-      <w:r>
-        <w:t xml:space="preserve">, such as one-hot encoding, in the exploitation of these categorical variables. The nature of this data set is unlike the more widely available Wisconsin Breast Cancer data set (Street, 1995), equally available for download at UCI Irvine Machine Learning Repository, but more suited to cases of breast cancer diagnosis than to those of breast cancer recurrence. </w:t>
-      </w:r>
-      <w:r>
-        <w:t>Though o</w:t>
-      </w:r>
-      <w:r>
-        <w:t>ur data set saw a lot of usage in the succeeding years after its release</w:t>
-      </w:r>
-      <w:r>
-        <w:t xml:space="preserve"> in 1986</w:t>
-      </w:r>
-      <w:r>
-        <w:t xml:space="preserve">, this usage has faded somewhat in recent years compared to the </w:t>
-      </w:r>
-      <w:r>
-        <w:t xml:space="preserve">more widely available </w:t>
-      </w:r>
-      <w:r>
-        <w:t xml:space="preserve">Wisconsin (Diagnostic) data set. In a survey of multiple resources on the web which conducted analysis on breast cancer related information, we found </w:t>
-      </w:r>
-      <w:r>
-        <w:t>only about 17</w:t>
-      </w:r>
-      <w:r>
-        <w:t xml:space="preserve">% representing information from this data set compared to </w:t>
-      </w:r>
-      <w:r>
-        <w:t>83</w:t>
-      </w:r>
-      <w:r>
-        <w:t>% which analysed the Wisconsin alternative.</w:t>
-      </w:r>
-      <w:r>
-        <w:t xml:space="preserve"> In the paper by Abreu et al mentioned earlier, of their 17 reviewed works, four used the Wisconsin data set, compared to 3 which used this data set.</w:t>
-      </w:r>
-    </w:p>
-    <w:p/>
-    <w:p>
-      <w:pPr>
         <w:pStyle w:val="Heading1"/>
       </w:pPr>
-      <w:bookmarkStart w:id="5" w:name="_Toc44830542"/>
-      <w:r>
-        <w:lastRenderedPageBreak/>
+      <w:bookmarkStart w:id="5" w:name="_Toc45027869"/>
+      <w:r>
         <w:t>Approach</w:t>
       </w:r>
       <w:bookmarkEnd w:id="5"/>
@@ -8469,9 +7836,9 @@
         <mc:AlternateContent>
           <mc:Choice Requires="wpg">
             <w:drawing>
-              <wp:inline distT="0" distB="0" distL="0" distR="0" wp14:anchorId="70878BFD" wp14:editId="299672AD">
-                <wp:extent cx="6243320" cy="6240780"/>
-                <wp:effectExtent l="19050" t="17145" r="24130" b="47625"/>
+              <wp:inline distT="0" distB="0" distL="0" distR="0" wp14:anchorId="70878BFD" wp14:editId="204A48E9">
+                <wp:extent cx="5928367" cy="6240780"/>
+                <wp:effectExtent l="19050" t="19050" r="15240" b="64770"/>
                 <wp:docPr id="11" name="Group 138"/>
                 <wp:cNvGraphicFramePr>
                   <a:graphicFrameLocks xmlns:a="http://schemas.openxmlformats.org/drawingml/2006/main"/>
@@ -8485,9 +7852,9 @@
                       <wpg:grpSpPr bwMode="auto">
                         <a:xfrm>
                           <a:off x="0" y="0"/>
-                          <a:ext cx="6243320" cy="6240780"/>
+                          <a:ext cx="5928367" cy="6240780"/>
                           <a:chOff x="1470" y="1737"/>
-                          <a:chExt cx="9297" cy="9771"/>
+                          <a:chExt cx="8828" cy="9771"/>
                         </a:xfrm>
                       </wpg:grpSpPr>
                       <wps:wsp>
@@ -9268,8 +8635,8 @@
                         </wps:cNvSpPr>
                         <wps:spPr bwMode="auto">
                           <a:xfrm>
-                            <a:off x="7986" y="7059"/>
-                            <a:ext cx="371" cy="580"/>
+                            <a:off x="6630" y="7144"/>
+                            <a:ext cx="409" cy="387"/>
                           </a:xfrm>
                           <a:prstGeom prst="downArrow">
                             <a:avLst>
@@ -9678,7 +9045,7 @@
                         </wps:cNvSpPr>
                         <wps:spPr bwMode="auto">
                           <a:xfrm>
-                            <a:off x="6635" y="7722"/>
+                            <a:off x="5344" y="7632"/>
                             <a:ext cx="1695" cy="765"/>
                           </a:xfrm>
                           <a:prstGeom prst="rect">
@@ -10009,15 +9376,16 @@
                         <wps:cNvPr id="33" name="AutoShape 160"/>
                         <wps:cNvCnPr>
                           <a:cxnSpLocks noChangeShapeType="1"/>
+                          <a:endCxn id="34" idx="3"/>
                         </wps:cNvCnPr>
                         <wps:spPr bwMode="auto">
-                          <a:xfrm flipV="1">
-                            <a:off x="8343" y="7992"/>
-                            <a:ext cx="517" cy="405"/>
+                          <a:xfrm rot="10800000">
+                            <a:off x="4781" y="7900"/>
+                            <a:ext cx="620" cy="229"/>
                           </a:xfrm>
                           <a:prstGeom prst="bentConnector3">
                             <a:avLst>
-                              <a:gd name="adj1" fmla="val 49917"/>
+                              <a:gd name="adj1" fmla="val 50000"/>
                             </a:avLst>
                           </a:prstGeom>
                           <a:noFill/>
@@ -10046,8 +9414,8 @@
                         </wps:cNvSpPr>
                         <wps:spPr bwMode="auto">
                           <a:xfrm>
-                            <a:off x="8873" y="7497"/>
-                            <a:ext cx="1894" cy="1140"/>
+                            <a:off x="2887" y="7166"/>
+                            <a:ext cx="1894" cy="1468"/>
                           </a:xfrm>
                           <a:prstGeom prst="rect">
                             <a:avLst/>
@@ -10186,9 +9554,9 @@
                           <a:spLocks noChangeArrowheads="1"/>
                         </wps:cNvSpPr>
                         <wps:spPr bwMode="auto">
-                          <a:xfrm rot="-10800000" flipH="1" flipV="1">
-                            <a:off x="7290" y="8487"/>
-                            <a:ext cx="676" cy="645"/>
+                          <a:xfrm rot="10800000" flipH="1">
+                            <a:off x="7065" y="7948"/>
+                            <a:ext cx="676" cy="760"/>
                           </a:xfrm>
                           <a:custGeom>
                             <a:avLst/>
@@ -10319,7 +9687,7 @@
                         </wps:cNvSpPr>
                         <wps:spPr bwMode="auto">
                           <a:xfrm>
-                            <a:off x="5576" y="8802"/>
+                            <a:off x="6229" y="8761"/>
                             <a:ext cx="1695" cy="789"/>
                           </a:xfrm>
                           <a:prstGeom prst="rect">
@@ -10373,7 +9741,7 @@
                                 <w:rPr>
                                   <w:lang w:val="en-US"/>
                                 </w:rPr>
-                                <w:t>Selection</w:t>
+                                <w:t>Evaluation</w:t>
                               </w:r>
                             </w:p>
                           </w:txbxContent>
@@ -10381,201 +9749,6 @@
                         <wps:bodyPr rot="0" vert="horz" wrap="square" lIns="91440" tIns="45720" rIns="91440" bIns="45720" anchor="t" anchorCtr="0" upright="1">
                           <a:noAutofit/>
                         </wps:bodyPr>
-                      </wps:wsp>
-                      <wps:wsp>
-                        <wps:cNvPr id="37" name="AutoShape 164"/>
-                        <wps:cNvCnPr>
-                          <a:cxnSpLocks noChangeShapeType="1"/>
-                        </wps:cNvCnPr>
-                        <wps:spPr bwMode="auto">
-                          <a:xfrm rot="10800000">
-                            <a:off x="6052" y="7857"/>
-                            <a:ext cx="583" cy="300"/>
-                          </a:xfrm>
-                          <a:prstGeom prst="bentConnector3">
-                            <a:avLst>
-                              <a:gd name="adj1" fmla="val 36361"/>
-                            </a:avLst>
-                          </a:prstGeom>
-                          <a:noFill/>
-                          <a:ln w="31750">
-                            <a:solidFill>
-                              <a:srgbClr val="000000"/>
-                            </a:solidFill>
-                            <a:miter lim="800000"/>
-                            <a:headEnd/>
-                            <a:tailEnd type="triangle" w="med" len="med"/>
-                          </a:ln>
-                          <a:extLst>
-                            <a:ext uri="{909E8E84-426E-40DD-AFC4-6F175D3DCCD1}">
-                              <a14:hiddenFill xmlns:a14="http://schemas.microsoft.com/office/drawing/2010/main">
-                                <a:noFill/>
-                              </a14:hiddenFill>
-                            </a:ext>
-                          </a:extLst>
-                        </wps:spPr>
-                        <wps:bodyPr/>
-                      </wps:wsp>
-                      <wps:wsp>
-                        <wps:cNvPr id="38" name="Rectangle 165"/>
-                        <wps:cNvSpPr>
-                          <a:spLocks noChangeArrowheads="1"/>
-                        </wps:cNvSpPr>
-                        <wps:spPr bwMode="auto">
-                          <a:xfrm>
-                            <a:off x="4715" y="7497"/>
-                            <a:ext cx="1337" cy="720"/>
-                          </a:xfrm>
-                          <a:prstGeom prst="rect">
-                            <a:avLst/>
-                          </a:prstGeom>
-                          <a:solidFill>
-                            <a:srgbClr val="FFFFFF"/>
-                          </a:solidFill>
-                          <a:ln w="31750">
-                            <a:solidFill>
-                              <a:srgbClr val="4472C4"/>
-                            </a:solidFill>
-                            <a:miter lim="800000"/>
-                            <a:headEnd/>
-                            <a:tailEnd/>
-                          </a:ln>
-                          <a:effectLst/>
-                          <a:extLst>
-                            <a:ext uri="{AF507438-7753-43E0-B8FC-AC1667EBCBE1}">
-                              <a14:hiddenEffects xmlns:a14="http://schemas.microsoft.com/office/drawing/2010/main">
-                                <a:effectLst>
-                                  <a:outerShdw dist="35921" dir="2700000" algn="ctr" rotWithShape="0">
-                                    <a:srgbClr val="868686"/>
-                                  </a:outerShdw>
-                                </a:effectLst>
-                              </a14:hiddenEffects>
-                            </a:ext>
-                          </a:extLst>
-                        </wps:spPr>
-                        <wps:txbx>
-                          <w:txbxContent>
-                            <w:p>
-                              <w:pPr>
-                                <w:jc w:val="center"/>
-                                <w:rPr>
-                                  <w:sz w:val="20"/>
-                                  <w:szCs w:val="20"/>
-                                  <w:lang w:val="en-US"/>
-                                </w:rPr>
-                              </w:pPr>
-                              <w:r>
-                                <w:rPr>
-                                  <w:sz w:val="20"/>
-                                  <w:szCs w:val="20"/>
-                                  <w:lang w:val="en-US"/>
-                                </w:rPr>
-                                <w:t>Cross-validation</w:t>
-                              </w:r>
-                            </w:p>
-                          </w:txbxContent>
-                        </wps:txbx>
-                        <wps:bodyPr rot="0" vert="horz" wrap="square" lIns="91440" tIns="45720" rIns="91440" bIns="45720" anchor="t" anchorCtr="0" upright="1">
-                          <a:noAutofit/>
-                        </wps:bodyPr>
-                      </wps:wsp>
-                      <wps:wsp>
-                        <wps:cNvPr id="39" name="AutoShape 166"/>
-                        <wps:cNvCnPr>
-                          <a:cxnSpLocks noChangeShapeType="1"/>
-                        </wps:cNvCnPr>
-                        <wps:spPr bwMode="auto">
-                          <a:xfrm rot="10800000" flipV="1">
-                            <a:off x="5681" y="8217"/>
-                            <a:ext cx="0" cy="585"/>
-                          </a:xfrm>
-                          <a:prstGeom prst="straightConnector1">
-                            <a:avLst/>
-                          </a:prstGeom>
-                          <a:noFill/>
-                          <a:ln w="31750">
-                            <a:solidFill>
-                              <a:srgbClr val="000000"/>
-                            </a:solidFill>
-                            <a:round/>
-                            <a:headEnd/>
-                            <a:tailEnd type="triangle" w="med" len="med"/>
-                          </a:ln>
-                          <a:extLst>
-                            <a:ext uri="{909E8E84-426E-40DD-AFC4-6F175D3DCCD1}">
-                              <a14:hiddenFill xmlns:a14="http://schemas.microsoft.com/office/drawing/2010/main">
-                                <a:noFill/>
-                              </a14:hiddenFill>
-                            </a:ext>
-                          </a:extLst>
-                        </wps:spPr>
-                        <wps:bodyPr/>
-                      </wps:wsp>
-                      <wps:wsp>
-                        <wps:cNvPr id="40" name="AutoShape 167"/>
-                        <wps:cNvCnPr>
-                          <a:cxnSpLocks noChangeShapeType="1"/>
-                        </wps:cNvCnPr>
-                        <wps:spPr bwMode="auto">
-                          <a:xfrm rot="16200000">
-                            <a:off x="2023" y="6529"/>
-                            <a:ext cx="3900" cy="1456"/>
-                          </a:xfrm>
-                          <a:prstGeom prst="bentConnector3">
-                            <a:avLst>
-                              <a:gd name="adj1" fmla="val 100000"/>
-                            </a:avLst>
-                          </a:prstGeom>
-                          <a:noFill/>
-                          <a:ln w="31750">
-                            <a:solidFill>
-                              <a:srgbClr val="000000"/>
-                            </a:solidFill>
-                            <a:miter lim="800000"/>
-                            <a:headEnd/>
-                            <a:tailEnd type="triangle" w="med" len="med"/>
-                          </a:ln>
-                          <a:extLst>
-                            <a:ext uri="{909E8E84-426E-40DD-AFC4-6F175D3DCCD1}">
-                              <a14:hiddenFill xmlns:a14="http://schemas.microsoft.com/office/drawing/2010/main">
-                                <a:noFill/>
-                              </a14:hiddenFill>
-                            </a:ext>
-                          </a:extLst>
-                        </wps:spPr>
-                        <wps:bodyPr/>
-                      </wps:wsp>
-                      <wps:wsp>
-                        <wps:cNvPr id="41" name="AutoShape 168"/>
-                        <wps:cNvCnPr>
-                          <a:cxnSpLocks noChangeShapeType="1"/>
-                        </wps:cNvCnPr>
-                        <wps:spPr bwMode="auto">
-                          <a:xfrm>
-                            <a:off x="3245" y="9222"/>
-                            <a:ext cx="2331" cy="0"/>
-                          </a:xfrm>
-                          <a:prstGeom prst="straightConnector1">
-                            <a:avLst/>
-                          </a:prstGeom>
-                          <a:noFill/>
-                          <a:ln w="31750">
-                            <a:solidFill>
-                              <a:srgbClr val="000000"/>
-                            </a:solidFill>
-                            <a:round/>
-                            <a:headEnd/>
-                            <a:tailEnd/>
-                          </a:ln>
-                          <a:extLst>
-                            <a:ext uri="{909E8E84-426E-40DD-AFC4-6F175D3DCCD1}">
-                              <a14:hiddenFill xmlns:a14="http://schemas.microsoft.com/office/drawing/2010/main">
-                                <a:noFill/>
-                              </a14:hiddenFill>
-                            </a:ext>
-                          </a:extLst>
-                        </wps:spPr>
-                        <wps:bodyPr/>
                       </wps:wsp>
                       <wps:wsp>
                         <wps:cNvPr id="42" name="AutoShape 169"/>
@@ -10662,7 +9835,37 @@
                                 <w:rPr>
                                   <w:lang w:val="en-US"/>
                                 </w:rPr>
-                                <w:t>Model evaluation and reports</w:t>
+                                <w:t>Reports</w:t>
+                              </w:r>
+                            </w:p>
+                            <w:p>
+                              <w:pPr>
+                                <w:spacing w:after="0"/>
+                                <w:jc w:val="center"/>
+                                <w:rPr>
+                                  <w:lang w:val="en-US"/>
+                                </w:rPr>
+                              </w:pPr>
+                              <w:r>
+                                <w:rPr>
+                                  <w:lang w:val="en-US"/>
+                                </w:rPr>
+                                <w:t>&amp;</w:t>
+                              </w:r>
+                            </w:p>
+                            <w:p>
+                              <w:pPr>
+                                <w:spacing w:after="0"/>
+                                <w:jc w:val="center"/>
+                                <w:rPr>
+                                  <w:lang w:val="en-US"/>
+                                </w:rPr>
+                              </w:pPr>
+                              <w:r>
+                                <w:rPr>
+                                  <w:lang w:val="en-US"/>
+                                </w:rPr>
+                                <w:t>Metrics</w:t>
                               </w:r>
                             </w:p>
                           </w:txbxContent>
@@ -10679,7 +9882,7 @@
           </mc:Choice>
           <mc:Fallback>
             <w:pict>
-              <v:group w14:anchorId="70878BFD" id="Group 138" o:spid="_x0000_s1026" style="width:491.6pt;height:491.4pt;mso-position-horizontal-relative:char;mso-position-vertical-relative:line" coordorigin="1470,1737" coordsize="9297,9771" o:gfxdata="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">
+              <v:group w14:anchorId="70878BFD" id="Group 138" o:spid="_x0000_s1026" style="width:466.8pt;height:491.4pt;mso-position-horizontal-relative:char;mso-position-vertical-relative:line" coordorigin="1470,1737" coordsize="8828,9771" o:gfxdata="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">
                 <v:rect id="Rectangle 139" o:spid="_x0000_s1027" style="position:absolute;left:1470;top:2097;width:1417;height:1095;visibility:visible;mso-wrap-style:square;v-text-anchor:top" o:gfxdata="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" fillcolor="#5b9bd5" strokecolor="#f2f2f2" strokeweight="3pt">
                   <v:shadow on="t" color="#1f4d78" opacity=".5" offset="1pt"/>
                   <v:textbox>
@@ -11012,7 +10215,7 @@
                     <v:h position="#1,#0" xrange="0,10800" yrange="0,21600"/>
                   </v:handles>
                 </v:shapetype>
-                <v:shape id="AutoShape 150" o:spid="_x0000_s1038" type="#_x0000_t67" style="position:absolute;left:7986;top:7059;width:371;height:580;visibility:visible;mso-wrap-style:square;v-text-anchor:top" o:gfxdata="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" fillcolor="#a5a5a5" strokecolor="#f2f2f2" strokeweight="3pt">
+                <v:shape id="AutoShape 150" o:spid="_x0000_s1038" type="#_x0000_t67" style="position:absolute;left:6630;top:7144;width:409;height:387;visibility:visible;mso-wrap-style:square;v-text-anchor:top" o:gfxdata="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" adj="13158" fillcolor="#a5a5a5" strokecolor="#f2f2f2" strokeweight="3pt">
                   <v:shadow on="t" color="#525252" opacity=".5" offset="1pt"/>
                   <v:textbox style="layout-flow:vertical-ideographic"/>
                 </v:shape>
@@ -11180,7 +10383,7 @@
                     </w:txbxContent>
                   </v:textbox>
                 </v:rect>
-                <v:rect id="Rectangle 157" o:spid="_x0000_s1045" style="position:absolute;left:6635;top:7722;width:1695;height:765;visibility:visible;mso-wrap-style:square;v-text-anchor:top" o:gfxdata="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" fillcolor="#5b9bd5" strokecolor="#f2f2f2" strokeweight="3pt">
+                <v:rect id="Rectangle 157" o:spid="_x0000_s1045" style="position:absolute;left:5344;top:7632;width:1695;height:765;visibility:visible;mso-wrap-style:square;v-text-anchor:top" o:gfxdata="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" fillcolor="#5b9bd5" strokecolor="#f2f2f2" strokeweight="3pt">
                   <v:shadow on="t" color="#1f4d78" opacity=".5" offset="1pt"/>
                   <v:textbox>
                     <w:txbxContent>
@@ -11227,10 +10430,10 @@
                   <v:shadow on="t" color="#525252" opacity=".5" offset="1pt"/>
                   <v:path o:connecttype="custom" o:connectlocs="568,0;341,190;0,474;341,569;681,395;795,190" o:connectangles="270,180,180,90,0,0" textboxrect="0,14387,18503,21600"/>
                 </v:shape>
-                <v:shape id="AutoShape 160" o:spid="_x0000_s1048" type="#_x0000_t34" style="position:absolute;left:8343;top:7992;width:517;height:405;flip:y;visibility:visible;mso-wrap-style:square" o:connectortype="elbow" o:gfxdata="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" adj="10782" strokeweight="2.5pt">
+                <v:shape id="AutoShape 160" o:spid="_x0000_s1048" type="#_x0000_t34" style="position:absolute;left:4781;top:7900;width:620;height:229;rotation:180;visibility:visible;mso-wrap-style:square" o:connectortype="elbow" o:gfxdata="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" strokeweight="2.5pt">
                   <v:stroke endarrow="block"/>
                 </v:shape>
-                <v:rect id="Rectangle 161" o:spid="_x0000_s1049" style="position:absolute;left:8873;top:7497;width:1894;height:1140;visibility:visible;mso-wrap-style:square;v-text-anchor:top" o:gfxdata="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" strokecolor="#4472c4" strokeweight="2.5pt">
+                <v:rect id="Rectangle 161" o:spid="_x0000_s1049" style="position:absolute;left:2887;top:7166;width:1894;height:1468;visibility:visible;mso-wrap-style:square;v-text-anchor:top" o:gfxdata="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" strokecolor="#4472c4" strokeweight="2.5pt">
                   <v:shadow color="#868686"/>
                   <v:textbox>
                     <w:txbxContent>
@@ -11333,12 +10536,12 @@
                     </w:txbxContent>
                   </v:textbox>
                 </v:rect>
-                <v:shape id="AutoShape 162" o:spid="_x0000_s1050" style="position:absolute;left:7290;top:8487;width:676;height:645;rotation:180;flip:x y;visibility:visible;mso-wrap-style:square;v-text-anchor:top" coordsize="21600,21600" o:gfxdata="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" path="m15429,l9257,7200r3086,l12343,14400,,14400r,7200l18514,21600r,-14400l21600,7200,15429,xe" fillcolor="#a5a5a5" strokecolor="#f2f2f2" strokeweight="3pt">
+                <v:shape id="AutoShape 162" o:spid="_x0000_s1050" style="position:absolute;left:7065;top:7948;width:676;height:760;rotation:180;flip:x;visibility:visible;mso-wrap-style:square;v-text-anchor:top" coordsize="21600,21600" o:gfxdata="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" path="m15429,l9257,7200r3086,l12343,14400,,14400r,7200l18514,21600r,-14400l21600,7200,15429,xe" fillcolor="#a5a5a5" strokecolor="#f2f2f2" strokeweight="3pt">
                   <v:stroke joinstyle="miter"/>
                   <v:shadow on="t" color="#525252" opacity=".5" offset="1pt"/>
-                  <v:path o:connecttype="custom" o:connectlocs="483,0;290,215;0,538;290,645;579,448;676,215" o:connectangles="270,180,180,90,0,0" textboxrect="0,14400,18501,21600"/>
+                  <v:path o:connecttype="custom" o:connectlocs="483,0;290,253;0,633;290,760;579,528;676,253" o:connectangles="270,180,180,90,0,0" textboxrect="0,14409,18501,21600"/>
                 </v:shape>
-                <v:rect id="Rectangle 163" o:spid="_x0000_s1051" style="position:absolute;left:5576;top:8802;width:1695;height:789;visibility:visible;mso-wrap-style:square;v-text-anchor:top" o:gfxdata="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" fillcolor="#5b9bd5" strokecolor="#f2f2f2" strokeweight="3pt">
+                <v:rect id="Rectangle 163" o:spid="_x0000_s1051" style="position:absolute;left:6229;top:8761;width:1695;height:789;visibility:visible;mso-wrap-style:square;v-text-anchor:top" o:gfxdata="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" fillcolor="#5b9bd5" strokecolor="#f2f2f2" strokeweight="3pt">
                   <v:shadow on="t" color="#1f4d78" opacity=".5" offset="1pt"/>
                   <v:textbox>
                     <w:txbxContent>
@@ -11369,56 +10572,17 @@
                           <w:rPr>
                             <w:lang w:val="en-US"/>
                           </w:rPr>
-                          <w:t>Selection</w:t>
+                          <w:t>Evaluation</w:t>
                         </w:r>
                       </w:p>
                     </w:txbxContent>
                   </v:textbox>
                 </v:rect>
-                <v:shape id="AutoShape 164" o:spid="_x0000_s1052" type="#_x0000_t34" style="position:absolute;left:6052;top:7857;width:583;height:300;rotation:180;visibility:visible;mso-wrap-style:square" o:connectortype="elbow" o:gfxdata="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" adj="7854" strokeweight="2.5pt">
-                  <v:stroke endarrow="block"/>
-                </v:shape>
-                <v:rect id="Rectangle 165" o:spid="_x0000_s1053" style="position:absolute;left:4715;top:7497;width:1337;height:720;visibility:visible;mso-wrap-style:square;v-text-anchor:top" o:gfxdata="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" strokecolor="#4472c4" strokeweight="2.5pt">
-                  <v:shadow color="#868686"/>
-                  <v:textbox>
-                    <w:txbxContent>
-                      <w:p>
-                        <w:pPr>
-                          <w:jc w:val="center"/>
-                          <w:rPr>
-                            <w:sz w:val="20"/>
-                            <w:szCs w:val="20"/>
-                            <w:lang w:val="en-US"/>
-                          </w:rPr>
-                        </w:pPr>
-                        <w:r>
-                          <w:rPr>
-                            <w:sz w:val="20"/>
-                            <w:szCs w:val="20"/>
-                            <w:lang w:val="en-US"/>
-                          </w:rPr>
-                          <w:t>Cross-validation</w:t>
-                        </w:r>
-                      </w:p>
-                    </w:txbxContent>
-                  </v:textbox>
-                </v:rect>
-                <v:shapetype id="_x0000_t32" coordsize="21600,21600" o:spt="32" o:oned="t" path="m,l21600,21600e" filled="f">
-                  <v:path arrowok="t" fillok="f" o:connecttype="none"/>
-                  <o:lock v:ext="edit" shapetype="t"/>
-                </v:shapetype>
-                <v:shape id="AutoShape 166" o:spid="_x0000_s1054" type="#_x0000_t32" style="position:absolute;left:5681;top:8217;width:0;height:585;rotation:180;flip:y;visibility:visible;mso-wrap-style:square" o:connectortype="straight" o:gfxdata="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" strokeweight="2.5pt">
-                  <v:stroke endarrow="block"/>
-                </v:shape>
-                <v:shape id="AutoShape 167" o:spid="_x0000_s1055" type="#_x0000_t34" style="position:absolute;left:2023;top:6529;width:3900;height:1456;rotation:-90;visibility:visible;mso-wrap-style:square" o:connectortype="elbow" o:gfxdata="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" adj="21600" strokeweight="2.5pt">
-                  <v:stroke endarrow="block"/>
-                </v:shape>
-                <v:shape id="AutoShape 168" o:spid="_x0000_s1056" type="#_x0000_t32" style="position:absolute;left:3245;top:9222;width:2331;height:0;visibility:visible;mso-wrap-style:square" o:connectortype="straight" o:gfxdata="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" strokeweight="2.5pt"/>
-                <v:shape id="AutoShape 169" o:spid="_x0000_s1057" type="#_x0000_t67" style="position:absolute;left:6847;top:9582;width:371;height:780;visibility:visible;mso-wrap-style:square;v-text-anchor:top" o:gfxdata="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" fillcolor="#a5a5a5" strokecolor="#f2f2f2" strokeweight="3pt">
+                <v:shape id="AutoShape 169" o:spid="_x0000_s1052" type="#_x0000_t67" style="position:absolute;left:6847;top:9582;width:371;height:780;visibility:visible;mso-wrap-style:square;v-text-anchor:top" o:gfxdata="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" fillcolor="#a5a5a5" strokecolor="#f2f2f2" strokeweight="3pt">
                   <v:shadow on="t" color="#525252" opacity=".5" offset="1pt"/>
                   <v:textbox style="layout-flow:vertical-ideographic"/>
                 </v:shape>
-                <v:rect id="Rectangle 170" o:spid="_x0000_s1058" style="position:absolute;left:5576;top:10437;width:1695;height:1071;visibility:visible;mso-wrap-style:square;v-text-anchor:top" o:gfxdata="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" fillcolor="#5b9bd5" strokecolor="#f2f2f2" strokeweight="3pt">
+                <v:rect id="Rectangle 170" o:spid="_x0000_s1053" style="position:absolute;left:5576;top:10437;width:1695;height:1071;visibility:visible;mso-wrap-style:square;v-text-anchor:top" o:gfxdata="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" fillcolor="#5b9bd5" strokecolor="#f2f2f2" strokeweight="3pt">
                   <v:shadow on="t" color="#1f4d78" opacity=".5" offset="1pt"/>
                   <v:textbox>
                     <w:txbxContent>
@@ -11434,7 +10598,37 @@
                           <w:rPr>
                             <w:lang w:val="en-US"/>
                           </w:rPr>
-                          <w:t>Model evaluation and reports</w:t>
+                          <w:t>Reports</w:t>
+                        </w:r>
+                      </w:p>
+                      <w:p>
+                        <w:pPr>
+                          <w:spacing w:after="0"/>
+                          <w:jc w:val="center"/>
+                          <w:rPr>
+                            <w:lang w:val="en-US"/>
+                          </w:rPr>
+                        </w:pPr>
+                        <w:r>
+                          <w:rPr>
+                            <w:lang w:val="en-US"/>
+                          </w:rPr>
+                          <w:t>&amp;</w:t>
+                        </w:r>
+                      </w:p>
+                      <w:p>
+                        <w:pPr>
+                          <w:spacing w:after="0"/>
+                          <w:jc w:val="center"/>
+                          <w:rPr>
+                            <w:lang w:val="en-US"/>
+                          </w:rPr>
+                        </w:pPr>
+                        <w:r>
+                          <w:rPr>
+                            <w:lang w:val="en-US"/>
+                          </w:rPr>
+                          <w:t>Metrics</w:t>
                         </w:r>
                       </w:p>
                     </w:txbxContent>
@@ -11490,7 +10684,7 @@
           <w:bCs/>
         </w:rPr>
       </w:pPr>
-      <w:bookmarkStart w:id="6" w:name="_Toc44830543"/>
+      <w:bookmarkStart w:id="6" w:name="_Toc45027870"/>
       <w:r>
         <w:rPr>
           <w:bCs/>
@@ -11632,11 +10826,9 @@
       <w:r>
         <w:t xml:space="preserve">t is </w:t>
       </w:r>
-      <w:proofErr w:type="gramStart"/>
-      <w:r>
-        <w:t>actually best</w:t>
-      </w:r>
-      <w:proofErr w:type="gramEnd"/>
+      <w:r>
+        <w:t>in fact best</w:t>
+      </w:r>
       <w:r>
         <w:t xml:space="preserve"> handled as an ordinal variable and carries little meaning when expressed as an integer.</w:t>
       </w:r>
@@ -11748,17 +10940,12 @@
     </w:p>
     <w:p>
       <w:pPr>
-        <w:spacing w:line="360" w:lineRule="auto"/>
-      </w:pPr>
-    </w:p>
-    <w:p>
-      <w:pPr>
         <w:pStyle w:val="Heading2"/>
         <w:rPr>
           <w:bCs/>
         </w:rPr>
       </w:pPr>
-      <w:bookmarkStart w:id="7" w:name="_Toc44830544"/>
+      <w:bookmarkStart w:id="7" w:name="_Toc45027871"/>
       <w:r>
         <w:rPr>
           <w:bCs/>
@@ -11779,6 +10966,17 @@
       </w:r>
       <w:r>
         <w:t xml:space="preserve">We conduct exploratory data analysis by visualizing the data using bar charts and exploring the strengths of its different features using MCA. </w:t>
+      </w:r>
+      <w:r>
+        <w:t xml:space="preserve">We impute missing values using the mode, but only after comparing the results generated using three different methods: mode, k-nearest </w:t>
+      </w:r>
+      <w:proofErr w:type="gramStart"/>
+      <w:r>
+        <w:t>neighbours</w:t>
+      </w:r>
+      <w:proofErr w:type="gramEnd"/>
+      <w:r>
+        <w:t xml:space="preserve"> and MCA. </w:t>
       </w:r>
       <w:r>
         <w:t xml:space="preserve">By saving imputing for this stage, we get a global view of the data distribution </w:t>
@@ -11813,11 +11011,9 @@
       <w:r>
         <w:t xml:space="preserve"> We create bar charts for the important </w:t>
       </w:r>
-      <w:proofErr w:type="gramStart"/>
-      <w:r>
-        <w:t>variables, and</w:t>
-      </w:r>
-      <w:proofErr w:type="gramEnd"/>
+      <w:r>
+        <w:t>variables and</w:t>
+      </w:r>
       <w:r>
         <w:t xml:space="preserve"> employ faceting when we need to examine the relationship of one variable across another.</w:t>
       </w:r>
@@ -11839,13 +11035,11 @@
         <w:t xml:space="preserve">and </w:t>
       </w:r>
       <w:r>
-        <w:t xml:space="preserve">clustering using multiple correspondence analysis (MCA). All produce nearly the same answers. However, we </w:t>
-      </w:r>
-      <w:proofErr w:type="spellStart"/>
-      <w:r>
-        <w:t>settl</w:t>
-      </w:r>
-      <w:proofErr w:type="spellEnd"/>
+        <w:t>clustering using multiple correspondence analysis (MCA). All produce nearly the same answers. However, we settl</w:t>
+      </w:r>
+      <w:r>
+        <w:t>e</w:t>
+      </w:r>
       <w:r>
         <w:t xml:space="preserve"> for the </w:t>
       </w:r>
@@ -12019,10 +11213,10 @@
             <v:path o:extrusionok="f" gradientshapeok="t" o:connecttype="rect"/>
             <o:lock v:ext="edit" aspectratio="t"/>
           </v:shapetype>
-          <v:shape id="_x0000_i1040" type="#_x0000_t75" style="width:56.95pt;height:28.45pt" o:ole="">
-            <v:imagedata r:id="rId15" o:title=""/>
+          <v:shape id="_x0000_i1025" type="#_x0000_t75" style="width:57pt;height:28.3pt" o:ole="">
+            <v:imagedata r:id="rId16" o:title=""/>
           </v:shape>
-          <o:OLEObject Type="Embed" ProgID="soffice.StarMathDocument.6" ShapeID="_x0000_i1040" DrawAspect="Content" ObjectID="_1655486183" r:id="rId16"/>
+          <o:OLEObject Type="Embed" ProgID="soffice.StarMathDocument.6" ShapeID="_x0000_i1025" DrawAspect="Content" ObjectID="_1655641128" r:id="rId17"/>
         </w:object>
       </w:r>
       <m:oMath>
@@ -12784,19 +11978,19 @@
         <w:t>categorical types</w:t>
       </w:r>
       <w:r>
-        <w:t xml:space="preserve"> when </w:t>
+        <w:t xml:space="preserve"> when examining “principal components”. </w:t>
+      </w:r>
+      <w:proofErr w:type="spellStart"/>
+      <w:r>
+        <w:t>Chavent</w:t>
+      </w:r>
+      <w:proofErr w:type="spellEnd"/>
+      <w:r>
+        <w:t xml:space="preserve"> et al (2017) discuss how to handle multivariate </w:t>
       </w:r>
       <w:r>
         <w:lastRenderedPageBreak/>
-        <w:t xml:space="preserve">examining “principal components”. </w:t>
-      </w:r>
-      <w:proofErr w:type="spellStart"/>
-      <w:r>
-        <w:t>Chavent</w:t>
-      </w:r>
-      <w:proofErr w:type="spellEnd"/>
-      <w:r>
-        <w:t xml:space="preserve"> et al (2017) discuss how to handle multivariate analysis of mixed data in their paper **Multivariate Analysis of Mixed Data: The R Package </w:t>
+        <w:t xml:space="preserve">analysis of mixed data in their paper **Multivariate Analysis of Mixed Data: The R Package </w:t>
       </w:r>
       <w:proofErr w:type="spellStart"/>
       <w:r>
@@ -12933,7 +12127,7 @@
                     <pic:cNvPicPr/>
                   </pic:nvPicPr>
                   <pic:blipFill>
-                    <a:blip r:embed="rId17">
+                    <a:blip r:embed="rId18">
                       <a:extLst>
                         <a:ext uri="{28A0092B-C50C-407E-A947-70E740481C1C}">
                           <a14:useLocalDpi xmlns:a14="http://schemas.microsoft.com/office/drawing/2010/main" val="0"/>
@@ -13079,7 +12273,7 @@
                     <pic:cNvPicPr/>
                   </pic:nvPicPr>
                   <pic:blipFill>
-                    <a:blip r:embed="rId18"/>
+                    <a:blip r:embed="rId19"/>
                     <a:stretch>
                       <a:fillRect/>
                     </a:stretch>
@@ -13138,32 +12332,16 @@
     </w:p>
     <w:p>
       <w:pPr>
-        <w:spacing w:line="360" w:lineRule="auto"/>
-      </w:pPr>
-    </w:p>
-    <w:p>
-      <w:pPr>
-        <w:spacing w:line="360" w:lineRule="auto"/>
-      </w:pPr>
-    </w:p>
-    <w:p>
-      <w:pPr>
-        <w:spacing w:line="360" w:lineRule="auto"/>
-      </w:pPr>
-    </w:p>
-    <w:p>
-      <w:pPr>
         <w:pStyle w:val="Heading2"/>
         <w:rPr>
           <w:bCs/>
         </w:rPr>
       </w:pPr>
-      <w:bookmarkStart w:id="8" w:name="_Toc44830545"/>
+      <w:bookmarkStart w:id="8" w:name="_Toc45027872"/>
       <w:r>
         <w:rPr>
           <w:bCs/>
         </w:rPr>
-        <w:lastRenderedPageBreak/>
         <w:t>Data Balancing</w:t>
       </w:r>
       <w:bookmarkEnd w:id="8"/>
@@ -13270,6 +12448,7 @@
         <w:spacing w:line="360" w:lineRule="auto"/>
       </w:pPr>
       <w:r>
+        <w:lastRenderedPageBreak/>
         <w:t xml:space="preserve">By treating imbalance, we avoid an unproductive scenario where the machine learning model is heavily biased towards </w:t>
       </w:r>
       <w:r>
@@ -13362,17 +12541,12 @@
     </w:p>
     <w:p>
       <w:pPr>
-        <w:spacing w:line="360" w:lineRule="auto"/>
-      </w:pPr>
-    </w:p>
-    <w:p>
-      <w:pPr>
         <w:pStyle w:val="Heading2"/>
         <w:rPr>
           <w:bCs/>
         </w:rPr>
       </w:pPr>
-      <w:bookmarkStart w:id="9" w:name="_Toc44830546"/>
+      <w:bookmarkStart w:id="9" w:name="_Toc45027873"/>
       <w:r>
         <w:rPr>
           <w:bCs/>
@@ -13412,16 +12586,16 @@
       <w:r>
         <w:t xml:space="preserve">. </w:t>
       </w:r>
+      <w:r>
+        <w:t>All models are created using R.</w:t>
+      </w:r>
     </w:p>
     <w:p>
       <w:pPr>
         <w:spacing w:line="360" w:lineRule="auto"/>
       </w:pPr>
       <w:r>
-        <w:t xml:space="preserve">We use </w:t>
-      </w:r>
-      <w:r>
-        <w:t xml:space="preserve">the </w:t>
+        <w:t xml:space="preserve">We use the </w:t>
       </w:r>
       <w:r>
         <w:rPr>
@@ -13441,10 +12615,7 @@
         <w:t>partykit</w:t>
       </w:r>
       <w:r>
-        <w:t xml:space="preserve"> package</w:t>
-      </w:r>
-      <w:r>
-        <w:t xml:space="preserve"> to create the decision tree. For all other models, we use the </w:t>
+        <w:t xml:space="preserve"> package to create the decision tree. For all other models, we use the </w:t>
       </w:r>
       <w:r>
         <w:rPr>
@@ -13513,6 +12684,9 @@
       <w:pPr>
         <w:spacing w:line="360" w:lineRule="auto"/>
       </w:pPr>
+      <w:r>
+        <w:t>For most of the models, we try different sampling techniques while fitting to get an idea which sampling technique could be best.</w:t>
+      </w:r>
     </w:p>
     <w:p>
       <w:pPr>
@@ -13521,12 +12695,18 @@
           <w:bCs/>
         </w:rPr>
       </w:pPr>
-      <w:bookmarkStart w:id="10" w:name="_Toc44830547"/>
+      <w:bookmarkStart w:id="10" w:name="_Toc45027874"/>
       <w:r>
         <w:rPr>
           <w:bCs/>
         </w:rPr>
-        <w:t>Model Selection and Analysis</w:t>
+        <w:t xml:space="preserve">Model </w:t>
+      </w:r>
+      <w:r>
+        <w:rPr>
+          <w:bCs/>
+        </w:rPr>
+        <w:t>Evaluation</w:t>
       </w:r>
       <w:bookmarkEnd w:id="10"/>
     </w:p>
@@ -13535,7 +12715,13 @@
         <w:spacing w:line="360" w:lineRule="auto"/>
       </w:pPr>
       <w:r>
-        <w:t xml:space="preserve">Finally, we select the desired model and put together a summary report of the metrics obtained while fitting each model. </w:t>
+        <w:t xml:space="preserve">Finally, we </w:t>
+      </w:r>
+      <w:r>
+        <w:t>evaluate each</w:t>
+      </w:r>
+      <w:r>
+        <w:t xml:space="preserve"> model and put together a summary report of the metrics obtained while fitting. </w:t>
       </w:r>
     </w:p>
     <w:p>
@@ -13543,37 +12729,35 @@
         <w:spacing w:line="360" w:lineRule="auto"/>
       </w:pPr>
       <w:r>
-        <w:t xml:space="preserve">The step of model selection </w:t>
+        <w:t xml:space="preserve">The step of model </w:t>
+      </w:r>
+      <w:r>
+        <w:t>evaluation</w:t>
+      </w:r>
+      <w:r>
+        <w:t xml:space="preserve"> </w:t>
       </w:r>
       <w:r>
         <w:t>remains</w:t>
       </w:r>
       <w:r>
-        <w:t xml:space="preserve"> open to revision which </w:t>
-      </w:r>
-      <w:r>
-        <w:t>takes</w:t>
-      </w:r>
-      <w:r>
-        <w:t xml:space="preserve"> us back to the </w:t>
-      </w:r>
-      <w:r>
-        <w:t xml:space="preserve">data </w:t>
-      </w:r>
-      <w:r>
-        <w:t>explorat</w:t>
-      </w:r>
-      <w:r>
-        <w:t xml:space="preserve">ion </w:t>
-      </w:r>
-      <w:r>
-        <w:t>stages.</w:t>
+        <w:t xml:space="preserve"> open to revision </w:t>
+      </w:r>
+      <w:r>
+        <w:t>as we explore the metrics and establish if there are adjustments that could improve the model</w:t>
+      </w:r>
+      <w:r>
+        <w:t>.</w:t>
       </w:r>
       <w:r>
         <w:t xml:space="preserve"> For </w:t>
       </w:r>
       <w:r>
-        <w:t xml:space="preserve">example, the models were first fitted without using </w:t>
+        <w:t xml:space="preserve">example, the models were first fitted </w:t>
+      </w:r>
+      <w:r>
+        <w:lastRenderedPageBreak/>
+        <w:t xml:space="preserve">without using </w:t>
       </w:r>
       <w:r>
         <w:rPr>
@@ -13609,16 +12793,20 @@
         <w:t>were</w:t>
       </w:r>
       <w:r>
-        <w:t xml:space="preserve"> any improvements. Finally, we explore some feature engineering steps and check how the results affect model output.</w:t>
+        <w:t xml:space="preserve"> any improvements. </w:t>
+      </w:r>
+      <w:r>
+        <w:t xml:space="preserve">Our evaluation stage show, for instance, that the logistic regression model achieves better output with only a few features than with all the features. </w:t>
+      </w:r>
+      <w:r>
+        <w:t>Finally, we explore some feature engineering steps and check how the results affect model output.</w:t>
       </w:r>
       <w:r>
         <w:t xml:space="preserve"> We observe that we </w:t>
       </w:r>
-      <w:proofErr w:type="gramStart"/>
-      <w:r>
-        <w:t>are able to</w:t>
-      </w:r>
-      <w:proofErr w:type="gramEnd"/>
+      <w:r>
+        <w:t>can</w:t>
+      </w:r>
       <w:r>
         <w:t xml:space="preserve"> create a neural network only after dummifying the categorical features in the data set.</w:t>
       </w:r>
@@ -13627,6 +12815,9 @@
       <w:pPr>
         <w:spacing w:line="360" w:lineRule="auto"/>
       </w:pPr>
+      <w:r>
+        <w:t>The metrics we used to evaluate each model include sensitivity (recall), specificity, precision, the number of false negatives, among others. We explore different designs which produce the best metrics and try to isolate the most useful features where necessary.</w:t>
+      </w:r>
     </w:p>
     <w:p>
       <w:pPr>
@@ -13635,12 +12826,12 @@
           <w:bCs/>
         </w:rPr>
       </w:pPr>
-      <w:bookmarkStart w:id="11" w:name="_Toc44830548"/>
+      <w:bookmarkStart w:id="11" w:name="_Toc45027875"/>
       <w:r>
         <w:rPr>
           <w:bCs/>
         </w:rPr>
-        <w:t>Model Evaluation and Reports</w:t>
+        <w:t>Reports</w:t>
       </w:r>
       <w:bookmarkEnd w:id="11"/>
     </w:p>
@@ -13649,7 +12840,13 @@
         <w:spacing w:line="360" w:lineRule="auto"/>
       </w:pPr>
       <w:r>
-        <w:t>All the models are evaluated using their respective metrics, which include ROC, AUC, precision, recall and accuracy values</w:t>
+        <w:t>All the models are evaluated using their respective metrics</w:t>
+      </w:r>
+      <w:r>
+        <w:t xml:space="preserve">. These </w:t>
+      </w:r>
+      <w:r>
+        <w:t>include ROC, AUC, precision, recall and accuracy values</w:t>
       </w:r>
       <w:r>
         <w:t>.</w:t>
@@ -13663,13 +12860,16 @@
         <w:spacing w:line="360" w:lineRule="auto"/>
       </w:pPr>
       <w:r>
-        <w:t>As a final step, we compare the accuracy values for each model to check if they are statistically different from each other.</w:t>
+        <w:t>We also examine, for the naïve-Bayes model, which sampling technique delivered the best results.</w:t>
       </w:r>
     </w:p>
     <w:p>
       <w:pPr>
         <w:spacing w:line="360" w:lineRule="auto"/>
       </w:pPr>
+      <w:r>
+        <w:t>As a final step, we compare the accuracy values for each model to check if they are statistically different from each other.</w:t>
+      </w:r>
     </w:p>
     <w:p>
       <w:pPr>
@@ -13688,9 +12888,19 @@
     </w:p>
     <w:p>
       <w:pPr>
+        <w:spacing w:line="360" w:lineRule="auto"/>
+      </w:pPr>
+    </w:p>
+    <w:p>
+      <w:pPr>
+        <w:spacing w:line="360" w:lineRule="auto"/>
+      </w:pPr>
+    </w:p>
+    <w:p>
+      <w:pPr>
         <w:pStyle w:val="Heading1"/>
       </w:pPr>
-      <w:bookmarkStart w:id="12" w:name="_Toc44830549"/>
+      <w:bookmarkStart w:id="12" w:name="_Toc45027876"/>
       <w:r>
         <w:lastRenderedPageBreak/>
         <w:t>Results</w:t>
@@ -13702,13 +12912,19 @@
         <w:spacing w:line="360" w:lineRule="auto"/>
       </w:pPr>
       <w:r>
-        <w:t xml:space="preserve">We built four different models using decision tree, naïve-Bayes, logistic regression and </w:t>
-      </w:r>
-      <w:proofErr w:type="spellStart"/>
-      <w:r>
-        <w:t>artificiall</w:t>
-      </w:r>
-      <w:proofErr w:type="spellEnd"/>
+        <w:t xml:space="preserve">We built four different models using decision tree, naïve-Bayes, logistic </w:t>
+      </w:r>
+      <w:proofErr w:type="gramStart"/>
+      <w:r>
+        <w:t>regression</w:t>
+      </w:r>
+      <w:proofErr w:type="gramEnd"/>
+      <w:r>
+        <w:t xml:space="preserve"> and </w:t>
+      </w:r>
+      <w:r>
+        <w:t>artificial</w:t>
+      </w:r>
       <w:r>
         <w:t xml:space="preserve"> neural networks. </w:t>
       </w:r>
@@ -13725,7 +12941,13 @@
         <w:t xml:space="preserve"> using the naïve-Bayes model</w:t>
       </w:r>
       <w:r>
-        <w:t xml:space="preserve">. Though the models produced a high average specificity value of 79%, the sensitivity average was quite low at a value of 50%. This is because the false negatives were quite high compared to the true positives. Of the classification models examined, the naïve-Bayes model </w:t>
+        <w:t xml:space="preserve">. Though the models produced a high average specificity value of 79%, the sensitivity average was quite low at a value of 50%. This is because the false negatives were quite high compared to the true positives. </w:t>
+      </w:r>
+      <w:r>
+        <w:t xml:space="preserve">The naïve-Bayes model attained a precision score of 56%, the highest among the different methods, while the logistic regression model recorded the lowest value at 48%. </w:t>
+      </w:r>
+      <w:r>
+        <w:t xml:space="preserve">Of the classification models examined, the naïve-Bayes model </w:t>
       </w:r>
       <w:r>
         <w:t xml:space="preserve">seemed to </w:t>
@@ -13748,7 +12970,18 @@
         <w:t>In qualifying a model, we</w:t>
       </w:r>
       <w:r>
-        <w:t xml:space="preserve"> not only look at the accuracy, specificity, and sensitivity values, we also</w:t>
+        <w:t xml:space="preserve"> not only look at the accuracy, specificity, </w:t>
+      </w:r>
+      <w:proofErr w:type="gramStart"/>
+      <w:r>
+        <w:t>precision</w:t>
+      </w:r>
+      <w:proofErr w:type="gramEnd"/>
+      <w:r>
+        <w:t xml:space="preserve"> </w:t>
+      </w:r>
+      <w:r>
+        <w:t>and sensitivity values, we also</w:t>
       </w:r>
       <w:r>
         <w:t xml:space="preserve"> look at the one which minimizes the false negatives. </w:t>
@@ -13771,13 +13004,7 @@
         <w:spacing w:line="360" w:lineRule="auto"/>
       </w:pPr>
       <w:r>
-        <w:t>Our initial assessment of the data set showed that it was highly imbalanced. We needed to treat this imbalance appropriately and used the ROSE package for this operation. We created an oversampled data set, and another data set which combined both oversampling and undersampling. Going into the analyses, we observed</w:t>
-      </w:r>
-      <w:r>
-        <w:t xml:space="preserve"> the oversampled data set appeared to provide better accuracy for this data set. Using the naïve-Bayes model, we tested this hypothesis and eventually confirmed that the oversampled data set was most suitable.</w:t>
-      </w:r>
-      <w:r>
-        <w:t xml:space="preserve"> In using oversampling and undersampling techniques in modeling building, we leveraged the availability of a sampling option while training which is part of the </w:t>
+        <w:t xml:space="preserve">Our initial assessment of the data set showed that it was highly imbalanced. We needed to treat this imbalance appropriately and used the ROSE package for this operation. We created an oversampled data set, and another data set which combined both oversampling and undersampling. Going into the analyses, we observed the oversampled data set appeared to provide better accuracy for this data set. Using the naïve-Bayes model, we tested this hypothesis and eventually confirmed that the oversampled data set was most suitable. In using oversampling and undersampling techniques in modeling building, we leveraged the availability of a sampling option while training which is part of the </w:t>
       </w:r>
       <w:r>
         <w:rPr>
@@ -13910,7 +13137,11 @@
         <w:t xml:space="preserve">. </w:t>
       </w:r>
       <w:r>
-        <w:t xml:space="preserve">Our final prediction on the test data </w:t>
+        <w:t xml:space="preserve">Our final </w:t>
+      </w:r>
+      <w:r>
+        <w:lastRenderedPageBreak/>
+        <w:t xml:space="preserve">prediction on the test data </w:t>
       </w:r>
       <w:r>
         <w:t xml:space="preserve">which we achieved by sampling up and </w:t>
@@ -13943,6 +13174,9 @@
         <w:t>%</w:t>
       </w:r>
       <w:r>
+        <w:t>, a precision value of 53%,</w:t>
+      </w:r>
+      <w:r>
         <w:t xml:space="preserve"> and a </w:t>
       </w:r>
       <w:r>
@@ -13955,26 +13189,19 @@
         <w:t xml:space="preserve"> value</w:t>
       </w:r>
       <w:r>
-        <w:t xml:space="preserve"> of </w:t>
+        <w:t xml:space="preserve"> of 8</w:t>
       </w:r>
       <w:r>
         <w:t>8</w:t>
       </w:r>
       <w:r>
-        <w:t>8</w:t>
-      </w:r>
-      <w:r>
         <w:t>%</w:t>
       </w:r>
       <w:r>
         <w:t>. The</w:t>
       </w:r>
       <w:r>
-        <w:t xml:space="preserve"> </w:t>
-      </w:r>
-      <w:r>
-        <w:lastRenderedPageBreak/>
-        <w:t xml:space="preserve">overall accuracy </w:t>
+        <w:t xml:space="preserve"> overall accuracy </w:t>
       </w:r>
       <w:r>
         <w:t xml:space="preserve">on the test set </w:t>
@@ -14058,10 +13285,10 @@
           <w:noProof/>
         </w:rPr>
         <w:drawing>
-          <wp:inline distT="0" distB="0" distL="0" distR="0" wp14:anchorId="3AA6F6A7" wp14:editId="5AC1F925">
-            <wp:extent cx="5943600" cy="3660140"/>
-            <wp:effectExtent l="0" t="0" r="0" b="16510"/>
-            <wp:docPr id="47" name="Chart 47">
+          <wp:inline distT="0" distB="0" distL="0" distR="0" wp14:anchorId="60D7BCC0" wp14:editId="27C1616E">
+            <wp:extent cx="5943600" cy="3663315"/>
+            <wp:effectExtent l="0" t="0" r="0" b="13335"/>
+            <wp:docPr id="46" name="Chart 46">
               <a:extLst xmlns:a="http://schemas.openxmlformats.org/drawingml/2006/main">
                 <a:ext uri="{FF2B5EF4-FFF2-40B4-BE49-F238E27FC236}">
                   <a16:creationId xmlns:a16="http://schemas.microsoft.com/office/drawing/2014/main" id="{8C9094E7-7556-451E-BE13-F2A941D03F87}"/>
@@ -14071,7 +13298,7 @@
             <wp:cNvGraphicFramePr/>
             <a:graphic xmlns:a="http://schemas.openxmlformats.org/drawingml/2006/main">
               <a:graphicData uri="http://schemas.openxmlformats.org/drawingml/2006/chart">
-                <c:chart xmlns:c="http://schemas.openxmlformats.org/drawingml/2006/chart" xmlns:r="http://schemas.openxmlformats.org/officeDocument/2006/relationships" r:id="rId19"/>
+                <c:chart xmlns:c="http://schemas.openxmlformats.org/drawingml/2006/chart" xmlns:r="http://schemas.openxmlformats.org/officeDocument/2006/relationships" r:id="rId20"/>
               </a:graphicData>
             </a:graphic>
           </wp:inline>
@@ -14084,7 +13311,13 @@
         <w:jc w:val="center"/>
       </w:pPr>
       <w:r>
-        <w:t>Figure 7: Metrics showing the accuracy, sensitivity, and specificity values for each model</w:t>
+        <w:t>Figure 7: Metrics showing the accuracy, sensitivity, specificity</w:t>
+      </w:r>
+      <w:r>
+        <w:t>, and precision</w:t>
+      </w:r>
+      <w:r>
+        <w:t xml:space="preserve"> values for each model</w:t>
       </w:r>
     </w:p>
     <w:p>
@@ -14117,7 +13350,7 @@
             <wp:cNvGraphicFramePr/>
             <a:graphic xmlns:a="http://schemas.openxmlformats.org/drawingml/2006/main">
               <a:graphicData uri="http://schemas.openxmlformats.org/drawingml/2006/chart">
-                <c:chart xmlns:c="http://schemas.openxmlformats.org/drawingml/2006/chart" xmlns:r="http://schemas.openxmlformats.org/officeDocument/2006/relationships" r:id="rId20"/>
+                <c:chart xmlns:c="http://schemas.openxmlformats.org/drawingml/2006/chart" xmlns:r="http://schemas.openxmlformats.org/officeDocument/2006/relationships" r:id="rId21"/>
               </a:graphicData>
             </a:graphic>
           </wp:inline>
@@ -14145,7 +13378,13 @@
         <w:t>produced the best accuracy of all the classification methods</w:t>
       </w:r>
       <w:r>
-        <w:t xml:space="preserve">. It delivered a specificity of 82% on the test set and a sensitivity of 54%, while maintaining only 12 false negatives. Its overall accuracy was 74% which is much better than random selection. Again, we sampled up using the functionality provided by the </w:t>
+        <w:t>. It delivered a specificity of 82% on the test set</w:t>
+      </w:r>
+      <w:r>
+        <w:t xml:space="preserve">, precision of 56%, </w:t>
+      </w:r>
+      <w:r>
+        <w:t xml:space="preserve">and a sensitivity of 54%, while maintaining only 12 false negatives. Its overall accuracy was 74% which is much better than random selection. Again, we sampled up using the functionality provided by the </w:t>
       </w:r>
       <w:r>
         <w:rPr>
@@ -14278,7 +13517,7 @@
                     <pic:cNvPicPr/>
                   </pic:nvPicPr>
                   <pic:blipFill>
-                    <a:blip r:embed="rId21">
+                    <a:blip r:embed="rId22">
                       <a:extLst>
                         <a:ext uri="{28A0092B-C50C-407E-A947-70E740481C1C}">
                           <a14:useLocalDpi xmlns:a14="http://schemas.microsoft.com/office/drawing/2010/main" val="0"/>
@@ -14322,7 +13561,19 @@
         <w:t>9</w:t>
       </w:r>
       <w:r>
-        <w:t>: Output results from using different sampling techniques to balance the data set. "Up" sampling seemed to produce better accuracy values, while "down" sampling produced lesser accuracy values for this data set.</w:t>
+        <w:t>: Output results</w:t>
+      </w:r>
+      <w:r>
+        <w:t xml:space="preserve"> from the naïve-Bayes model </w:t>
+      </w:r>
+      <w:r>
+        <w:t xml:space="preserve">using different </w:t>
+      </w:r>
+      <w:r>
+        <w:t>balancing</w:t>
+      </w:r>
+      <w:r>
+        <w:t xml:space="preserve"> techniques. "Up" sampling seemed to produce better accuracy values, while "down" sampling produced lesser accuracy values for this data set.</w:t>
       </w:r>
     </w:p>
     <w:p/>
@@ -14337,7 +13588,19 @@
         <w:t xml:space="preserve">method </w:t>
       </w:r>
       <w:r>
-        <w:t xml:space="preserve">considered was logistic regression. Prior to fitting a model, we conducted </w:t>
+        <w:t xml:space="preserve">considered was logistic regression. </w:t>
+      </w:r>
+      <w:r>
+        <w:t xml:space="preserve">Before </w:t>
+      </w:r>
+      <w:r>
+        <w:t xml:space="preserve">fitting </w:t>
+      </w:r>
+      <w:r>
+        <w:t>the</w:t>
+      </w:r>
+      <w:r>
+        <w:t xml:space="preserve"> model, we conducted </w:t>
       </w:r>
       <w:r>
         <w:t>stepwise</w:t>
@@ -14381,7 +13644,13 @@
         <w:t>available</w:t>
       </w:r>
       <w:r>
-        <w:t xml:space="preserve"> features. The first model produced an accuracy of 69% on the test set, a sensitivity of 50% and a specificity of 77%. The false negatives were only 13. The cross-validation results </w:t>
+        <w:t xml:space="preserve"> features. The first model produced an accuracy of 69% on the test set, a sensitivity of 50%</w:t>
+      </w:r>
+      <w:r>
+        <w:t>, precision score of 48%,</w:t>
+      </w:r>
+      <w:r>
+        <w:t xml:space="preserve"> and a specificity of 77%. The false negatives were only 13. The cross-validation results </w:t>
       </w:r>
       <w:r>
         <w:t xml:space="preserve">also </w:t>
@@ -14427,42 +13696,61 @@
         <w:t xml:space="preserve">We found that using multiple hidden layers did not improve model output. </w:t>
       </w:r>
       <w:r>
-        <w:t xml:space="preserve">Unexpectedly, the neural network did considerably well on the training set producing an accuracy of 76%. However, it did </w:t>
+        <w:t xml:space="preserve">Unexpectedly, the neural network did considerably well on the training set producing an </w:t>
+      </w:r>
+      <w:r>
+        <w:lastRenderedPageBreak/>
+        <w:t xml:space="preserve">accuracy of 76%. However, it did </w:t>
       </w:r>
       <w:r>
         <w:t>only a little</w:t>
       </w:r>
       <w:r>
-        <w:t xml:space="preserve"> better than some of the other models on the test </w:t>
-      </w:r>
-      <w:r>
-        <w:lastRenderedPageBreak/>
-        <w:t>set. We recorded 13 false negatives, an accuracy of 71%, a specificity of 80% and a sensitivity of 50%. Prior to passing the features into the neural network, the features were preprocessed into dummy variables through one-hot encoding. The variable importance plot showed some of the dummy features that were important in the training of the model. This feature importance plot suggested additional ideas of feature engineering that may be used to improve any model.</w:t>
-      </w:r>
-      <w:r>
-        <w:t xml:space="preserve"> For example, invNodes9-11 and degMalig2 are features of very high importance in the neural network model. By isolating these two variables and a handful more, we supposed that feature engineering could provide additional opportunities of building a better model.</w:t>
+        <w:t xml:space="preserve"> better than some of the other models on the test set. We recorded 13 false negatives, an accuracy of 71%, </w:t>
+      </w:r>
+      <w:r>
+        <w:t xml:space="preserve">a precision score of 52%, </w:t>
+      </w:r>
+      <w:r>
+        <w:t>a specificity of 80% and a sensitivity of 50%. Prior to passing the features into the neural network, the features were preprocessed into dummy variables through one-hot encoding. The variable importance plot showed some of the dummy features that were important in the training of the model. This feature importance plot suggested additional ideas of feature engineering that may be used to improve any model.</w:t>
+      </w:r>
+      <w:r>
+        <w:t xml:space="preserve"> For example, </w:t>
+      </w:r>
+      <w:r>
+        <w:rPr>
+          <w:i/>
+          <w:iCs/>
+        </w:rPr>
+        <w:t>invNodes9-11</w:t>
+      </w:r>
+      <w:r>
+        <w:t xml:space="preserve"> and </w:t>
+      </w:r>
+      <w:r>
+        <w:rPr>
+          <w:i/>
+          <w:iCs/>
+        </w:rPr>
+        <w:t xml:space="preserve">degMalig2 </w:t>
+      </w:r>
+      <w:r>
+        <w:t>are features of very high importance in the neural network model. By isolating these two variables and a handful more, we supposed that feature engineering could provide additional opportunities of building a better model.</w:t>
       </w:r>
     </w:p>
     <w:p>
       <w:pPr>
         <w:spacing w:line="360" w:lineRule="auto"/>
-      </w:pPr>
-    </w:p>
-    <w:p>
-      <w:pPr>
-        <w:keepNext/>
-        <w:spacing w:line="360" w:lineRule="auto"/>
-        <w:jc w:val="center"/>
       </w:pPr>
       <w:r>
         <w:rPr>
           <w:noProof/>
         </w:rPr>
         <w:drawing>
-          <wp:inline distT="0" distB="0" distL="0" distR="0" wp14:anchorId="3A8E4DBC" wp14:editId="57794484">
-            <wp:extent cx="5063319" cy="3124544"/>
-            <wp:effectExtent l="19050" t="19050" r="4445" b="0"/>
-            <wp:docPr id="5" name="Picture 5" descr="A picture containing screenshot&#10;&#10;Description automatically generated"/>
+          <wp:inline distT="0" distB="0" distL="0" distR="0" wp14:anchorId="10CAD2A6" wp14:editId="4E63DF82">
+            <wp:extent cx="5943600" cy="4160520"/>
+            <wp:effectExtent l="19050" t="19050" r="19050" b="11430"/>
+            <wp:docPr id="44" name="Picture 44" descr="A screenshot of a cell phone&#10;&#10;Description automatically generated"/>
             <wp:cNvGraphicFramePr>
               <a:graphicFrameLocks xmlns:a="http://schemas.openxmlformats.org/drawingml/2006/main" noChangeAspect="1"/>
             </wp:cNvGraphicFramePr>
@@ -14470,11 +13758,11 @@
               <a:graphicData uri="http://schemas.openxmlformats.org/drawingml/2006/picture">
                 <pic:pic xmlns:pic="http://schemas.openxmlformats.org/drawingml/2006/picture">
                   <pic:nvPicPr>
-                    <pic:cNvPr id="5" name="000003 (3).png"/>
+                    <pic:cNvPr id="44" name="00001f.png"/>
                     <pic:cNvPicPr/>
                   </pic:nvPicPr>
                   <pic:blipFill>
-                    <a:blip r:embed="rId22">
+                    <a:blip r:embed="rId23">
                       <a:extLst>
                         <a:ext uri="{28A0092B-C50C-407E-A947-70E740481C1C}">
                           <a14:useLocalDpi xmlns:a14="http://schemas.microsoft.com/office/drawing/2010/main" val="0"/>
@@ -14488,7 +13776,7 @@
                   <pic:spPr>
                     <a:xfrm>
                       <a:off x="0" y="0"/>
-                      <a:ext cx="5063319" cy="3124544"/>
+                      <a:ext cx="5943600" cy="4160520"/>
                     </a:xfrm>
                     <a:prstGeom prst="rect">
                       <a:avLst/>
@@ -14546,7 +13834,11 @@
         <w:t>We focused on the ones which</w:t>
       </w:r>
       <w:r>
-        <w:t xml:space="preserve"> topped the list of variable importance in the plot of the dummy variables fed into the neural network</w:t>
+        <w:t xml:space="preserve"> topped the list of variable importance in the plot </w:t>
+      </w:r>
+      <w:r>
+        <w:lastRenderedPageBreak/>
+        <w:t>of the dummy variables fed into the neural network</w:t>
       </w:r>
       <w:r>
         <w:t xml:space="preserve"> (Fig 10.)</w:t>
@@ -14564,11 +13856,7 @@
         <w:t xml:space="preserve">we obtained an output which was no better than the earlier logistic regression results obtained. </w:t>
       </w:r>
       <w:r>
-        <w:t xml:space="preserve">we were able to obtain another model slightly better than that earlier derived from the purely categorical features. However, a t-test showed that this result was not statistically significant than the earlier result. Additional exploration of dummy variables </w:t>
-      </w:r>
-      <w:r>
-        <w:lastRenderedPageBreak/>
-        <w:t>in the data set derived from one-hot encoding, including attempts at feature crossing, did not produce further interesting results.</w:t>
+        <w:t>we were able to obtain another model slightly better than that earlier derived from the purely categorical features. However, a t-test showed that this result was not statistically significant than the earlier result. Additional exploration of dummy variables in the data set derived from one-hot encoding, including attempts at feature crossing, did not produce further interesting results.</w:t>
       </w:r>
     </w:p>
     <w:p>
@@ -14635,7 +13923,7 @@
                     <pic:cNvPicPr/>
                   </pic:nvPicPr>
                   <pic:blipFill>
-                    <a:blip r:embed="rId23">
+                    <a:blip r:embed="rId24">
                       <a:extLst>
                         <a:ext uri="{28A0092B-C50C-407E-A947-70E740481C1C}">
                           <a14:useLocalDpi xmlns:a14="http://schemas.microsoft.com/office/drawing/2010/main" val="0"/>
@@ -14688,7 +13976,11 @@
         <w:spacing w:line="360" w:lineRule="auto"/>
       </w:pPr>
       <w:r>
-        <w:t xml:space="preserve">We see from the ROC curves for each model that the naïve-Bayes seemed to have done best, while the other models ranged in accuracy between 65-66%. Given the imbalance in the data set, these model outputs can be considered good enough. For most, their respective accuracies are better than results obtainable </w:t>
+        <w:t xml:space="preserve">We see from the ROC curves for each model that the naïve-Bayes seemed to have done best, while the other models ranged in accuracy between 65-66%. Given the imbalance in the data </w:t>
+      </w:r>
+      <w:r>
+        <w:lastRenderedPageBreak/>
+        <w:t xml:space="preserve">set, these model outputs can be considered good enough. For most, their respective accuracies are better than results obtainable </w:t>
       </w:r>
       <w:r>
         <w:t>assigning no-recurrence-events to all cases</w:t>
@@ -14701,14 +13993,73 @@
       <w:pPr>
         <w:spacing w:line="360" w:lineRule="auto"/>
       </w:pPr>
+      <w:r>
+        <w:t>The F1 score combines the precision and recall values. By using a harmonic mean, it reduces focus on higher values of precision or recall, penalizing the score if any of these two is significantly lower. Among our models, the naïve-Bayes approach recorded the highest F1-score of close to 55%, while the decision tree model produced the lowest F1 score despite having the highest sensitivity value.</w:t>
+      </w:r>
     </w:p>
     <w:p>
       <w:pPr>
+        <w:spacing w:line="360" w:lineRule="auto"/>
+        <w:jc w:val="center"/>
+      </w:pPr>
+      <w:r>
+        <w:rPr>
+          <w:noProof/>
+        </w:rPr>
+        <w:drawing>
+          <wp:inline distT="0" distB="0" distL="0" distR="0" wp14:anchorId="174CF058" wp14:editId="7DAD152A">
+            <wp:extent cx="4572000" cy="2743200"/>
+            <wp:effectExtent l="0" t="0" r="0" b="0"/>
+            <wp:docPr id="50" name="Chart 50">
+              <a:extLst xmlns:a="http://schemas.openxmlformats.org/drawingml/2006/main">
+                <a:ext uri="{FF2B5EF4-FFF2-40B4-BE49-F238E27FC236}">
+                  <a16:creationId xmlns:a16="http://schemas.microsoft.com/office/drawing/2014/main" id="{8D5084BA-DBA1-49FF-A5DF-1D0DBBB50939}"/>
+                </a:ext>
+              </a:extLst>
+            </wp:docPr>
+            <wp:cNvGraphicFramePr/>
+            <a:graphic xmlns:a="http://schemas.openxmlformats.org/drawingml/2006/main">
+              <a:graphicData uri="http://schemas.openxmlformats.org/drawingml/2006/chart">
+                <c:chart xmlns:c="http://schemas.openxmlformats.org/drawingml/2006/chart" xmlns:r="http://schemas.openxmlformats.org/officeDocument/2006/relationships" r:id="rId25"/>
+              </a:graphicData>
+            </a:graphic>
+          </wp:inline>
+        </w:drawing>
+      </w:r>
+    </w:p>
+    <w:p>
+      <w:pPr>
+        <w:pStyle w:val="Caption"/>
+        <w:jc w:val="center"/>
+      </w:pPr>
+      <w:r>
+        <w:t>Figure 1</w:t>
+      </w:r>
+      <w:r>
+        <w:t>2</w:t>
+      </w:r>
+      <w:r>
+        <w:t xml:space="preserve">: </w:t>
+      </w:r>
+      <w:r>
+        <w:t>F1 score for the models examined</w:t>
+      </w:r>
+      <w:r>
+        <w:t>.</w:t>
+      </w:r>
+    </w:p>
+    <w:p>
+      <w:pPr>
+        <w:spacing w:line="360" w:lineRule="auto"/>
+        <w:jc w:val="center"/>
+      </w:pPr>
+    </w:p>
+    <w:p>
+      <w:pPr>
         <w:pStyle w:val="Heading1"/>
       </w:pPr>
-      <w:bookmarkStart w:id="13" w:name="_Toc44830550"/>
-      <w:r>
-        <w:lastRenderedPageBreak/>
+      <w:bookmarkStart w:id="13" w:name="_Toc45027877"/>
+      <w:r>
         <w:t>Conclusion</w:t>
       </w:r>
       <w:bookmarkEnd w:id="13"/>
@@ -14819,7 +14170,13 @@
       <w:pPr>
         <w:spacing w:line="360" w:lineRule="auto"/>
       </w:pPr>
-      <w:r>
+    </w:p>
+    <w:p>
+      <w:pPr>
+        <w:spacing w:line="360" w:lineRule="auto"/>
+      </w:pPr>
+      <w:r>
+        <w:lastRenderedPageBreak/>
         <w:t xml:space="preserve">After conducting an exploratory analysis on the data set, identifying and imputing missing values, we proceeded to create models to predict the class label, i.e. establish using the features patients who are likely to suffer or not suffer a recurrence of breast cancer. Four different classification models were used in the analysis: decision tree, naive-Bayes, logistic regression, and neural network. Though the results of the decision tree model were not particularly excellent, we were able establish some of the highest risk factors leading to recurrence: the number of infected lymph nodes and the histological grade of the tumor. This conclusion is consistent with findings from cancer research. The naive-Bayes model probably provided the best output, with low false negatives, high accuracy, and high specificity. The output of the logistic regression was also good. The </w:t>
       </w:r>
       <w:r>
@@ -14844,7 +14201,13 @@
         <w:spacing w:line="360" w:lineRule="auto"/>
       </w:pPr>
       <w:r>
-        <w:t xml:space="preserve">We revealed earlier that in the literature review some of those who had worked on this data set. Tomczak (2013) achieved an accuracy of 73.5% using </w:t>
+        <w:t xml:space="preserve">We revealed earlier </w:t>
+      </w:r>
+      <w:r>
+        <w:t>under</w:t>
+      </w:r>
+      <w:r>
+        <w:t xml:space="preserve"> literature review some of those who had worked on this data set. Tomczak (2013) achieved an accuracy of 73.5% using </w:t>
       </w:r>
       <w:proofErr w:type="spellStart"/>
       <w:r>
@@ -14868,25 +14231,7 @@
       </w:r>
       <w:proofErr w:type="spellEnd"/>
       <w:r>
-        <w:t xml:space="preserve">, RBF Network and Simple Logistic, while Murti (2012) obtained a classification accuracy of 75.17% using a Decision Table with naive-Bayes. The metrics obtained from our analysis appear quite </w:t>
-      </w:r>
-      <w:r>
-        <w:t>consistent with</w:t>
-      </w:r>
-      <w:r>
-        <w:t xml:space="preserve"> most of these results. We achieved the highest accuracy of </w:t>
-      </w:r>
-      <w:r>
-        <w:t>73.5</w:t>
-      </w:r>
-      <w:r>
-        <w:t xml:space="preserve">% using a </w:t>
-      </w:r>
-      <w:r>
-        <w:t>naïve-Bayes model</w:t>
-      </w:r>
-      <w:r>
-        <w:t xml:space="preserve">. Like Tomczak (2013), we also found that </w:t>
+        <w:t xml:space="preserve">, RBF Network and Simple Logistic, while Murti (2012) obtained a classification accuracy of 75.17% using a Decision Table with naive-Bayes. The metrics obtained from our analysis appear quite consistent with most of these results. We achieved the highest accuracy of 73.5% using a naïve-Bayes model. Like Tomczak (2013), we also found that </w:t>
       </w:r>
       <w:r>
         <w:rPr>
@@ -14903,19 +14248,35 @@
       <w:pPr>
         <w:spacing w:line="360" w:lineRule="auto"/>
       </w:pPr>
+      <w:r>
+        <w:t>As an additional step, we compared the output results from the different models and found that their accuracy values were not statistically different from each other. This means, even though the naive-Bayes model may have provided the highest accuracy, it did not perform significantly better than the other models. We observed that these authors did not take this evaluation step in their analyses, and propose that had they done this, they may have found that the difference in their individual model results are not statistically significant.</w:t>
+      </w:r>
     </w:p>
     <w:p>
       <w:pPr>
         <w:spacing w:line="360" w:lineRule="auto"/>
       </w:pPr>
       <w:r>
-        <w:t xml:space="preserve">As an additional step, we compared the output results from the different models and found that their accuracy values were not statistically different from each other. This means, even though the naive-Bayes model may have provided the highest accuracy, it did not perform significantly better than the other models. We observed that these authors did not take this evaluation step in their analyses, and propose that had they done this, they may have found that the difference in </w:t>
-      </w:r>
-      <w:r>
-        <w:t xml:space="preserve">their individual </w:t>
-      </w:r>
-      <w:r>
-        <w:t>model results are not statistically significant.</w:t>
+        <w:lastRenderedPageBreak/>
+        <w:t xml:space="preserve">Though there are some significantly good results achieved with the different models, there is little doubt a much better result could be achieved if we had more data. With more </w:t>
+      </w:r>
+      <w:r>
+        <w:t>data</w:t>
+      </w:r>
+      <w:r>
+        <w:t xml:space="preserve"> we could re</w:t>
+      </w:r>
+      <w:r>
+        <w:t xml:space="preserve">duce the heavy dependence of the test results on the </w:t>
+      </w:r>
+      <w:r>
+        <w:t>randomness inherent in model fitting while also ensuring more robust output</w:t>
+      </w:r>
+      <w:r>
+        <w:t>. In our analysis, we attempted to minimize the effect of this randomness using cross-validation, and t</w:t>
+      </w:r>
+      <w:r>
+        <w:t xml:space="preserve">he outputs of the different cross-validation results were consistent with the results obtained with the test data. </w:t>
       </w:r>
     </w:p>
     <w:p>
@@ -14923,46 +14284,20 @@
         <w:spacing w:line="360" w:lineRule="auto"/>
       </w:pPr>
       <w:r>
-        <w:t xml:space="preserve">Though there are some significantly good results achieved with the different models, there is little doubt a much better result could be achieved if we had more data. With more </w:t>
-      </w:r>
-      <w:r>
-        <w:t>data</w:t>
-      </w:r>
-      <w:r>
-        <w:t xml:space="preserve"> we could re</w:t>
-      </w:r>
-      <w:r>
-        <w:t xml:space="preserve">duce the heavy dependence of the test results on the </w:t>
-      </w:r>
-      <w:r>
-        <w:t>randomness inherent in model fitting while also ensuring more robust output</w:t>
-      </w:r>
-      <w:r>
-        <w:t>. In our analysis, we attempted to minimize the effect of this randomness using cross-validation, and t</w:t>
-      </w:r>
-      <w:r>
-        <w:t xml:space="preserve">he outputs of the different cross-validation results were consistent with the results obtained with the test data. </w:t>
+        <w:t xml:space="preserve">Another recommendation would be to perhaps have more features available for this kind of data set. More features would help with understanding the different records better and </w:t>
+      </w:r>
+      <w:r>
+        <w:t>could</w:t>
+      </w:r>
+      <w:r>
+        <w:t xml:space="preserve"> in fact lead to better model outputs.</w:t>
       </w:r>
     </w:p>
     <w:p>
       <w:pPr>
-        <w:spacing w:line="360" w:lineRule="auto"/>
-      </w:pPr>
-      <w:r>
-        <w:t xml:space="preserve">Another recommendation would be to perhaps have more features available for this kind of data set. More features would help with understanding the different records better and </w:t>
-      </w:r>
-      <w:r>
-        <w:t>could</w:t>
-      </w:r>
-      <w:r>
-        <w:t xml:space="preserve"> in fact lead to better model outputs.</w:t>
-      </w:r>
-    </w:p>
-    <w:p>
-      <w:pPr>
         <w:pStyle w:val="Heading1"/>
       </w:pPr>
-      <w:bookmarkStart w:id="14" w:name="_Toc44830551"/>
+      <w:bookmarkStart w:id="14" w:name="_Toc45027878"/>
       <w:r>
         <w:t>References</w:t>
       </w:r>
@@ -15031,7 +14366,7 @@
       <w:r>
         <w:t xml:space="preserve">[3] Breast Cancer Research Journal (2020). BCR’s 20th Anniversary. Retrieved May 28, 2020, from </w:t>
       </w:r>
-      <w:hyperlink r:id="rId24" w:history="1">
+      <w:hyperlink r:id="rId26" w:history="1">
         <w:r>
           <w:rPr>
             <w:rStyle w:val="Hyperlink"/>
@@ -15061,7 +14396,6 @@
         <w:spacing w:line="360" w:lineRule="auto"/>
       </w:pPr>
       <w:r>
-        <w:lastRenderedPageBreak/>
         <w:t xml:space="preserve">[5] Moody, S. E., Perez </w:t>
       </w:r>
       <w:proofErr w:type="gramStart"/>
@@ -15156,6 +14490,7 @@
         <w:spacing w:line="360" w:lineRule="auto"/>
       </w:pPr>
       <w:r>
+        <w:lastRenderedPageBreak/>
         <w:t xml:space="preserve">[7] Susan G. Komen For the Cure. (2018). Breast Cancer Recurrence. Retrieved from https://ww5.komen.org/BreastCancer/ReturnofCancerafterTreatment.html </w:t>
       </w:r>
     </w:p>
@@ -15314,7 +14649,6 @@
         <w:spacing w:line="360" w:lineRule="auto"/>
       </w:pPr>
       <w:r>
-        <w:lastRenderedPageBreak/>
         <w:t>[16] Murti M. S. (2012). Using rule-based classifiers for the predictive analysis of breast cancer recurrence. Journal of Information Engineering and Applications 2, 2 (2012), 12-19.</w:t>
       </w:r>
     </w:p>
@@ -15355,6 +14689,7 @@
         <w:spacing w:line="360" w:lineRule="auto"/>
       </w:pPr>
       <w:r>
+        <w:lastRenderedPageBreak/>
         <w:t xml:space="preserve">[18] </w:t>
       </w:r>
       <w:proofErr w:type="spellStart"/>
@@ -15368,7 +14703,7 @@
       <w:bookmarkEnd w:id="1"/>
     </w:p>
     <w:sectPr>
-      <w:footerReference w:type="default" r:id="rId25"/>
+      <w:footerReference w:type="default" r:id="rId27"/>
       <w:pgSz w:w="12240" w:h="15840"/>
       <w:pgMar w:top="1418" w:right="1440" w:bottom="1560" w:left="1440" w:header="709" w:footer="841" w:gutter="0"/>
       <w:pgNumType w:start="3" w:chapStyle="1"/>
@@ -15402,118 +14737,26 @@
 
 <file path=word/footer1.xml><?xml version="1.0" encoding="utf-8"?>
 <w:ftr xmlns:wpc="http://schemas.microsoft.com/office/word/2010/wordprocessingCanvas" xmlns:cx="http://schemas.microsoft.com/office/drawing/2014/chartex" xmlns:cx1="http://schemas.microsoft.com/office/drawing/2015/9/8/chartex" xmlns:cx2="http://schemas.microsoft.com/office/drawing/2015/10/21/chartex" xmlns:cx3="http://schemas.microsoft.com/office/drawing/2016/5/9/chartex" xmlns:cx4="http://schemas.microsoft.com/office/drawing/2016/5/10/chartex" xmlns:cx5="http://schemas.microsoft.com/office/drawing/2016/5/11/chartex" xmlns:cx6="http://schemas.microsoft.com/office/drawing/2016/5/12/chartex" xmlns:cx7="http://schemas.microsoft.com/office/drawing/2016/5/13/chartex" xmlns:cx8="http://schemas.microsoft.com/office/drawing/2016/5/14/chartex" xmlns:mc="http://schemas.openxmlformats.org/markup-compatibility/2006" xmlns:aink="http://schemas.microsoft.com/office/drawing/2016/ink" xmlns:am3d="http://schemas.microsoft.com/office/drawing/2017/model3d" xmlns:o="urn:schemas-microsoft-com:office:office" xmlns:r="http://schemas.openxmlformats.org/officeDocument/2006/relationships" xmlns:m="http://schemas.openxmlformats.org/officeDocument/2006/math" xmlns:v="urn:schemas-microsoft-com:vml" xmlns:wp14="http://schemas.microsoft.com/office/word/2010/wordprocessingDrawing" xmlns:wp="http://schemas.openxmlformats.org/drawingml/2006/wordprocessingDrawing" xmlns:w10="urn:schemas-microsoft-com:office:word" xmlns:w="http://schemas.openxmlformats.org/wordprocessingml/2006/main" xmlns:w14="http://schemas.microsoft.com/office/word/2010/wordml" xmlns:w15="http://schemas.microsoft.com/office/word/2012/wordml" xmlns:w16cex="http://schemas.microsoft.com/office/word/2018/wordml/cex" xmlns:w16cid="http://schemas.microsoft.com/office/word/2016/wordml/cid" xmlns:w16="http://schemas.microsoft.com/office/word/2018/wordml" xmlns:w16se="http://schemas.microsoft.com/office/word/2015/wordml/symex" xmlns:wpg="http://schemas.microsoft.com/office/word/2010/wordprocessingGroup" xmlns:wpi="http://schemas.microsoft.com/office/word/2010/wordprocessingInk" xmlns:wne="http://schemas.microsoft.com/office/word/2006/wordml" xmlns:wps="http://schemas.microsoft.com/office/word/2010/wordprocessingShape" mc:Ignorable="w14 w15 w16se w16cid w16 w16cex wp14">
-  <w:sdt>
-    <w:sdtPr>
-      <w:id w:val="1560439065"/>
-      <w:docPartObj>
-        <w:docPartGallery w:val="Page Numbers (Top of Page)"/>
-        <w:docPartUnique/>
-      </w:docPartObj>
-    </w:sdtPr>
-    <w:sdtContent>
-      <w:p>
-        <w:pPr>
-          <w:jc w:val="right"/>
-          <w:rPr>
-            <w:rFonts w:cs="Arial"/>
-            <w:sz w:val="20"/>
-            <w:szCs w:val="20"/>
-          </w:rPr>
-        </w:pPr>
-        <w:r>
-          <w:rPr>
-            <w:rFonts w:cs="Arial"/>
-            <w:sz w:val="20"/>
-            <w:szCs w:val="20"/>
-          </w:rPr>
-          <w:tab/>
-        </w:r>
-        <w:r>
-          <w:rPr>
-            <w:rFonts w:cs="Arial"/>
-            <w:sz w:val="20"/>
-            <w:szCs w:val="20"/>
-          </w:rPr>
-          <w:tab/>
-        </w:r>
-        <w:r>
-          <w:rPr>
-            <w:rFonts w:cs="Arial"/>
-            <w:sz w:val="20"/>
-            <w:szCs w:val="20"/>
-          </w:rPr>
-          <w:tab/>
-        </w:r>
-        <w:r>
-          <w:rPr>
-            <w:rFonts w:cs="Arial"/>
-            <w:sz w:val="20"/>
-            <w:szCs w:val="20"/>
-          </w:rPr>
-          <w:tab/>
-        </w:r>
-        <w:r>
-          <w:rPr>
-            <w:rFonts w:cs="Arial"/>
-            <w:sz w:val="20"/>
-            <w:szCs w:val="20"/>
-          </w:rPr>
-          <w:t xml:space="preserve">Page </w:t>
-        </w:r>
-        <w:r>
-          <w:rPr>
-            <w:rFonts w:cs="Arial"/>
-            <w:b/>
-            <w:bCs/>
-            <w:sz w:val="20"/>
-            <w:szCs w:val="20"/>
-          </w:rPr>
-          <w:fldChar w:fldCharType="begin"/>
-        </w:r>
-        <w:r>
-          <w:rPr>
-            <w:rFonts w:cs="Arial"/>
-            <w:b/>
-            <w:bCs/>
-            <w:sz w:val="20"/>
-            <w:szCs w:val="20"/>
-          </w:rPr>
-          <w:instrText xml:space="preserve"> PAGE  \* Arabic </w:instrText>
-        </w:r>
-        <w:r>
-          <w:rPr>
-            <w:rFonts w:cs="Arial"/>
-            <w:b/>
-            <w:bCs/>
-            <w:sz w:val="20"/>
-            <w:szCs w:val="20"/>
-          </w:rPr>
-          <w:fldChar w:fldCharType="separate"/>
-        </w:r>
-        <w:r>
-          <w:rPr>
-            <w:rFonts w:cs="Arial"/>
-            <w:b/>
-            <w:bCs/>
-            <w:noProof/>
-            <w:sz w:val="20"/>
-            <w:szCs w:val="20"/>
-          </w:rPr>
-          <w:t>3</w:t>
-        </w:r>
-        <w:r>
-          <w:rPr>
-            <w:rFonts w:cs="Arial"/>
-            <w:b/>
-            <w:bCs/>
-            <w:sz w:val="20"/>
-            <w:szCs w:val="20"/>
-          </w:rPr>
-          <w:fldChar w:fldCharType="end"/>
-        </w:r>
-      </w:p>
-    </w:sdtContent>
-  </w:sdt>
+  <w:p>
+    <w:pPr>
+      <w:pStyle w:val="Footer"/>
+    </w:pPr>
+    <w:proofErr w:type="spellStart"/>
+    <w:r>
+      <w:t>sasas</w:t>
+    </w:r>
+    <w:proofErr w:type="spellEnd"/>
+  </w:p>
+</w:ftr>
+</file>
+
+<file path=word/footer2.xml><?xml version="1.0" encoding="utf-8"?>
+<w:ftr xmlns:wpc="http://schemas.microsoft.com/office/word/2010/wordprocessingCanvas" xmlns:cx="http://schemas.microsoft.com/office/drawing/2014/chartex" xmlns:cx1="http://schemas.microsoft.com/office/drawing/2015/9/8/chartex" xmlns:cx2="http://schemas.microsoft.com/office/drawing/2015/10/21/chartex" xmlns:cx3="http://schemas.microsoft.com/office/drawing/2016/5/9/chartex" xmlns:cx4="http://schemas.microsoft.com/office/drawing/2016/5/10/chartex" xmlns:cx5="http://schemas.microsoft.com/office/drawing/2016/5/11/chartex" xmlns:cx6="http://schemas.microsoft.com/office/drawing/2016/5/12/chartex" xmlns:cx7="http://schemas.microsoft.com/office/drawing/2016/5/13/chartex" xmlns:cx8="http://schemas.microsoft.com/office/drawing/2016/5/14/chartex" xmlns:mc="http://schemas.openxmlformats.org/markup-compatibility/2006" xmlns:aink="http://schemas.microsoft.com/office/drawing/2016/ink" xmlns:am3d="http://schemas.microsoft.com/office/drawing/2017/model3d" xmlns:o="urn:schemas-microsoft-com:office:office" xmlns:r="http://schemas.openxmlformats.org/officeDocument/2006/relationships" xmlns:m="http://schemas.openxmlformats.org/officeDocument/2006/math" xmlns:v="urn:schemas-microsoft-com:vml" xmlns:wp14="http://schemas.microsoft.com/office/word/2010/wordprocessingDrawing" xmlns:wp="http://schemas.openxmlformats.org/drawingml/2006/wordprocessingDrawing" xmlns:w10="urn:schemas-microsoft-com:office:word" xmlns:w="http://schemas.openxmlformats.org/wordprocessingml/2006/main" xmlns:w14="http://schemas.microsoft.com/office/word/2010/wordml" xmlns:w15="http://schemas.microsoft.com/office/word/2012/wordml" xmlns:w16cex="http://schemas.microsoft.com/office/word/2018/wordml/cex" xmlns:w16cid="http://schemas.microsoft.com/office/word/2016/wordml/cid" xmlns:w16="http://schemas.microsoft.com/office/word/2018/wordml" xmlns:w16se="http://schemas.microsoft.com/office/word/2015/wordml/symex" xmlns:wpg="http://schemas.microsoft.com/office/word/2010/wordprocessingGroup" xmlns:wpi="http://schemas.microsoft.com/office/word/2010/wordprocessingInk" xmlns:wne="http://schemas.microsoft.com/office/word/2006/wordml" xmlns:wps="http://schemas.microsoft.com/office/word/2010/wordprocessingShape" mc:Ignorable="w14 w15 w16se w16cid w16 w16cex wp14">
+  <w:p>
+    <w:pPr>
+      <w:pStyle w:val="Footer"/>
+    </w:pPr>
+  </w:p>
 </w:ftr>
 </file>
 
@@ -15540,30 +14783,78 @@
 
 <file path=word/header1.xml><?xml version="1.0" encoding="utf-8"?>
 <w:hdr xmlns:wpc="http://schemas.microsoft.com/office/word/2010/wordprocessingCanvas" xmlns:cx="http://schemas.microsoft.com/office/drawing/2014/chartex" xmlns:cx1="http://schemas.microsoft.com/office/drawing/2015/9/8/chartex" xmlns:cx2="http://schemas.microsoft.com/office/drawing/2015/10/21/chartex" xmlns:cx3="http://schemas.microsoft.com/office/drawing/2016/5/9/chartex" xmlns:cx4="http://schemas.microsoft.com/office/drawing/2016/5/10/chartex" xmlns:cx5="http://schemas.microsoft.com/office/drawing/2016/5/11/chartex" xmlns:cx6="http://schemas.microsoft.com/office/drawing/2016/5/12/chartex" xmlns:cx7="http://schemas.microsoft.com/office/drawing/2016/5/13/chartex" xmlns:cx8="http://schemas.microsoft.com/office/drawing/2016/5/14/chartex" xmlns:mc="http://schemas.openxmlformats.org/markup-compatibility/2006" xmlns:aink="http://schemas.microsoft.com/office/drawing/2016/ink" xmlns:am3d="http://schemas.microsoft.com/office/drawing/2017/model3d" xmlns:o="urn:schemas-microsoft-com:office:office" xmlns:r="http://schemas.openxmlformats.org/officeDocument/2006/relationships" xmlns:m="http://schemas.openxmlformats.org/officeDocument/2006/math" xmlns:v="urn:schemas-microsoft-com:vml" xmlns:wp14="http://schemas.microsoft.com/office/word/2010/wordprocessingDrawing" xmlns:wp="http://schemas.openxmlformats.org/drawingml/2006/wordprocessingDrawing" xmlns:w10="urn:schemas-microsoft-com:office:word" xmlns:w="http://schemas.openxmlformats.org/wordprocessingml/2006/main" xmlns:w14="http://schemas.microsoft.com/office/word/2010/wordml" xmlns:w15="http://schemas.microsoft.com/office/word/2012/wordml" xmlns:w16cex="http://schemas.microsoft.com/office/word/2018/wordml/cex" xmlns:w16cid="http://schemas.microsoft.com/office/word/2016/wordml/cid" xmlns:w16="http://schemas.microsoft.com/office/word/2018/wordml" xmlns:w16se="http://schemas.microsoft.com/office/word/2015/wordml/symex" xmlns:wpg="http://schemas.microsoft.com/office/word/2010/wordprocessingGroup" xmlns:wpi="http://schemas.microsoft.com/office/word/2010/wordprocessingInk" xmlns:wne="http://schemas.microsoft.com/office/word/2006/wordml" xmlns:wps="http://schemas.microsoft.com/office/word/2010/wordprocessingShape" mc:Ignorable="w14 w15 w16se w16cid w16 w16cex wp14">
-  <w:p>
-    <w:pPr>
-      <w:spacing w:after="0"/>
-      <w:jc w:val="right"/>
+  <w:sdt>
+    <w:sdtPr>
       <w:rPr>
-        <w:rFonts w:cs="Arial"/>
+        <w:color w:val="7F7F7F" w:themeColor="background1" w:themeShade="7F"/>
+        <w:spacing w:val="60"/>
+      </w:rPr>
+      <w:id w:val="-149294956"/>
+      <w:docPartObj>
+        <w:docPartGallery w:val="Page Numbers (Top of Page)"/>
+        <w:docPartUnique/>
+      </w:docPartObj>
+    </w:sdtPr>
+    <w:sdtEndPr>
+      <w:rPr>
         <w:b/>
-        <w:sz w:val="20"/>
-        <w:szCs w:val="20"/>
+        <w:bCs/>
+        <w:noProof/>
+        <w:color w:val="auto"/>
+        <w:spacing w:val="0"/>
       </w:rPr>
-    </w:pPr>
-  </w:p>
-  <w:p>
-    <w:pPr>
-      <w:spacing w:after="0"/>
-      <w:jc w:val="right"/>
-      <w:rPr>
-        <w:rFonts w:cs="Arial"/>
-        <w:b/>
-        <w:sz w:val="20"/>
-        <w:szCs w:val="20"/>
-      </w:rPr>
-    </w:pPr>
-  </w:p>
+    </w:sdtEndPr>
+    <w:sdtContent>
+      <w:p>
+        <w:pPr>
+          <w:pStyle w:val="Header"/>
+          <w:pBdr>
+            <w:bottom w:val="single" w:sz="4" w:space="1" w:color="D9D9D9" w:themeColor="background1" w:themeShade="D9"/>
+          </w:pBdr>
+          <w:jc w:val="right"/>
+          <w:rPr>
+            <w:b/>
+            <w:bCs/>
+          </w:rPr>
+        </w:pPr>
+        <w:r>
+          <w:rPr>
+            <w:color w:val="7F7F7F" w:themeColor="background1" w:themeShade="7F"/>
+            <w:spacing w:val="60"/>
+          </w:rPr>
+          <w:t>Page</w:t>
+        </w:r>
+        <w:r>
+          <w:t xml:space="preserve"> | </w:t>
+        </w:r>
+        <w:r>
+          <w:fldChar w:fldCharType="begin"/>
+        </w:r>
+        <w:r>
+          <w:instrText xml:space="preserve"> PAGE   \* MERGEFORMAT </w:instrText>
+        </w:r>
+        <w:r>
+          <w:fldChar w:fldCharType="separate"/>
+        </w:r>
+        <w:r>
+          <w:rPr>
+            <w:b/>
+            <w:bCs/>
+            <w:noProof/>
+          </w:rPr>
+          <w:t>2</w:t>
+        </w:r>
+        <w:r>
+          <w:rPr>
+            <w:b/>
+            <w:bCs/>
+            <w:noProof/>
+          </w:rPr>
+          <w:fldChar w:fldCharType="end"/>
+        </w:r>
+      </w:p>
+    </w:sdtContent>
+  </w:sdt>
   <w:p>
     <w:pPr>
       <w:spacing w:after="0"/>
@@ -17646,7 +16937,7 @@
           </c:val>
           <c:extLst>
             <c:ext xmlns:c16="http://schemas.microsoft.com/office/drawing/2014/chart" uri="{C3380CC4-5D6E-409C-BE32-E72D297353CC}">
-              <c16:uniqueId val="{00000000-C5C2-4FF5-89AC-70741B29AFFC}"/>
+              <c16:uniqueId val="{00000000-7109-47DE-AFFF-ABF45F45B011}"/>
             </c:ext>
           </c:extLst>
         </c:ser>
@@ -17717,7 +17008,7 @@
           </c:val>
           <c:extLst>
             <c:ext xmlns:c16="http://schemas.microsoft.com/office/drawing/2014/chart" uri="{C3380CC4-5D6E-409C-BE32-E72D297353CC}">
-              <c16:uniqueId val="{00000001-C5C2-4FF5-89AC-70741B29AFFC}"/>
+              <c16:uniqueId val="{00000001-7109-47DE-AFFF-ABF45F45B011}"/>
             </c:ext>
           </c:extLst>
         </c:ser>
@@ -17788,7 +17079,78 @@
           </c:val>
           <c:extLst>
             <c:ext xmlns:c16="http://schemas.microsoft.com/office/drawing/2014/chart" uri="{C3380CC4-5D6E-409C-BE32-E72D297353CC}">
-              <c16:uniqueId val="{00000002-C5C2-4FF5-89AC-70741B29AFFC}"/>
+              <c16:uniqueId val="{00000002-7109-47DE-AFFF-ABF45F45B011}"/>
+            </c:ext>
+          </c:extLst>
+        </c:ser>
+        <c:ser>
+          <c:idx val="3"/>
+          <c:order val="3"/>
+          <c:tx>
+            <c:strRef>
+              <c:f>Sheet1!$A$6</c:f>
+              <c:strCache>
+                <c:ptCount val="1"/>
+                <c:pt idx="0">
+                  <c:v>Precision</c:v>
+                </c:pt>
+              </c:strCache>
+            </c:strRef>
+          </c:tx>
+          <c:spPr>
+            <a:solidFill>
+              <a:schemeClr val="accent4"/>
+            </a:solidFill>
+            <a:ln>
+              <a:noFill/>
+            </a:ln>
+            <a:effectLst/>
+          </c:spPr>
+          <c:invertIfNegative val="0"/>
+          <c:cat>
+            <c:strRef>
+              <c:f>Sheet1!$B$2:$E$2</c:f>
+              <c:strCache>
+                <c:ptCount val="4"/>
+                <c:pt idx="0">
+                  <c:v>Decision Tree</c:v>
+                </c:pt>
+                <c:pt idx="1">
+                  <c:v>Naïve-Bayes</c:v>
+                </c:pt>
+                <c:pt idx="2">
+                  <c:v>Logistic Regression</c:v>
+                </c:pt>
+                <c:pt idx="3">
+                  <c:v>Neural Networks</c:v>
+                </c:pt>
+              </c:strCache>
+            </c:strRef>
+          </c:cat>
+          <c:val>
+            <c:numRef>
+              <c:f>Sheet1!$B$6:$E$6</c:f>
+              <c:numCache>
+                <c:formatCode>General</c:formatCode>
+                <c:ptCount val="4"/>
+                <c:pt idx="0">
+                  <c:v>53.33</c:v>
+                </c:pt>
+                <c:pt idx="1">
+                  <c:v>56</c:v>
+                </c:pt>
+                <c:pt idx="2">
+                  <c:v>48.15</c:v>
+                </c:pt>
+                <c:pt idx="3">
+                  <c:v>52</c:v>
+                </c:pt>
+              </c:numCache>
+            </c:numRef>
+          </c:val>
+          <c:extLst>
+            <c:ext xmlns:c16="http://schemas.microsoft.com/office/drawing/2014/chart" uri="{C3380CC4-5D6E-409C-BE32-E72D297353CC}">
+              <c16:uniqueId val="{00000003-7109-47DE-AFFF-ABF45F45B011}"/>
             </c:ext>
           </c:extLst>
         </c:ser>
@@ -18287,6 +17649,357 @@
 </c:chartSpace>
 </file>
 
+<file path=word/charts/chart3.xml><?xml version="1.0" encoding="utf-8"?>
+<c:chartSpace xmlns:c="http://schemas.openxmlformats.org/drawingml/2006/chart" xmlns:a="http://schemas.openxmlformats.org/drawingml/2006/main" xmlns:r="http://schemas.openxmlformats.org/officeDocument/2006/relationships" xmlns:c16r2="http://schemas.microsoft.com/office/drawing/2015/06/chart">
+  <c:date1904 val="0"/>
+  <c:lang val="en-US"/>
+  <c:roundedCorners val="0"/>
+  <mc:AlternateContent xmlns:mc="http://schemas.openxmlformats.org/markup-compatibility/2006">
+    <mc:Choice xmlns:c14="http://schemas.microsoft.com/office/drawing/2007/8/2/chart" Requires="c14">
+      <c14:style val="102"/>
+    </mc:Choice>
+    <mc:Fallback>
+      <c:style val="2"/>
+    </mc:Fallback>
+  </mc:AlternateContent>
+  <c:chart>
+    <c:title>
+      <c:overlay val="0"/>
+      <c:spPr>
+        <a:noFill/>
+        <a:ln>
+          <a:noFill/>
+        </a:ln>
+        <a:effectLst/>
+      </c:spPr>
+      <c:txPr>
+        <a:bodyPr rot="0" spcFirstLastPara="1" vertOverflow="ellipsis" vert="horz" wrap="square" anchor="ctr" anchorCtr="1"/>
+        <a:lstStyle/>
+        <a:p>
+          <a:pPr>
+            <a:defRPr sz="1400" b="0" i="0" u="none" strike="noStrike" kern="1200" spc="0" baseline="0">
+              <a:solidFill>
+                <a:schemeClr val="tx1">
+                  <a:lumMod val="65000"/>
+                  <a:lumOff val="35000"/>
+                </a:schemeClr>
+              </a:solidFill>
+              <a:latin typeface="+mn-lt"/>
+              <a:ea typeface="+mn-ea"/>
+              <a:cs typeface="+mn-cs"/>
+            </a:defRPr>
+          </a:pPr>
+          <a:endParaRPr lang="en-US"/>
+        </a:p>
+      </c:txPr>
+    </c:title>
+    <c:autoTitleDeleted val="0"/>
+    <c:plotArea>
+      <c:layout/>
+      <c:barChart>
+        <c:barDir val="col"/>
+        <c:grouping val="clustered"/>
+        <c:varyColors val="0"/>
+        <c:ser>
+          <c:idx val="0"/>
+          <c:order val="0"/>
+          <c:tx>
+            <c:strRef>
+              <c:f>Sheet1!$A$8</c:f>
+              <c:strCache>
+                <c:ptCount val="1"/>
+                <c:pt idx="0">
+                  <c:v>F1 Score</c:v>
+                </c:pt>
+              </c:strCache>
+            </c:strRef>
+          </c:tx>
+          <c:spPr>
+            <a:solidFill>
+              <a:schemeClr val="accent1"/>
+            </a:solidFill>
+            <a:ln>
+              <a:noFill/>
+            </a:ln>
+            <a:effectLst/>
+          </c:spPr>
+          <c:invertIfNegative val="0"/>
+          <c:dLbls>
+            <c:spPr>
+              <a:noFill/>
+              <a:ln>
+                <a:noFill/>
+              </a:ln>
+              <a:effectLst/>
+            </c:spPr>
+            <c:txPr>
+              <a:bodyPr rot="0" spcFirstLastPara="1" vertOverflow="ellipsis" vert="horz" wrap="square" lIns="38100" tIns="19050" rIns="38100" bIns="19050" anchor="ctr" anchorCtr="1">
+                <a:spAutoFit/>
+              </a:bodyPr>
+              <a:lstStyle/>
+              <a:p>
+                <a:pPr>
+                  <a:defRPr sz="900" b="0" i="0" u="none" strike="noStrike" kern="1200" baseline="0">
+                    <a:solidFill>
+                      <a:schemeClr val="tx1">
+                        <a:lumMod val="75000"/>
+                        <a:lumOff val="25000"/>
+                      </a:schemeClr>
+                    </a:solidFill>
+                    <a:latin typeface="+mn-lt"/>
+                    <a:ea typeface="+mn-ea"/>
+                    <a:cs typeface="+mn-cs"/>
+                  </a:defRPr>
+                </a:pPr>
+                <a:endParaRPr lang="en-US"/>
+              </a:p>
+            </c:txPr>
+            <c:showLegendKey val="0"/>
+            <c:showVal val="1"/>
+            <c:showCatName val="0"/>
+            <c:showSerName val="0"/>
+            <c:showPercent val="0"/>
+            <c:showBubbleSize val="0"/>
+            <c:showLeaderLines val="0"/>
+            <c:extLst>
+              <c:ext xmlns:c15="http://schemas.microsoft.com/office/drawing/2012/chart" uri="{CE6537A1-D6FC-4f65-9D91-7224C49458BB}">
+                <c15:showLeaderLines val="1"/>
+                <c15:leaderLines>
+                  <c:spPr>
+                    <a:ln w="9525" cap="flat" cmpd="sng" algn="ctr">
+                      <a:solidFill>
+                        <a:schemeClr val="tx1">
+                          <a:lumMod val="35000"/>
+                          <a:lumOff val="65000"/>
+                        </a:schemeClr>
+                      </a:solidFill>
+                      <a:round/>
+                    </a:ln>
+                    <a:effectLst/>
+                  </c:spPr>
+                </c15:leaderLines>
+              </c:ext>
+            </c:extLst>
+          </c:dLbls>
+          <c:cat>
+            <c:strRef>
+              <c:f>Sheet1!$B$2:$E$2</c:f>
+              <c:strCache>
+                <c:ptCount val="4"/>
+                <c:pt idx="0">
+                  <c:v>Decision Tree</c:v>
+                </c:pt>
+                <c:pt idx="1">
+                  <c:v>Naïve-Bayes</c:v>
+                </c:pt>
+                <c:pt idx="2">
+                  <c:v>Logistic Regression</c:v>
+                </c:pt>
+                <c:pt idx="3">
+                  <c:v>Neural Networks</c:v>
+                </c:pt>
+              </c:strCache>
+            </c:strRef>
+          </c:cat>
+          <c:val>
+            <c:numRef>
+              <c:f>Sheet1!$B$8:$E$8</c:f>
+              <c:numCache>
+                <c:formatCode>0.00</c:formatCode>
+                <c:ptCount val="4"/>
+                <c:pt idx="0">
+                  <c:v>39.024116527942923</c:v>
+                </c:pt>
+                <c:pt idx="1">
+                  <c:v>54.903959945380066</c:v>
+                </c:pt>
+                <c:pt idx="2">
+                  <c:v>49.057564951604682</c:v>
+                </c:pt>
+                <c:pt idx="3">
+                  <c:v>50.980392156862742</c:v>
+                </c:pt>
+              </c:numCache>
+            </c:numRef>
+          </c:val>
+          <c:extLst>
+            <c:ext xmlns:c16="http://schemas.microsoft.com/office/drawing/2014/chart" uri="{C3380CC4-5D6E-409C-BE32-E72D297353CC}">
+              <c16:uniqueId val="{00000000-7BB4-4B7E-ABBC-2FA5C8D705A1}"/>
+            </c:ext>
+          </c:extLst>
+        </c:ser>
+        <c:dLbls>
+          <c:showLegendKey val="0"/>
+          <c:showVal val="0"/>
+          <c:showCatName val="0"/>
+          <c:showSerName val="0"/>
+          <c:showPercent val="0"/>
+          <c:showBubbleSize val="0"/>
+        </c:dLbls>
+        <c:gapWidth val="219"/>
+        <c:overlap val="-27"/>
+        <c:axId val="1176682799"/>
+        <c:axId val="1182813567"/>
+      </c:barChart>
+      <c:catAx>
+        <c:axId val="1176682799"/>
+        <c:scaling>
+          <c:orientation val="minMax"/>
+        </c:scaling>
+        <c:delete val="0"/>
+        <c:axPos val="b"/>
+        <c:numFmt formatCode="General" sourceLinked="1"/>
+        <c:majorTickMark val="none"/>
+        <c:minorTickMark val="none"/>
+        <c:tickLblPos val="nextTo"/>
+        <c:spPr>
+          <a:noFill/>
+          <a:ln w="9525" cap="flat" cmpd="sng" algn="ctr">
+            <a:solidFill>
+              <a:schemeClr val="tx1">
+                <a:lumMod val="15000"/>
+                <a:lumOff val="85000"/>
+              </a:schemeClr>
+            </a:solidFill>
+            <a:round/>
+          </a:ln>
+          <a:effectLst/>
+        </c:spPr>
+        <c:txPr>
+          <a:bodyPr rot="-60000000" spcFirstLastPara="1" vertOverflow="ellipsis" vert="horz" wrap="square" anchor="ctr" anchorCtr="1"/>
+          <a:lstStyle/>
+          <a:p>
+            <a:pPr>
+              <a:defRPr sz="900" b="0" i="0" u="none" strike="noStrike" kern="1200" baseline="0">
+                <a:solidFill>
+                  <a:schemeClr val="tx1">
+                    <a:lumMod val="65000"/>
+                    <a:lumOff val="35000"/>
+                  </a:schemeClr>
+                </a:solidFill>
+                <a:latin typeface="+mn-lt"/>
+                <a:ea typeface="+mn-ea"/>
+                <a:cs typeface="+mn-cs"/>
+              </a:defRPr>
+            </a:pPr>
+            <a:endParaRPr lang="en-US"/>
+          </a:p>
+        </c:txPr>
+        <c:crossAx val="1182813567"/>
+        <c:crosses val="autoZero"/>
+        <c:auto val="1"/>
+        <c:lblAlgn val="ctr"/>
+        <c:lblOffset val="100"/>
+        <c:noMultiLvlLbl val="0"/>
+      </c:catAx>
+      <c:valAx>
+        <c:axId val="1182813567"/>
+        <c:scaling>
+          <c:orientation val="minMax"/>
+          <c:max val="100"/>
+          <c:min val="0"/>
+        </c:scaling>
+        <c:delete val="0"/>
+        <c:axPos val="l"/>
+        <c:majorGridlines>
+          <c:spPr>
+            <a:ln w="9525" cap="flat" cmpd="sng" algn="ctr">
+              <a:solidFill>
+                <a:schemeClr val="tx1">
+                  <a:lumMod val="15000"/>
+                  <a:lumOff val="85000"/>
+                </a:schemeClr>
+              </a:solidFill>
+              <a:round/>
+            </a:ln>
+            <a:effectLst/>
+          </c:spPr>
+        </c:majorGridlines>
+        <c:numFmt formatCode="0.00" sourceLinked="1"/>
+        <c:majorTickMark val="none"/>
+        <c:minorTickMark val="none"/>
+        <c:tickLblPos val="nextTo"/>
+        <c:spPr>
+          <a:noFill/>
+          <a:ln>
+            <a:noFill/>
+          </a:ln>
+          <a:effectLst/>
+        </c:spPr>
+        <c:txPr>
+          <a:bodyPr rot="-60000000" spcFirstLastPara="1" vertOverflow="ellipsis" vert="horz" wrap="square" anchor="ctr" anchorCtr="1"/>
+          <a:lstStyle/>
+          <a:p>
+            <a:pPr>
+              <a:defRPr sz="900" b="0" i="0" u="none" strike="noStrike" kern="1200" baseline="0">
+                <a:solidFill>
+                  <a:schemeClr val="tx1">
+                    <a:lumMod val="65000"/>
+                    <a:lumOff val="35000"/>
+                  </a:schemeClr>
+                </a:solidFill>
+                <a:latin typeface="+mn-lt"/>
+                <a:ea typeface="+mn-ea"/>
+                <a:cs typeface="+mn-cs"/>
+              </a:defRPr>
+            </a:pPr>
+            <a:endParaRPr lang="en-US"/>
+          </a:p>
+        </c:txPr>
+        <c:crossAx val="1176682799"/>
+        <c:crosses val="autoZero"/>
+        <c:crossBetween val="between"/>
+      </c:valAx>
+      <c:spPr>
+        <a:noFill/>
+        <a:ln>
+          <a:noFill/>
+        </a:ln>
+        <a:effectLst/>
+      </c:spPr>
+    </c:plotArea>
+    <c:plotVisOnly val="1"/>
+    <c:dispBlanksAs val="gap"/>
+    <c:extLst>
+      <c:ext xmlns:c16r3="http://schemas.microsoft.com/office/drawing/2017/03/chart" uri="{56B9EC1D-385E-4148-901F-78D8002777C0}">
+        <c16r3:dataDisplayOptions16>
+          <c16r3:dispNaAsBlank val="1"/>
+        </c16r3:dataDisplayOptions16>
+      </c:ext>
+    </c:extLst>
+    <c:showDLblsOverMax val="0"/>
+  </c:chart>
+  <c:spPr>
+    <a:solidFill>
+      <a:schemeClr val="bg1"/>
+    </a:solidFill>
+    <a:ln w="9525" cap="flat" cmpd="sng" algn="ctr">
+      <a:solidFill>
+        <a:schemeClr val="tx1">
+          <a:lumMod val="15000"/>
+          <a:lumOff val="85000"/>
+        </a:schemeClr>
+      </a:solidFill>
+      <a:round/>
+    </a:ln>
+    <a:effectLst/>
+  </c:spPr>
+  <c:txPr>
+    <a:bodyPr/>
+    <a:lstStyle/>
+    <a:p>
+      <a:pPr>
+        <a:defRPr/>
+      </a:pPr>
+      <a:endParaRPr lang="en-US"/>
+    </a:p>
+  </c:txPr>
+  <c:externalData r:id="rId3">
+    <c:autoUpdate val="0"/>
+  </c:externalData>
+</c:chartSpace>
+</file>
+
 <file path=word/charts/colors1.xml><?xml version="1.0" encoding="utf-8"?>
 <cs:colorStyle xmlns:cs="http://schemas.microsoft.com/office/drawing/2012/chartStyle" xmlns:a="http://schemas.openxmlformats.org/drawingml/2006/main" meth="cycle" id="10">
   <a:schemeClr val="accent1"/>
@@ -18328,6 +18041,46 @@
 </file>
 
 <file path=word/charts/colors2.xml><?xml version="1.0" encoding="utf-8"?>
+<cs:colorStyle xmlns:cs="http://schemas.microsoft.com/office/drawing/2012/chartStyle" xmlns:a="http://schemas.openxmlformats.org/drawingml/2006/main" meth="cycle" id="10">
+  <a:schemeClr val="accent1"/>
+  <a:schemeClr val="accent2"/>
+  <a:schemeClr val="accent3"/>
+  <a:schemeClr val="accent4"/>
+  <a:schemeClr val="accent5"/>
+  <a:schemeClr val="accent6"/>
+  <cs:variation/>
+  <cs:variation>
+    <a:lumMod val="60000"/>
+  </cs:variation>
+  <cs:variation>
+    <a:lumMod val="80000"/>
+    <a:lumOff val="20000"/>
+  </cs:variation>
+  <cs:variation>
+    <a:lumMod val="80000"/>
+  </cs:variation>
+  <cs:variation>
+    <a:lumMod val="60000"/>
+    <a:lumOff val="40000"/>
+  </cs:variation>
+  <cs:variation>
+    <a:lumMod val="50000"/>
+  </cs:variation>
+  <cs:variation>
+    <a:lumMod val="70000"/>
+    <a:lumOff val="30000"/>
+  </cs:variation>
+  <cs:variation>
+    <a:lumMod val="70000"/>
+  </cs:variation>
+  <cs:variation>
+    <a:lumMod val="50000"/>
+    <a:lumOff val="50000"/>
+  </cs:variation>
+</cs:colorStyle>
+</file>
+
+<file path=word/charts/colors3.xml><?xml version="1.0" encoding="utf-8"?>
 <cs:colorStyle xmlns:cs="http://schemas.microsoft.com/office/drawing/2012/chartStyle" xmlns:a="http://schemas.openxmlformats.org/drawingml/2006/main" meth="cycle" id="10">
   <a:schemeClr val="accent1"/>
   <a:schemeClr val="accent2"/>
@@ -19375,6 +19128,509 @@
 </cs:chartStyle>
 </file>
 
+<file path=word/charts/style3.xml><?xml version="1.0" encoding="utf-8"?>
+<cs:chartStyle xmlns:cs="http://schemas.microsoft.com/office/drawing/2012/chartStyle" xmlns:a="http://schemas.openxmlformats.org/drawingml/2006/main" id="201">
+  <cs:axisTitle>
+    <cs:lnRef idx="0"/>
+    <cs:fillRef idx="0"/>
+    <cs:effectRef idx="0"/>
+    <cs:fontRef idx="minor">
+      <a:schemeClr val="tx1">
+        <a:lumMod val="65000"/>
+        <a:lumOff val="35000"/>
+      </a:schemeClr>
+    </cs:fontRef>
+    <cs:defRPr sz="1000" kern="1200"/>
+  </cs:axisTitle>
+  <cs:categoryAxis>
+    <cs:lnRef idx="0"/>
+    <cs:fillRef idx="0"/>
+    <cs:effectRef idx="0"/>
+    <cs:fontRef idx="minor">
+      <a:schemeClr val="tx1">
+        <a:lumMod val="65000"/>
+        <a:lumOff val="35000"/>
+      </a:schemeClr>
+    </cs:fontRef>
+    <cs:spPr>
+      <a:ln w="9525" cap="flat" cmpd="sng" algn="ctr">
+        <a:solidFill>
+          <a:schemeClr val="tx1">
+            <a:lumMod val="15000"/>
+            <a:lumOff val="85000"/>
+          </a:schemeClr>
+        </a:solidFill>
+        <a:round/>
+      </a:ln>
+    </cs:spPr>
+    <cs:defRPr sz="900" kern="1200"/>
+  </cs:categoryAxis>
+  <cs:chartArea mods="allowNoFillOverride allowNoLineOverride">
+    <cs:lnRef idx="0"/>
+    <cs:fillRef idx="0"/>
+    <cs:effectRef idx="0"/>
+    <cs:fontRef idx="minor">
+      <a:schemeClr val="tx1"/>
+    </cs:fontRef>
+    <cs:spPr>
+      <a:solidFill>
+        <a:schemeClr val="bg1"/>
+      </a:solidFill>
+      <a:ln w="9525" cap="flat" cmpd="sng" algn="ctr">
+        <a:solidFill>
+          <a:schemeClr val="tx1">
+            <a:lumMod val="15000"/>
+            <a:lumOff val="85000"/>
+          </a:schemeClr>
+        </a:solidFill>
+        <a:round/>
+      </a:ln>
+    </cs:spPr>
+    <cs:defRPr sz="1000" kern="1200"/>
+  </cs:chartArea>
+  <cs:dataLabel>
+    <cs:lnRef idx="0"/>
+    <cs:fillRef idx="0"/>
+    <cs:effectRef idx="0"/>
+    <cs:fontRef idx="minor">
+      <a:schemeClr val="tx1">
+        <a:lumMod val="75000"/>
+        <a:lumOff val="25000"/>
+      </a:schemeClr>
+    </cs:fontRef>
+    <cs:defRPr sz="900" kern="1200"/>
+  </cs:dataLabel>
+  <cs:dataLabelCallout>
+    <cs:lnRef idx="0"/>
+    <cs:fillRef idx="0"/>
+    <cs:effectRef idx="0"/>
+    <cs:fontRef idx="minor">
+      <a:schemeClr val="dk1">
+        <a:lumMod val="65000"/>
+        <a:lumOff val="35000"/>
+      </a:schemeClr>
+    </cs:fontRef>
+    <cs:spPr>
+      <a:solidFill>
+        <a:schemeClr val="lt1"/>
+      </a:solidFill>
+      <a:ln>
+        <a:solidFill>
+          <a:schemeClr val="dk1">
+            <a:lumMod val="25000"/>
+            <a:lumOff val="75000"/>
+          </a:schemeClr>
+        </a:solidFill>
+      </a:ln>
+    </cs:spPr>
+    <cs:defRPr sz="900" kern="1200"/>
+    <cs:bodyPr rot="0" spcFirstLastPara="1" vertOverflow="clip" horzOverflow="clip" vert="horz" wrap="square" lIns="36576" tIns="18288" rIns="36576" bIns="18288" anchor="ctr" anchorCtr="1">
+      <a:spAutoFit/>
+    </cs:bodyPr>
+  </cs:dataLabelCallout>
+  <cs:dataPoint>
+    <cs:lnRef idx="0"/>
+    <cs:fillRef idx="1">
+      <cs:styleClr val="auto"/>
+    </cs:fillRef>
+    <cs:effectRef idx="0"/>
+    <cs:fontRef idx="minor">
+      <a:schemeClr val="tx1"/>
+    </cs:fontRef>
+  </cs:dataPoint>
+  <cs:dataPoint3D>
+    <cs:lnRef idx="0"/>
+    <cs:fillRef idx="1">
+      <cs:styleClr val="auto"/>
+    </cs:fillRef>
+    <cs:effectRef idx="0"/>
+    <cs:fontRef idx="minor">
+      <a:schemeClr val="tx1"/>
+    </cs:fontRef>
+  </cs:dataPoint3D>
+  <cs:dataPointLine>
+    <cs:lnRef idx="0">
+      <cs:styleClr val="auto"/>
+    </cs:lnRef>
+    <cs:fillRef idx="1"/>
+    <cs:effectRef idx="0"/>
+    <cs:fontRef idx="minor">
+      <a:schemeClr val="tx1"/>
+    </cs:fontRef>
+    <cs:spPr>
+      <a:ln w="28575" cap="rnd">
+        <a:solidFill>
+          <a:schemeClr val="phClr"/>
+        </a:solidFill>
+        <a:round/>
+      </a:ln>
+    </cs:spPr>
+  </cs:dataPointLine>
+  <cs:dataPointMarker>
+    <cs:lnRef idx="0">
+      <cs:styleClr val="auto"/>
+    </cs:lnRef>
+    <cs:fillRef idx="1">
+      <cs:styleClr val="auto"/>
+    </cs:fillRef>
+    <cs:effectRef idx="0"/>
+    <cs:fontRef idx="minor">
+      <a:schemeClr val="tx1"/>
+    </cs:fontRef>
+    <cs:spPr>
+      <a:ln w="9525">
+        <a:solidFill>
+          <a:schemeClr val="phClr"/>
+        </a:solidFill>
+      </a:ln>
+    </cs:spPr>
+  </cs:dataPointMarker>
+  <cs:dataPointMarkerLayout symbol="circle" size="5"/>
+  <cs:dataPointWireframe>
+    <cs:lnRef idx="0">
+      <cs:styleClr val="auto"/>
+    </cs:lnRef>
+    <cs:fillRef idx="1"/>
+    <cs:effectRef idx="0"/>
+    <cs:fontRef idx="minor">
+      <a:schemeClr val="tx1"/>
+    </cs:fontRef>
+    <cs:spPr>
+      <a:ln w="9525" cap="rnd">
+        <a:solidFill>
+          <a:schemeClr val="phClr"/>
+        </a:solidFill>
+        <a:round/>
+      </a:ln>
+    </cs:spPr>
+  </cs:dataPointWireframe>
+  <cs:dataTable>
+    <cs:lnRef idx="0"/>
+    <cs:fillRef idx="0"/>
+    <cs:effectRef idx="0"/>
+    <cs:fontRef idx="minor">
+      <a:schemeClr val="tx1">
+        <a:lumMod val="65000"/>
+        <a:lumOff val="35000"/>
+      </a:schemeClr>
+    </cs:fontRef>
+    <cs:spPr>
+      <a:noFill/>
+      <a:ln w="9525" cap="flat" cmpd="sng" algn="ctr">
+        <a:solidFill>
+          <a:schemeClr val="tx1">
+            <a:lumMod val="15000"/>
+            <a:lumOff val="85000"/>
+          </a:schemeClr>
+        </a:solidFill>
+        <a:round/>
+      </a:ln>
+    </cs:spPr>
+    <cs:defRPr sz="900" kern="1200"/>
+  </cs:dataTable>
+  <cs:downBar>
+    <cs:lnRef idx="0"/>
+    <cs:fillRef idx="0"/>
+    <cs:effectRef idx="0"/>
+    <cs:fontRef idx="minor">
+      <a:schemeClr val="dk1"/>
+    </cs:fontRef>
+    <cs:spPr>
+      <a:solidFill>
+        <a:schemeClr val="dk1">
+          <a:lumMod val="65000"/>
+          <a:lumOff val="35000"/>
+        </a:schemeClr>
+      </a:solidFill>
+      <a:ln w="9525">
+        <a:solidFill>
+          <a:schemeClr val="tx1">
+            <a:lumMod val="65000"/>
+            <a:lumOff val="35000"/>
+          </a:schemeClr>
+        </a:solidFill>
+      </a:ln>
+    </cs:spPr>
+  </cs:downBar>
+  <cs:dropLine>
+    <cs:lnRef idx="0"/>
+    <cs:fillRef idx="0"/>
+    <cs:effectRef idx="0"/>
+    <cs:fontRef idx="minor">
+      <a:schemeClr val="tx1"/>
+    </cs:fontRef>
+    <cs:spPr>
+      <a:ln w="9525" cap="flat" cmpd="sng" algn="ctr">
+        <a:solidFill>
+          <a:schemeClr val="tx1">
+            <a:lumMod val="35000"/>
+            <a:lumOff val="65000"/>
+          </a:schemeClr>
+        </a:solidFill>
+        <a:round/>
+      </a:ln>
+    </cs:spPr>
+  </cs:dropLine>
+  <cs:errorBar>
+    <cs:lnRef idx="0"/>
+    <cs:fillRef idx="0"/>
+    <cs:effectRef idx="0"/>
+    <cs:fontRef idx="minor">
+      <a:schemeClr val="tx1"/>
+    </cs:fontRef>
+    <cs:spPr>
+      <a:ln w="9525" cap="flat" cmpd="sng" algn="ctr">
+        <a:solidFill>
+          <a:schemeClr val="tx1">
+            <a:lumMod val="65000"/>
+            <a:lumOff val="35000"/>
+          </a:schemeClr>
+        </a:solidFill>
+        <a:round/>
+      </a:ln>
+    </cs:spPr>
+  </cs:errorBar>
+  <cs:floor>
+    <cs:lnRef idx="0"/>
+    <cs:fillRef idx="0"/>
+    <cs:effectRef idx="0"/>
+    <cs:fontRef idx="minor">
+      <a:schemeClr val="tx1"/>
+    </cs:fontRef>
+    <cs:spPr>
+      <a:noFill/>
+      <a:ln>
+        <a:noFill/>
+      </a:ln>
+    </cs:spPr>
+  </cs:floor>
+  <cs:gridlineMajor>
+    <cs:lnRef idx="0"/>
+    <cs:fillRef idx="0"/>
+    <cs:effectRef idx="0"/>
+    <cs:fontRef idx="minor">
+      <a:schemeClr val="tx1"/>
+    </cs:fontRef>
+    <cs:spPr>
+      <a:ln w="9525" cap="flat" cmpd="sng" algn="ctr">
+        <a:solidFill>
+          <a:schemeClr val="tx1">
+            <a:lumMod val="15000"/>
+            <a:lumOff val="85000"/>
+          </a:schemeClr>
+        </a:solidFill>
+        <a:round/>
+      </a:ln>
+    </cs:spPr>
+  </cs:gridlineMajor>
+  <cs:gridlineMinor>
+    <cs:lnRef idx="0"/>
+    <cs:fillRef idx="0"/>
+    <cs:effectRef idx="0"/>
+    <cs:fontRef idx="minor">
+      <a:schemeClr val="tx1"/>
+    </cs:fontRef>
+    <cs:spPr>
+      <a:ln w="9525" cap="flat" cmpd="sng" algn="ctr">
+        <a:solidFill>
+          <a:schemeClr val="tx1">
+            <a:lumMod val="5000"/>
+            <a:lumOff val="95000"/>
+          </a:schemeClr>
+        </a:solidFill>
+        <a:round/>
+      </a:ln>
+    </cs:spPr>
+  </cs:gridlineMinor>
+  <cs:hiLoLine>
+    <cs:lnRef idx="0"/>
+    <cs:fillRef idx="0"/>
+    <cs:effectRef idx="0"/>
+    <cs:fontRef idx="minor">
+      <a:schemeClr val="tx1"/>
+    </cs:fontRef>
+    <cs:spPr>
+      <a:ln w="9525" cap="flat" cmpd="sng" algn="ctr">
+        <a:solidFill>
+          <a:schemeClr val="tx1">
+            <a:lumMod val="75000"/>
+            <a:lumOff val="25000"/>
+          </a:schemeClr>
+        </a:solidFill>
+        <a:round/>
+      </a:ln>
+    </cs:spPr>
+  </cs:hiLoLine>
+  <cs:leaderLine>
+    <cs:lnRef idx="0"/>
+    <cs:fillRef idx="0"/>
+    <cs:effectRef idx="0"/>
+    <cs:fontRef idx="minor">
+      <a:schemeClr val="tx1"/>
+    </cs:fontRef>
+    <cs:spPr>
+      <a:ln w="9525" cap="flat" cmpd="sng" algn="ctr">
+        <a:solidFill>
+          <a:schemeClr val="tx1">
+            <a:lumMod val="35000"/>
+            <a:lumOff val="65000"/>
+          </a:schemeClr>
+        </a:solidFill>
+        <a:round/>
+      </a:ln>
+    </cs:spPr>
+  </cs:leaderLine>
+  <cs:legend>
+    <cs:lnRef idx="0"/>
+    <cs:fillRef idx="0"/>
+    <cs:effectRef idx="0"/>
+    <cs:fontRef idx="minor">
+      <a:schemeClr val="tx1">
+        <a:lumMod val="65000"/>
+        <a:lumOff val="35000"/>
+      </a:schemeClr>
+    </cs:fontRef>
+    <cs:defRPr sz="900" kern="1200"/>
+  </cs:legend>
+  <cs:plotArea mods="allowNoFillOverride allowNoLineOverride">
+    <cs:lnRef idx="0"/>
+    <cs:fillRef idx="0"/>
+    <cs:effectRef idx="0"/>
+    <cs:fontRef idx="minor">
+      <a:schemeClr val="tx1"/>
+    </cs:fontRef>
+  </cs:plotArea>
+  <cs:plotArea3D mods="allowNoFillOverride allowNoLineOverride">
+    <cs:lnRef idx="0"/>
+    <cs:fillRef idx="0"/>
+    <cs:effectRef idx="0"/>
+    <cs:fontRef idx="minor">
+      <a:schemeClr val="tx1"/>
+    </cs:fontRef>
+  </cs:plotArea3D>
+  <cs:seriesAxis>
+    <cs:lnRef idx="0"/>
+    <cs:fillRef idx="0"/>
+    <cs:effectRef idx="0"/>
+    <cs:fontRef idx="minor">
+      <a:schemeClr val="tx1">
+        <a:lumMod val="65000"/>
+        <a:lumOff val="35000"/>
+      </a:schemeClr>
+    </cs:fontRef>
+    <cs:defRPr sz="900" kern="1200"/>
+  </cs:seriesAxis>
+  <cs:seriesLine>
+    <cs:lnRef idx="0"/>
+    <cs:fillRef idx="0"/>
+    <cs:effectRef idx="0"/>
+    <cs:fontRef idx="minor">
+      <a:schemeClr val="tx1"/>
+    </cs:fontRef>
+    <cs:spPr>
+      <a:ln w="9525" cap="flat" cmpd="sng" algn="ctr">
+        <a:solidFill>
+          <a:schemeClr val="tx1">
+            <a:lumMod val="35000"/>
+            <a:lumOff val="65000"/>
+          </a:schemeClr>
+        </a:solidFill>
+        <a:round/>
+      </a:ln>
+    </cs:spPr>
+  </cs:seriesLine>
+  <cs:title>
+    <cs:lnRef idx="0"/>
+    <cs:fillRef idx="0"/>
+    <cs:effectRef idx="0"/>
+    <cs:fontRef idx="minor">
+      <a:schemeClr val="tx1">
+        <a:lumMod val="65000"/>
+        <a:lumOff val="35000"/>
+      </a:schemeClr>
+    </cs:fontRef>
+    <cs:defRPr sz="1400" b="0" kern="1200" spc="0" baseline="0"/>
+  </cs:title>
+  <cs:trendline>
+    <cs:lnRef idx="0">
+      <cs:styleClr val="auto"/>
+    </cs:lnRef>
+    <cs:fillRef idx="0"/>
+    <cs:effectRef idx="0"/>
+    <cs:fontRef idx="minor">
+      <a:schemeClr val="tx1"/>
+    </cs:fontRef>
+    <cs:spPr>
+      <a:ln w="19050" cap="rnd">
+        <a:solidFill>
+          <a:schemeClr val="phClr"/>
+        </a:solidFill>
+        <a:prstDash val="sysDot"/>
+      </a:ln>
+    </cs:spPr>
+  </cs:trendline>
+  <cs:trendlineLabel>
+    <cs:lnRef idx="0"/>
+    <cs:fillRef idx="0"/>
+    <cs:effectRef idx="0"/>
+    <cs:fontRef idx="minor">
+      <a:schemeClr val="tx1">
+        <a:lumMod val="65000"/>
+        <a:lumOff val="35000"/>
+      </a:schemeClr>
+    </cs:fontRef>
+    <cs:defRPr sz="900" kern="1200"/>
+  </cs:trendlineLabel>
+  <cs:upBar>
+    <cs:lnRef idx="0"/>
+    <cs:fillRef idx="0"/>
+    <cs:effectRef idx="0"/>
+    <cs:fontRef idx="minor">
+      <a:schemeClr val="dk1"/>
+    </cs:fontRef>
+    <cs:spPr>
+      <a:solidFill>
+        <a:schemeClr val="lt1"/>
+      </a:solidFill>
+      <a:ln w="9525">
+        <a:solidFill>
+          <a:schemeClr val="tx1">
+            <a:lumMod val="15000"/>
+            <a:lumOff val="85000"/>
+          </a:schemeClr>
+        </a:solidFill>
+      </a:ln>
+    </cs:spPr>
+  </cs:upBar>
+  <cs:valueAxis>
+    <cs:lnRef idx="0"/>
+    <cs:fillRef idx="0"/>
+    <cs:effectRef idx="0"/>
+    <cs:fontRef idx="minor">
+      <a:schemeClr val="tx1">
+        <a:lumMod val="65000"/>
+        <a:lumOff val="35000"/>
+      </a:schemeClr>
+    </cs:fontRef>
+    <cs:defRPr sz="900" kern="1200"/>
+  </cs:valueAxis>
+  <cs:wall>
+    <cs:lnRef idx="0"/>
+    <cs:fillRef idx="0"/>
+    <cs:effectRef idx="0"/>
+    <cs:fontRef idx="minor">
+      <a:schemeClr val="tx1"/>
+    </cs:fontRef>
+    <cs:spPr>
+      <a:noFill/>
+      <a:ln>
+        <a:noFill/>
+      </a:ln>
+    </cs:spPr>
+  </cs:wall>
+</cs:chartStyle>
+</file>
+
 <file path=word/theme/theme1.xml><?xml version="1.0" encoding="utf-8"?>
 <a:theme xmlns:a="http://schemas.openxmlformats.org/drawingml/2006/main" name="Office Theme">
   <a:themeElements>

--- a/notebooks/breast_cancer_data/docs/breast_cancer_prediction_report.docx
+++ b/notebooks/breast_cancer_data/docs/breast_cancer_prediction_report.docx
@@ -1297,25 +1297,7 @@
         <w:spacing w:line="360" w:lineRule="auto"/>
       </w:pPr>
       <w:r>
-        <w:t xml:space="preserve">With the increasing generation of data in volume, velocity, and variety (Laney, 2001), </w:t>
-      </w:r>
-      <w:r>
-        <w:t>t</w:t>
-      </w:r>
-      <w:r>
-        <w:t>aking advantage of the depth and breadth of available data about an event becomes more important, regardless of domain or subject. This emerging field of data exploitation is called data mining or data munging</w:t>
-      </w:r>
-      <w:r>
-        <w:t>, and i</w:t>
-      </w:r>
-      <w:r>
-        <w:t xml:space="preserve">n recent times, has turned out incredibly useful in revealing latent information otherwise difficult to obtain from large swathes of data. It takes the approach of searching for relevant patterns and regularities (or irregularities) in large masses of data to elicit useful information that may inform decision-making. It is domain-agnostic and </w:t>
-      </w:r>
-      <w:r>
-        <w:t>is</w:t>
-      </w:r>
-      <w:r>
-        <w:t xml:space="preserve"> significantly fruitful if conducted appropriately.</w:t>
+        <w:t>With the increasing generation of data in volume, velocity, and variety (Laney, 2001), taking advantage of the depth and breadth of available data about an event becomes more important, regardless of domain or subject. This emerging field of data exploitation is called data mining or data munging, and in recent times, has turned out incredibly useful in revealing latent information otherwise difficult to obtain from large swathes of data. It takes the approach of searching for relevant patterns and regularities (or irregularities) in large masses of data to elicit useful information that may inform decision-making. It is domain-agnostic and is significantly fruitful if conducted appropriately.</w:t>
       </w:r>
     </w:p>
     <w:p>
@@ -1643,7 +1625,13 @@
       </w:r>
       <w:proofErr w:type="spellEnd"/>
       <w:r>
-        <w:t xml:space="preserve"> is a decision tree learner which uses reduced error pruning; RBF networks are artificial neural networks that use radial basis functions as activation function, while Simple Logistic is a logistic regression tool. Murti (2012) also analysed the same data set using three rule-based classifiers to predict breast cancer recurrence. After pre-processing to remove missing values, he achieved classification accuracy of 72.27%, 72.72% and 75.17% for the respective classifiers which are RIPPER, Decision Tree and Decision Table with Naïve-Bayes (DTNB). RIPPER is a propositional rule learner proposed by William Cohen. Similarly, </w:t>
+        <w:t xml:space="preserve"> is a decision tree learner which uses reduced error pruning; RBF networks are artificial neural networks that use radial basis functions as activation function, while Simple Logistic is a logistic regression tool. Murti (2012) also analysed the same data set using three rule-based classifiers to predict breast cancer recurrence. After pre-processing to remove missing values, he achieved classification accuracy of 72.27%, 72.72% and 75.17% for the respective classifiers which are RIPPER, Decision Tree and Decision Table with Naïve-Bayes (DTNB). RIPPER is a propositional rule learner proposed by William Cohen</w:t>
+      </w:r>
+      <w:r>
+        <w:t xml:space="preserve"> (Cohen, 1995)</w:t>
+      </w:r>
+      <w:r>
+        <w:t xml:space="preserve">. Similarly, </w:t>
       </w:r>
       <w:proofErr w:type="spellStart"/>
       <w:r>
@@ -1731,7 +1719,16 @@
         <w:t xml:space="preserve">, a ternary variable indicating </w:t>
       </w:r>
       <w:r>
-        <w:t>whether the patient is pre-, or post-menopausal</w:t>
+        <w:t>whether the patient is pre-</w:t>
+      </w:r>
+      <w:r>
+        <w:t>menopausal</w:t>
+      </w:r>
+      <w:r>
+        <w:t>,</w:t>
+      </w:r>
+      <w:r>
+        <w:t xml:space="preserve"> greater than 40 or less than 40</w:t>
       </w:r>
       <w:r>
         <w:t xml:space="preserve">; </w:t>
@@ -6852,74 +6849,8 @@
     </w:p>
     <w:p>
       <w:pPr>
-        <w:keepNext/>
         <w:spacing w:line="360" w:lineRule="auto"/>
       </w:pPr>
-      <w:r>
-        <w:rPr>
-          <w:noProof/>
-        </w:rPr>
-        <w:drawing>
-          <wp:inline distT="0" distB="0" distL="0" distR="0" wp14:anchorId="4203E9FE" wp14:editId="0132A83F">
-            <wp:extent cx="5943600" cy="1093470"/>
-            <wp:effectExtent l="19050" t="19050" r="0" b="0"/>
-            <wp:docPr id="9" name="Picture 9"/>
-            <wp:cNvGraphicFramePr>
-              <a:graphicFrameLocks xmlns:a="http://schemas.openxmlformats.org/drawingml/2006/main" noChangeAspect="1"/>
-            </wp:cNvGraphicFramePr>
-            <a:graphic xmlns:a="http://schemas.openxmlformats.org/drawingml/2006/main">
-              <a:graphicData uri="http://schemas.openxmlformats.org/drawingml/2006/picture">
-                <pic:pic xmlns:pic="http://schemas.openxmlformats.org/drawingml/2006/picture">
-                  <pic:nvPicPr>
-                    <pic:cNvPr id="1" name=""/>
-                    <pic:cNvPicPr/>
-                  </pic:nvPicPr>
-                  <pic:blipFill>
-                    <a:blip r:embed="rId12"/>
-                    <a:stretch>
-                      <a:fillRect/>
-                    </a:stretch>
-                  </pic:blipFill>
-                  <pic:spPr>
-                    <a:xfrm>
-                      <a:off x="0" y="0"/>
-                      <a:ext cx="5943600" cy="1093470"/>
-                    </a:xfrm>
-                    <a:prstGeom prst="rect">
-                      <a:avLst/>
-                    </a:prstGeom>
-                    <a:ln>
-                      <a:solidFill>
-                        <a:schemeClr val="accent1"/>
-                      </a:solidFill>
-                    </a:ln>
-                  </pic:spPr>
-                </pic:pic>
-              </a:graphicData>
-            </a:graphic>
-          </wp:inline>
-        </w:drawing>
-      </w:r>
-    </w:p>
-    <w:p>
-      <w:pPr>
-        <w:pStyle w:val="Caption"/>
-        <w:jc w:val="center"/>
-      </w:pPr>
-      <w:r>
-        <w:t xml:space="preserve">Table </w:t>
-      </w:r>
-      <w:fldSimple w:instr=" SEQ Table \* ARABIC ">
-        <w:r>
-          <w:rPr>
-            <w:noProof/>
-          </w:rPr>
-          <w:t>4</w:t>
-        </w:r>
-      </w:fldSimple>
-      <w:r>
-        <w:t>: Summary statistics of attributes</w:t>
-      </w:r>
     </w:p>
     <w:p>
       <w:pPr>
@@ -6929,8 +6860,3592 @@
     <w:p>
       <w:pPr>
         <w:spacing w:line="360" w:lineRule="auto"/>
+        <w:sectPr>
+          <w:footerReference w:type="default" r:id="rId12"/>
+          <w:pgSz w:w="12240" w:h="15840"/>
+          <w:pgMar w:top="1418" w:right="1440" w:bottom="1560" w:left="1440" w:header="709" w:footer="841" w:gutter="0"/>
+          <w:pgNumType w:start="3" w:chapStyle="1"/>
+          <w:cols w:space="708"/>
+          <w:docGrid w:linePitch="360"/>
+        </w:sectPr>
       </w:pPr>
-      <w:r>
+    </w:p>
+    <w:p>
+      <w:pPr>
+        <w:spacing w:line="360" w:lineRule="auto"/>
+      </w:pPr>
+    </w:p>
+    <w:tbl>
+      <w:tblPr>
+        <w:tblStyle w:val="ListTable4-Accent1"/>
+        <w:tblpPr w:leftFromText="180" w:rightFromText="180" w:vertAnchor="text" w:horzAnchor="margin" w:tblpXSpec="center" w:tblpY="-46"/>
+        <w:tblW w:w="13320" w:type="dxa"/>
+        <w:tblLayout w:type="fixed"/>
+        <w:tblLook w:val="04A0" w:firstRow="1" w:lastRow="0" w:firstColumn="1" w:lastColumn="0" w:noHBand="0" w:noVBand="1"/>
+      </w:tblPr>
+      <w:tblGrid>
+        <w:gridCol w:w="988"/>
+        <w:gridCol w:w="567"/>
+        <w:gridCol w:w="708"/>
+        <w:gridCol w:w="426"/>
+        <w:gridCol w:w="1134"/>
+        <w:gridCol w:w="567"/>
+        <w:gridCol w:w="708"/>
+        <w:gridCol w:w="567"/>
+        <w:gridCol w:w="709"/>
+        <w:gridCol w:w="567"/>
+        <w:gridCol w:w="567"/>
+        <w:gridCol w:w="709"/>
+        <w:gridCol w:w="567"/>
+        <w:gridCol w:w="567"/>
+        <w:gridCol w:w="567"/>
+        <w:gridCol w:w="567"/>
+        <w:gridCol w:w="850"/>
+        <w:gridCol w:w="709"/>
+        <w:gridCol w:w="709"/>
+        <w:gridCol w:w="567"/>
+      </w:tblGrid>
+      <w:tr>
+        <w:trPr>
+          <w:cnfStyle w:val="100000000000" w:firstRow="1" w:lastRow="0" w:firstColumn="0" w:lastColumn="0" w:oddVBand="0" w:evenVBand="0" w:oddHBand="0" w:evenHBand="0" w:firstRowFirstColumn="0" w:firstRowLastColumn="0" w:lastRowFirstColumn="0" w:lastRowLastColumn="0"/>
+          <w:trHeight w:val="160"/>
+        </w:trPr>
+        <w:tc>
+          <w:tcPr>
+            <w:cnfStyle w:val="001000000000" w:firstRow="0" w:lastRow="0" w:firstColumn="1" w:lastColumn="0" w:oddVBand="0" w:evenVBand="0" w:oddHBand="0" w:evenHBand="0" w:firstRowFirstColumn="0" w:firstRowLastColumn="0" w:lastRowFirstColumn="0" w:lastRowLastColumn="0"/>
+            <w:tcW w:w="1555" w:type="dxa"/>
+            <w:gridSpan w:val="2"/>
+          </w:tcPr>
+          <w:p>
+            <w:pPr>
+              <w:pStyle w:val="NoSpacing"/>
+              <w:rPr>
+                <w:sz w:val="14"/>
+                <w:szCs w:val="16"/>
+              </w:rPr>
+            </w:pPr>
+            <w:r>
+              <w:rPr>
+                <w:sz w:val="14"/>
+                <w:szCs w:val="16"/>
+              </w:rPr>
+              <w:t>class</w:t>
+            </w:r>
+          </w:p>
+        </w:tc>
+        <w:tc>
+          <w:tcPr>
+            <w:tcW w:w="1134" w:type="dxa"/>
+            <w:gridSpan w:val="2"/>
+          </w:tcPr>
+          <w:p>
+            <w:pPr>
+              <w:pStyle w:val="NoSpacing"/>
+              <w:cnfStyle w:val="100000000000" w:firstRow="1" w:lastRow="0" w:firstColumn="0" w:lastColumn="0" w:oddVBand="0" w:evenVBand="0" w:oddHBand="0" w:evenHBand="0" w:firstRowFirstColumn="0" w:firstRowLastColumn="0" w:lastRowFirstColumn="0" w:lastRowLastColumn="0"/>
+              <w:rPr>
+                <w:i/>
+                <w:iCs/>
+                <w:sz w:val="14"/>
+                <w:szCs w:val="16"/>
+              </w:rPr>
+            </w:pPr>
+            <w:r>
+              <w:rPr>
+                <w:i/>
+                <w:iCs/>
+                <w:sz w:val="14"/>
+                <w:szCs w:val="16"/>
+              </w:rPr>
+              <w:t>age</w:t>
+            </w:r>
+          </w:p>
+        </w:tc>
+        <w:tc>
+          <w:tcPr>
+            <w:tcW w:w="1134" w:type="dxa"/>
+          </w:tcPr>
+          <w:p>
+            <w:pPr>
+              <w:pStyle w:val="NoSpacing"/>
+              <w:cnfStyle w:val="100000000000" w:firstRow="1" w:lastRow="0" w:firstColumn="0" w:lastColumn="0" w:oddVBand="0" w:evenVBand="0" w:oddHBand="0" w:evenHBand="0" w:firstRowFirstColumn="0" w:firstRowLastColumn="0" w:lastRowFirstColumn="0" w:lastRowLastColumn="0"/>
+              <w:rPr>
+                <w:i/>
+                <w:iCs/>
+                <w:sz w:val="14"/>
+                <w:szCs w:val="16"/>
+              </w:rPr>
+            </w:pPr>
+            <w:r>
+              <w:rPr>
+                <w:i/>
+                <w:iCs/>
+                <w:sz w:val="14"/>
+                <w:szCs w:val="16"/>
+              </w:rPr>
+              <w:t>menopause</w:t>
+            </w:r>
+          </w:p>
+        </w:tc>
+        <w:tc>
+          <w:tcPr>
+            <w:tcW w:w="567" w:type="dxa"/>
+          </w:tcPr>
+          <w:p>
+            <w:pPr>
+              <w:pStyle w:val="NoSpacing"/>
+              <w:cnfStyle w:val="100000000000" w:firstRow="1" w:lastRow="0" w:firstColumn="0" w:lastColumn="0" w:oddVBand="0" w:evenVBand="0" w:oddHBand="0" w:evenHBand="0" w:firstRowFirstColumn="0" w:firstRowLastColumn="0" w:lastRowFirstColumn="0" w:lastRowLastColumn="0"/>
+              <w:rPr>
+                <w:i/>
+                <w:iCs/>
+                <w:sz w:val="14"/>
+                <w:szCs w:val="16"/>
+              </w:rPr>
+            </w:pPr>
+          </w:p>
+        </w:tc>
+        <w:tc>
+          <w:tcPr>
+            <w:tcW w:w="1275" w:type="dxa"/>
+            <w:gridSpan w:val="2"/>
+          </w:tcPr>
+          <w:p>
+            <w:pPr>
+              <w:pStyle w:val="NoSpacing"/>
+              <w:cnfStyle w:val="100000000000" w:firstRow="1" w:lastRow="0" w:firstColumn="0" w:lastColumn="0" w:oddVBand="0" w:evenVBand="0" w:oddHBand="0" w:evenHBand="0" w:firstRowFirstColumn="0" w:firstRowLastColumn="0" w:lastRowFirstColumn="0" w:lastRowLastColumn="0"/>
+              <w:rPr>
+                <w:i/>
+                <w:iCs/>
+                <w:sz w:val="14"/>
+                <w:szCs w:val="16"/>
+              </w:rPr>
+            </w:pPr>
+            <w:proofErr w:type="spellStart"/>
+            <w:r>
+              <w:rPr>
+                <w:i/>
+                <w:iCs/>
+                <w:sz w:val="14"/>
+                <w:szCs w:val="16"/>
+              </w:rPr>
+              <w:t>tumorSize</w:t>
+            </w:r>
+            <w:proofErr w:type="spellEnd"/>
+          </w:p>
+        </w:tc>
+        <w:tc>
+          <w:tcPr>
+            <w:tcW w:w="1276" w:type="dxa"/>
+            <w:gridSpan w:val="2"/>
+          </w:tcPr>
+          <w:p>
+            <w:pPr>
+              <w:pStyle w:val="NoSpacing"/>
+              <w:cnfStyle w:val="100000000000" w:firstRow="1" w:lastRow="0" w:firstColumn="0" w:lastColumn="0" w:oddVBand="0" w:evenVBand="0" w:oddHBand="0" w:evenHBand="0" w:firstRowFirstColumn="0" w:firstRowLastColumn="0" w:lastRowFirstColumn="0" w:lastRowLastColumn="0"/>
+              <w:rPr>
+                <w:i/>
+                <w:iCs/>
+                <w:sz w:val="14"/>
+                <w:szCs w:val="16"/>
+              </w:rPr>
+            </w:pPr>
+            <w:proofErr w:type="spellStart"/>
+            <w:r>
+              <w:rPr>
+                <w:i/>
+                <w:iCs/>
+                <w:sz w:val="14"/>
+                <w:szCs w:val="16"/>
+              </w:rPr>
+              <w:t>invNodes</w:t>
+            </w:r>
+            <w:proofErr w:type="spellEnd"/>
+          </w:p>
+        </w:tc>
+        <w:tc>
+          <w:tcPr>
+            <w:tcW w:w="1276" w:type="dxa"/>
+            <w:gridSpan w:val="2"/>
+          </w:tcPr>
+          <w:p>
+            <w:pPr>
+              <w:pStyle w:val="NoSpacing"/>
+              <w:cnfStyle w:val="100000000000" w:firstRow="1" w:lastRow="0" w:firstColumn="0" w:lastColumn="0" w:oddVBand="0" w:evenVBand="0" w:oddHBand="0" w:evenHBand="0" w:firstRowFirstColumn="0" w:firstRowLastColumn="0" w:lastRowFirstColumn="0" w:lastRowLastColumn="0"/>
+              <w:rPr>
+                <w:i/>
+                <w:iCs/>
+                <w:sz w:val="14"/>
+                <w:szCs w:val="16"/>
+              </w:rPr>
+            </w:pPr>
+            <w:proofErr w:type="spellStart"/>
+            <w:r>
+              <w:rPr>
+                <w:i/>
+                <w:iCs/>
+                <w:sz w:val="14"/>
+                <w:szCs w:val="16"/>
+              </w:rPr>
+              <w:t>nodeCaps</w:t>
+            </w:r>
+            <w:proofErr w:type="spellEnd"/>
+          </w:p>
+        </w:tc>
+        <w:tc>
+          <w:tcPr>
+            <w:tcW w:w="1134" w:type="dxa"/>
+            <w:gridSpan w:val="2"/>
+          </w:tcPr>
+          <w:p>
+            <w:pPr>
+              <w:pStyle w:val="NoSpacing"/>
+              <w:cnfStyle w:val="100000000000" w:firstRow="1" w:lastRow="0" w:firstColumn="0" w:lastColumn="0" w:oddVBand="0" w:evenVBand="0" w:oddHBand="0" w:evenHBand="0" w:firstRowFirstColumn="0" w:firstRowLastColumn="0" w:lastRowFirstColumn="0" w:lastRowLastColumn="0"/>
+              <w:rPr>
+                <w:i/>
+                <w:iCs/>
+                <w:sz w:val="14"/>
+                <w:szCs w:val="16"/>
+              </w:rPr>
+            </w:pPr>
+            <w:proofErr w:type="spellStart"/>
+            <w:r>
+              <w:rPr>
+                <w:i/>
+                <w:iCs/>
+                <w:sz w:val="14"/>
+                <w:szCs w:val="16"/>
+              </w:rPr>
+              <w:t>degMalig</w:t>
+            </w:r>
+            <w:proofErr w:type="spellEnd"/>
+          </w:p>
+        </w:tc>
+        <w:tc>
+          <w:tcPr>
+            <w:tcW w:w="1134" w:type="dxa"/>
+            <w:gridSpan w:val="2"/>
+          </w:tcPr>
+          <w:p>
+            <w:pPr>
+              <w:pStyle w:val="NoSpacing"/>
+              <w:cnfStyle w:val="100000000000" w:firstRow="1" w:lastRow="0" w:firstColumn="0" w:lastColumn="0" w:oddVBand="0" w:evenVBand="0" w:oddHBand="0" w:evenHBand="0" w:firstRowFirstColumn="0" w:firstRowLastColumn="0" w:lastRowFirstColumn="0" w:lastRowLastColumn="0"/>
+              <w:rPr>
+                <w:i/>
+                <w:iCs/>
+                <w:sz w:val="14"/>
+                <w:szCs w:val="16"/>
+              </w:rPr>
+            </w:pPr>
+            <w:r>
+              <w:rPr>
+                <w:i/>
+                <w:iCs/>
+                <w:sz w:val="14"/>
+                <w:szCs w:val="16"/>
+              </w:rPr>
+              <w:t>breast</w:t>
+            </w:r>
+          </w:p>
+        </w:tc>
+        <w:tc>
+          <w:tcPr>
+            <w:tcW w:w="1559" w:type="dxa"/>
+            <w:gridSpan w:val="2"/>
+          </w:tcPr>
+          <w:p>
+            <w:pPr>
+              <w:pStyle w:val="NoSpacing"/>
+              <w:cnfStyle w:val="100000000000" w:firstRow="1" w:lastRow="0" w:firstColumn="0" w:lastColumn="0" w:oddVBand="0" w:evenVBand="0" w:oddHBand="0" w:evenHBand="0" w:firstRowFirstColumn="0" w:firstRowLastColumn="0" w:lastRowFirstColumn="0" w:lastRowLastColumn="0"/>
+              <w:rPr>
+                <w:i/>
+                <w:iCs/>
+                <w:sz w:val="14"/>
+                <w:szCs w:val="16"/>
+              </w:rPr>
+            </w:pPr>
+            <w:proofErr w:type="spellStart"/>
+            <w:r>
+              <w:rPr>
+                <w:i/>
+                <w:iCs/>
+                <w:sz w:val="14"/>
+                <w:szCs w:val="16"/>
+              </w:rPr>
+              <w:t>breastQuad</w:t>
+            </w:r>
+            <w:proofErr w:type="spellEnd"/>
+          </w:p>
+        </w:tc>
+        <w:tc>
+          <w:tcPr>
+            <w:tcW w:w="1276" w:type="dxa"/>
+            <w:gridSpan w:val="2"/>
+          </w:tcPr>
+          <w:p>
+            <w:pPr>
+              <w:pStyle w:val="NoSpacing"/>
+              <w:cnfStyle w:val="100000000000" w:firstRow="1" w:lastRow="0" w:firstColumn="0" w:lastColumn="0" w:oddVBand="0" w:evenVBand="0" w:oddHBand="0" w:evenHBand="0" w:firstRowFirstColumn="0" w:firstRowLastColumn="0" w:lastRowFirstColumn="0" w:lastRowLastColumn="0"/>
+              <w:rPr>
+                <w:i/>
+                <w:iCs/>
+                <w:sz w:val="14"/>
+                <w:szCs w:val="16"/>
+              </w:rPr>
+            </w:pPr>
+            <w:proofErr w:type="spellStart"/>
+            <w:r>
+              <w:rPr>
+                <w:i/>
+                <w:iCs/>
+                <w:sz w:val="14"/>
+                <w:szCs w:val="16"/>
+              </w:rPr>
+              <w:t>irradiat</w:t>
+            </w:r>
+            <w:proofErr w:type="spellEnd"/>
+          </w:p>
+        </w:tc>
+      </w:tr>
+      <w:tr>
+        <w:trPr>
+          <w:cnfStyle w:val="000000100000" w:firstRow="0" w:lastRow="0" w:firstColumn="0" w:lastColumn="0" w:oddVBand="0" w:evenVBand="0" w:oddHBand="1" w:evenHBand="0" w:firstRowFirstColumn="0" w:firstRowLastColumn="0" w:lastRowFirstColumn="0" w:lastRowLastColumn="0"/>
+          <w:trHeight w:val="516"/>
+        </w:trPr>
+        <w:tc>
+          <w:tcPr>
+            <w:cnfStyle w:val="001000000000" w:firstRow="0" w:lastRow="0" w:firstColumn="1" w:lastColumn="0" w:oddVBand="0" w:evenVBand="0" w:oddHBand="0" w:evenHBand="0" w:firstRowFirstColumn="0" w:firstRowLastColumn="0" w:lastRowFirstColumn="0" w:lastRowLastColumn="0"/>
+            <w:tcW w:w="988" w:type="dxa"/>
+          </w:tcPr>
+          <w:p>
+            <w:pPr>
+              <w:pStyle w:val="NoSpacing"/>
+              <w:rPr>
+                <w:b w:val="0"/>
+                <w:bCs w:val="0"/>
+                <w:sz w:val="14"/>
+                <w:szCs w:val="16"/>
+              </w:rPr>
+            </w:pPr>
+            <w:r>
+              <w:rPr>
+                <w:b w:val="0"/>
+                <w:bCs w:val="0"/>
+                <w:sz w:val="14"/>
+                <w:szCs w:val="16"/>
+              </w:rPr>
+              <w:t>no-recurrence-events</w:t>
+            </w:r>
+          </w:p>
+        </w:tc>
+        <w:tc>
+          <w:tcPr>
+            <w:tcW w:w="567" w:type="dxa"/>
+          </w:tcPr>
+          <w:p>
+            <w:pPr>
+              <w:pStyle w:val="NoSpacing"/>
+              <w:cnfStyle w:val="000000100000" w:firstRow="0" w:lastRow="0" w:firstColumn="0" w:lastColumn="0" w:oddVBand="0" w:evenVBand="0" w:oddHBand="1" w:evenHBand="0" w:firstRowFirstColumn="0" w:firstRowLastColumn="0" w:lastRowFirstColumn="0" w:lastRowLastColumn="0"/>
+              <w:rPr>
+                <w:sz w:val="14"/>
+                <w:szCs w:val="16"/>
+              </w:rPr>
+            </w:pPr>
+            <w:r>
+              <w:rPr>
+                <w:sz w:val="14"/>
+                <w:szCs w:val="16"/>
+              </w:rPr>
+              <w:t>201</w:t>
+            </w:r>
+          </w:p>
+        </w:tc>
+        <w:tc>
+          <w:tcPr>
+            <w:tcW w:w="708" w:type="dxa"/>
+          </w:tcPr>
+          <w:p>
+            <w:pPr>
+              <w:pStyle w:val="NoSpacing"/>
+              <w:cnfStyle w:val="000000100000" w:firstRow="0" w:lastRow="0" w:firstColumn="0" w:lastColumn="0" w:oddVBand="0" w:evenVBand="0" w:oddHBand="1" w:evenHBand="0" w:firstRowFirstColumn="0" w:firstRowLastColumn="0" w:lastRowFirstColumn="0" w:lastRowLastColumn="0"/>
+              <w:rPr>
+                <w:i/>
+                <w:iCs/>
+                <w:sz w:val="14"/>
+                <w:szCs w:val="16"/>
+              </w:rPr>
+            </w:pPr>
+            <w:r>
+              <w:rPr>
+                <w:i/>
+                <w:iCs/>
+                <w:sz w:val="14"/>
+                <w:szCs w:val="16"/>
+              </w:rPr>
+              <w:t>20-29</w:t>
+            </w:r>
+          </w:p>
+        </w:tc>
+        <w:tc>
+          <w:tcPr>
+            <w:tcW w:w="426" w:type="dxa"/>
+          </w:tcPr>
+          <w:p>
+            <w:pPr>
+              <w:pStyle w:val="NoSpacing"/>
+              <w:cnfStyle w:val="000000100000" w:firstRow="0" w:lastRow="0" w:firstColumn="0" w:lastColumn="0" w:oddVBand="0" w:evenVBand="0" w:oddHBand="1" w:evenHBand="0" w:firstRowFirstColumn="0" w:firstRowLastColumn="0" w:lastRowFirstColumn="0" w:lastRowLastColumn="0"/>
+              <w:rPr>
+                <w:i/>
+                <w:iCs/>
+                <w:sz w:val="14"/>
+                <w:szCs w:val="16"/>
+              </w:rPr>
+            </w:pPr>
+            <w:r>
+              <w:rPr>
+                <w:i/>
+                <w:iCs/>
+                <w:sz w:val="14"/>
+                <w:szCs w:val="16"/>
+              </w:rPr>
+              <w:t>1</w:t>
+            </w:r>
+          </w:p>
+        </w:tc>
+        <w:tc>
+          <w:tcPr>
+            <w:tcW w:w="1134" w:type="dxa"/>
+          </w:tcPr>
+          <w:p>
+            <w:pPr>
+              <w:pStyle w:val="NoSpacing"/>
+              <w:cnfStyle w:val="000000100000" w:firstRow="0" w:lastRow="0" w:firstColumn="0" w:lastColumn="0" w:oddVBand="0" w:evenVBand="0" w:oddHBand="1" w:evenHBand="0" w:firstRowFirstColumn="0" w:firstRowLastColumn="0" w:lastRowFirstColumn="0" w:lastRowLastColumn="0"/>
+              <w:rPr>
+                <w:i/>
+                <w:iCs/>
+                <w:sz w:val="14"/>
+                <w:szCs w:val="16"/>
+              </w:rPr>
+            </w:pPr>
+            <w:r>
+              <w:rPr>
+                <w:i/>
+                <w:iCs/>
+                <w:sz w:val="14"/>
+                <w:szCs w:val="16"/>
+              </w:rPr>
+              <w:t>ge40</w:t>
+            </w:r>
+          </w:p>
+        </w:tc>
+        <w:tc>
+          <w:tcPr>
+            <w:tcW w:w="567" w:type="dxa"/>
+          </w:tcPr>
+          <w:p>
+            <w:pPr>
+              <w:pStyle w:val="NoSpacing"/>
+              <w:cnfStyle w:val="000000100000" w:firstRow="0" w:lastRow="0" w:firstColumn="0" w:lastColumn="0" w:oddVBand="0" w:evenVBand="0" w:oddHBand="1" w:evenHBand="0" w:firstRowFirstColumn="0" w:firstRowLastColumn="0" w:lastRowFirstColumn="0" w:lastRowLastColumn="0"/>
+              <w:rPr>
+                <w:i/>
+                <w:iCs/>
+                <w:sz w:val="14"/>
+                <w:szCs w:val="16"/>
+              </w:rPr>
+            </w:pPr>
+            <w:r>
+              <w:rPr>
+                <w:i/>
+                <w:iCs/>
+                <w:sz w:val="14"/>
+                <w:szCs w:val="16"/>
+              </w:rPr>
+              <w:t>129</w:t>
+            </w:r>
+          </w:p>
+        </w:tc>
+        <w:tc>
+          <w:tcPr>
+            <w:tcW w:w="708" w:type="dxa"/>
+          </w:tcPr>
+          <w:p>
+            <w:pPr>
+              <w:pStyle w:val="NoSpacing"/>
+              <w:cnfStyle w:val="000000100000" w:firstRow="0" w:lastRow="0" w:firstColumn="0" w:lastColumn="0" w:oddVBand="0" w:evenVBand="0" w:oddHBand="1" w:evenHBand="0" w:firstRowFirstColumn="0" w:firstRowLastColumn="0" w:lastRowFirstColumn="0" w:lastRowLastColumn="0"/>
+              <w:rPr>
+                <w:i/>
+                <w:iCs/>
+                <w:sz w:val="14"/>
+                <w:szCs w:val="16"/>
+              </w:rPr>
+            </w:pPr>
+            <w:r>
+              <w:rPr>
+                <w:i/>
+                <w:iCs/>
+                <w:sz w:val="14"/>
+                <w:szCs w:val="16"/>
+              </w:rPr>
+              <w:t>30-34</w:t>
+            </w:r>
+          </w:p>
+        </w:tc>
+        <w:tc>
+          <w:tcPr>
+            <w:tcW w:w="567" w:type="dxa"/>
+          </w:tcPr>
+          <w:p>
+            <w:pPr>
+              <w:pStyle w:val="NoSpacing"/>
+              <w:cnfStyle w:val="000000100000" w:firstRow="0" w:lastRow="0" w:firstColumn="0" w:lastColumn="0" w:oddVBand="0" w:evenVBand="0" w:oddHBand="1" w:evenHBand="0" w:firstRowFirstColumn="0" w:firstRowLastColumn="0" w:lastRowFirstColumn="0" w:lastRowLastColumn="0"/>
+              <w:rPr>
+                <w:i/>
+                <w:iCs/>
+                <w:sz w:val="14"/>
+                <w:szCs w:val="16"/>
+              </w:rPr>
+            </w:pPr>
+            <w:r>
+              <w:rPr>
+                <w:i/>
+                <w:iCs/>
+                <w:sz w:val="14"/>
+                <w:szCs w:val="16"/>
+              </w:rPr>
+              <w:t>60</w:t>
+            </w:r>
+          </w:p>
+        </w:tc>
+        <w:tc>
+          <w:tcPr>
+            <w:tcW w:w="709" w:type="dxa"/>
+          </w:tcPr>
+          <w:p>
+            <w:pPr>
+              <w:pStyle w:val="NoSpacing"/>
+              <w:cnfStyle w:val="000000100000" w:firstRow="0" w:lastRow="0" w:firstColumn="0" w:lastColumn="0" w:oddVBand="0" w:evenVBand="0" w:oddHBand="1" w:evenHBand="0" w:firstRowFirstColumn="0" w:firstRowLastColumn="0" w:lastRowFirstColumn="0" w:lastRowLastColumn="0"/>
+              <w:rPr>
+                <w:i/>
+                <w:iCs/>
+                <w:sz w:val="14"/>
+                <w:szCs w:val="16"/>
+              </w:rPr>
+            </w:pPr>
+            <w:r>
+              <w:rPr>
+                <w:i/>
+                <w:iCs/>
+                <w:sz w:val="14"/>
+                <w:szCs w:val="16"/>
+              </w:rPr>
+              <w:t>0-2</w:t>
+            </w:r>
+          </w:p>
+        </w:tc>
+        <w:tc>
+          <w:tcPr>
+            <w:tcW w:w="567" w:type="dxa"/>
+          </w:tcPr>
+          <w:p>
+            <w:pPr>
+              <w:pStyle w:val="NoSpacing"/>
+              <w:cnfStyle w:val="000000100000" w:firstRow="0" w:lastRow="0" w:firstColumn="0" w:lastColumn="0" w:oddVBand="0" w:evenVBand="0" w:oddHBand="1" w:evenHBand="0" w:firstRowFirstColumn="0" w:firstRowLastColumn="0" w:lastRowFirstColumn="0" w:lastRowLastColumn="0"/>
+              <w:rPr>
+                <w:i/>
+                <w:iCs/>
+                <w:sz w:val="14"/>
+                <w:szCs w:val="16"/>
+              </w:rPr>
+            </w:pPr>
+            <w:r>
+              <w:rPr>
+                <w:i/>
+                <w:iCs/>
+                <w:sz w:val="14"/>
+                <w:szCs w:val="16"/>
+              </w:rPr>
+              <w:t>213</w:t>
+            </w:r>
+          </w:p>
+        </w:tc>
+        <w:tc>
+          <w:tcPr>
+            <w:tcW w:w="567" w:type="dxa"/>
+          </w:tcPr>
+          <w:p>
+            <w:pPr>
+              <w:pStyle w:val="NoSpacing"/>
+              <w:cnfStyle w:val="000000100000" w:firstRow="0" w:lastRow="0" w:firstColumn="0" w:lastColumn="0" w:oddVBand="0" w:evenVBand="0" w:oddHBand="1" w:evenHBand="0" w:firstRowFirstColumn="0" w:firstRowLastColumn="0" w:lastRowFirstColumn="0" w:lastRowLastColumn="0"/>
+              <w:rPr>
+                <w:i/>
+                <w:iCs/>
+                <w:sz w:val="14"/>
+                <w:szCs w:val="16"/>
+              </w:rPr>
+            </w:pPr>
+            <w:r>
+              <w:rPr>
+                <w:i/>
+                <w:iCs/>
+                <w:sz w:val="14"/>
+                <w:szCs w:val="16"/>
+              </w:rPr>
+              <w:t>no</w:t>
+            </w:r>
+          </w:p>
+        </w:tc>
+        <w:tc>
+          <w:tcPr>
+            <w:tcW w:w="709" w:type="dxa"/>
+          </w:tcPr>
+          <w:p>
+            <w:pPr>
+              <w:pStyle w:val="NoSpacing"/>
+              <w:cnfStyle w:val="000000100000" w:firstRow="0" w:lastRow="0" w:firstColumn="0" w:lastColumn="0" w:oddVBand="0" w:evenVBand="0" w:oddHBand="1" w:evenHBand="0" w:firstRowFirstColumn="0" w:firstRowLastColumn="0" w:lastRowFirstColumn="0" w:lastRowLastColumn="0"/>
+              <w:rPr>
+                <w:i/>
+                <w:iCs/>
+                <w:sz w:val="14"/>
+                <w:szCs w:val="16"/>
+              </w:rPr>
+            </w:pPr>
+            <w:r>
+              <w:rPr>
+                <w:i/>
+                <w:iCs/>
+                <w:sz w:val="14"/>
+                <w:szCs w:val="16"/>
+              </w:rPr>
+              <w:t>222</w:t>
+            </w:r>
+          </w:p>
+        </w:tc>
+        <w:tc>
+          <w:tcPr>
+            <w:tcW w:w="567" w:type="dxa"/>
+          </w:tcPr>
+          <w:p>
+            <w:pPr>
+              <w:pStyle w:val="NoSpacing"/>
+              <w:cnfStyle w:val="000000100000" w:firstRow="0" w:lastRow="0" w:firstColumn="0" w:lastColumn="0" w:oddVBand="0" w:evenVBand="0" w:oddHBand="1" w:evenHBand="0" w:firstRowFirstColumn="0" w:firstRowLastColumn="0" w:lastRowFirstColumn="0" w:lastRowLastColumn="0"/>
+              <w:rPr>
+                <w:i/>
+                <w:iCs/>
+                <w:sz w:val="14"/>
+                <w:szCs w:val="16"/>
+              </w:rPr>
+            </w:pPr>
+            <w:r>
+              <w:rPr>
+                <w:i/>
+                <w:iCs/>
+                <w:sz w:val="14"/>
+                <w:szCs w:val="16"/>
+              </w:rPr>
+              <w:t>1</w:t>
+            </w:r>
+          </w:p>
+        </w:tc>
+        <w:tc>
+          <w:tcPr>
+            <w:tcW w:w="567" w:type="dxa"/>
+          </w:tcPr>
+          <w:p>
+            <w:pPr>
+              <w:pStyle w:val="NoSpacing"/>
+              <w:cnfStyle w:val="000000100000" w:firstRow="0" w:lastRow="0" w:firstColumn="0" w:lastColumn="0" w:oddVBand="0" w:evenVBand="0" w:oddHBand="1" w:evenHBand="0" w:firstRowFirstColumn="0" w:firstRowLastColumn="0" w:lastRowFirstColumn="0" w:lastRowLastColumn="0"/>
+              <w:rPr>
+                <w:i/>
+                <w:iCs/>
+                <w:sz w:val="14"/>
+                <w:szCs w:val="16"/>
+              </w:rPr>
+            </w:pPr>
+            <w:r>
+              <w:rPr>
+                <w:i/>
+                <w:iCs/>
+                <w:sz w:val="14"/>
+                <w:szCs w:val="16"/>
+              </w:rPr>
+              <w:t>71</w:t>
+            </w:r>
+          </w:p>
+        </w:tc>
+        <w:tc>
+          <w:tcPr>
+            <w:tcW w:w="567" w:type="dxa"/>
+          </w:tcPr>
+          <w:p>
+            <w:pPr>
+              <w:pStyle w:val="NoSpacing"/>
+              <w:cnfStyle w:val="000000100000" w:firstRow="0" w:lastRow="0" w:firstColumn="0" w:lastColumn="0" w:oddVBand="0" w:evenVBand="0" w:oddHBand="1" w:evenHBand="0" w:firstRowFirstColumn="0" w:firstRowLastColumn="0" w:lastRowFirstColumn="0" w:lastRowLastColumn="0"/>
+              <w:rPr>
+                <w:i/>
+                <w:iCs/>
+                <w:sz w:val="14"/>
+                <w:szCs w:val="16"/>
+              </w:rPr>
+            </w:pPr>
+            <w:r>
+              <w:rPr>
+                <w:i/>
+                <w:iCs/>
+                <w:sz w:val="14"/>
+                <w:szCs w:val="16"/>
+              </w:rPr>
+              <w:t>left</w:t>
+            </w:r>
+          </w:p>
+        </w:tc>
+        <w:tc>
+          <w:tcPr>
+            <w:tcW w:w="567" w:type="dxa"/>
+          </w:tcPr>
+          <w:p>
+            <w:pPr>
+              <w:pStyle w:val="NoSpacing"/>
+              <w:cnfStyle w:val="000000100000" w:firstRow="0" w:lastRow="0" w:firstColumn="0" w:lastColumn="0" w:oddVBand="0" w:evenVBand="0" w:oddHBand="1" w:evenHBand="0" w:firstRowFirstColumn="0" w:firstRowLastColumn="0" w:lastRowFirstColumn="0" w:lastRowLastColumn="0"/>
+              <w:rPr>
+                <w:i/>
+                <w:iCs/>
+                <w:sz w:val="14"/>
+                <w:szCs w:val="16"/>
+              </w:rPr>
+            </w:pPr>
+            <w:r>
+              <w:rPr>
+                <w:i/>
+                <w:iCs/>
+                <w:sz w:val="14"/>
+                <w:szCs w:val="16"/>
+              </w:rPr>
+              <w:t>152</w:t>
+            </w:r>
+          </w:p>
+        </w:tc>
+        <w:tc>
+          <w:tcPr>
+            <w:tcW w:w="850" w:type="dxa"/>
+          </w:tcPr>
+          <w:p>
+            <w:pPr>
+              <w:pStyle w:val="NoSpacing"/>
+              <w:cnfStyle w:val="000000100000" w:firstRow="0" w:lastRow="0" w:firstColumn="0" w:lastColumn="0" w:oddVBand="0" w:evenVBand="0" w:oddHBand="1" w:evenHBand="0" w:firstRowFirstColumn="0" w:firstRowLastColumn="0" w:lastRowFirstColumn="0" w:lastRowLastColumn="0"/>
+              <w:rPr>
+                <w:i/>
+                <w:iCs/>
+                <w:sz w:val="14"/>
+                <w:szCs w:val="16"/>
+              </w:rPr>
+            </w:pPr>
+            <w:r>
+              <w:rPr>
+                <w:i/>
+                <w:iCs/>
+                <w:sz w:val="14"/>
+                <w:szCs w:val="16"/>
+              </w:rPr>
+              <w:t>central</w:t>
+            </w:r>
+          </w:p>
+        </w:tc>
+        <w:tc>
+          <w:tcPr>
+            <w:tcW w:w="709" w:type="dxa"/>
+          </w:tcPr>
+          <w:p>
+            <w:pPr>
+              <w:pStyle w:val="NoSpacing"/>
+              <w:cnfStyle w:val="000000100000" w:firstRow="0" w:lastRow="0" w:firstColumn="0" w:lastColumn="0" w:oddVBand="0" w:evenVBand="0" w:oddHBand="1" w:evenHBand="0" w:firstRowFirstColumn="0" w:firstRowLastColumn="0" w:lastRowFirstColumn="0" w:lastRowLastColumn="0"/>
+              <w:rPr>
+                <w:i/>
+                <w:iCs/>
+                <w:sz w:val="14"/>
+                <w:szCs w:val="16"/>
+              </w:rPr>
+            </w:pPr>
+            <w:r>
+              <w:rPr>
+                <w:i/>
+                <w:iCs/>
+                <w:sz w:val="14"/>
+                <w:szCs w:val="16"/>
+              </w:rPr>
+              <w:t>21</w:t>
+            </w:r>
+          </w:p>
+        </w:tc>
+        <w:tc>
+          <w:tcPr>
+            <w:tcW w:w="709" w:type="dxa"/>
+          </w:tcPr>
+          <w:p>
+            <w:pPr>
+              <w:pStyle w:val="NoSpacing"/>
+              <w:cnfStyle w:val="000000100000" w:firstRow="0" w:lastRow="0" w:firstColumn="0" w:lastColumn="0" w:oddVBand="0" w:evenVBand="0" w:oddHBand="1" w:evenHBand="0" w:firstRowFirstColumn="0" w:firstRowLastColumn="0" w:lastRowFirstColumn="0" w:lastRowLastColumn="0"/>
+              <w:rPr>
+                <w:i/>
+                <w:iCs/>
+                <w:sz w:val="14"/>
+                <w:szCs w:val="16"/>
+              </w:rPr>
+            </w:pPr>
+            <w:r>
+              <w:rPr>
+                <w:i/>
+                <w:iCs/>
+                <w:sz w:val="14"/>
+                <w:szCs w:val="16"/>
+              </w:rPr>
+              <w:t>no</w:t>
+            </w:r>
+          </w:p>
+        </w:tc>
+        <w:tc>
+          <w:tcPr>
+            <w:tcW w:w="567" w:type="dxa"/>
+          </w:tcPr>
+          <w:p>
+            <w:pPr>
+              <w:pStyle w:val="NoSpacing"/>
+              <w:cnfStyle w:val="000000100000" w:firstRow="0" w:lastRow="0" w:firstColumn="0" w:lastColumn="0" w:oddVBand="0" w:evenVBand="0" w:oddHBand="1" w:evenHBand="0" w:firstRowFirstColumn="0" w:firstRowLastColumn="0" w:lastRowFirstColumn="0" w:lastRowLastColumn="0"/>
+              <w:rPr>
+                <w:i/>
+                <w:iCs/>
+                <w:sz w:val="14"/>
+                <w:szCs w:val="16"/>
+              </w:rPr>
+            </w:pPr>
+            <w:r>
+              <w:rPr>
+                <w:i/>
+                <w:iCs/>
+                <w:sz w:val="14"/>
+                <w:szCs w:val="16"/>
+              </w:rPr>
+              <w:t>218</w:t>
+            </w:r>
+          </w:p>
+        </w:tc>
+      </w:tr>
+      <w:tr>
+        <w:trPr>
+          <w:cnfStyle w:val="000000010000" w:firstRow="0" w:lastRow="0" w:firstColumn="0" w:lastColumn="0" w:oddVBand="0" w:evenVBand="0" w:oddHBand="0" w:evenHBand="1" w:firstRowFirstColumn="0" w:firstRowLastColumn="0" w:lastRowFirstColumn="0" w:lastRowLastColumn="0"/>
+          <w:trHeight w:val="457"/>
+        </w:trPr>
+        <w:tc>
+          <w:tcPr>
+            <w:cnfStyle w:val="001000000000" w:firstRow="0" w:lastRow="0" w:firstColumn="1" w:lastColumn="0" w:oddVBand="0" w:evenVBand="0" w:oddHBand="0" w:evenHBand="0" w:firstRowFirstColumn="0" w:firstRowLastColumn="0" w:lastRowFirstColumn="0" w:lastRowLastColumn="0"/>
+            <w:tcW w:w="988" w:type="dxa"/>
+          </w:tcPr>
+          <w:p>
+            <w:pPr>
+              <w:pStyle w:val="NoSpacing"/>
+              <w:rPr>
+                <w:b w:val="0"/>
+                <w:bCs w:val="0"/>
+                <w:sz w:val="14"/>
+                <w:szCs w:val="16"/>
+              </w:rPr>
+            </w:pPr>
+            <w:r>
+              <w:rPr>
+                <w:b w:val="0"/>
+                <w:bCs w:val="0"/>
+                <w:sz w:val="14"/>
+                <w:szCs w:val="16"/>
+              </w:rPr>
+              <w:t>recurrence-events</w:t>
+            </w:r>
+          </w:p>
+        </w:tc>
+        <w:tc>
+          <w:tcPr>
+            <w:tcW w:w="567" w:type="dxa"/>
+          </w:tcPr>
+          <w:p>
+            <w:pPr>
+              <w:pStyle w:val="NoSpacing"/>
+              <w:cnfStyle w:val="000000010000" w:firstRow="0" w:lastRow="0" w:firstColumn="0" w:lastColumn="0" w:oddVBand="0" w:evenVBand="0" w:oddHBand="0" w:evenHBand="1" w:firstRowFirstColumn="0" w:firstRowLastColumn="0" w:lastRowFirstColumn="0" w:lastRowLastColumn="0"/>
+              <w:rPr>
+                <w:sz w:val="14"/>
+                <w:szCs w:val="16"/>
+              </w:rPr>
+            </w:pPr>
+            <w:r>
+              <w:rPr>
+                <w:sz w:val="14"/>
+                <w:szCs w:val="16"/>
+              </w:rPr>
+              <w:t>85</w:t>
+            </w:r>
+          </w:p>
+        </w:tc>
+        <w:tc>
+          <w:tcPr>
+            <w:tcW w:w="708" w:type="dxa"/>
+          </w:tcPr>
+          <w:p>
+            <w:pPr>
+              <w:pStyle w:val="NoSpacing"/>
+              <w:cnfStyle w:val="000000010000" w:firstRow="0" w:lastRow="0" w:firstColumn="0" w:lastColumn="0" w:oddVBand="0" w:evenVBand="0" w:oddHBand="0" w:evenHBand="1" w:firstRowFirstColumn="0" w:firstRowLastColumn="0" w:lastRowFirstColumn="0" w:lastRowLastColumn="0"/>
+              <w:rPr>
+                <w:i/>
+                <w:iCs/>
+                <w:sz w:val="14"/>
+                <w:szCs w:val="16"/>
+              </w:rPr>
+            </w:pPr>
+            <w:r>
+              <w:rPr>
+                <w:i/>
+                <w:iCs/>
+                <w:sz w:val="14"/>
+                <w:szCs w:val="16"/>
+              </w:rPr>
+              <w:t>30-39</w:t>
+            </w:r>
+          </w:p>
+        </w:tc>
+        <w:tc>
+          <w:tcPr>
+            <w:tcW w:w="426" w:type="dxa"/>
+          </w:tcPr>
+          <w:p>
+            <w:pPr>
+              <w:pStyle w:val="NoSpacing"/>
+              <w:cnfStyle w:val="000000010000" w:firstRow="0" w:lastRow="0" w:firstColumn="0" w:lastColumn="0" w:oddVBand="0" w:evenVBand="0" w:oddHBand="0" w:evenHBand="1" w:firstRowFirstColumn="0" w:firstRowLastColumn="0" w:lastRowFirstColumn="0" w:lastRowLastColumn="0"/>
+              <w:rPr>
+                <w:i/>
+                <w:iCs/>
+                <w:sz w:val="14"/>
+                <w:szCs w:val="16"/>
+              </w:rPr>
+            </w:pPr>
+            <w:r>
+              <w:rPr>
+                <w:i/>
+                <w:iCs/>
+                <w:sz w:val="14"/>
+                <w:szCs w:val="16"/>
+              </w:rPr>
+              <w:t>36</w:t>
+            </w:r>
+          </w:p>
+        </w:tc>
+        <w:tc>
+          <w:tcPr>
+            <w:tcW w:w="1134" w:type="dxa"/>
+          </w:tcPr>
+          <w:p>
+            <w:pPr>
+              <w:pStyle w:val="NoSpacing"/>
+              <w:cnfStyle w:val="000000010000" w:firstRow="0" w:lastRow="0" w:firstColumn="0" w:lastColumn="0" w:oddVBand="0" w:evenVBand="0" w:oddHBand="0" w:evenHBand="1" w:firstRowFirstColumn="0" w:firstRowLastColumn="0" w:lastRowFirstColumn="0" w:lastRowLastColumn="0"/>
+              <w:rPr>
+                <w:i/>
+                <w:iCs/>
+                <w:sz w:val="14"/>
+                <w:szCs w:val="16"/>
+              </w:rPr>
+            </w:pPr>
+            <w:r>
+              <w:rPr>
+                <w:i/>
+                <w:iCs/>
+                <w:sz w:val="14"/>
+                <w:szCs w:val="16"/>
+              </w:rPr>
+              <w:t>lt40</w:t>
+            </w:r>
+          </w:p>
+        </w:tc>
+        <w:tc>
+          <w:tcPr>
+            <w:tcW w:w="567" w:type="dxa"/>
+          </w:tcPr>
+          <w:p>
+            <w:pPr>
+              <w:pStyle w:val="NoSpacing"/>
+              <w:cnfStyle w:val="000000010000" w:firstRow="0" w:lastRow="0" w:firstColumn="0" w:lastColumn="0" w:oddVBand="0" w:evenVBand="0" w:oddHBand="0" w:evenHBand="1" w:firstRowFirstColumn="0" w:firstRowLastColumn="0" w:lastRowFirstColumn="0" w:lastRowLastColumn="0"/>
+              <w:rPr>
+                <w:i/>
+                <w:iCs/>
+                <w:sz w:val="14"/>
+                <w:szCs w:val="16"/>
+              </w:rPr>
+            </w:pPr>
+            <w:r>
+              <w:rPr>
+                <w:i/>
+                <w:iCs/>
+                <w:sz w:val="14"/>
+                <w:szCs w:val="16"/>
+              </w:rPr>
+              <w:t>7</w:t>
+            </w:r>
+          </w:p>
+        </w:tc>
+        <w:tc>
+          <w:tcPr>
+            <w:tcW w:w="708" w:type="dxa"/>
+          </w:tcPr>
+          <w:p>
+            <w:pPr>
+              <w:pStyle w:val="NoSpacing"/>
+              <w:cnfStyle w:val="000000010000" w:firstRow="0" w:lastRow="0" w:firstColumn="0" w:lastColumn="0" w:oddVBand="0" w:evenVBand="0" w:oddHBand="0" w:evenHBand="1" w:firstRowFirstColumn="0" w:firstRowLastColumn="0" w:lastRowFirstColumn="0" w:lastRowLastColumn="0"/>
+              <w:rPr>
+                <w:i/>
+                <w:iCs/>
+                <w:sz w:val="14"/>
+                <w:szCs w:val="16"/>
+              </w:rPr>
+            </w:pPr>
+            <w:r>
+              <w:rPr>
+                <w:i/>
+                <w:iCs/>
+                <w:sz w:val="14"/>
+                <w:szCs w:val="16"/>
+              </w:rPr>
+              <w:t>25-29</w:t>
+            </w:r>
+          </w:p>
+        </w:tc>
+        <w:tc>
+          <w:tcPr>
+            <w:tcW w:w="567" w:type="dxa"/>
+          </w:tcPr>
+          <w:p>
+            <w:pPr>
+              <w:pStyle w:val="NoSpacing"/>
+              <w:cnfStyle w:val="000000010000" w:firstRow="0" w:lastRow="0" w:firstColumn="0" w:lastColumn="0" w:oddVBand="0" w:evenVBand="0" w:oddHBand="0" w:evenHBand="1" w:firstRowFirstColumn="0" w:firstRowLastColumn="0" w:lastRowFirstColumn="0" w:lastRowLastColumn="0"/>
+              <w:rPr>
+                <w:i/>
+                <w:iCs/>
+                <w:sz w:val="14"/>
+                <w:szCs w:val="16"/>
+              </w:rPr>
+            </w:pPr>
+            <w:r>
+              <w:rPr>
+                <w:i/>
+                <w:iCs/>
+                <w:sz w:val="14"/>
+                <w:szCs w:val="16"/>
+              </w:rPr>
+              <w:t>54</w:t>
+            </w:r>
+          </w:p>
+        </w:tc>
+        <w:tc>
+          <w:tcPr>
+            <w:tcW w:w="709" w:type="dxa"/>
+          </w:tcPr>
+          <w:p>
+            <w:pPr>
+              <w:pStyle w:val="NoSpacing"/>
+              <w:cnfStyle w:val="000000010000" w:firstRow="0" w:lastRow="0" w:firstColumn="0" w:lastColumn="0" w:oddVBand="0" w:evenVBand="0" w:oddHBand="0" w:evenHBand="1" w:firstRowFirstColumn="0" w:firstRowLastColumn="0" w:lastRowFirstColumn="0" w:lastRowLastColumn="0"/>
+              <w:rPr>
+                <w:i/>
+                <w:iCs/>
+                <w:sz w:val="14"/>
+                <w:szCs w:val="16"/>
+              </w:rPr>
+            </w:pPr>
+            <w:r>
+              <w:rPr>
+                <w:i/>
+                <w:iCs/>
+                <w:sz w:val="14"/>
+                <w:szCs w:val="16"/>
+              </w:rPr>
+              <w:t>12-14</w:t>
+            </w:r>
+          </w:p>
+        </w:tc>
+        <w:tc>
+          <w:tcPr>
+            <w:tcW w:w="567" w:type="dxa"/>
+          </w:tcPr>
+          <w:p>
+            <w:pPr>
+              <w:pStyle w:val="NoSpacing"/>
+              <w:cnfStyle w:val="000000010000" w:firstRow="0" w:lastRow="0" w:firstColumn="0" w:lastColumn="0" w:oddVBand="0" w:evenVBand="0" w:oddHBand="0" w:evenHBand="1" w:firstRowFirstColumn="0" w:firstRowLastColumn="0" w:lastRowFirstColumn="0" w:lastRowLastColumn="0"/>
+              <w:rPr>
+                <w:i/>
+                <w:iCs/>
+                <w:sz w:val="14"/>
+                <w:szCs w:val="16"/>
+              </w:rPr>
+            </w:pPr>
+            <w:r>
+              <w:rPr>
+                <w:i/>
+                <w:iCs/>
+                <w:sz w:val="14"/>
+                <w:szCs w:val="16"/>
+              </w:rPr>
+              <w:t>3</w:t>
+            </w:r>
+          </w:p>
+        </w:tc>
+        <w:tc>
+          <w:tcPr>
+            <w:tcW w:w="567" w:type="dxa"/>
+          </w:tcPr>
+          <w:p>
+            <w:pPr>
+              <w:pStyle w:val="NoSpacing"/>
+              <w:cnfStyle w:val="000000010000" w:firstRow="0" w:lastRow="0" w:firstColumn="0" w:lastColumn="0" w:oddVBand="0" w:evenVBand="0" w:oddHBand="0" w:evenHBand="1" w:firstRowFirstColumn="0" w:firstRowLastColumn="0" w:lastRowFirstColumn="0" w:lastRowLastColumn="0"/>
+              <w:rPr>
+                <w:i/>
+                <w:iCs/>
+                <w:sz w:val="14"/>
+                <w:szCs w:val="16"/>
+              </w:rPr>
+            </w:pPr>
+            <w:r>
+              <w:rPr>
+                <w:i/>
+                <w:iCs/>
+                <w:sz w:val="14"/>
+                <w:szCs w:val="16"/>
+              </w:rPr>
+              <w:t>yes</w:t>
+            </w:r>
+          </w:p>
+        </w:tc>
+        <w:tc>
+          <w:tcPr>
+            <w:tcW w:w="709" w:type="dxa"/>
+          </w:tcPr>
+          <w:p>
+            <w:pPr>
+              <w:pStyle w:val="NoSpacing"/>
+              <w:cnfStyle w:val="000000010000" w:firstRow="0" w:lastRow="0" w:firstColumn="0" w:lastColumn="0" w:oddVBand="0" w:evenVBand="0" w:oddHBand="0" w:evenHBand="1" w:firstRowFirstColumn="0" w:firstRowLastColumn="0" w:lastRowFirstColumn="0" w:lastRowLastColumn="0"/>
+              <w:rPr>
+                <w:i/>
+                <w:iCs/>
+                <w:sz w:val="14"/>
+                <w:szCs w:val="16"/>
+              </w:rPr>
+            </w:pPr>
+            <w:r>
+              <w:rPr>
+                <w:i/>
+                <w:iCs/>
+                <w:sz w:val="14"/>
+                <w:szCs w:val="16"/>
+              </w:rPr>
+              <w:t>56</w:t>
+            </w:r>
+          </w:p>
+        </w:tc>
+        <w:tc>
+          <w:tcPr>
+            <w:tcW w:w="567" w:type="dxa"/>
+          </w:tcPr>
+          <w:p>
+            <w:pPr>
+              <w:pStyle w:val="NoSpacing"/>
+              <w:cnfStyle w:val="000000010000" w:firstRow="0" w:lastRow="0" w:firstColumn="0" w:lastColumn="0" w:oddVBand="0" w:evenVBand="0" w:oddHBand="0" w:evenHBand="1" w:firstRowFirstColumn="0" w:firstRowLastColumn="0" w:lastRowFirstColumn="0" w:lastRowLastColumn="0"/>
+              <w:rPr>
+                <w:i/>
+                <w:iCs/>
+                <w:sz w:val="14"/>
+                <w:szCs w:val="16"/>
+              </w:rPr>
+            </w:pPr>
+            <w:r>
+              <w:rPr>
+                <w:i/>
+                <w:iCs/>
+                <w:sz w:val="14"/>
+                <w:szCs w:val="16"/>
+              </w:rPr>
+              <w:t>2</w:t>
+            </w:r>
+          </w:p>
+        </w:tc>
+        <w:tc>
+          <w:tcPr>
+            <w:tcW w:w="567" w:type="dxa"/>
+          </w:tcPr>
+          <w:p>
+            <w:pPr>
+              <w:pStyle w:val="NoSpacing"/>
+              <w:cnfStyle w:val="000000010000" w:firstRow="0" w:lastRow="0" w:firstColumn="0" w:lastColumn="0" w:oddVBand="0" w:evenVBand="0" w:oddHBand="0" w:evenHBand="1" w:firstRowFirstColumn="0" w:firstRowLastColumn="0" w:lastRowFirstColumn="0" w:lastRowLastColumn="0"/>
+              <w:rPr>
+                <w:i/>
+                <w:iCs/>
+                <w:sz w:val="14"/>
+                <w:szCs w:val="16"/>
+              </w:rPr>
+            </w:pPr>
+            <w:r>
+              <w:rPr>
+                <w:i/>
+                <w:iCs/>
+                <w:sz w:val="14"/>
+                <w:szCs w:val="16"/>
+              </w:rPr>
+              <w:t>130</w:t>
+            </w:r>
+          </w:p>
+        </w:tc>
+        <w:tc>
+          <w:tcPr>
+            <w:tcW w:w="567" w:type="dxa"/>
+          </w:tcPr>
+          <w:p>
+            <w:pPr>
+              <w:pStyle w:val="NoSpacing"/>
+              <w:cnfStyle w:val="000000010000" w:firstRow="0" w:lastRow="0" w:firstColumn="0" w:lastColumn="0" w:oddVBand="0" w:evenVBand="0" w:oddHBand="0" w:evenHBand="1" w:firstRowFirstColumn="0" w:firstRowLastColumn="0" w:lastRowFirstColumn="0" w:lastRowLastColumn="0"/>
+              <w:rPr>
+                <w:i/>
+                <w:iCs/>
+                <w:sz w:val="14"/>
+                <w:szCs w:val="16"/>
+              </w:rPr>
+            </w:pPr>
+            <w:r>
+              <w:rPr>
+                <w:i/>
+                <w:iCs/>
+                <w:sz w:val="14"/>
+                <w:szCs w:val="16"/>
+              </w:rPr>
+              <w:t>right</w:t>
+            </w:r>
+          </w:p>
+        </w:tc>
+        <w:tc>
+          <w:tcPr>
+            <w:tcW w:w="567" w:type="dxa"/>
+          </w:tcPr>
+          <w:p>
+            <w:pPr>
+              <w:pStyle w:val="NoSpacing"/>
+              <w:cnfStyle w:val="000000010000" w:firstRow="0" w:lastRow="0" w:firstColumn="0" w:lastColumn="0" w:oddVBand="0" w:evenVBand="0" w:oddHBand="0" w:evenHBand="1" w:firstRowFirstColumn="0" w:firstRowLastColumn="0" w:lastRowFirstColumn="0" w:lastRowLastColumn="0"/>
+              <w:rPr>
+                <w:i/>
+                <w:iCs/>
+                <w:sz w:val="14"/>
+                <w:szCs w:val="16"/>
+              </w:rPr>
+            </w:pPr>
+            <w:r>
+              <w:rPr>
+                <w:i/>
+                <w:iCs/>
+                <w:sz w:val="14"/>
+                <w:szCs w:val="16"/>
+              </w:rPr>
+              <w:t>134</w:t>
+            </w:r>
+          </w:p>
+        </w:tc>
+        <w:tc>
+          <w:tcPr>
+            <w:tcW w:w="850" w:type="dxa"/>
+          </w:tcPr>
+          <w:p>
+            <w:pPr>
+              <w:pStyle w:val="NoSpacing"/>
+              <w:cnfStyle w:val="000000010000" w:firstRow="0" w:lastRow="0" w:firstColumn="0" w:lastColumn="0" w:oddVBand="0" w:evenVBand="0" w:oddHBand="0" w:evenHBand="1" w:firstRowFirstColumn="0" w:firstRowLastColumn="0" w:lastRowFirstColumn="0" w:lastRowLastColumn="0"/>
+              <w:rPr>
+                <w:i/>
+                <w:iCs/>
+                <w:sz w:val="14"/>
+                <w:szCs w:val="16"/>
+              </w:rPr>
+            </w:pPr>
+            <w:proofErr w:type="spellStart"/>
+            <w:r>
+              <w:rPr>
+                <w:i/>
+                <w:iCs/>
+                <w:sz w:val="14"/>
+                <w:szCs w:val="16"/>
+              </w:rPr>
+              <w:t>left_low</w:t>
+            </w:r>
+            <w:proofErr w:type="spellEnd"/>
+          </w:p>
+        </w:tc>
+        <w:tc>
+          <w:tcPr>
+            <w:tcW w:w="709" w:type="dxa"/>
+          </w:tcPr>
+          <w:p>
+            <w:pPr>
+              <w:pStyle w:val="NoSpacing"/>
+              <w:cnfStyle w:val="000000010000" w:firstRow="0" w:lastRow="0" w:firstColumn="0" w:lastColumn="0" w:oddVBand="0" w:evenVBand="0" w:oddHBand="0" w:evenHBand="1" w:firstRowFirstColumn="0" w:firstRowLastColumn="0" w:lastRowFirstColumn="0" w:lastRowLastColumn="0"/>
+              <w:rPr>
+                <w:i/>
+                <w:iCs/>
+                <w:sz w:val="14"/>
+                <w:szCs w:val="16"/>
+              </w:rPr>
+            </w:pPr>
+            <w:r>
+              <w:rPr>
+                <w:i/>
+                <w:iCs/>
+                <w:sz w:val="14"/>
+                <w:szCs w:val="16"/>
+              </w:rPr>
+              <w:t>110</w:t>
+            </w:r>
+          </w:p>
+        </w:tc>
+        <w:tc>
+          <w:tcPr>
+            <w:tcW w:w="709" w:type="dxa"/>
+          </w:tcPr>
+          <w:p>
+            <w:pPr>
+              <w:pStyle w:val="NoSpacing"/>
+              <w:cnfStyle w:val="000000010000" w:firstRow="0" w:lastRow="0" w:firstColumn="0" w:lastColumn="0" w:oddVBand="0" w:evenVBand="0" w:oddHBand="0" w:evenHBand="1" w:firstRowFirstColumn="0" w:firstRowLastColumn="0" w:lastRowFirstColumn="0" w:lastRowLastColumn="0"/>
+              <w:rPr>
+                <w:i/>
+                <w:iCs/>
+                <w:sz w:val="14"/>
+                <w:szCs w:val="16"/>
+              </w:rPr>
+            </w:pPr>
+            <w:r>
+              <w:rPr>
+                <w:i/>
+                <w:iCs/>
+                <w:sz w:val="14"/>
+                <w:szCs w:val="16"/>
+              </w:rPr>
+              <w:t>yes</w:t>
+            </w:r>
+          </w:p>
+        </w:tc>
+        <w:tc>
+          <w:tcPr>
+            <w:tcW w:w="567" w:type="dxa"/>
+          </w:tcPr>
+          <w:p>
+            <w:pPr>
+              <w:pStyle w:val="NoSpacing"/>
+              <w:cnfStyle w:val="000000010000" w:firstRow="0" w:lastRow="0" w:firstColumn="0" w:lastColumn="0" w:oddVBand="0" w:evenVBand="0" w:oddHBand="0" w:evenHBand="1" w:firstRowFirstColumn="0" w:firstRowLastColumn="0" w:lastRowFirstColumn="0" w:lastRowLastColumn="0"/>
+              <w:rPr>
+                <w:i/>
+                <w:iCs/>
+                <w:sz w:val="14"/>
+                <w:szCs w:val="16"/>
+              </w:rPr>
+            </w:pPr>
+            <w:r>
+              <w:rPr>
+                <w:i/>
+                <w:iCs/>
+                <w:sz w:val="14"/>
+                <w:szCs w:val="16"/>
+              </w:rPr>
+              <w:t>68</w:t>
+            </w:r>
+          </w:p>
+        </w:tc>
+      </w:tr>
+      <w:tr>
+        <w:trPr>
+          <w:cnfStyle w:val="000000100000" w:firstRow="0" w:lastRow="0" w:firstColumn="0" w:lastColumn="0" w:oddVBand="0" w:evenVBand="0" w:oddHBand="1" w:evenHBand="0" w:firstRowFirstColumn="0" w:firstRowLastColumn="0" w:lastRowFirstColumn="0" w:lastRowLastColumn="0"/>
+          <w:trHeight w:val="160"/>
+        </w:trPr>
+        <w:tc>
+          <w:tcPr>
+            <w:cnfStyle w:val="001000000000" w:firstRow="0" w:lastRow="0" w:firstColumn="1" w:lastColumn="0" w:oddVBand="0" w:evenVBand="0" w:oddHBand="0" w:evenHBand="0" w:firstRowFirstColumn="0" w:firstRowLastColumn="0" w:lastRowFirstColumn="0" w:lastRowLastColumn="0"/>
+            <w:tcW w:w="988" w:type="dxa"/>
+          </w:tcPr>
+          <w:p>
+            <w:pPr>
+              <w:pStyle w:val="NoSpacing"/>
+              <w:rPr>
+                <w:sz w:val="14"/>
+                <w:szCs w:val="16"/>
+              </w:rPr>
+            </w:pPr>
+          </w:p>
+        </w:tc>
+        <w:tc>
+          <w:tcPr>
+            <w:tcW w:w="567" w:type="dxa"/>
+          </w:tcPr>
+          <w:p>
+            <w:pPr>
+              <w:pStyle w:val="NoSpacing"/>
+              <w:cnfStyle w:val="000000100000" w:firstRow="0" w:lastRow="0" w:firstColumn="0" w:lastColumn="0" w:oddVBand="0" w:evenVBand="0" w:oddHBand="1" w:evenHBand="0" w:firstRowFirstColumn="0" w:firstRowLastColumn="0" w:lastRowFirstColumn="0" w:lastRowLastColumn="0"/>
+              <w:rPr>
+                <w:sz w:val="14"/>
+                <w:szCs w:val="16"/>
+              </w:rPr>
+            </w:pPr>
+          </w:p>
+        </w:tc>
+        <w:tc>
+          <w:tcPr>
+            <w:tcW w:w="708" w:type="dxa"/>
+          </w:tcPr>
+          <w:p>
+            <w:pPr>
+              <w:pStyle w:val="NoSpacing"/>
+              <w:cnfStyle w:val="000000100000" w:firstRow="0" w:lastRow="0" w:firstColumn="0" w:lastColumn="0" w:oddVBand="0" w:evenVBand="0" w:oddHBand="1" w:evenHBand="0" w:firstRowFirstColumn="0" w:firstRowLastColumn="0" w:lastRowFirstColumn="0" w:lastRowLastColumn="0"/>
+              <w:rPr>
+                <w:i/>
+                <w:iCs/>
+                <w:sz w:val="14"/>
+                <w:szCs w:val="16"/>
+              </w:rPr>
+            </w:pPr>
+            <w:r>
+              <w:rPr>
+                <w:i/>
+                <w:iCs/>
+                <w:sz w:val="14"/>
+                <w:szCs w:val="16"/>
+              </w:rPr>
+              <w:t>40-49</w:t>
+            </w:r>
+          </w:p>
+        </w:tc>
+        <w:tc>
+          <w:tcPr>
+            <w:tcW w:w="426" w:type="dxa"/>
+          </w:tcPr>
+          <w:p>
+            <w:pPr>
+              <w:pStyle w:val="NoSpacing"/>
+              <w:cnfStyle w:val="000000100000" w:firstRow="0" w:lastRow="0" w:firstColumn="0" w:lastColumn="0" w:oddVBand="0" w:evenVBand="0" w:oddHBand="1" w:evenHBand="0" w:firstRowFirstColumn="0" w:firstRowLastColumn="0" w:lastRowFirstColumn="0" w:lastRowLastColumn="0"/>
+              <w:rPr>
+                <w:i/>
+                <w:iCs/>
+                <w:sz w:val="14"/>
+                <w:szCs w:val="16"/>
+              </w:rPr>
+            </w:pPr>
+            <w:r>
+              <w:rPr>
+                <w:i/>
+                <w:iCs/>
+                <w:sz w:val="14"/>
+                <w:szCs w:val="16"/>
+              </w:rPr>
+              <w:t>90</w:t>
+            </w:r>
+          </w:p>
+        </w:tc>
+        <w:tc>
+          <w:tcPr>
+            <w:tcW w:w="1134" w:type="dxa"/>
+          </w:tcPr>
+          <w:p>
+            <w:pPr>
+              <w:pStyle w:val="NoSpacing"/>
+              <w:cnfStyle w:val="000000100000" w:firstRow="0" w:lastRow="0" w:firstColumn="0" w:lastColumn="0" w:oddVBand="0" w:evenVBand="0" w:oddHBand="1" w:evenHBand="0" w:firstRowFirstColumn="0" w:firstRowLastColumn="0" w:lastRowFirstColumn="0" w:lastRowLastColumn="0"/>
+              <w:rPr>
+                <w:i/>
+                <w:iCs/>
+                <w:sz w:val="14"/>
+                <w:szCs w:val="16"/>
+              </w:rPr>
+            </w:pPr>
+            <w:proofErr w:type="spellStart"/>
+            <w:r>
+              <w:rPr>
+                <w:i/>
+                <w:iCs/>
+                <w:sz w:val="14"/>
+                <w:szCs w:val="16"/>
+              </w:rPr>
+              <w:t>premeno</w:t>
+            </w:r>
+            <w:proofErr w:type="spellEnd"/>
+          </w:p>
+        </w:tc>
+        <w:tc>
+          <w:tcPr>
+            <w:tcW w:w="567" w:type="dxa"/>
+          </w:tcPr>
+          <w:p>
+            <w:pPr>
+              <w:pStyle w:val="NoSpacing"/>
+              <w:cnfStyle w:val="000000100000" w:firstRow="0" w:lastRow="0" w:firstColumn="0" w:lastColumn="0" w:oddVBand="0" w:evenVBand="0" w:oddHBand="1" w:evenHBand="0" w:firstRowFirstColumn="0" w:firstRowLastColumn="0" w:lastRowFirstColumn="0" w:lastRowLastColumn="0"/>
+              <w:rPr>
+                <w:i/>
+                <w:iCs/>
+                <w:sz w:val="14"/>
+                <w:szCs w:val="16"/>
+              </w:rPr>
+            </w:pPr>
+            <w:r>
+              <w:rPr>
+                <w:i/>
+                <w:iCs/>
+                <w:sz w:val="14"/>
+                <w:szCs w:val="16"/>
+              </w:rPr>
+              <w:t>150</w:t>
+            </w:r>
+          </w:p>
+        </w:tc>
+        <w:tc>
+          <w:tcPr>
+            <w:tcW w:w="708" w:type="dxa"/>
+          </w:tcPr>
+          <w:p>
+            <w:pPr>
+              <w:pStyle w:val="NoSpacing"/>
+              <w:cnfStyle w:val="000000100000" w:firstRow="0" w:lastRow="0" w:firstColumn="0" w:lastColumn="0" w:oddVBand="0" w:evenVBand="0" w:oddHBand="1" w:evenHBand="0" w:firstRowFirstColumn="0" w:firstRowLastColumn="0" w:lastRowFirstColumn="0" w:lastRowLastColumn="0"/>
+              <w:rPr>
+                <w:i/>
+                <w:iCs/>
+                <w:sz w:val="14"/>
+                <w:szCs w:val="16"/>
+              </w:rPr>
+            </w:pPr>
+            <w:r>
+              <w:rPr>
+                <w:i/>
+                <w:iCs/>
+                <w:sz w:val="14"/>
+                <w:szCs w:val="16"/>
+              </w:rPr>
+              <w:t>20-24</w:t>
+            </w:r>
+          </w:p>
+        </w:tc>
+        <w:tc>
+          <w:tcPr>
+            <w:tcW w:w="567" w:type="dxa"/>
+          </w:tcPr>
+          <w:p>
+            <w:pPr>
+              <w:pStyle w:val="NoSpacing"/>
+              <w:cnfStyle w:val="000000100000" w:firstRow="0" w:lastRow="0" w:firstColumn="0" w:lastColumn="0" w:oddVBand="0" w:evenVBand="0" w:oddHBand="1" w:evenHBand="0" w:firstRowFirstColumn="0" w:firstRowLastColumn="0" w:lastRowFirstColumn="0" w:lastRowLastColumn="0"/>
+              <w:rPr>
+                <w:i/>
+                <w:iCs/>
+                <w:sz w:val="14"/>
+                <w:szCs w:val="16"/>
+              </w:rPr>
+            </w:pPr>
+            <w:r>
+              <w:rPr>
+                <w:i/>
+                <w:iCs/>
+                <w:sz w:val="14"/>
+                <w:szCs w:val="16"/>
+              </w:rPr>
+              <w:t>50</w:t>
+            </w:r>
+          </w:p>
+        </w:tc>
+        <w:tc>
+          <w:tcPr>
+            <w:tcW w:w="709" w:type="dxa"/>
+          </w:tcPr>
+          <w:p>
+            <w:pPr>
+              <w:pStyle w:val="NoSpacing"/>
+              <w:cnfStyle w:val="000000100000" w:firstRow="0" w:lastRow="0" w:firstColumn="0" w:lastColumn="0" w:oddVBand="0" w:evenVBand="0" w:oddHBand="1" w:evenHBand="0" w:firstRowFirstColumn="0" w:firstRowLastColumn="0" w:lastRowFirstColumn="0" w:lastRowLastColumn="0"/>
+              <w:rPr>
+                <w:i/>
+                <w:iCs/>
+                <w:sz w:val="14"/>
+                <w:szCs w:val="16"/>
+              </w:rPr>
+            </w:pPr>
+            <w:r>
+              <w:rPr>
+                <w:i/>
+                <w:iCs/>
+                <w:sz w:val="14"/>
+                <w:szCs w:val="16"/>
+              </w:rPr>
+              <w:t>15-17</w:t>
+            </w:r>
+          </w:p>
+        </w:tc>
+        <w:tc>
+          <w:tcPr>
+            <w:tcW w:w="567" w:type="dxa"/>
+          </w:tcPr>
+          <w:p>
+            <w:pPr>
+              <w:pStyle w:val="NoSpacing"/>
+              <w:cnfStyle w:val="000000100000" w:firstRow="0" w:lastRow="0" w:firstColumn="0" w:lastColumn="0" w:oddVBand="0" w:evenVBand="0" w:oddHBand="1" w:evenHBand="0" w:firstRowFirstColumn="0" w:firstRowLastColumn="0" w:lastRowFirstColumn="0" w:lastRowLastColumn="0"/>
+              <w:rPr>
+                <w:i/>
+                <w:iCs/>
+                <w:sz w:val="14"/>
+                <w:szCs w:val="16"/>
+              </w:rPr>
+            </w:pPr>
+            <w:r>
+              <w:rPr>
+                <w:i/>
+                <w:iCs/>
+                <w:sz w:val="14"/>
+                <w:szCs w:val="16"/>
+              </w:rPr>
+              <w:t>6</w:t>
+            </w:r>
+          </w:p>
+        </w:tc>
+        <w:tc>
+          <w:tcPr>
+            <w:tcW w:w="567" w:type="dxa"/>
+          </w:tcPr>
+          <w:p>
+            <w:pPr>
+              <w:pStyle w:val="NoSpacing"/>
+              <w:cnfStyle w:val="000000100000" w:firstRow="0" w:lastRow="0" w:firstColumn="0" w:lastColumn="0" w:oddVBand="0" w:evenVBand="0" w:oddHBand="1" w:evenHBand="0" w:firstRowFirstColumn="0" w:firstRowLastColumn="0" w:lastRowFirstColumn="0" w:lastRowLastColumn="0"/>
+              <w:rPr>
+                <w:i/>
+                <w:iCs/>
+                <w:sz w:val="14"/>
+                <w:szCs w:val="16"/>
+              </w:rPr>
+            </w:pPr>
+            <w:r>
+              <w:rPr>
+                <w:i/>
+                <w:iCs/>
+                <w:sz w:val="14"/>
+                <w:szCs w:val="16"/>
+              </w:rPr>
+              <w:t>NA’s</w:t>
+            </w:r>
+          </w:p>
+        </w:tc>
+        <w:tc>
+          <w:tcPr>
+            <w:tcW w:w="709" w:type="dxa"/>
+          </w:tcPr>
+          <w:p>
+            <w:pPr>
+              <w:pStyle w:val="NoSpacing"/>
+              <w:cnfStyle w:val="000000100000" w:firstRow="0" w:lastRow="0" w:firstColumn="0" w:lastColumn="0" w:oddVBand="0" w:evenVBand="0" w:oddHBand="1" w:evenHBand="0" w:firstRowFirstColumn="0" w:firstRowLastColumn="0" w:lastRowFirstColumn="0" w:lastRowLastColumn="0"/>
+              <w:rPr>
+                <w:i/>
+                <w:iCs/>
+                <w:sz w:val="14"/>
+                <w:szCs w:val="16"/>
+              </w:rPr>
+            </w:pPr>
+            <w:r>
+              <w:rPr>
+                <w:i/>
+                <w:iCs/>
+                <w:sz w:val="14"/>
+                <w:szCs w:val="16"/>
+              </w:rPr>
+              <w:t>8</w:t>
+            </w:r>
+          </w:p>
+        </w:tc>
+        <w:tc>
+          <w:tcPr>
+            <w:tcW w:w="567" w:type="dxa"/>
+          </w:tcPr>
+          <w:p>
+            <w:pPr>
+              <w:pStyle w:val="NoSpacing"/>
+              <w:cnfStyle w:val="000000100000" w:firstRow="0" w:lastRow="0" w:firstColumn="0" w:lastColumn="0" w:oddVBand="0" w:evenVBand="0" w:oddHBand="1" w:evenHBand="0" w:firstRowFirstColumn="0" w:firstRowLastColumn="0" w:lastRowFirstColumn="0" w:lastRowLastColumn="0"/>
+              <w:rPr>
+                <w:i/>
+                <w:iCs/>
+                <w:sz w:val="14"/>
+                <w:szCs w:val="16"/>
+              </w:rPr>
+            </w:pPr>
+            <w:r>
+              <w:rPr>
+                <w:i/>
+                <w:iCs/>
+                <w:sz w:val="14"/>
+                <w:szCs w:val="16"/>
+              </w:rPr>
+              <w:t>3</w:t>
+            </w:r>
+          </w:p>
+        </w:tc>
+        <w:tc>
+          <w:tcPr>
+            <w:tcW w:w="567" w:type="dxa"/>
+          </w:tcPr>
+          <w:p>
+            <w:pPr>
+              <w:pStyle w:val="NoSpacing"/>
+              <w:cnfStyle w:val="000000100000" w:firstRow="0" w:lastRow="0" w:firstColumn="0" w:lastColumn="0" w:oddVBand="0" w:evenVBand="0" w:oddHBand="1" w:evenHBand="0" w:firstRowFirstColumn="0" w:firstRowLastColumn="0" w:lastRowFirstColumn="0" w:lastRowLastColumn="0"/>
+              <w:rPr>
+                <w:i/>
+                <w:iCs/>
+                <w:sz w:val="14"/>
+                <w:szCs w:val="16"/>
+              </w:rPr>
+            </w:pPr>
+            <w:r>
+              <w:rPr>
+                <w:i/>
+                <w:iCs/>
+                <w:sz w:val="14"/>
+                <w:szCs w:val="16"/>
+              </w:rPr>
+              <w:t>85</w:t>
+            </w:r>
+          </w:p>
+        </w:tc>
+        <w:tc>
+          <w:tcPr>
+            <w:tcW w:w="567" w:type="dxa"/>
+          </w:tcPr>
+          <w:p>
+            <w:pPr>
+              <w:pStyle w:val="NoSpacing"/>
+              <w:cnfStyle w:val="000000100000" w:firstRow="0" w:lastRow="0" w:firstColumn="0" w:lastColumn="0" w:oddVBand="0" w:evenVBand="0" w:oddHBand="1" w:evenHBand="0" w:firstRowFirstColumn="0" w:firstRowLastColumn="0" w:lastRowFirstColumn="0" w:lastRowLastColumn="0"/>
+              <w:rPr>
+                <w:i/>
+                <w:iCs/>
+                <w:sz w:val="14"/>
+                <w:szCs w:val="16"/>
+              </w:rPr>
+            </w:pPr>
+          </w:p>
+        </w:tc>
+        <w:tc>
+          <w:tcPr>
+            <w:tcW w:w="567" w:type="dxa"/>
+          </w:tcPr>
+          <w:p>
+            <w:pPr>
+              <w:pStyle w:val="NoSpacing"/>
+              <w:cnfStyle w:val="000000100000" w:firstRow="0" w:lastRow="0" w:firstColumn="0" w:lastColumn="0" w:oddVBand="0" w:evenVBand="0" w:oddHBand="1" w:evenHBand="0" w:firstRowFirstColumn="0" w:firstRowLastColumn="0" w:lastRowFirstColumn="0" w:lastRowLastColumn="0"/>
+              <w:rPr>
+                <w:i/>
+                <w:iCs/>
+                <w:sz w:val="14"/>
+                <w:szCs w:val="16"/>
+              </w:rPr>
+            </w:pPr>
+          </w:p>
+        </w:tc>
+        <w:tc>
+          <w:tcPr>
+            <w:tcW w:w="850" w:type="dxa"/>
+          </w:tcPr>
+          <w:p>
+            <w:pPr>
+              <w:pStyle w:val="NoSpacing"/>
+              <w:cnfStyle w:val="000000100000" w:firstRow="0" w:lastRow="0" w:firstColumn="0" w:lastColumn="0" w:oddVBand="0" w:evenVBand="0" w:oddHBand="1" w:evenHBand="0" w:firstRowFirstColumn="0" w:firstRowLastColumn="0" w:lastRowFirstColumn="0" w:lastRowLastColumn="0"/>
+              <w:rPr>
+                <w:i/>
+                <w:iCs/>
+                <w:sz w:val="14"/>
+                <w:szCs w:val="16"/>
+              </w:rPr>
+            </w:pPr>
+            <w:proofErr w:type="spellStart"/>
+            <w:r>
+              <w:rPr>
+                <w:i/>
+                <w:iCs/>
+                <w:sz w:val="14"/>
+                <w:szCs w:val="16"/>
+              </w:rPr>
+              <w:t>left_up</w:t>
+            </w:r>
+            <w:proofErr w:type="spellEnd"/>
+          </w:p>
+        </w:tc>
+        <w:tc>
+          <w:tcPr>
+            <w:tcW w:w="709" w:type="dxa"/>
+          </w:tcPr>
+          <w:p>
+            <w:pPr>
+              <w:pStyle w:val="NoSpacing"/>
+              <w:cnfStyle w:val="000000100000" w:firstRow="0" w:lastRow="0" w:firstColumn="0" w:lastColumn="0" w:oddVBand="0" w:evenVBand="0" w:oddHBand="1" w:evenHBand="0" w:firstRowFirstColumn="0" w:firstRowLastColumn="0" w:lastRowFirstColumn="0" w:lastRowLastColumn="0"/>
+              <w:rPr>
+                <w:i/>
+                <w:iCs/>
+                <w:sz w:val="14"/>
+                <w:szCs w:val="16"/>
+              </w:rPr>
+            </w:pPr>
+            <w:r>
+              <w:rPr>
+                <w:i/>
+                <w:iCs/>
+                <w:sz w:val="14"/>
+                <w:szCs w:val="16"/>
+              </w:rPr>
+              <w:t>97</w:t>
+            </w:r>
+          </w:p>
+        </w:tc>
+        <w:tc>
+          <w:tcPr>
+            <w:tcW w:w="709" w:type="dxa"/>
+          </w:tcPr>
+          <w:p>
+            <w:pPr>
+              <w:pStyle w:val="NoSpacing"/>
+              <w:cnfStyle w:val="000000100000" w:firstRow="0" w:lastRow="0" w:firstColumn="0" w:lastColumn="0" w:oddVBand="0" w:evenVBand="0" w:oddHBand="1" w:evenHBand="0" w:firstRowFirstColumn="0" w:firstRowLastColumn="0" w:lastRowFirstColumn="0" w:lastRowLastColumn="0"/>
+              <w:rPr>
+                <w:i/>
+                <w:iCs/>
+                <w:sz w:val="14"/>
+                <w:szCs w:val="16"/>
+              </w:rPr>
+            </w:pPr>
+          </w:p>
+        </w:tc>
+        <w:tc>
+          <w:tcPr>
+            <w:tcW w:w="567" w:type="dxa"/>
+          </w:tcPr>
+          <w:p>
+            <w:pPr>
+              <w:pStyle w:val="NoSpacing"/>
+              <w:cnfStyle w:val="000000100000" w:firstRow="0" w:lastRow="0" w:firstColumn="0" w:lastColumn="0" w:oddVBand="0" w:evenVBand="0" w:oddHBand="1" w:evenHBand="0" w:firstRowFirstColumn="0" w:firstRowLastColumn="0" w:lastRowFirstColumn="0" w:lastRowLastColumn="0"/>
+              <w:rPr>
+                <w:i/>
+                <w:iCs/>
+                <w:sz w:val="14"/>
+                <w:szCs w:val="16"/>
+              </w:rPr>
+            </w:pPr>
+          </w:p>
+        </w:tc>
+      </w:tr>
+      <w:tr>
+        <w:trPr>
+          <w:cnfStyle w:val="000000010000" w:firstRow="0" w:lastRow="0" w:firstColumn="0" w:lastColumn="0" w:oddVBand="0" w:evenVBand="0" w:oddHBand="0" w:evenHBand="1" w:firstRowFirstColumn="0" w:firstRowLastColumn="0" w:lastRowFirstColumn="0" w:lastRowLastColumn="0"/>
+          <w:trHeight w:val="160"/>
+        </w:trPr>
+        <w:tc>
+          <w:tcPr>
+            <w:cnfStyle w:val="001000000000" w:firstRow="0" w:lastRow="0" w:firstColumn="1" w:lastColumn="0" w:oddVBand="0" w:evenVBand="0" w:oddHBand="0" w:evenHBand="0" w:firstRowFirstColumn="0" w:firstRowLastColumn="0" w:lastRowFirstColumn="0" w:lastRowLastColumn="0"/>
+            <w:tcW w:w="988" w:type="dxa"/>
+          </w:tcPr>
+          <w:p>
+            <w:pPr>
+              <w:pStyle w:val="NoSpacing"/>
+              <w:rPr>
+                <w:sz w:val="14"/>
+                <w:szCs w:val="16"/>
+              </w:rPr>
+            </w:pPr>
+          </w:p>
+        </w:tc>
+        <w:tc>
+          <w:tcPr>
+            <w:tcW w:w="567" w:type="dxa"/>
+          </w:tcPr>
+          <w:p>
+            <w:pPr>
+              <w:pStyle w:val="NoSpacing"/>
+              <w:cnfStyle w:val="000000010000" w:firstRow="0" w:lastRow="0" w:firstColumn="0" w:lastColumn="0" w:oddVBand="0" w:evenVBand="0" w:oddHBand="0" w:evenHBand="1" w:firstRowFirstColumn="0" w:firstRowLastColumn="0" w:lastRowFirstColumn="0" w:lastRowLastColumn="0"/>
+              <w:rPr>
+                <w:sz w:val="14"/>
+                <w:szCs w:val="16"/>
+              </w:rPr>
+            </w:pPr>
+          </w:p>
+        </w:tc>
+        <w:tc>
+          <w:tcPr>
+            <w:tcW w:w="708" w:type="dxa"/>
+          </w:tcPr>
+          <w:p>
+            <w:pPr>
+              <w:pStyle w:val="NoSpacing"/>
+              <w:cnfStyle w:val="000000010000" w:firstRow="0" w:lastRow="0" w:firstColumn="0" w:lastColumn="0" w:oddVBand="0" w:evenVBand="0" w:oddHBand="0" w:evenHBand="1" w:firstRowFirstColumn="0" w:firstRowLastColumn="0" w:lastRowFirstColumn="0" w:lastRowLastColumn="0"/>
+              <w:rPr>
+                <w:i/>
+                <w:iCs/>
+                <w:sz w:val="14"/>
+                <w:szCs w:val="16"/>
+              </w:rPr>
+            </w:pPr>
+            <w:r>
+              <w:rPr>
+                <w:i/>
+                <w:iCs/>
+                <w:sz w:val="14"/>
+                <w:szCs w:val="16"/>
+              </w:rPr>
+              <w:t>50-59</w:t>
+            </w:r>
+          </w:p>
+        </w:tc>
+        <w:tc>
+          <w:tcPr>
+            <w:tcW w:w="426" w:type="dxa"/>
+          </w:tcPr>
+          <w:p>
+            <w:pPr>
+              <w:pStyle w:val="NoSpacing"/>
+              <w:cnfStyle w:val="000000010000" w:firstRow="0" w:lastRow="0" w:firstColumn="0" w:lastColumn="0" w:oddVBand="0" w:evenVBand="0" w:oddHBand="0" w:evenHBand="1" w:firstRowFirstColumn="0" w:firstRowLastColumn="0" w:lastRowFirstColumn="0" w:lastRowLastColumn="0"/>
+              <w:rPr>
+                <w:i/>
+                <w:iCs/>
+                <w:sz w:val="14"/>
+                <w:szCs w:val="16"/>
+              </w:rPr>
+            </w:pPr>
+            <w:r>
+              <w:rPr>
+                <w:i/>
+                <w:iCs/>
+                <w:sz w:val="14"/>
+                <w:szCs w:val="16"/>
+              </w:rPr>
+              <w:t>96</w:t>
+            </w:r>
+          </w:p>
+        </w:tc>
+        <w:tc>
+          <w:tcPr>
+            <w:tcW w:w="1134" w:type="dxa"/>
+          </w:tcPr>
+          <w:p>
+            <w:pPr>
+              <w:pStyle w:val="NoSpacing"/>
+              <w:cnfStyle w:val="000000010000" w:firstRow="0" w:lastRow="0" w:firstColumn="0" w:lastColumn="0" w:oddVBand="0" w:evenVBand="0" w:oddHBand="0" w:evenHBand="1" w:firstRowFirstColumn="0" w:firstRowLastColumn="0" w:lastRowFirstColumn="0" w:lastRowLastColumn="0"/>
+              <w:rPr>
+                <w:i/>
+                <w:iCs/>
+                <w:sz w:val="14"/>
+                <w:szCs w:val="16"/>
+              </w:rPr>
+            </w:pPr>
+          </w:p>
+        </w:tc>
+        <w:tc>
+          <w:tcPr>
+            <w:tcW w:w="567" w:type="dxa"/>
+          </w:tcPr>
+          <w:p>
+            <w:pPr>
+              <w:pStyle w:val="NoSpacing"/>
+              <w:cnfStyle w:val="000000010000" w:firstRow="0" w:lastRow="0" w:firstColumn="0" w:lastColumn="0" w:oddVBand="0" w:evenVBand="0" w:oddHBand="0" w:evenHBand="1" w:firstRowFirstColumn="0" w:firstRowLastColumn="0" w:lastRowFirstColumn="0" w:lastRowLastColumn="0"/>
+              <w:rPr>
+                <w:i/>
+                <w:iCs/>
+                <w:sz w:val="14"/>
+                <w:szCs w:val="16"/>
+              </w:rPr>
+            </w:pPr>
+          </w:p>
+        </w:tc>
+        <w:tc>
+          <w:tcPr>
+            <w:tcW w:w="708" w:type="dxa"/>
+          </w:tcPr>
+          <w:p>
+            <w:pPr>
+              <w:pStyle w:val="NoSpacing"/>
+              <w:cnfStyle w:val="000000010000" w:firstRow="0" w:lastRow="0" w:firstColumn="0" w:lastColumn="0" w:oddVBand="0" w:evenVBand="0" w:oddHBand="0" w:evenHBand="1" w:firstRowFirstColumn="0" w:firstRowLastColumn="0" w:lastRowFirstColumn="0" w:lastRowLastColumn="0"/>
+              <w:rPr>
+                <w:i/>
+                <w:iCs/>
+                <w:sz w:val="14"/>
+                <w:szCs w:val="16"/>
+              </w:rPr>
+            </w:pPr>
+            <w:r>
+              <w:rPr>
+                <w:i/>
+                <w:iCs/>
+                <w:sz w:val="14"/>
+                <w:szCs w:val="16"/>
+              </w:rPr>
+              <w:t>15-19</w:t>
+            </w:r>
+          </w:p>
+        </w:tc>
+        <w:tc>
+          <w:tcPr>
+            <w:tcW w:w="567" w:type="dxa"/>
+          </w:tcPr>
+          <w:p>
+            <w:pPr>
+              <w:pStyle w:val="NoSpacing"/>
+              <w:cnfStyle w:val="000000010000" w:firstRow="0" w:lastRow="0" w:firstColumn="0" w:lastColumn="0" w:oddVBand="0" w:evenVBand="0" w:oddHBand="0" w:evenHBand="1" w:firstRowFirstColumn="0" w:firstRowLastColumn="0" w:lastRowFirstColumn="0" w:lastRowLastColumn="0"/>
+              <w:rPr>
+                <w:i/>
+                <w:iCs/>
+                <w:sz w:val="14"/>
+                <w:szCs w:val="16"/>
+              </w:rPr>
+            </w:pPr>
+            <w:r>
+              <w:rPr>
+                <w:i/>
+                <w:iCs/>
+                <w:sz w:val="14"/>
+                <w:szCs w:val="16"/>
+              </w:rPr>
+              <w:t>30</w:t>
+            </w:r>
+          </w:p>
+        </w:tc>
+        <w:tc>
+          <w:tcPr>
+            <w:tcW w:w="709" w:type="dxa"/>
+          </w:tcPr>
+          <w:p>
+            <w:pPr>
+              <w:pStyle w:val="NoSpacing"/>
+              <w:cnfStyle w:val="000000010000" w:firstRow="0" w:lastRow="0" w:firstColumn="0" w:lastColumn="0" w:oddVBand="0" w:evenVBand="0" w:oddHBand="0" w:evenHBand="1" w:firstRowFirstColumn="0" w:firstRowLastColumn="0" w:lastRowFirstColumn="0" w:lastRowLastColumn="0"/>
+              <w:rPr>
+                <w:i/>
+                <w:iCs/>
+                <w:sz w:val="14"/>
+                <w:szCs w:val="16"/>
+              </w:rPr>
+            </w:pPr>
+            <w:r>
+              <w:rPr>
+                <w:i/>
+                <w:iCs/>
+                <w:sz w:val="14"/>
+                <w:szCs w:val="16"/>
+              </w:rPr>
+              <w:t>24-26</w:t>
+            </w:r>
+          </w:p>
+        </w:tc>
+        <w:tc>
+          <w:tcPr>
+            <w:tcW w:w="567" w:type="dxa"/>
+          </w:tcPr>
+          <w:p>
+            <w:pPr>
+              <w:pStyle w:val="NoSpacing"/>
+              <w:cnfStyle w:val="000000010000" w:firstRow="0" w:lastRow="0" w:firstColumn="0" w:lastColumn="0" w:oddVBand="0" w:evenVBand="0" w:oddHBand="0" w:evenHBand="1" w:firstRowFirstColumn="0" w:firstRowLastColumn="0" w:lastRowFirstColumn="0" w:lastRowLastColumn="0"/>
+              <w:rPr>
+                <w:i/>
+                <w:iCs/>
+                <w:sz w:val="14"/>
+                <w:szCs w:val="16"/>
+              </w:rPr>
+            </w:pPr>
+            <w:r>
+              <w:rPr>
+                <w:i/>
+                <w:iCs/>
+                <w:sz w:val="14"/>
+                <w:szCs w:val="16"/>
+              </w:rPr>
+              <w:t>1</w:t>
+            </w:r>
+          </w:p>
+        </w:tc>
+        <w:tc>
+          <w:tcPr>
+            <w:tcW w:w="567" w:type="dxa"/>
+          </w:tcPr>
+          <w:p>
+            <w:pPr>
+              <w:pStyle w:val="NoSpacing"/>
+              <w:cnfStyle w:val="000000010000" w:firstRow="0" w:lastRow="0" w:firstColumn="0" w:lastColumn="0" w:oddVBand="0" w:evenVBand="0" w:oddHBand="0" w:evenHBand="1" w:firstRowFirstColumn="0" w:firstRowLastColumn="0" w:lastRowFirstColumn="0" w:lastRowLastColumn="0"/>
+              <w:rPr>
+                <w:i/>
+                <w:iCs/>
+                <w:sz w:val="14"/>
+                <w:szCs w:val="16"/>
+              </w:rPr>
+            </w:pPr>
+          </w:p>
+        </w:tc>
+        <w:tc>
+          <w:tcPr>
+            <w:tcW w:w="709" w:type="dxa"/>
+          </w:tcPr>
+          <w:p>
+            <w:pPr>
+              <w:pStyle w:val="NoSpacing"/>
+              <w:cnfStyle w:val="000000010000" w:firstRow="0" w:lastRow="0" w:firstColumn="0" w:lastColumn="0" w:oddVBand="0" w:evenVBand="0" w:oddHBand="0" w:evenHBand="1" w:firstRowFirstColumn="0" w:firstRowLastColumn="0" w:lastRowFirstColumn="0" w:lastRowLastColumn="0"/>
+              <w:rPr>
+                <w:i/>
+                <w:iCs/>
+                <w:sz w:val="14"/>
+                <w:szCs w:val="16"/>
+              </w:rPr>
+            </w:pPr>
+          </w:p>
+        </w:tc>
+        <w:tc>
+          <w:tcPr>
+            <w:tcW w:w="567" w:type="dxa"/>
+          </w:tcPr>
+          <w:p>
+            <w:pPr>
+              <w:pStyle w:val="NoSpacing"/>
+              <w:cnfStyle w:val="000000010000" w:firstRow="0" w:lastRow="0" w:firstColumn="0" w:lastColumn="0" w:oddVBand="0" w:evenVBand="0" w:oddHBand="0" w:evenHBand="1" w:firstRowFirstColumn="0" w:firstRowLastColumn="0" w:lastRowFirstColumn="0" w:lastRowLastColumn="0"/>
+              <w:rPr>
+                <w:i/>
+                <w:iCs/>
+                <w:sz w:val="14"/>
+                <w:szCs w:val="16"/>
+              </w:rPr>
+            </w:pPr>
+          </w:p>
+        </w:tc>
+        <w:tc>
+          <w:tcPr>
+            <w:tcW w:w="567" w:type="dxa"/>
+          </w:tcPr>
+          <w:p>
+            <w:pPr>
+              <w:pStyle w:val="NoSpacing"/>
+              <w:cnfStyle w:val="000000010000" w:firstRow="0" w:lastRow="0" w:firstColumn="0" w:lastColumn="0" w:oddVBand="0" w:evenVBand="0" w:oddHBand="0" w:evenHBand="1" w:firstRowFirstColumn="0" w:firstRowLastColumn="0" w:lastRowFirstColumn="0" w:lastRowLastColumn="0"/>
+              <w:rPr>
+                <w:i/>
+                <w:iCs/>
+                <w:sz w:val="14"/>
+                <w:szCs w:val="16"/>
+              </w:rPr>
+            </w:pPr>
+          </w:p>
+        </w:tc>
+        <w:tc>
+          <w:tcPr>
+            <w:tcW w:w="567" w:type="dxa"/>
+          </w:tcPr>
+          <w:p>
+            <w:pPr>
+              <w:pStyle w:val="NoSpacing"/>
+              <w:cnfStyle w:val="000000010000" w:firstRow="0" w:lastRow="0" w:firstColumn="0" w:lastColumn="0" w:oddVBand="0" w:evenVBand="0" w:oddHBand="0" w:evenHBand="1" w:firstRowFirstColumn="0" w:firstRowLastColumn="0" w:lastRowFirstColumn="0" w:lastRowLastColumn="0"/>
+              <w:rPr>
+                <w:i/>
+                <w:iCs/>
+                <w:sz w:val="14"/>
+                <w:szCs w:val="16"/>
+              </w:rPr>
+            </w:pPr>
+          </w:p>
+        </w:tc>
+        <w:tc>
+          <w:tcPr>
+            <w:tcW w:w="567" w:type="dxa"/>
+          </w:tcPr>
+          <w:p>
+            <w:pPr>
+              <w:pStyle w:val="NoSpacing"/>
+              <w:cnfStyle w:val="000000010000" w:firstRow="0" w:lastRow="0" w:firstColumn="0" w:lastColumn="0" w:oddVBand="0" w:evenVBand="0" w:oddHBand="0" w:evenHBand="1" w:firstRowFirstColumn="0" w:firstRowLastColumn="0" w:lastRowFirstColumn="0" w:lastRowLastColumn="0"/>
+              <w:rPr>
+                <w:i/>
+                <w:iCs/>
+                <w:sz w:val="14"/>
+                <w:szCs w:val="16"/>
+              </w:rPr>
+            </w:pPr>
+          </w:p>
+        </w:tc>
+        <w:tc>
+          <w:tcPr>
+            <w:tcW w:w="850" w:type="dxa"/>
+          </w:tcPr>
+          <w:p>
+            <w:pPr>
+              <w:pStyle w:val="NoSpacing"/>
+              <w:cnfStyle w:val="000000010000" w:firstRow="0" w:lastRow="0" w:firstColumn="0" w:lastColumn="0" w:oddVBand="0" w:evenVBand="0" w:oddHBand="0" w:evenHBand="1" w:firstRowFirstColumn="0" w:firstRowLastColumn="0" w:lastRowFirstColumn="0" w:lastRowLastColumn="0"/>
+              <w:rPr>
+                <w:i/>
+                <w:iCs/>
+                <w:sz w:val="14"/>
+                <w:szCs w:val="16"/>
+              </w:rPr>
+            </w:pPr>
+            <w:proofErr w:type="spellStart"/>
+            <w:r>
+              <w:rPr>
+                <w:i/>
+                <w:iCs/>
+                <w:sz w:val="14"/>
+                <w:szCs w:val="16"/>
+              </w:rPr>
+              <w:t>right_low</w:t>
+            </w:r>
+            <w:proofErr w:type="spellEnd"/>
+          </w:p>
+        </w:tc>
+        <w:tc>
+          <w:tcPr>
+            <w:tcW w:w="709" w:type="dxa"/>
+          </w:tcPr>
+          <w:p>
+            <w:pPr>
+              <w:pStyle w:val="NoSpacing"/>
+              <w:cnfStyle w:val="000000010000" w:firstRow="0" w:lastRow="0" w:firstColumn="0" w:lastColumn="0" w:oddVBand="0" w:evenVBand="0" w:oddHBand="0" w:evenHBand="1" w:firstRowFirstColumn="0" w:firstRowLastColumn="0" w:lastRowFirstColumn="0" w:lastRowLastColumn="0"/>
+              <w:rPr>
+                <w:i/>
+                <w:iCs/>
+                <w:sz w:val="14"/>
+                <w:szCs w:val="16"/>
+              </w:rPr>
+            </w:pPr>
+            <w:r>
+              <w:rPr>
+                <w:i/>
+                <w:iCs/>
+                <w:sz w:val="14"/>
+                <w:szCs w:val="16"/>
+              </w:rPr>
+              <w:t>24</w:t>
+            </w:r>
+          </w:p>
+        </w:tc>
+        <w:tc>
+          <w:tcPr>
+            <w:tcW w:w="709" w:type="dxa"/>
+          </w:tcPr>
+          <w:p>
+            <w:pPr>
+              <w:pStyle w:val="NoSpacing"/>
+              <w:cnfStyle w:val="000000010000" w:firstRow="0" w:lastRow="0" w:firstColumn="0" w:lastColumn="0" w:oddVBand="0" w:evenVBand="0" w:oddHBand="0" w:evenHBand="1" w:firstRowFirstColumn="0" w:firstRowLastColumn="0" w:lastRowFirstColumn="0" w:lastRowLastColumn="0"/>
+              <w:rPr>
+                <w:i/>
+                <w:iCs/>
+                <w:sz w:val="14"/>
+                <w:szCs w:val="16"/>
+              </w:rPr>
+            </w:pPr>
+          </w:p>
+        </w:tc>
+        <w:tc>
+          <w:tcPr>
+            <w:tcW w:w="567" w:type="dxa"/>
+          </w:tcPr>
+          <w:p>
+            <w:pPr>
+              <w:pStyle w:val="NoSpacing"/>
+              <w:cnfStyle w:val="000000010000" w:firstRow="0" w:lastRow="0" w:firstColumn="0" w:lastColumn="0" w:oddVBand="0" w:evenVBand="0" w:oddHBand="0" w:evenHBand="1" w:firstRowFirstColumn="0" w:firstRowLastColumn="0" w:lastRowFirstColumn="0" w:lastRowLastColumn="0"/>
+              <w:rPr>
+                <w:i/>
+                <w:iCs/>
+                <w:sz w:val="14"/>
+                <w:szCs w:val="16"/>
+              </w:rPr>
+            </w:pPr>
+          </w:p>
+        </w:tc>
+      </w:tr>
+      <w:tr>
+        <w:trPr>
+          <w:cnfStyle w:val="000000100000" w:firstRow="0" w:lastRow="0" w:firstColumn="0" w:lastColumn="0" w:oddVBand="0" w:evenVBand="0" w:oddHBand="1" w:evenHBand="0" w:firstRowFirstColumn="0" w:firstRowLastColumn="0" w:lastRowFirstColumn="0" w:lastRowLastColumn="0"/>
+          <w:trHeight w:val="176"/>
+        </w:trPr>
+        <w:tc>
+          <w:tcPr>
+            <w:cnfStyle w:val="001000000000" w:firstRow="0" w:lastRow="0" w:firstColumn="1" w:lastColumn="0" w:oddVBand="0" w:evenVBand="0" w:oddHBand="0" w:evenHBand="0" w:firstRowFirstColumn="0" w:firstRowLastColumn="0" w:lastRowFirstColumn="0" w:lastRowLastColumn="0"/>
+            <w:tcW w:w="988" w:type="dxa"/>
+          </w:tcPr>
+          <w:p>
+            <w:pPr>
+              <w:pStyle w:val="NoSpacing"/>
+              <w:rPr>
+                <w:sz w:val="14"/>
+                <w:szCs w:val="16"/>
+              </w:rPr>
+            </w:pPr>
+          </w:p>
+        </w:tc>
+        <w:tc>
+          <w:tcPr>
+            <w:tcW w:w="567" w:type="dxa"/>
+          </w:tcPr>
+          <w:p>
+            <w:pPr>
+              <w:pStyle w:val="NoSpacing"/>
+              <w:cnfStyle w:val="000000100000" w:firstRow="0" w:lastRow="0" w:firstColumn="0" w:lastColumn="0" w:oddVBand="0" w:evenVBand="0" w:oddHBand="1" w:evenHBand="0" w:firstRowFirstColumn="0" w:firstRowLastColumn="0" w:lastRowFirstColumn="0" w:lastRowLastColumn="0"/>
+              <w:rPr>
+                <w:sz w:val="14"/>
+                <w:szCs w:val="16"/>
+              </w:rPr>
+            </w:pPr>
+          </w:p>
+        </w:tc>
+        <w:tc>
+          <w:tcPr>
+            <w:tcW w:w="708" w:type="dxa"/>
+          </w:tcPr>
+          <w:p>
+            <w:pPr>
+              <w:pStyle w:val="NoSpacing"/>
+              <w:cnfStyle w:val="000000100000" w:firstRow="0" w:lastRow="0" w:firstColumn="0" w:lastColumn="0" w:oddVBand="0" w:evenVBand="0" w:oddHBand="1" w:evenHBand="0" w:firstRowFirstColumn="0" w:firstRowLastColumn="0" w:lastRowFirstColumn="0" w:lastRowLastColumn="0"/>
+              <w:rPr>
+                <w:i/>
+                <w:iCs/>
+                <w:sz w:val="14"/>
+                <w:szCs w:val="16"/>
+              </w:rPr>
+            </w:pPr>
+            <w:r>
+              <w:rPr>
+                <w:i/>
+                <w:iCs/>
+                <w:sz w:val="14"/>
+                <w:szCs w:val="16"/>
+              </w:rPr>
+              <w:t>60-69</w:t>
+            </w:r>
+          </w:p>
+        </w:tc>
+        <w:tc>
+          <w:tcPr>
+            <w:tcW w:w="426" w:type="dxa"/>
+          </w:tcPr>
+          <w:p>
+            <w:pPr>
+              <w:pStyle w:val="NoSpacing"/>
+              <w:cnfStyle w:val="000000100000" w:firstRow="0" w:lastRow="0" w:firstColumn="0" w:lastColumn="0" w:oddVBand="0" w:evenVBand="0" w:oddHBand="1" w:evenHBand="0" w:firstRowFirstColumn="0" w:firstRowLastColumn="0" w:lastRowFirstColumn="0" w:lastRowLastColumn="0"/>
+              <w:rPr>
+                <w:i/>
+                <w:iCs/>
+                <w:sz w:val="14"/>
+                <w:szCs w:val="16"/>
+              </w:rPr>
+            </w:pPr>
+            <w:r>
+              <w:rPr>
+                <w:i/>
+                <w:iCs/>
+                <w:sz w:val="14"/>
+                <w:szCs w:val="16"/>
+              </w:rPr>
+              <w:t>57</w:t>
+            </w:r>
+          </w:p>
+        </w:tc>
+        <w:tc>
+          <w:tcPr>
+            <w:tcW w:w="1134" w:type="dxa"/>
+          </w:tcPr>
+          <w:p>
+            <w:pPr>
+              <w:pStyle w:val="NoSpacing"/>
+              <w:cnfStyle w:val="000000100000" w:firstRow="0" w:lastRow="0" w:firstColumn="0" w:lastColumn="0" w:oddVBand="0" w:evenVBand="0" w:oddHBand="1" w:evenHBand="0" w:firstRowFirstColumn="0" w:firstRowLastColumn="0" w:lastRowFirstColumn="0" w:lastRowLastColumn="0"/>
+              <w:rPr>
+                <w:i/>
+                <w:iCs/>
+                <w:sz w:val="14"/>
+                <w:szCs w:val="16"/>
+              </w:rPr>
+            </w:pPr>
+          </w:p>
+        </w:tc>
+        <w:tc>
+          <w:tcPr>
+            <w:tcW w:w="567" w:type="dxa"/>
+          </w:tcPr>
+          <w:p>
+            <w:pPr>
+              <w:pStyle w:val="NoSpacing"/>
+              <w:cnfStyle w:val="000000100000" w:firstRow="0" w:lastRow="0" w:firstColumn="0" w:lastColumn="0" w:oddVBand="0" w:evenVBand="0" w:oddHBand="1" w:evenHBand="0" w:firstRowFirstColumn="0" w:firstRowLastColumn="0" w:lastRowFirstColumn="0" w:lastRowLastColumn="0"/>
+              <w:rPr>
+                <w:i/>
+                <w:iCs/>
+                <w:sz w:val="14"/>
+                <w:szCs w:val="16"/>
+              </w:rPr>
+            </w:pPr>
+          </w:p>
+        </w:tc>
+        <w:tc>
+          <w:tcPr>
+            <w:tcW w:w="708" w:type="dxa"/>
+          </w:tcPr>
+          <w:p>
+            <w:pPr>
+              <w:pStyle w:val="NoSpacing"/>
+              <w:cnfStyle w:val="000000100000" w:firstRow="0" w:lastRow="0" w:firstColumn="0" w:lastColumn="0" w:oddVBand="0" w:evenVBand="0" w:oddHBand="1" w:evenHBand="0" w:firstRowFirstColumn="0" w:firstRowLastColumn="0" w:lastRowFirstColumn="0" w:lastRowLastColumn="0"/>
+              <w:rPr>
+                <w:i/>
+                <w:iCs/>
+                <w:sz w:val="14"/>
+                <w:szCs w:val="16"/>
+              </w:rPr>
+            </w:pPr>
+            <w:r>
+              <w:rPr>
+                <w:i/>
+                <w:iCs/>
+                <w:sz w:val="14"/>
+                <w:szCs w:val="16"/>
+              </w:rPr>
+              <w:t>10-14</w:t>
+            </w:r>
+          </w:p>
+        </w:tc>
+        <w:tc>
+          <w:tcPr>
+            <w:tcW w:w="567" w:type="dxa"/>
+          </w:tcPr>
+          <w:p>
+            <w:pPr>
+              <w:pStyle w:val="NoSpacing"/>
+              <w:cnfStyle w:val="000000100000" w:firstRow="0" w:lastRow="0" w:firstColumn="0" w:lastColumn="0" w:oddVBand="0" w:evenVBand="0" w:oddHBand="1" w:evenHBand="0" w:firstRowFirstColumn="0" w:firstRowLastColumn="0" w:lastRowFirstColumn="0" w:lastRowLastColumn="0"/>
+              <w:rPr>
+                <w:i/>
+                <w:iCs/>
+                <w:sz w:val="14"/>
+                <w:szCs w:val="16"/>
+              </w:rPr>
+            </w:pPr>
+            <w:r>
+              <w:rPr>
+                <w:i/>
+                <w:iCs/>
+                <w:sz w:val="14"/>
+                <w:szCs w:val="16"/>
+              </w:rPr>
+              <w:t>28</w:t>
+            </w:r>
+          </w:p>
+        </w:tc>
+        <w:tc>
+          <w:tcPr>
+            <w:tcW w:w="709" w:type="dxa"/>
+          </w:tcPr>
+          <w:p>
+            <w:pPr>
+              <w:pStyle w:val="NoSpacing"/>
+              <w:cnfStyle w:val="000000100000" w:firstRow="0" w:lastRow="0" w:firstColumn="0" w:lastColumn="0" w:oddVBand="0" w:evenVBand="0" w:oddHBand="1" w:evenHBand="0" w:firstRowFirstColumn="0" w:firstRowLastColumn="0" w:lastRowFirstColumn="0" w:lastRowLastColumn="0"/>
+              <w:rPr>
+                <w:i/>
+                <w:iCs/>
+                <w:sz w:val="14"/>
+                <w:szCs w:val="16"/>
+              </w:rPr>
+            </w:pPr>
+            <w:r>
+              <w:rPr>
+                <w:i/>
+                <w:iCs/>
+                <w:sz w:val="14"/>
+                <w:szCs w:val="16"/>
+              </w:rPr>
+              <w:t>3-5</w:t>
+            </w:r>
+          </w:p>
+        </w:tc>
+        <w:tc>
+          <w:tcPr>
+            <w:tcW w:w="567" w:type="dxa"/>
+          </w:tcPr>
+          <w:p>
+            <w:pPr>
+              <w:pStyle w:val="NoSpacing"/>
+              <w:cnfStyle w:val="000000100000" w:firstRow="0" w:lastRow="0" w:firstColumn="0" w:lastColumn="0" w:oddVBand="0" w:evenVBand="0" w:oddHBand="1" w:evenHBand="0" w:firstRowFirstColumn="0" w:firstRowLastColumn="0" w:lastRowFirstColumn="0" w:lastRowLastColumn="0"/>
+              <w:rPr>
+                <w:i/>
+                <w:iCs/>
+                <w:sz w:val="14"/>
+                <w:szCs w:val="16"/>
+              </w:rPr>
+            </w:pPr>
+            <w:r>
+              <w:rPr>
+                <w:i/>
+                <w:iCs/>
+                <w:sz w:val="14"/>
+                <w:szCs w:val="16"/>
+              </w:rPr>
+              <w:t>36</w:t>
+            </w:r>
+          </w:p>
+        </w:tc>
+        <w:tc>
+          <w:tcPr>
+            <w:tcW w:w="567" w:type="dxa"/>
+          </w:tcPr>
+          <w:p>
+            <w:pPr>
+              <w:pStyle w:val="NoSpacing"/>
+              <w:cnfStyle w:val="000000100000" w:firstRow="0" w:lastRow="0" w:firstColumn="0" w:lastColumn="0" w:oddVBand="0" w:evenVBand="0" w:oddHBand="1" w:evenHBand="0" w:firstRowFirstColumn="0" w:firstRowLastColumn="0" w:lastRowFirstColumn="0" w:lastRowLastColumn="0"/>
+              <w:rPr>
+                <w:i/>
+                <w:iCs/>
+                <w:sz w:val="14"/>
+                <w:szCs w:val="16"/>
+              </w:rPr>
+            </w:pPr>
+          </w:p>
+        </w:tc>
+        <w:tc>
+          <w:tcPr>
+            <w:tcW w:w="709" w:type="dxa"/>
+          </w:tcPr>
+          <w:p>
+            <w:pPr>
+              <w:pStyle w:val="NoSpacing"/>
+              <w:cnfStyle w:val="000000100000" w:firstRow="0" w:lastRow="0" w:firstColumn="0" w:lastColumn="0" w:oddVBand="0" w:evenVBand="0" w:oddHBand="1" w:evenHBand="0" w:firstRowFirstColumn="0" w:firstRowLastColumn="0" w:lastRowFirstColumn="0" w:lastRowLastColumn="0"/>
+              <w:rPr>
+                <w:i/>
+                <w:iCs/>
+                <w:sz w:val="14"/>
+                <w:szCs w:val="16"/>
+              </w:rPr>
+            </w:pPr>
+          </w:p>
+        </w:tc>
+        <w:tc>
+          <w:tcPr>
+            <w:tcW w:w="567" w:type="dxa"/>
+          </w:tcPr>
+          <w:p>
+            <w:pPr>
+              <w:pStyle w:val="NoSpacing"/>
+              <w:cnfStyle w:val="000000100000" w:firstRow="0" w:lastRow="0" w:firstColumn="0" w:lastColumn="0" w:oddVBand="0" w:evenVBand="0" w:oddHBand="1" w:evenHBand="0" w:firstRowFirstColumn="0" w:firstRowLastColumn="0" w:lastRowFirstColumn="0" w:lastRowLastColumn="0"/>
+              <w:rPr>
+                <w:i/>
+                <w:iCs/>
+                <w:sz w:val="14"/>
+                <w:szCs w:val="16"/>
+              </w:rPr>
+            </w:pPr>
+          </w:p>
+        </w:tc>
+        <w:tc>
+          <w:tcPr>
+            <w:tcW w:w="567" w:type="dxa"/>
+          </w:tcPr>
+          <w:p>
+            <w:pPr>
+              <w:pStyle w:val="NoSpacing"/>
+              <w:cnfStyle w:val="000000100000" w:firstRow="0" w:lastRow="0" w:firstColumn="0" w:lastColumn="0" w:oddVBand="0" w:evenVBand="0" w:oddHBand="1" w:evenHBand="0" w:firstRowFirstColumn="0" w:firstRowLastColumn="0" w:lastRowFirstColumn="0" w:lastRowLastColumn="0"/>
+              <w:rPr>
+                <w:i/>
+                <w:iCs/>
+                <w:sz w:val="14"/>
+                <w:szCs w:val="16"/>
+              </w:rPr>
+            </w:pPr>
+          </w:p>
+        </w:tc>
+        <w:tc>
+          <w:tcPr>
+            <w:tcW w:w="567" w:type="dxa"/>
+          </w:tcPr>
+          <w:p>
+            <w:pPr>
+              <w:pStyle w:val="NoSpacing"/>
+              <w:cnfStyle w:val="000000100000" w:firstRow="0" w:lastRow="0" w:firstColumn="0" w:lastColumn="0" w:oddVBand="0" w:evenVBand="0" w:oddHBand="1" w:evenHBand="0" w:firstRowFirstColumn="0" w:firstRowLastColumn="0" w:lastRowFirstColumn="0" w:lastRowLastColumn="0"/>
+              <w:rPr>
+                <w:i/>
+                <w:iCs/>
+                <w:sz w:val="14"/>
+                <w:szCs w:val="16"/>
+              </w:rPr>
+            </w:pPr>
+          </w:p>
+        </w:tc>
+        <w:tc>
+          <w:tcPr>
+            <w:tcW w:w="567" w:type="dxa"/>
+          </w:tcPr>
+          <w:p>
+            <w:pPr>
+              <w:pStyle w:val="NoSpacing"/>
+              <w:cnfStyle w:val="000000100000" w:firstRow="0" w:lastRow="0" w:firstColumn="0" w:lastColumn="0" w:oddVBand="0" w:evenVBand="0" w:oddHBand="1" w:evenHBand="0" w:firstRowFirstColumn="0" w:firstRowLastColumn="0" w:lastRowFirstColumn="0" w:lastRowLastColumn="0"/>
+              <w:rPr>
+                <w:i/>
+                <w:iCs/>
+                <w:sz w:val="14"/>
+                <w:szCs w:val="16"/>
+              </w:rPr>
+            </w:pPr>
+          </w:p>
+        </w:tc>
+        <w:tc>
+          <w:tcPr>
+            <w:tcW w:w="850" w:type="dxa"/>
+          </w:tcPr>
+          <w:p>
+            <w:pPr>
+              <w:pStyle w:val="NoSpacing"/>
+              <w:cnfStyle w:val="000000100000" w:firstRow="0" w:lastRow="0" w:firstColumn="0" w:lastColumn="0" w:oddVBand="0" w:evenVBand="0" w:oddHBand="1" w:evenHBand="0" w:firstRowFirstColumn="0" w:firstRowLastColumn="0" w:lastRowFirstColumn="0" w:lastRowLastColumn="0"/>
+              <w:rPr>
+                <w:i/>
+                <w:iCs/>
+                <w:sz w:val="14"/>
+                <w:szCs w:val="16"/>
+              </w:rPr>
+            </w:pPr>
+            <w:proofErr w:type="spellStart"/>
+            <w:r>
+              <w:rPr>
+                <w:i/>
+                <w:iCs/>
+                <w:sz w:val="14"/>
+                <w:szCs w:val="16"/>
+              </w:rPr>
+              <w:t>right_up</w:t>
+            </w:r>
+            <w:proofErr w:type="spellEnd"/>
+          </w:p>
+        </w:tc>
+        <w:tc>
+          <w:tcPr>
+            <w:tcW w:w="709" w:type="dxa"/>
+          </w:tcPr>
+          <w:p>
+            <w:pPr>
+              <w:pStyle w:val="NoSpacing"/>
+              <w:cnfStyle w:val="000000100000" w:firstRow="0" w:lastRow="0" w:firstColumn="0" w:lastColumn="0" w:oddVBand="0" w:evenVBand="0" w:oddHBand="1" w:evenHBand="0" w:firstRowFirstColumn="0" w:firstRowLastColumn="0" w:lastRowFirstColumn="0" w:lastRowLastColumn="0"/>
+              <w:rPr>
+                <w:i/>
+                <w:iCs/>
+                <w:sz w:val="14"/>
+                <w:szCs w:val="16"/>
+              </w:rPr>
+            </w:pPr>
+            <w:r>
+              <w:rPr>
+                <w:i/>
+                <w:iCs/>
+                <w:sz w:val="14"/>
+                <w:szCs w:val="16"/>
+              </w:rPr>
+              <w:t>33</w:t>
+            </w:r>
+          </w:p>
+        </w:tc>
+        <w:tc>
+          <w:tcPr>
+            <w:tcW w:w="709" w:type="dxa"/>
+          </w:tcPr>
+          <w:p>
+            <w:pPr>
+              <w:pStyle w:val="NoSpacing"/>
+              <w:cnfStyle w:val="000000100000" w:firstRow="0" w:lastRow="0" w:firstColumn="0" w:lastColumn="0" w:oddVBand="0" w:evenVBand="0" w:oddHBand="1" w:evenHBand="0" w:firstRowFirstColumn="0" w:firstRowLastColumn="0" w:lastRowFirstColumn="0" w:lastRowLastColumn="0"/>
+              <w:rPr>
+                <w:i/>
+                <w:iCs/>
+                <w:sz w:val="14"/>
+                <w:szCs w:val="16"/>
+              </w:rPr>
+            </w:pPr>
+          </w:p>
+        </w:tc>
+        <w:tc>
+          <w:tcPr>
+            <w:tcW w:w="567" w:type="dxa"/>
+          </w:tcPr>
+          <w:p>
+            <w:pPr>
+              <w:pStyle w:val="NoSpacing"/>
+              <w:cnfStyle w:val="000000100000" w:firstRow="0" w:lastRow="0" w:firstColumn="0" w:lastColumn="0" w:oddVBand="0" w:evenVBand="0" w:oddHBand="1" w:evenHBand="0" w:firstRowFirstColumn="0" w:firstRowLastColumn="0" w:lastRowFirstColumn="0" w:lastRowLastColumn="0"/>
+              <w:rPr>
+                <w:i/>
+                <w:iCs/>
+                <w:sz w:val="14"/>
+                <w:szCs w:val="16"/>
+              </w:rPr>
+            </w:pPr>
+          </w:p>
+        </w:tc>
+      </w:tr>
+      <w:tr>
+        <w:trPr>
+          <w:cnfStyle w:val="000000010000" w:firstRow="0" w:lastRow="0" w:firstColumn="0" w:lastColumn="0" w:oddVBand="0" w:evenVBand="0" w:oddHBand="0" w:evenHBand="1" w:firstRowFirstColumn="0" w:firstRowLastColumn="0" w:lastRowFirstColumn="0" w:lastRowLastColumn="0"/>
+          <w:trHeight w:val="142"/>
+        </w:trPr>
+        <w:tc>
+          <w:tcPr>
+            <w:cnfStyle w:val="001000000000" w:firstRow="0" w:lastRow="0" w:firstColumn="1" w:lastColumn="0" w:oddVBand="0" w:evenVBand="0" w:oddHBand="0" w:evenHBand="0" w:firstRowFirstColumn="0" w:firstRowLastColumn="0" w:lastRowFirstColumn="0" w:lastRowLastColumn="0"/>
+            <w:tcW w:w="988" w:type="dxa"/>
+          </w:tcPr>
+          <w:p>
+            <w:pPr>
+              <w:pStyle w:val="NoSpacing"/>
+              <w:rPr>
+                <w:sz w:val="14"/>
+                <w:szCs w:val="16"/>
+              </w:rPr>
+            </w:pPr>
+          </w:p>
+        </w:tc>
+        <w:tc>
+          <w:tcPr>
+            <w:tcW w:w="567" w:type="dxa"/>
+          </w:tcPr>
+          <w:p>
+            <w:pPr>
+              <w:pStyle w:val="NoSpacing"/>
+              <w:keepNext/>
+              <w:cnfStyle w:val="000000010000" w:firstRow="0" w:lastRow="0" w:firstColumn="0" w:lastColumn="0" w:oddVBand="0" w:evenVBand="0" w:oddHBand="0" w:evenHBand="1" w:firstRowFirstColumn="0" w:firstRowLastColumn="0" w:lastRowFirstColumn="0" w:lastRowLastColumn="0"/>
+              <w:rPr>
+                <w:sz w:val="14"/>
+                <w:szCs w:val="16"/>
+              </w:rPr>
+            </w:pPr>
+          </w:p>
+        </w:tc>
+        <w:tc>
+          <w:tcPr>
+            <w:tcW w:w="708" w:type="dxa"/>
+          </w:tcPr>
+          <w:p>
+            <w:pPr>
+              <w:pStyle w:val="NoSpacing"/>
+              <w:keepNext/>
+              <w:cnfStyle w:val="000000010000" w:firstRow="0" w:lastRow="0" w:firstColumn="0" w:lastColumn="0" w:oddVBand="0" w:evenVBand="0" w:oddHBand="0" w:evenHBand="1" w:firstRowFirstColumn="0" w:firstRowLastColumn="0" w:lastRowFirstColumn="0" w:lastRowLastColumn="0"/>
+              <w:rPr>
+                <w:i/>
+                <w:iCs/>
+                <w:sz w:val="14"/>
+                <w:szCs w:val="16"/>
+              </w:rPr>
+            </w:pPr>
+            <w:r>
+              <w:rPr>
+                <w:i/>
+                <w:iCs/>
+                <w:sz w:val="14"/>
+                <w:szCs w:val="16"/>
+              </w:rPr>
+              <w:t>70-79</w:t>
+            </w:r>
+          </w:p>
+        </w:tc>
+        <w:tc>
+          <w:tcPr>
+            <w:tcW w:w="426" w:type="dxa"/>
+          </w:tcPr>
+          <w:p>
+            <w:pPr>
+              <w:pStyle w:val="NoSpacing"/>
+              <w:keepNext/>
+              <w:cnfStyle w:val="000000010000" w:firstRow="0" w:lastRow="0" w:firstColumn="0" w:lastColumn="0" w:oddVBand="0" w:evenVBand="0" w:oddHBand="0" w:evenHBand="1" w:firstRowFirstColumn="0" w:firstRowLastColumn="0" w:lastRowFirstColumn="0" w:lastRowLastColumn="0"/>
+              <w:rPr>
+                <w:i/>
+                <w:iCs/>
+                <w:sz w:val="14"/>
+                <w:szCs w:val="16"/>
+              </w:rPr>
+            </w:pPr>
+            <w:r>
+              <w:rPr>
+                <w:i/>
+                <w:iCs/>
+                <w:sz w:val="14"/>
+                <w:szCs w:val="16"/>
+              </w:rPr>
+              <w:t>6</w:t>
+            </w:r>
+          </w:p>
+        </w:tc>
+        <w:tc>
+          <w:tcPr>
+            <w:tcW w:w="1134" w:type="dxa"/>
+          </w:tcPr>
+          <w:p>
+            <w:pPr>
+              <w:pStyle w:val="NoSpacing"/>
+              <w:keepNext/>
+              <w:cnfStyle w:val="000000010000" w:firstRow="0" w:lastRow="0" w:firstColumn="0" w:lastColumn="0" w:oddVBand="0" w:evenVBand="0" w:oddHBand="0" w:evenHBand="1" w:firstRowFirstColumn="0" w:firstRowLastColumn="0" w:lastRowFirstColumn="0" w:lastRowLastColumn="0"/>
+              <w:rPr>
+                <w:i/>
+                <w:iCs/>
+                <w:sz w:val="14"/>
+                <w:szCs w:val="16"/>
+              </w:rPr>
+            </w:pPr>
+          </w:p>
+        </w:tc>
+        <w:tc>
+          <w:tcPr>
+            <w:tcW w:w="567" w:type="dxa"/>
+          </w:tcPr>
+          <w:p>
+            <w:pPr>
+              <w:pStyle w:val="NoSpacing"/>
+              <w:keepNext/>
+              <w:cnfStyle w:val="000000010000" w:firstRow="0" w:lastRow="0" w:firstColumn="0" w:lastColumn="0" w:oddVBand="0" w:evenVBand="0" w:oddHBand="0" w:evenHBand="1" w:firstRowFirstColumn="0" w:firstRowLastColumn="0" w:lastRowFirstColumn="0" w:lastRowLastColumn="0"/>
+              <w:rPr>
+                <w:i/>
+                <w:iCs/>
+                <w:sz w:val="14"/>
+                <w:szCs w:val="16"/>
+              </w:rPr>
+            </w:pPr>
+          </w:p>
+        </w:tc>
+        <w:tc>
+          <w:tcPr>
+            <w:tcW w:w="708" w:type="dxa"/>
+          </w:tcPr>
+          <w:p>
+            <w:pPr>
+              <w:pStyle w:val="NoSpacing"/>
+              <w:keepNext/>
+              <w:cnfStyle w:val="000000010000" w:firstRow="0" w:lastRow="0" w:firstColumn="0" w:lastColumn="0" w:oddVBand="0" w:evenVBand="0" w:oddHBand="0" w:evenHBand="1" w:firstRowFirstColumn="0" w:firstRowLastColumn="0" w:lastRowFirstColumn="0" w:lastRowLastColumn="0"/>
+              <w:rPr>
+                <w:i/>
+                <w:iCs/>
+                <w:sz w:val="14"/>
+                <w:szCs w:val="16"/>
+              </w:rPr>
+            </w:pPr>
+            <w:r>
+              <w:rPr>
+                <w:i/>
+                <w:iCs/>
+                <w:sz w:val="14"/>
+                <w:szCs w:val="16"/>
+              </w:rPr>
+              <w:t>40-44</w:t>
+            </w:r>
+          </w:p>
+        </w:tc>
+        <w:tc>
+          <w:tcPr>
+            <w:tcW w:w="567" w:type="dxa"/>
+          </w:tcPr>
+          <w:p>
+            <w:pPr>
+              <w:pStyle w:val="NoSpacing"/>
+              <w:keepNext/>
+              <w:cnfStyle w:val="000000010000" w:firstRow="0" w:lastRow="0" w:firstColumn="0" w:lastColumn="0" w:oddVBand="0" w:evenVBand="0" w:oddHBand="0" w:evenHBand="1" w:firstRowFirstColumn="0" w:firstRowLastColumn="0" w:lastRowFirstColumn="0" w:lastRowLastColumn="0"/>
+              <w:rPr>
+                <w:i/>
+                <w:iCs/>
+                <w:sz w:val="14"/>
+                <w:szCs w:val="16"/>
+              </w:rPr>
+            </w:pPr>
+            <w:r>
+              <w:rPr>
+                <w:i/>
+                <w:iCs/>
+                <w:sz w:val="14"/>
+                <w:szCs w:val="16"/>
+              </w:rPr>
+              <w:t>22</w:t>
+            </w:r>
+          </w:p>
+        </w:tc>
+        <w:tc>
+          <w:tcPr>
+            <w:tcW w:w="709" w:type="dxa"/>
+          </w:tcPr>
+          <w:p>
+            <w:pPr>
+              <w:pStyle w:val="NoSpacing"/>
+              <w:keepNext/>
+              <w:cnfStyle w:val="000000010000" w:firstRow="0" w:lastRow="0" w:firstColumn="0" w:lastColumn="0" w:oddVBand="0" w:evenVBand="0" w:oddHBand="0" w:evenHBand="1" w:firstRowFirstColumn="0" w:firstRowLastColumn="0" w:lastRowFirstColumn="0" w:lastRowLastColumn="0"/>
+              <w:rPr>
+                <w:i/>
+                <w:iCs/>
+                <w:sz w:val="14"/>
+                <w:szCs w:val="16"/>
+              </w:rPr>
+            </w:pPr>
+            <w:r>
+              <w:rPr>
+                <w:i/>
+                <w:iCs/>
+                <w:sz w:val="14"/>
+                <w:szCs w:val="16"/>
+              </w:rPr>
+              <w:t>6-8</w:t>
+            </w:r>
+          </w:p>
+        </w:tc>
+        <w:tc>
+          <w:tcPr>
+            <w:tcW w:w="567" w:type="dxa"/>
+          </w:tcPr>
+          <w:p>
+            <w:pPr>
+              <w:pStyle w:val="NoSpacing"/>
+              <w:keepNext/>
+              <w:cnfStyle w:val="000000010000" w:firstRow="0" w:lastRow="0" w:firstColumn="0" w:lastColumn="0" w:oddVBand="0" w:evenVBand="0" w:oddHBand="0" w:evenHBand="1" w:firstRowFirstColumn="0" w:firstRowLastColumn="0" w:lastRowFirstColumn="0" w:lastRowLastColumn="0"/>
+              <w:rPr>
+                <w:i/>
+                <w:iCs/>
+                <w:sz w:val="14"/>
+                <w:szCs w:val="16"/>
+              </w:rPr>
+            </w:pPr>
+            <w:r>
+              <w:rPr>
+                <w:i/>
+                <w:iCs/>
+                <w:sz w:val="14"/>
+                <w:szCs w:val="16"/>
+              </w:rPr>
+              <w:t>17</w:t>
+            </w:r>
+          </w:p>
+        </w:tc>
+        <w:tc>
+          <w:tcPr>
+            <w:tcW w:w="567" w:type="dxa"/>
+          </w:tcPr>
+          <w:p>
+            <w:pPr>
+              <w:pStyle w:val="NoSpacing"/>
+              <w:keepNext/>
+              <w:cnfStyle w:val="000000010000" w:firstRow="0" w:lastRow="0" w:firstColumn="0" w:lastColumn="0" w:oddVBand="0" w:evenVBand="0" w:oddHBand="0" w:evenHBand="1" w:firstRowFirstColumn="0" w:firstRowLastColumn="0" w:lastRowFirstColumn="0" w:lastRowLastColumn="0"/>
+              <w:rPr>
+                <w:i/>
+                <w:iCs/>
+                <w:sz w:val="14"/>
+                <w:szCs w:val="16"/>
+              </w:rPr>
+            </w:pPr>
+          </w:p>
+        </w:tc>
+        <w:tc>
+          <w:tcPr>
+            <w:tcW w:w="709" w:type="dxa"/>
+          </w:tcPr>
+          <w:p>
+            <w:pPr>
+              <w:pStyle w:val="NoSpacing"/>
+              <w:keepNext/>
+              <w:cnfStyle w:val="000000010000" w:firstRow="0" w:lastRow="0" w:firstColumn="0" w:lastColumn="0" w:oddVBand="0" w:evenVBand="0" w:oddHBand="0" w:evenHBand="1" w:firstRowFirstColumn="0" w:firstRowLastColumn="0" w:lastRowFirstColumn="0" w:lastRowLastColumn="0"/>
+              <w:rPr>
+                <w:i/>
+                <w:iCs/>
+                <w:sz w:val="14"/>
+                <w:szCs w:val="16"/>
+              </w:rPr>
+            </w:pPr>
+          </w:p>
+        </w:tc>
+        <w:tc>
+          <w:tcPr>
+            <w:tcW w:w="567" w:type="dxa"/>
+          </w:tcPr>
+          <w:p>
+            <w:pPr>
+              <w:pStyle w:val="NoSpacing"/>
+              <w:keepNext/>
+              <w:cnfStyle w:val="000000010000" w:firstRow="0" w:lastRow="0" w:firstColumn="0" w:lastColumn="0" w:oddVBand="0" w:evenVBand="0" w:oddHBand="0" w:evenHBand="1" w:firstRowFirstColumn="0" w:firstRowLastColumn="0" w:lastRowFirstColumn="0" w:lastRowLastColumn="0"/>
+              <w:rPr>
+                <w:i/>
+                <w:iCs/>
+                <w:sz w:val="14"/>
+                <w:szCs w:val="16"/>
+              </w:rPr>
+            </w:pPr>
+          </w:p>
+        </w:tc>
+        <w:tc>
+          <w:tcPr>
+            <w:tcW w:w="567" w:type="dxa"/>
+          </w:tcPr>
+          <w:p>
+            <w:pPr>
+              <w:pStyle w:val="NoSpacing"/>
+              <w:keepNext/>
+              <w:cnfStyle w:val="000000010000" w:firstRow="0" w:lastRow="0" w:firstColumn="0" w:lastColumn="0" w:oddVBand="0" w:evenVBand="0" w:oddHBand="0" w:evenHBand="1" w:firstRowFirstColumn="0" w:firstRowLastColumn="0" w:lastRowFirstColumn="0" w:lastRowLastColumn="0"/>
+              <w:rPr>
+                <w:i/>
+                <w:iCs/>
+                <w:sz w:val="14"/>
+                <w:szCs w:val="16"/>
+              </w:rPr>
+            </w:pPr>
+          </w:p>
+        </w:tc>
+        <w:tc>
+          <w:tcPr>
+            <w:tcW w:w="567" w:type="dxa"/>
+          </w:tcPr>
+          <w:p>
+            <w:pPr>
+              <w:pStyle w:val="NoSpacing"/>
+              <w:keepNext/>
+              <w:cnfStyle w:val="000000010000" w:firstRow="0" w:lastRow="0" w:firstColumn="0" w:lastColumn="0" w:oddVBand="0" w:evenVBand="0" w:oddHBand="0" w:evenHBand="1" w:firstRowFirstColumn="0" w:firstRowLastColumn="0" w:lastRowFirstColumn="0" w:lastRowLastColumn="0"/>
+              <w:rPr>
+                <w:i/>
+                <w:iCs/>
+                <w:sz w:val="14"/>
+                <w:szCs w:val="16"/>
+              </w:rPr>
+            </w:pPr>
+          </w:p>
+        </w:tc>
+        <w:tc>
+          <w:tcPr>
+            <w:tcW w:w="567" w:type="dxa"/>
+          </w:tcPr>
+          <w:p>
+            <w:pPr>
+              <w:pStyle w:val="NoSpacing"/>
+              <w:keepNext/>
+              <w:cnfStyle w:val="000000010000" w:firstRow="0" w:lastRow="0" w:firstColumn="0" w:lastColumn="0" w:oddVBand="0" w:evenVBand="0" w:oddHBand="0" w:evenHBand="1" w:firstRowFirstColumn="0" w:firstRowLastColumn="0" w:lastRowFirstColumn="0" w:lastRowLastColumn="0"/>
+              <w:rPr>
+                <w:i/>
+                <w:iCs/>
+                <w:sz w:val="14"/>
+                <w:szCs w:val="16"/>
+              </w:rPr>
+            </w:pPr>
+          </w:p>
+        </w:tc>
+        <w:tc>
+          <w:tcPr>
+            <w:tcW w:w="850" w:type="dxa"/>
+          </w:tcPr>
+          <w:p>
+            <w:pPr>
+              <w:pStyle w:val="NoSpacing"/>
+              <w:keepNext/>
+              <w:cnfStyle w:val="000000010000" w:firstRow="0" w:lastRow="0" w:firstColumn="0" w:lastColumn="0" w:oddVBand="0" w:evenVBand="0" w:oddHBand="0" w:evenHBand="1" w:firstRowFirstColumn="0" w:firstRowLastColumn="0" w:lastRowFirstColumn="0" w:lastRowLastColumn="0"/>
+              <w:rPr>
+                <w:i/>
+                <w:iCs/>
+                <w:sz w:val="14"/>
+                <w:szCs w:val="16"/>
+              </w:rPr>
+            </w:pPr>
+            <w:r>
+              <w:rPr>
+                <w:i/>
+                <w:iCs/>
+                <w:sz w:val="14"/>
+                <w:szCs w:val="16"/>
+              </w:rPr>
+              <w:t>NA’s</w:t>
+            </w:r>
+          </w:p>
+        </w:tc>
+        <w:tc>
+          <w:tcPr>
+            <w:tcW w:w="709" w:type="dxa"/>
+          </w:tcPr>
+          <w:p>
+            <w:pPr>
+              <w:pStyle w:val="NoSpacing"/>
+              <w:keepNext/>
+              <w:cnfStyle w:val="000000010000" w:firstRow="0" w:lastRow="0" w:firstColumn="0" w:lastColumn="0" w:oddVBand="0" w:evenVBand="0" w:oddHBand="0" w:evenHBand="1" w:firstRowFirstColumn="0" w:firstRowLastColumn="0" w:lastRowFirstColumn="0" w:lastRowLastColumn="0"/>
+              <w:rPr>
+                <w:i/>
+                <w:iCs/>
+                <w:sz w:val="14"/>
+                <w:szCs w:val="16"/>
+              </w:rPr>
+            </w:pPr>
+            <w:r>
+              <w:rPr>
+                <w:i/>
+                <w:iCs/>
+                <w:sz w:val="14"/>
+                <w:szCs w:val="16"/>
+              </w:rPr>
+              <w:t>1</w:t>
+            </w:r>
+          </w:p>
+        </w:tc>
+        <w:tc>
+          <w:tcPr>
+            <w:tcW w:w="709" w:type="dxa"/>
+          </w:tcPr>
+          <w:p>
+            <w:pPr>
+              <w:pStyle w:val="NoSpacing"/>
+              <w:keepNext/>
+              <w:cnfStyle w:val="000000010000" w:firstRow="0" w:lastRow="0" w:firstColumn="0" w:lastColumn="0" w:oddVBand="0" w:evenVBand="0" w:oddHBand="0" w:evenHBand="1" w:firstRowFirstColumn="0" w:firstRowLastColumn="0" w:lastRowFirstColumn="0" w:lastRowLastColumn="0"/>
+              <w:rPr>
+                <w:i/>
+                <w:iCs/>
+                <w:sz w:val="14"/>
+                <w:szCs w:val="16"/>
+              </w:rPr>
+            </w:pPr>
+          </w:p>
+        </w:tc>
+        <w:tc>
+          <w:tcPr>
+            <w:tcW w:w="567" w:type="dxa"/>
+          </w:tcPr>
+          <w:p>
+            <w:pPr>
+              <w:pStyle w:val="NoSpacing"/>
+              <w:keepNext/>
+              <w:cnfStyle w:val="000000010000" w:firstRow="0" w:lastRow="0" w:firstColumn="0" w:lastColumn="0" w:oddVBand="0" w:evenVBand="0" w:oddHBand="0" w:evenHBand="1" w:firstRowFirstColumn="0" w:firstRowLastColumn="0" w:lastRowFirstColumn="0" w:lastRowLastColumn="0"/>
+              <w:rPr>
+                <w:i/>
+                <w:iCs/>
+                <w:sz w:val="14"/>
+                <w:szCs w:val="16"/>
+              </w:rPr>
+            </w:pPr>
+          </w:p>
+        </w:tc>
+      </w:tr>
+      <w:tr>
+        <w:trPr>
+          <w:cnfStyle w:val="000000100000" w:firstRow="0" w:lastRow="0" w:firstColumn="0" w:lastColumn="0" w:oddVBand="0" w:evenVBand="0" w:oddHBand="1" w:evenHBand="0" w:firstRowFirstColumn="0" w:firstRowLastColumn="0" w:lastRowFirstColumn="0" w:lastRowLastColumn="0"/>
+          <w:trHeight w:val="142"/>
+        </w:trPr>
+        <w:tc>
+          <w:tcPr>
+            <w:cnfStyle w:val="001000000000" w:firstRow="0" w:lastRow="0" w:firstColumn="1" w:lastColumn="0" w:oddVBand="0" w:evenVBand="0" w:oddHBand="0" w:evenHBand="0" w:firstRowFirstColumn="0" w:firstRowLastColumn="0" w:lastRowFirstColumn="0" w:lastRowLastColumn="0"/>
+            <w:tcW w:w="988" w:type="dxa"/>
+          </w:tcPr>
+          <w:p>
+            <w:pPr>
+              <w:pStyle w:val="NoSpacing"/>
+              <w:rPr>
+                <w:sz w:val="14"/>
+                <w:szCs w:val="16"/>
+              </w:rPr>
+            </w:pPr>
+          </w:p>
+        </w:tc>
+        <w:tc>
+          <w:tcPr>
+            <w:tcW w:w="567" w:type="dxa"/>
+          </w:tcPr>
+          <w:p>
+            <w:pPr>
+              <w:pStyle w:val="NoSpacing"/>
+              <w:keepNext/>
+              <w:cnfStyle w:val="000000100000" w:firstRow="0" w:lastRow="0" w:firstColumn="0" w:lastColumn="0" w:oddVBand="0" w:evenVBand="0" w:oddHBand="1" w:evenHBand="0" w:firstRowFirstColumn="0" w:firstRowLastColumn="0" w:lastRowFirstColumn="0" w:lastRowLastColumn="0"/>
+              <w:rPr>
+                <w:sz w:val="14"/>
+                <w:szCs w:val="16"/>
+              </w:rPr>
+            </w:pPr>
+          </w:p>
+        </w:tc>
+        <w:tc>
+          <w:tcPr>
+            <w:tcW w:w="708" w:type="dxa"/>
+          </w:tcPr>
+          <w:p>
+            <w:pPr>
+              <w:pStyle w:val="NoSpacing"/>
+              <w:keepNext/>
+              <w:cnfStyle w:val="000000100000" w:firstRow="0" w:lastRow="0" w:firstColumn="0" w:lastColumn="0" w:oddVBand="0" w:evenVBand="0" w:oddHBand="1" w:evenHBand="0" w:firstRowFirstColumn="0" w:firstRowLastColumn="0" w:lastRowFirstColumn="0" w:lastRowLastColumn="0"/>
+              <w:rPr>
+                <w:i/>
+                <w:iCs/>
+                <w:sz w:val="14"/>
+                <w:szCs w:val="16"/>
+              </w:rPr>
+            </w:pPr>
+          </w:p>
+        </w:tc>
+        <w:tc>
+          <w:tcPr>
+            <w:tcW w:w="426" w:type="dxa"/>
+          </w:tcPr>
+          <w:p>
+            <w:pPr>
+              <w:pStyle w:val="NoSpacing"/>
+              <w:keepNext/>
+              <w:cnfStyle w:val="000000100000" w:firstRow="0" w:lastRow="0" w:firstColumn="0" w:lastColumn="0" w:oddVBand="0" w:evenVBand="0" w:oddHBand="1" w:evenHBand="0" w:firstRowFirstColumn="0" w:firstRowLastColumn="0" w:lastRowFirstColumn="0" w:lastRowLastColumn="0"/>
+              <w:rPr>
+                <w:i/>
+                <w:iCs/>
+                <w:sz w:val="14"/>
+                <w:szCs w:val="16"/>
+              </w:rPr>
+            </w:pPr>
+          </w:p>
+        </w:tc>
+        <w:tc>
+          <w:tcPr>
+            <w:tcW w:w="1134" w:type="dxa"/>
+          </w:tcPr>
+          <w:p>
+            <w:pPr>
+              <w:pStyle w:val="NoSpacing"/>
+              <w:keepNext/>
+              <w:cnfStyle w:val="000000100000" w:firstRow="0" w:lastRow="0" w:firstColumn="0" w:lastColumn="0" w:oddVBand="0" w:evenVBand="0" w:oddHBand="1" w:evenHBand="0" w:firstRowFirstColumn="0" w:firstRowLastColumn="0" w:lastRowFirstColumn="0" w:lastRowLastColumn="0"/>
+              <w:rPr>
+                <w:i/>
+                <w:iCs/>
+                <w:sz w:val="14"/>
+                <w:szCs w:val="16"/>
+              </w:rPr>
+            </w:pPr>
+          </w:p>
+        </w:tc>
+        <w:tc>
+          <w:tcPr>
+            <w:tcW w:w="567" w:type="dxa"/>
+          </w:tcPr>
+          <w:p>
+            <w:pPr>
+              <w:pStyle w:val="NoSpacing"/>
+              <w:keepNext/>
+              <w:cnfStyle w:val="000000100000" w:firstRow="0" w:lastRow="0" w:firstColumn="0" w:lastColumn="0" w:oddVBand="0" w:evenVBand="0" w:oddHBand="1" w:evenHBand="0" w:firstRowFirstColumn="0" w:firstRowLastColumn="0" w:lastRowFirstColumn="0" w:lastRowLastColumn="0"/>
+              <w:rPr>
+                <w:i/>
+                <w:iCs/>
+                <w:sz w:val="14"/>
+                <w:szCs w:val="16"/>
+              </w:rPr>
+            </w:pPr>
+          </w:p>
+        </w:tc>
+        <w:tc>
+          <w:tcPr>
+            <w:tcW w:w="708" w:type="dxa"/>
+          </w:tcPr>
+          <w:p>
+            <w:pPr>
+              <w:pStyle w:val="NoSpacing"/>
+              <w:keepNext/>
+              <w:cnfStyle w:val="000000100000" w:firstRow="0" w:lastRow="0" w:firstColumn="0" w:lastColumn="0" w:oddVBand="0" w:evenVBand="0" w:oddHBand="1" w:evenHBand="0" w:firstRowFirstColumn="0" w:firstRowLastColumn="0" w:lastRowFirstColumn="0" w:lastRowLastColumn="0"/>
+              <w:rPr>
+                <w:i/>
+                <w:iCs/>
+                <w:sz w:val="14"/>
+                <w:szCs w:val="16"/>
+              </w:rPr>
+            </w:pPr>
+            <w:r>
+              <w:rPr>
+                <w:i/>
+                <w:iCs/>
+                <w:sz w:val="14"/>
+                <w:szCs w:val="16"/>
+              </w:rPr>
+              <w:t>(Other)</w:t>
+            </w:r>
+          </w:p>
+        </w:tc>
+        <w:tc>
+          <w:tcPr>
+            <w:tcW w:w="567" w:type="dxa"/>
+          </w:tcPr>
+          <w:p>
+            <w:pPr>
+              <w:pStyle w:val="NoSpacing"/>
+              <w:keepNext/>
+              <w:cnfStyle w:val="000000100000" w:firstRow="0" w:lastRow="0" w:firstColumn="0" w:lastColumn="0" w:oddVBand="0" w:evenVBand="0" w:oddHBand="1" w:evenHBand="0" w:firstRowFirstColumn="0" w:firstRowLastColumn="0" w:lastRowFirstColumn="0" w:lastRowLastColumn="0"/>
+              <w:rPr>
+                <w:i/>
+                <w:iCs/>
+                <w:sz w:val="14"/>
+                <w:szCs w:val="16"/>
+              </w:rPr>
+            </w:pPr>
+            <w:r>
+              <w:rPr>
+                <w:i/>
+                <w:iCs/>
+                <w:sz w:val="14"/>
+                <w:szCs w:val="16"/>
+              </w:rPr>
+              <w:t>42</w:t>
+            </w:r>
+          </w:p>
+        </w:tc>
+        <w:tc>
+          <w:tcPr>
+            <w:tcW w:w="709" w:type="dxa"/>
+          </w:tcPr>
+          <w:p>
+            <w:pPr>
+              <w:pStyle w:val="NoSpacing"/>
+              <w:keepNext/>
+              <w:cnfStyle w:val="000000100000" w:firstRow="0" w:lastRow="0" w:firstColumn="0" w:lastColumn="0" w:oddVBand="0" w:evenVBand="0" w:oddHBand="1" w:evenHBand="0" w:firstRowFirstColumn="0" w:firstRowLastColumn="0" w:lastRowFirstColumn="0" w:lastRowLastColumn="0"/>
+              <w:rPr>
+                <w:i/>
+                <w:iCs/>
+                <w:sz w:val="14"/>
+                <w:szCs w:val="16"/>
+              </w:rPr>
+            </w:pPr>
+            <w:r>
+              <w:rPr>
+                <w:i/>
+                <w:iCs/>
+                <w:sz w:val="14"/>
+                <w:szCs w:val="16"/>
+              </w:rPr>
+              <w:t>9-11</w:t>
+            </w:r>
+          </w:p>
+        </w:tc>
+        <w:tc>
+          <w:tcPr>
+            <w:tcW w:w="567" w:type="dxa"/>
+          </w:tcPr>
+          <w:p>
+            <w:pPr>
+              <w:pStyle w:val="NoSpacing"/>
+              <w:keepNext/>
+              <w:cnfStyle w:val="000000100000" w:firstRow="0" w:lastRow="0" w:firstColumn="0" w:lastColumn="0" w:oddVBand="0" w:evenVBand="0" w:oddHBand="1" w:evenHBand="0" w:firstRowFirstColumn="0" w:firstRowLastColumn="0" w:lastRowFirstColumn="0" w:lastRowLastColumn="0"/>
+              <w:rPr>
+                <w:i/>
+                <w:iCs/>
+                <w:sz w:val="14"/>
+                <w:szCs w:val="16"/>
+              </w:rPr>
+            </w:pPr>
+            <w:r>
+              <w:rPr>
+                <w:i/>
+                <w:iCs/>
+                <w:sz w:val="14"/>
+                <w:szCs w:val="16"/>
+              </w:rPr>
+              <w:t>10</w:t>
+            </w:r>
+          </w:p>
+        </w:tc>
+        <w:tc>
+          <w:tcPr>
+            <w:tcW w:w="567" w:type="dxa"/>
+          </w:tcPr>
+          <w:p>
+            <w:pPr>
+              <w:pStyle w:val="NoSpacing"/>
+              <w:keepNext/>
+              <w:cnfStyle w:val="000000100000" w:firstRow="0" w:lastRow="0" w:firstColumn="0" w:lastColumn="0" w:oddVBand="0" w:evenVBand="0" w:oddHBand="1" w:evenHBand="0" w:firstRowFirstColumn="0" w:firstRowLastColumn="0" w:lastRowFirstColumn="0" w:lastRowLastColumn="0"/>
+              <w:rPr>
+                <w:i/>
+                <w:iCs/>
+                <w:sz w:val="14"/>
+                <w:szCs w:val="16"/>
+              </w:rPr>
+            </w:pPr>
+          </w:p>
+        </w:tc>
+        <w:tc>
+          <w:tcPr>
+            <w:tcW w:w="709" w:type="dxa"/>
+          </w:tcPr>
+          <w:p>
+            <w:pPr>
+              <w:pStyle w:val="NoSpacing"/>
+              <w:keepNext/>
+              <w:cnfStyle w:val="000000100000" w:firstRow="0" w:lastRow="0" w:firstColumn="0" w:lastColumn="0" w:oddVBand="0" w:evenVBand="0" w:oddHBand="1" w:evenHBand="0" w:firstRowFirstColumn="0" w:firstRowLastColumn="0" w:lastRowFirstColumn="0" w:lastRowLastColumn="0"/>
+              <w:rPr>
+                <w:i/>
+                <w:iCs/>
+                <w:sz w:val="14"/>
+                <w:szCs w:val="16"/>
+              </w:rPr>
+            </w:pPr>
+          </w:p>
+        </w:tc>
+        <w:tc>
+          <w:tcPr>
+            <w:tcW w:w="567" w:type="dxa"/>
+          </w:tcPr>
+          <w:p>
+            <w:pPr>
+              <w:pStyle w:val="NoSpacing"/>
+              <w:keepNext/>
+              <w:cnfStyle w:val="000000100000" w:firstRow="0" w:lastRow="0" w:firstColumn="0" w:lastColumn="0" w:oddVBand="0" w:evenVBand="0" w:oddHBand="1" w:evenHBand="0" w:firstRowFirstColumn="0" w:firstRowLastColumn="0" w:lastRowFirstColumn="0" w:lastRowLastColumn="0"/>
+              <w:rPr>
+                <w:i/>
+                <w:iCs/>
+                <w:sz w:val="14"/>
+                <w:szCs w:val="16"/>
+              </w:rPr>
+            </w:pPr>
+          </w:p>
+        </w:tc>
+        <w:tc>
+          <w:tcPr>
+            <w:tcW w:w="567" w:type="dxa"/>
+          </w:tcPr>
+          <w:p>
+            <w:pPr>
+              <w:pStyle w:val="NoSpacing"/>
+              <w:keepNext/>
+              <w:cnfStyle w:val="000000100000" w:firstRow="0" w:lastRow="0" w:firstColumn="0" w:lastColumn="0" w:oddVBand="0" w:evenVBand="0" w:oddHBand="1" w:evenHBand="0" w:firstRowFirstColumn="0" w:firstRowLastColumn="0" w:lastRowFirstColumn="0" w:lastRowLastColumn="0"/>
+              <w:rPr>
+                <w:i/>
+                <w:iCs/>
+                <w:sz w:val="14"/>
+                <w:szCs w:val="16"/>
+              </w:rPr>
+            </w:pPr>
+          </w:p>
+        </w:tc>
+        <w:tc>
+          <w:tcPr>
+            <w:tcW w:w="567" w:type="dxa"/>
+          </w:tcPr>
+          <w:p>
+            <w:pPr>
+              <w:pStyle w:val="NoSpacing"/>
+              <w:keepNext/>
+              <w:cnfStyle w:val="000000100000" w:firstRow="0" w:lastRow="0" w:firstColumn="0" w:lastColumn="0" w:oddVBand="0" w:evenVBand="0" w:oddHBand="1" w:evenHBand="0" w:firstRowFirstColumn="0" w:firstRowLastColumn="0" w:lastRowFirstColumn="0" w:lastRowLastColumn="0"/>
+              <w:rPr>
+                <w:i/>
+                <w:iCs/>
+                <w:sz w:val="14"/>
+                <w:szCs w:val="16"/>
+              </w:rPr>
+            </w:pPr>
+          </w:p>
+        </w:tc>
+        <w:tc>
+          <w:tcPr>
+            <w:tcW w:w="567" w:type="dxa"/>
+          </w:tcPr>
+          <w:p>
+            <w:pPr>
+              <w:pStyle w:val="NoSpacing"/>
+              <w:keepNext/>
+              <w:cnfStyle w:val="000000100000" w:firstRow="0" w:lastRow="0" w:firstColumn="0" w:lastColumn="0" w:oddVBand="0" w:evenVBand="0" w:oddHBand="1" w:evenHBand="0" w:firstRowFirstColumn="0" w:firstRowLastColumn="0" w:lastRowFirstColumn="0" w:lastRowLastColumn="0"/>
+              <w:rPr>
+                <w:i/>
+                <w:iCs/>
+                <w:sz w:val="14"/>
+                <w:szCs w:val="16"/>
+              </w:rPr>
+            </w:pPr>
+          </w:p>
+        </w:tc>
+        <w:tc>
+          <w:tcPr>
+            <w:tcW w:w="850" w:type="dxa"/>
+          </w:tcPr>
+          <w:p>
+            <w:pPr>
+              <w:pStyle w:val="NoSpacing"/>
+              <w:keepNext/>
+              <w:cnfStyle w:val="000000100000" w:firstRow="0" w:lastRow="0" w:firstColumn="0" w:lastColumn="0" w:oddVBand="0" w:evenVBand="0" w:oddHBand="1" w:evenHBand="0" w:firstRowFirstColumn="0" w:firstRowLastColumn="0" w:lastRowFirstColumn="0" w:lastRowLastColumn="0"/>
+              <w:rPr>
+                <w:i/>
+                <w:iCs/>
+                <w:sz w:val="14"/>
+                <w:szCs w:val="16"/>
+              </w:rPr>
+            </w:pPr>
+          </w:p>
+        </w:tc>
+        <w:tc>
+          <w:tcPr>
+            <w:tcW w:w="709" w:type="dxa"/>
+          </w:tcPr>
+          <w:p>
+            <w:pPr>
+              <w:pStyle w:val="NoSpacing"/>
+              <w:keepNext/>
+              <w:cnfStyle w:val="000000100000" w:firstRow="0" w:lastRow="0" w:firstColumn="0" w:lastColumn="0" w:oddVBand="0" w:evenVBand="0" w:oddHBand="1" w:evenHBand="0" w:firstRowFirstColumn="0" w:firstRowLastColumn="0" w:lastRowFirstColumn="0" w:lastRowLastColumn="0"/>
+              <w:rPr>
+                <w:i/>
+                <w:iCs/>
+                <w:sz w:val="14"/>
+                <w:szCs w:val="16"/>
+              </w:rPr>
+            </w:pPr>
+          </w:p>
+        </w:tc>
+        <w:tc>
+          <w:tcPr>
+            <w:tcW w:w="709" w:type="dxa"/>
+          </w:tcPr>
+          <w:p>
+            <w:pPr>
+              <w:pStyle w:val="NoSpacing"/>
+              <w:keepNext/>
+              <w:cnfStyle w:val="000000100000" w:firstRow="0" w:lastRow="0" w:firstColumn="0" w:lastColumn="0" w:oddVBand="0" w:evenVBand="0" w:oddHBand="1" w:evenHBand="0" w:firstRowFirstColumn="0" w:firstRowLastColumn="0" w:lastRowFirstColumn="0" w:lastRowLastColumn="0"/>
+              <w:rPr>
+                <w:i/>
+                <w:iCs/>
+                <w:sz w:val="14"/>
+                <w:szCs w:val="16"/>
+              </w:rPr>
+            </w:pPr>
+          </w:p>
+        </w:tc>
+        <w:tc>
+          <w:tcPr>
+            <w:tcW w:w="567" w:type="dxa"/>
+          </w:tcPr>
+          <w:p>
+            <w:pPr>
+              <w:pStyle w:val="NoSpacing"/>
+              <w:keepNext/>
+              <w:cnfStyle w:val="000000100000" w:firstRow="0" w:lastRow="0" w:firstColumn="0" w:lastColumn="0" w:oddVBand="0" w:evenVBand="0" w:oddHBand="1" w:evenHBand="0" w:firstRowFirstColumn="0" w:firstRowLastColumn="0" w:lastRowFirstColumn="0" w:lastRowLastColumn="0"/>
+              <w:rPr>
+                <w:i/>
+                <w:iCs/>
+                <w:sz w:val="14"/>
+                <w:szCs w:val="16"/>
+              </w:rPr>
+            </w:pPr>
+          </w:p>
+        </w:tc>
+      </w:tr>
+    </w:tbl>
+    <w:p>
+      <w:pPr>
+        <w:spacing w:line="360" w:lineRule="auto"/>
+        <w:rPr>
+          <w:sz w:val="2"/>
+          <w:szCs w:val="2"/>
+        </w:rPr>
+      </w:pPr>
+    </w:p>
+    <w:p>
+      <w:pPr>
+        <w:pStyle w:val="Caption"/>
+        <w:jc w:val="center"/>
+      </w:pPr>
+      <w:r>
+        <w:t xml:space="preserve">Table </w:t>
+      </w:r>
+      <w:r>
+        <w:fldChar w:fldCharType="begin"/>
+      </w:r>
+      <w:r>
+        <w:instrText xml:space="preserve"> SEQ Table \* ARABIC </w:instrText>
+      </w:r>
+      <w:r>
+        <w:fldChar w:fldCharType="separate"/>
+      </w:r>
+      <w:r>
+        <w:rPr>
+          <w:noProof/>
+        </w:rPr>
+        <w:t>4</w:t>
+      </w:r>
+      <w:r>
+        <w:rPr>
+          <w:noProof/>
+        </w:rPr>
+        <w:fldChar w:fldCharType="end"/>
+      </w:r>
+      <w:r>
+        <w:t>: Summary statistics of attributes</w:t>
+      </w:r>
+    </w:p>
+    <w:p>
+      <w:pPr>
+        <w:spacing w:line="360" w:lineRule="auto"/>
+        <w:sectPr>
+          <w:pgSz w:w="15842" w:h="6294" w:orient="landscape" w:code="1"/>
+          <w:pgMar w:top="1440" w:right="1418" w:bottom="1440" w:left="1559" w:header="709" w:footer="839" w:gutter="0"/>
+          <w:pgNumType w:start="3" w:chapStyle="1"/>
+          <w:cols w:space="708"/>
+          <w:docGrid w:linePitch="360"/>
+        </w:sectPr>
+      </w:pPr>
+    </w:p>
+    <w:p>
+      <w:pPr>
+        <w:spacing w:line="360" w:lineRule="auto"/>
+      </w:pPr>
+      <w:r>
+        <w:lastRenderedPageBreak/>
         <w:t xml:space="preserve">The frequency table for each attribute split along the </w:t>
       </w:r>
       <w:r>
@@ -6953,11 +10468,7 @@
         <w:t xml:space="preserve">. </w:t>
       </w:r>
       <w:r>
-        <w:t xml:space="preserve">Besides showing the count of each </w:t>
-      </w:r>
-      <w:r>
-        <w:lastRenderedPageBreak/>
-        <w:t xml:space="preserve">variable in the data set, these tables also show the distribution of each variable relative to the </w:t>
+        <w:t xml:space="preserve">Besides showing the count of each variable in the data set, these tables also show the distribution of each variable relative to the </w:t>
       </w:r>
       <w:r>
         <w:rPr>
@@ -7018,13 +10529,7 @@
         <w:t xml:space="preserve">table </w:t>
       </w:r>
       <w:r>
-        <w:t xml:space="preserve">function in R, we </w:t>
-      </w:r>
-      <w:r>
-        <w:t xml:space="preserve">further </w:t>
-      </w:r>
-      <w:r>
-        <w:t xml:space="preserve">examine the different distributions of each attribute against the </w:t>
+        <w:t xml:space="preserve">function in R, we further examine the different distributions of each attribute against the </w:t>
       </w:r>
       <w:r>
         <w:rPr>
@@ -11066,12 +14571,21 @@
       <w:r>
         <w:t xml:space="preserve">the </w:t>
       </w:r>
+      <w:proofErr w:type="spellStart"/>
       <w:r>
         <w:rPr>
           <w:i/>
           <w:iCs/>
         </w:rPr>
-        <w:t xml:space="preserve">nodeCaps </w:t>
+        <w:t>nodeCaps</w:t>
+      </w:r>
+      <w:proofErr w:type="spellEnd"/>
+      <w:r>
+        <w:rPr>
+          <w:i/>
+          <w:iCs/>
+        </w:rPr>
+        <w:t xml:space="preserve"> </w:t>
       </w:r>
       <w:r>
         <w:t>and</w:t>
@@ -11213,10 +14727,10 @@
             <v:path o:extrusionok="f" gradientshapeok="t" o:connecttype="rect"/>
             <o:lock v:ext="edit" aspectratio="t"/>
           </v:shapetype>
-          <v:shape id="_x0000_i1025" type="#_x0000_t75" style="width:57pt;height:28.3pt" o:ole="">
+          <v:shape id="_x0000_i1043" type="#_x0000_t75" style="width:56.95pt;height:28.45pt" o:ole="">
             <v:imagedata r:id="rId16" o:title=""/>
           </v:shape>
-          <o:OLEObject Type="Embed" ProgID="soffice.StarMathDocument.6" ShapeID="_x0000_i1025" DrawAspect="Content" ObjectID="_1655641128" r:id="rId17"/>
+          <o:OLEObject Type="Embed" ProgID="soffice.StarMathDocument.6" ShapeID="_x0000_i1043" DrawAspect="Content" ObjectID="_1657016393" r:id="rId17"/>
         </w:object>
       </w:r>
       <m:oMath>
@@ -12816,7 +16330,13 @@
         <w:spacing w:line="360" w:lineRule="auto"/>
       </w:pPr>
       <w:r>
-        <w:t>The metrics we used to evaluate each model include sensitivity (recall), specificity, precision, the number of false negatives, among others. We explore different designs which produce the best metrics and try to isolate the most useful features where necessary.</w:t>
+        <w:t xml:space="preserve">The metrics we used to evaluate each model include </w:t>
+      </w:r>
+      <w:r>
+        <w:t>recall</w:t>
+      </w:r>
+      <w:r>
+        <w:t>, specificity, precision, the number of false negatives, among others. We explore different designs which produce the best metrics and try to isolate the most useful features where necessary.</w:t>
       </w:r>
     </w:p>
     <w:p>
@@ -12941,7 +16461,13 @@
         <w:t xml:space="preserve"> using the naïve-Bayes model</w:t>
       </w:r>
       <w:r>
-        <w:t xml:space="preserve">. Though the models produced a high average specificity value of 79%, the sensitivity average was quite low at a value of 50%. This is because the false negatives were quite high compared to the true positives. </w:t>
+        <w:t xml:space="preserve">. Though the models produced a high average specificity value of 79%, the </w:t>
+      </w:r>
+      <w:r>
+        <w:t>recall</w:t>
+      </w:r>
+      <w:r>
+        <w:t xml:space="preserve"> average was quite low at a value of 50%. This is because the false negatives were quite high compared to the true positives. </w:t>
       </w:r>
       <w:r>
         <w:t xml:space="preserve">The naïve-Bayes model attained a precision score of 56%, the highest among the different methods, while the logistic regression model recorded the lowest value at 48%. </w:t>
@@ -12981,7 +16507,13 @@
         <w:t xml:space="preserve"> </w:t>
       </w:r>
       <w:r>
-        <w:t>and sensitivity values, we also</w:t>
+        <w:t xml:space="preserve">and </w:t>
+      </w:r>
+      <w:r>
+        <w:t>recall</w:t>
+      </w:r>
+      <w:r>
+        <w:t xml:space="preserve"> values, we also</w:t>
       </w:r>
       <w:r>
         <w:t xml:space="preserve"> look at the one which minimizes the false negatives. </w:t>
@@ -13048,11 +16580,19 @@
       <w:r>
         <w:t xml:space="preserve">The </w:t>
       </w:r>
+      <w:proofErr w:type="gramStart"/>
       <w:r>
         <w:t>doubly-sampled</w:t>
       </w:r>
-      <w:r>
-        <w:t xml:space="preserve"> data set produced a sensitivity of </w:t>
+      <w:proofErr w:type="gramEnd"/>
+      <w:r>
+        <w:t xml:space="preserve"> data set produced a </w:t>
+      </w:r>
+      <w:r>
+        <w:t>recall</w:t>
+      </w:r>
+      <w:r>
+        <w:t xml:space="preserve"> of </w:t>
       </w:r>
       <w:r>
         <w:t>42</w:t>
@@ -13100,7 +16640,13 @@
         <w:t>7</w:t>
       </w:r>
       <w:r>
-        <w:t xml:space="preserve">2% and a sensitivity of </w:t>
+        <w:t xml:space="preserve">2% and a </w:t>
+      </w:r>
+      <w:r>
+        <w:t>recall</w:t>
+      </w:r>
+      <w:r>
+        <w:t xml:space="preserve"> of </w:t>
       </w:r>
       <w:r>
         <w:t>58</w:t>
@@ -13137,11 +16683,11 @@
         <w:t xml:space="preserve">. </w:t>
       </w:r>
       <w:r>
-        <w:t xml:space="preserve">Our final </w:t>
+        <w:t xml:space="preserve">Our final prediction on the </w:t>
       </w:r>
       <w:r>
         <w:lastRenderedPageBreak/>
-        <w:t xml:space="preserve">prediction on the test data </w:t>
+        <w:t xml:space="preserve">test data </w:t>
       </w:r>
       <w:r>
         <w:t xml:space="preserve">which we achieved by sampling up and </w:t>
@@ -13165,7 +16711,10 @@
         <w:t xml:space="preserve">rather poor of </w:t>
       </w:r>
       <w:r>
-        <w:t xml:space="preserve">sensitivity of </w:t>
+        <w:t>recall</w:t>
+      </w:r>
+      <w:r>
+        <w:t xml:space="preserve"> of </w:t>
       </w:r>
       <w:r>
         <w:t>31</w:t>
@@ -13311,7 +16860,13 @@
         <w:jc w:val="center"/>
       </w:pPr>
       <w:r>
-        <w:t>Figure 7: Metrics showing the accuracy, sensitivity, specificity</w:t>
+        <w:t xml:space="preserve">Figure 7: Metrics showing the accuracy, </w:t>
+      </w:r>
+      <w:r>
+        <w:t>recall</w:t>
+      </w:r>
+      <w:r>
+        <w:t>, specificity</w:t>
       </w:r>
       <w:r>
         <w:t>, and precision</w:t>
@@ -13384,7 +16939,13 @@
         <w:t xml:space="preserve">, precision of 56%, </w:t>
       </w:r>
       <w:r>
-        <w:t xml:space="preserve">and a sensitivity of 54%, while maintaining only 12 false negatives. Its overall accuracy was 74% which is much better than random selection. Again, we sampled up using the functionality provided by the </w:t>
+        <w:t xml:space="preserve">and a </w:t>
+      </w:r>
+      <w:r>
+        <w:t>recall</w:t>
+      </w:r>
+      <w:r>
+        <w:t xml:space="preserve"> of 54%, while maintaining only 12 false negatives. Its overall accuracy was 74% which is much better than random selection. Again, we sampled up using the functionality provided by the </w:t>
       </w:r>
       <w:r>
         <w:rPr>
@@ -13400,7 +16961,13 @@
         <w:t>is</w:t>
       </w:r>
       <w:r>
-        <w:t xml:space="preserve"> only a little better than the previous model. It delivered better specificity and sensitivity, and better overall accuracy even though it has one </w:t>
+        <w:t xml:space="preserve"> only a little better than the previous model. It delivered better specificity and </w:t>
+      </w:r>
+      <w:r>
+        <w:t>recall</w:t>
+      </w:r>
+      <w:r>
+        <w:t xml:space="preserve">, and better overall accuracy even though it has one </w:t>
       </w:r>
       <w:proofErr w:type="gramStart"/>
       <w:r>
@@ -13608,6 +17175,7 @@
       <w:r>
         <w:t xml:space="preserve"> regression to identify which could be the most interesting features for analysis, or the features which should produce the best metric. We identified this as </w:t>
       </w:r>
+      <w:proofErr w:type="spellStart"/>
       <w:r>
         <w:rPr>
           <w:i/>
@@ -13615,9 +17183,11 @@
         </w:rPr>
         <w:t>nodeCaps</w:t>
       </w:r>
+      <w:proofErr w:type="spellEnd"/>
       <w:r>
         <w:t xml:space="preserve">, </w:t>
       </w:r>
+      <w:proofErr w:type="spellStart"/>
       <w:r>
         <w:rPr>
           <w:i/>
@@ -13625,6 +17195,7 @@
         </w:rPr>
         <w:t>degMalig</w:t>
       </w:r>
+      <w:proofErr w:type="spellEnd"/>
       <w:r>
         <w:t xml:space="preserve"> and </w:t>
       </w:r>
@@ -13644,7 +17215,13 @@
         <w:t>available</w:t>
       </w:r>
       <w:r>
-        <w:t xml:space="preserve"> features. The first model produced an accuracy of 69% on the test set, a sensitivity of 50%</w:t>
+        <w:t xml:space="preserve"> features. The first model produced an accuracy of 69% on the test set, a </w:t>
+      </w:r>
+      <w:r>
+        <w:t>recall</w:t>
+      </w:r>
+      <w:r>
+        <w:t xml:space="preserve"> of 50%</w:t>
       </w:r>
       <w:r>
         <w:t>, precision score of 48%,</w:t>
@@ -13662,7 +17239,13 @@
         <w:t>perform</w:t>
       </w:r>
       <w:r>
-        <w:t xml:space="preserve"> better than the model with all the features included. The full model did slightly less than the former model yielding 14 false negatives, a sensitivity of 46%, a specificity of 75% and an overall accuracy of 67% on the test set. Both models, however, did not do as well as the naive-Bayes model, for example. </w:t>
+        <w:t xml:space="preserve"> better than the model with all the features included. The full model did slightly less than the former model yielding 14 false negatives, a </w:t>
+      </w:r>
+      <w:r>
+        <w:t>recall</w:t>
+      </w:r>
+      <w:r>
+        <w:t xml:space="preserve"> of 46%, a specificity of 75% and an overall accuracy of 67% on the test set. Both models, however, did not do as well as the naive-Bayes model, for example. </w:t>
       </w:r>
     </w:p>
     <w:p>
@@ -13712,7 +17295,13 @@
         <w:t xml:space="preserve">a precision score of 52%, </w:t>
       </w:r>
       <w:r>
-        <w:t>a specificity of 80% and a sensitivity of 50%. Prior to passing the features into the neural network, the features were preprocessed into dummy variables through one-hot encoding. The variable importance plot showed some of the dummy features that were important in the training of the model. This feature importance plot suggested additional ideas of feature engineering that may be used to improve any model.</w:t>
+        <w:t xml:space="preserve">a specificity of 80% and a </w:t>
+      </w:r>
+      <w:r>
+        <w:t>recall</w:t>
+      </w:r>
+      <w:r>
+        <w:t xml:space="preserve"> of 50%. Prior to passing the features into the neural network, the features were preprocessed into dummy variables through one-hot encoding. The variable importance plot showed some of the dummy features that were important in the training of the model. This feature importance plot suggested additional ideas of feature engineering that may be used to improve any model.</w:t>
       </w:r>
       <w:r>
         <w:t xml:space="preserve"> For example, </w:t>
@@ -13994,7 +17583,13 @@
         <w:spacing w:line="360" w:lineRule="auto"/>
       </w:pPr>
       <w:r>
-        <w:t>The F1 score combines the precision and recall values. By using a harmonic mean, it reduces focus on higher values of precision or recall, penalizing the score if any of these two is significantly lower. Among our models, the naïve-Bayes approach recorded the highest F1-score of close to 55%, while the decision tree model produced the lowest F1 score despite having the highest sensitivity value.</w:t>
+        <w:t xml:space="preserve">The F1 score combines the precision and recall values. By using a harmonic mean, it reduces focus on higher values of precision or recall, penalizing the score if any of these two is significantly lower. Among our models, the naïve-Bayes approach recorded the highest F1-score of close to 55%, while the decision tree model produced the lowest F1 score despite having the highest </w:t>
+      </w:r>
+      <w:r>
+        <w:t>recall</w:t>
+      </w:r>
+      <w:r>
+        <w:t xml:space="preserve"> value.</w:t>
       </w:r>
     </w:p>
     <w:p>
@@ -14033,19 +17628,7 @@
         <w:jc w:val="center"/>
       </w:pPr>
       <w:r>
-        <w:t>Figure 1</w:t>
-      </w:r>
-      <w:r>
-        <w:t>2</w:t>
-      </w:r>
-      <w:r>
-        <w:t xml:space="preserve">: </w:t>
-      </w:r>
-      <w:r>
-        <w:t>F1 score for the models examined</w:t>
-      </w:r>
-      <w:r>
-        <w:t>.</w:t>
+        <w:t>Figure 12: F1 score for the models examined.</w:t>
       </w:r>
     </w:p>
     <w:p>
@@ -14111,6 +17694,7 @@
       <w:r>
         <w:t xml:space="preserve">, </w:t>
       </w:r>
+      <w:proofErr w:type="spellStart"/>
       <w:r>
         <w:rPr>
           <w:i/>
@@ -14118,9 +17702,11 @@
         </w:rPr>
         <w:t>nodeCaps</w:t>
       </w:r>
+      <w:proofErr w:type="spellEnd"/>
       <w:r>
         <w:t xml:space="preserve">, </w:t>
       </w:r>
+      <w:proofErr w:type="spellStart"/>
       <w:r>
         <w:rPr>
           <w:i/>
@@ -14128,6 +17714,7 @@
         </w:rPr>
         <w:t>degMalig</w:t>
       </w:r>
+      <w:proofErr w:type="spellEnd"/>
       <w:r>
         <w:t xml:space="preserve">, </w:t>
       </w:r>
@@ -14625,7 +18212,7 @@
         <w:t xml:space="preserve"> Board</w:t>
       </w:r>
       <w:r>
-        <w:t xml:space="preserve"> (2020). Google’s AI beats doctors at detecting breast cancer. (Except when it </w:t>
+        <w:t xml:space="preserve"> (2020). Google’s AI beats doctors at detecting breast cancer (Except when it </w:t>
       </w:r>
       <w:proofErr w:type="gramStart"/>
       <w:r>
@@ -14681,7 +18268,13 @@
       </w:r>
       <w:proofErr w:type="spellEnd"/>
       <w:r>
-        <w:t xml:space="preserve"> M. (2010). Clustering-based approach for detecting breast cancer recurrence. In Proceedings of the International Conference on Intelligent Systems Design and Applications (ISDA). 533–538</w:t>
+        <w:t xml:space="preserve"> M. (2010). Clustering-based approach for detecting breast cancer recurrence. In Proceedings of the International Conference on Intelligent Systems Design and Applications (ISDA)</w:t>
+      </w:r>
+      <w:r>
+        <w:t>,</w:t>
+      </w:r>
+      <w:r>
+        <w:t xml:space="preserve"> 533–538</w:t>
       </w:r>
     </w:p>
     <w:p>
@@ -14702,10 +18295,17 @@
       </w:r>
       <w:bookmarkEnd w:id="1"/>
     </w:p>
+    <w:p>
+      <w:pPr>
+        <w:spacing w:line="360" w:lineRule="auto"/>
+      </w:pPr>
+      <w:r>
+        <w:t>[19] Cohen W. W. (1995). Fast effective rule induction. In Proceedings of the International Conference on Machine Learning (1995), 115-123.</w:t>
+      </w:r>
+    </w:p>
     <w:sectPr>
-      <w:footerReference w:type="default" r:id="rId27"/>
       <w:pgSz w:w="12240" w:h="15840"/>
-      <w:pgMar w:top="1418" w:right="1440" w:bottom="1560" w:left="1440" w:header="709" w:footer="841" w:gutter="0"/>
+      <w:pgMar w:top="1418" w:right="1440" w:bottom="1559" w:left="1440" w:header="709" w:footer="839" w:gutter="0"/>
       <w:pgNumType w:start="3" w:chapStyle="1"/>
       <w:cols w:space="708"/>
       <w:docGrid w:linePitch="360"/>
@@ -16785,6 +20385,259 @@
     <w:rPr>
       <w:color w:val="808080"/>
     </w:rPr>
+  </w:style>
+  <w:style w:type="table" w:styleId="GridTable4-Accent1">
+    <w:name w:val="Grid Table 4 Accent 1"/>
+    <w:basedOn w:val="TableNormal"/>
+    <w:uiPriority w:val="49"/>
+    <w:rsid w:val="0053214A"/>
+    <w:tblPr>
+      <w:tblStyleRowBandSize w:val="1"/>
+      <w:tblStyleColBandSize w:val="1"/>
+      <w:tblBorders>
+        <w:top w:val="single" w:sz="4" w:space="0" w:color="2A92FF" w:themeColor="accent1" w:themeTint="99"/>
+        <w:left w:val="single" w:sz="4" w:space="0" w:color="2A92FF" w:themeColor="accent1" w:themeTint="99"/>
+        <w:bottom w:val="single" w:sz="4" w:space="0" w:color="2A92FF" w:themeColor="accent1" w:themeTint="99"/>
+        <w:right w:val="single" w:sz="4" w:space="0" w:color="2A92FF" w:themeColor="accent1" w:themeTint="99"/>
+        <w:insideH w:val="single" w:sz="4" w:space="0" w:color="2A92FF" w:themeColor="accent1" w:themeTint="99"/>
+        <w:insideV w:val="single" w:sz="4" w:space="0" w:color="2A92FF" w:themeColor="accent1" w:themeTint="99"/>
+      </w:tblBorders>
+    </w:tblPr>
+    <w:tblStylePr w:type="firstRow">
+      <w:rPr>
+        <w:b/>
+        <w:bCs/>
+        <w:color w:val="FFFFFF" w:themeColor="background1"/>
+      </w:rPr>
+      <w:tblPr/>
+      <w:tcPr>
+        <w:tcBorders>
+          <w:top w:val="single" w:sz="4" w:space="0" w:color="004C9B" w:themeColor="accent1"/>
+          <w:left w:val="single" w:sz="4" w:space="0" w:color="004C9B" w:themeColor="accent1"/>
+          <w:bottom w:val="single" w:sz="4" w:space="0" w:color="004C9B" w:themeColor="accent1"/>
+          <w:right w:val="single" w:sz="4" w:space="0" w:color="004C9B" w:themeColor="accent1"/>
+          <w:insideH w:val="nil"/>
+          <w:insideV w:val="nil"/>
+        </w:tcBorders>
+        <w:shd w:val="clear" w:color="auto" w:fill="004C9B" w:themeFill="accent1"/>
+      </w:tcPr>
+    </w:tblStylePr>
+    <w:tblStylePr w:type="lastRow">
+      <w:rPr>
+        <w:b/>
+        <w:bCs/>
+      </w:rPr>
+      <w:tblPr/>
+      <w:tcPr>
+        <w:tcBorders>
+          <w:top w:val="double" w:sz="4" w:space="0" w:color="004C9B" w:themeColor="accent1"/>
+        </w:tcBorders>
+      </w:tcPr>
+    </w:tblStylePr>
+    <w:tblStylePr w:type="firstCol">
+      <w:rPr>
+        <w:b/>
+        <w:bCs/>
+      </w:rPr>
+    </w:tblStylePr>
+    <w:tblStylePr w:type="lastCol">
+      <w:rPr>
+        <w:b/>
+        <w:bCs/>
+      </w:rPr>
+    </w:tblStylePr>
+    <w:tblStylePr w:type="band1Vert">
+      <w:tblPr/>
+      <w:tcPr>
+        <w:shd w:val="clear" w:color="auto" w:fill="B8DAFF" w:themeFill="accent1" w:themeFillTint="33"/>
+      </w:tcPr>
+    </w:tblStylePr>
+    <w:tblStylePr w:type="band1Horz">
+      <w:tblPr/>
+      <w:tcPr>
+        <w:shd w:val="clear" w:color="auto" w:fill="B8DAFF" w:themeFill="accent1" w:themeFillTint="33"/>
+      </w:tcPr>
+    </w:tblStylePr>
+  </w:style>
+  <w:style w:type="table" w:styleId="GridTable5Dark-Accent1">
+    <w:name w:val="Grid Table 5 Dark Accent 1"/>
+    <w:basedOn w:val="TableNormal"/>
+    <w:uiPriority w:val="50"/>
+    <w:rsid w:val="0053214A"/>
+    <w:tblPr>
+      <w:tblStyleRowBandSize w:val="1"/>
+      <w:tblStyleColBandSize w:val="1"/>
+      <w:tblBorders>
+        <w:top w:val="single" w:sz="4" w:space="0" w:color="FFFFFF" w:themeColor="background1"/>
+        <w:left w:val="single" w:sz="4" w:space="0" w:color="FFFFFF" w:themeColor="background1"/>
+        <w:bottom w:val="single" w:sz="4" w:space="0" w:color="FFFFFF" w:themeColor="background1"/>
+        <w:right w:val="single" w:sz="4" w:space="0" w:color="FFFFFF" w:themeColor="background1"/>
+        <w:insideH w:val="single" w:sz="4" w:space="0" w:color="FFFFFF" w:themeColor="background1"/>
+        <w:insideV w:val="single" w:sz="4" w:space="0" w:color="FFFFFF" w:themeColor="background1"/>
+      </w:tblBorders>
+    </w:tblPr>
+    <w:tcPr>
+      <w:shd w:val="clear" w:color="auto" w:fill="B8DAFF" w:themeFill="accent1" w:themeFillTint="33"/>
+    </w:tcPr>
+    <w:tblStylePr w:type="firstRow">
+      <w:rPr>
+        <w:b/>
+        <w:bCs/>
+        <w:color w:val="FFFFFF" w:themeColor="background1"/>
+      </w:rPr>
+      <w:tblPr/>
+      <w:tcPr>
+        <w:tcBorders>
+          <w:top w:val="single" w:sz="4" w:space="0" w:color="FFFFFF" w:themeColor="background1"/>
+          <w:left w:val="single" w:sz="4" w:space="0" w:color="FFFFFF" w:themeColor="background1"/>
+          <w:right w:val="single" w:sz="4" w:space="0" w:color="FFFFFF" w:themeColor="background1"/>
+          <w:insideH w:val="nil"/>
+          <w:insideV w:val="nil"/>
+        </w:tcBorders>
+        <w:shd w:val="clear" w:color="auto" w:fill="004C9B" w:themeFill="accent1"/>
+      </w:tcPr>
+    </w:tblStylePr>
+    <w:tblStylePr w:type="lastRow">
+      <w:rPr>
+        <w:b/>
+        <w:bCs/>
+        <w:color w:val="FFFFFF" w:themeColor="background1"/>
+      </w:rPr>
+      <w:tblPr/>
+      <w:tcPr>
+        <w:tcBorders>
+          <w:left w:val="single" w:sz="4" w:space="0" w:color="FFFFFF" w:themeColor="background1"/>
+          <w:bottom w:val="single" w:sz="4" w:space="0" w:color="FFFFFF" w:themeColor="background1"/>
+          <w:right w:val="single" w:sz="4" w:space="0" w:color="FFFFFF" w:themeColor="background1"/>
+          <w:insideH w:val="nil"/>
+          <w:insideV w:val="nil"/>
+        </w:tcBorders>
+        <w:shd w:val="clear" w:color="auto" w:fill="004C9B" w:themeFill="accent1"/>
+      </w:tcPr>
+    </w:tblStylePr>
+    <w:tblStylePr w:type="firstCol">
+      <w:rPr>
+        <w:b/>
+        <w:bCs/>
+        <w:color w:val="FFFFFF" w:themeColor="background1"/>
+      </w:rPr>
+      <w:tblPr/>
+      <w:tcPr>
+        <w:tcBorders>
+          <w:top w:val="single" w:sz="4" w:space="0" w:color="FFFFFF" w:themeColor="background1"/>
+          <w:left w:val="single" w:sz="4" w:space="0" w:color="FFFFFF" w:themeColor="background1"/>
+          <w:bottom w:val="single" w:sz="4" w:space="0" w:color="FFFFFF" w:themeColor="background1"/>
+          <w:insideV w:val="nil"/>
+        </w:tcBorders>
+        <w:shd w:val="clear" w:color="auto" w:fill="004C9B" w:themeFill="accent1"/>
+      </w:tcPr>
+    </w:tblStylePr>
+    <w:tblStylePr w:type="lastCol">
+      <w:rPr>
+        <w:b/>
+        <w:bCs/>
+        <w:color w:val="FFFFFF" w:themeColor="background1"/>
+      </w:rPr>
+      <w:tblPr/>
+      <w:tcPr>
+        <w:tcBorders>
+          <w:top w:val="single" w:sz="4" w:space="0" w:color="FFFFFF" w:themeColor="background1"/>
+          <w:bottom w:val="single" w:sz="4" w:space="0" w:color="FFFFFF" w:themeColor="background1"/>
+          <w:right w:val="single" w:sz="4" w:space="0" w:color="FFFFFF" w:themeColor="background1"/>
+          <w:insideV w:val="nil"/>
+        </w:tcBorders>
+        <w:shd w:val="clear" w:color="auto" w:fill="004C9B" w:themeFill="accent1"/>
+      </w:tcPr>
+    </w:tblStylePr>
+    <w:tblStylePr w:type="band1Vert">
+      <w:tblPr/>
+      <w:tcPr>
+        <w:shd w:val="clear" w:color="auto" w:fill="71B6FF" w:themeFill="accent1" w:themeFillTint="66"/>
+      </w:tcPr>
+    </w:tblStylePr>
+    <w:tblStylePr w:type="band1Horz">
+      <w:tblPr/>
+      <w:tcPr>
+        <w:shd w:val="clear" w:color="auto" w:fill="71B6FF" w:themeFill="accent1" w:themeFillTint="66"/>
+      </w:tcPr>
+    </w:tblStylePr>
+  </w:style>
+  <w:style w:type="table" w:styleId="ListTable4-Accent1">
+    <w:name w:val="List Table 4 Accent 1"/>
+    <w:basedOn w:val="TableNormal"/>
+    <w:uiPriority w:val="49"/>
+    <w:rsid w:val="0053214A"/>
+    <w:tblPr>
+      <w:tblStyleRowBandSize w:val="1"/>
+      <w:tblStyleColBandSize w:val="1"/>
+      <w:tblBorders>
+        <w:top w:val="single" w:sz="4" w:space="0" w:color="2A92FF" w:themeColor="accent1" w:themeTint="99"/>
+        <w:left w:val="single" w:sz="4" w:space="0" w:color="2A92FF" w:themeColor="accent1" w:themeTint="99"/>
+        <w:bottom w:val="single" w:sz="4" w:space="0" w:color="2A92FF" w:themeColor="accent1" w:themeTint="99"/>
+        <w:right w:val="single" w:sz="4" w:space="0" w:color="2A92FF" w:themeColor="accent1" w:themeTint="99"/>
+        <w:insideH w:val="single" w:sz="4" w:space="0" w:color="2A92FF" w:themeColor="accent1" w:themeTint="99"/>
+      </w:tblBorders>
+    </w:tblPr>
+    <w:tblStylePr w:type="firstRow">
+      <w:rPr>
+        <w:b/>
+        <w:bCs/>
+        <w:color w:val="FFFFFF" w:themeColor="background1"/>
+      </w:rPr>
+      <w:tblPr/>
+      <w:tcPr>
+        <w:tcBorders>
+          <w:top w:val="single" w:sz="4" w:space="0" w:color="004C9B" w:themeColor="accent1"/>
+          <w:left w:val="single" w:sz="4" w:space="0" w:color="004C9B" w:themeColor="accent1"/>
+          <w:bottom w:val="single" w:sz="4" w:space="0" w:color="004C9B" w:themeColor="accent1"/>
+          <w:right w:val="single" w:sz="4" w:space="0" w:color="004C9B" w:themeColor="accent1"/>
+          <w:insideH w:val="nil"/>
+        </w:tcBorders>
+        <w:shd w:val="clear" w:color="auto" w:fill="004C9B" w:themeFill="accent1"/>
+      </w:tcPr>
+    </w:tblStylePr>
+    <w:tblStylePr w:type="lastRow">
+      <w:rPr>
+        <w:b/>
+        <w:bCs/>
+      </w:rPr>
+      <w:tblPr/>
+      <w:tcPr>
+        <w:tcBorders>
+          <w:top w:val="double" w:sz="4" w:space="0" w:color="2A92FF" w:themeColor="accent1" w:themeTint="99"/>
+        </w:tcBorders>
+      </w:tcPr>
+    </w:tblStylePr>
+    <w:tblStylePr w:type="firstCol">
+      <w:rPr>
+        <w:b/>
+        <w:bCs/>
+      </w:rPr>
+    </w:tblStylePr>
+    <w:tblStylePr w:type="lastCol">
+      <w:rPr>
+        <w:b/>
+        <w:bCs/>
+      </w:rPr>
+    </w:tblStylePr>
+    <w:tblStylePr w:type="band1Vert">
+      <w:tblPr/>
+      <w:tcPr>
+        <w:shd w:val="clear" w:color="auto" w:fill="B8DAFF" w:themeFill="accent1" w:themeFillTint="33"/>
+      </w:tcPr>
+    </w:tblStylePr>
+    <w:tblStylePr w:type="band1Horz">
+      <w:tblPr/>
+      <w:tcPr>
+        <w:shd w:val="clear" w:color="auto" w:fill="FFFFFF" w:themeFill="background1"/>
+      </w:tcPr>
+    </w:tblStylePr>
+    <w:tblStylePr w:type="band2Horz">
+      <w:tblPr/>
+      <w:tcPr>
+        <w:shd w:val="clear" w:color="auto" w:fill="E7E6E6" w:themeFill="background2"/>
+      </w:tcPr>
+    </w:tblStylePr>
   </w:style>
 </w:styles>
 </file>

--- a/notebooks/breast_cancer_data/docs/breast_cancer_prediction_report.docx
+++ b/notebooks/breast_cancer_data/docs/breast_cancer_prediction_report.docx
@@ -17,6 +17,7 @@
           <w:docPartUnique/>
         </w:docPartObj>
       </w:sdtPr>
+      <w:sdtEndPr/>
       <w:sdtContent>
         <w:p>
           <w:pPr>
@@ -495,7 +496,7 @@
             <w:noProof/>
             <w:webHidden/>
           </w:rPr>
-          <w:t>15</w:t>
+          <w:t>6</w:t>
         </w:r>
         <w:r>
           <w:rPr>
@@ -569,7 +570,7 @@
             <w:noProof/>
             <w:webHidden/>
           </w:rPr>
-          <w:t>17</w:t>
+          <w:t>8</w:t>
         </w:r>
         <w:r>
           <w:rPr>
@@ -643,7 +644,7 @@
             <w:noProof/>
             <w:webHidden/>
           </w:rPr>
-          <w:t>17</w:t>
+          <w:t>8</w:t>
         </w:r>
         <w:r>
           <w:rPr>
@@ -717,7 +718,7 @@
             <w:noProof/>
             <w:webHidden/>
           </w:rPr>
-          <w:t>21</w:t>
+          <w:t>11</w:t>
         </w:r>
         <w:r>
           <w:rPr>
@@ -791,7 +792,7 @@
             <w:noProof/>
             <w:webHidden/>
           </w:rPr>
-          <w:t>21</w:t>
+          <w:t>12</w:t>
         </w:r>
         <w:r>
           <w:rPr>
@@ -865,7 +866,7 @@
             <w:noProof/>
             <w:webHidden/>
           </w:rPr>
-          <w:t>22</w:t>
+          <w:t>12</w:t>
         </w:r>
         <w:r>
           <w:rPr>
@@ -939,7 +940,7 @@
             <w:noProof/>
             <w:webHidden/>
           </w:rPr>
-          <w:t>22</w:t>
+          <w:t>13</w:t>
         </w:r>
         <w:r>
           <w:rPr>
@@ -1010,7 +1011,7 @@
             <w:noProof/>
             <w:webHidden/>
           </w:rPr>
-          <w:t>23</w:t>
+          <w:t>14</w:t>
         </w:r>
         <w:r>
           <w:rPr>
@@ -1081,7 +1082,7 @@
             <w:noProof/>
             <w:webHidden/>
           </w:rPr>
-          <w:t>29</w:t>
+          <w:t>20</w:t>
         </w:r>
         <w:r>
           <w:rPr>
@@ -1152,7 +1153,7 @@
             <w:noProof/>
             <w:webHidden/>
           </w:rPr>
-          <w:t>31</w:t>
+          <w:t>22</w:t>
         </w:r>
         <w:r>
           <w:rPr>
@@ -1167,7 +1168,6 @@
       <w:pPr>
         <w:sectPr>
           <w:headerReference w:type="default" r:id="rId9"/>
-          <w:footerReference w:type="default" r:id="rId10"/>
           <w:pgSz w:w="12240" w:h="15840"/>
           <w:pgMar w:top="2160" w:right="1440" w:bottom="2070" w:left="1440" w:header="709" w:footer="1003" w:gutter="0"/>
           <w:pgNumType w:start="1"/>
@@ -1232,7 +1232,7 @@
         <w:br/>
         <w:t xml:space="preserve">In this study, we examine a breast cancer </w:t>
       </w:r>
-      <w:hyperlink r:id="rId11" w:history="1">
+      <w:hyperlink r:id="rId10" w:history="1">
         <w:r>
           <w:rPr>
             <w:rStyle w:val="Hyperlink"/>
@@ -2533,14 +2533,27 @@
       <w:r>
         <w:t xml:space="preserve">Table </w:t>
       </w:r>
-      <w:fldSimple w:instr=" SEQ Table \* ARABIC ">
-        <w:r>
-          <w:rPr>
-            <w:noProof/>
-          </w:rPr>
-          <w:t>1</w:t>
-        </w:r>
-      </w:fldSimple>
+      <w:r>
+        <w:fldChar w:fldCharType="begin"/>
+      </w:r>
+      <w:r>
+        <w:instrText xml:space="preserve"> SEQ Table \* ARABIC </w:instrText>
+      </w:r>
+      <w:r>
+        <w:fldChar w:fldCharType="separate"/>
+      </w:r>
+      <w:r>
+        <w:rPr>
+          <w:noProof/>
+        </w:rPr>
+        <w:t>1</w:t>
+      </w:r>
+      <w:r>
+        <w:rPr>
+          <w:noProof/>
+        </w:rPr>
+        <w:fldChar w:fldCharType="end"/>
+      </w:r>
       <w:r>
         <w:t>: Mode for each attribute</w:t>
       </w:r>
@@ -3096,14 +3109,27 @@
       <w:r>
         <w:t xml:space="preserve">Table </w:t>
       </w:r>
-      <w:fldSimple w:instr=" SEQ Table \* ARABIC ">
-        <w:r>
-          <w:rPr>
-            <w:noProof/>
-          </w:rPr>
-          <w:t>2</w:t>
-        </w:r>
-      </w:fldSimple>
+      <w:r>
+        <w:fldChar w:fldCharType="begin"/>
+      </w:r>
+      <w:r>
+        <w:instrText xml:space="preserve"> SEQ Table \* ARABIC </w:instrText>
+      </w:r>
+      <w:r>
+        <w:fldChar w:fldCharType="separate"/>
+      </w:r>
+      <w:r>
+        <w:rPr>
+          <w:noProof/>
+        </w:rPr>
+        <w:t>2</w:t>
+      </w:r>
+      <w:r>
+        <w:rPr>
+          <w:noProof/>
+        </w:rPr>
+        <w:fldChar w:fldCharType="end"/>
+      </w:r>
       <w:r>
         <w:t>: The data set attributes and their descriptions</w:t>
       </w:r>
@@ -6830,14 +6856,27 @@
       <w:r>
         <w:t xml:space="preserve">Table </w:t>
       </w:r>
-      <w:fldSimple w:instr=" SEQ Table \* ARABIC ">
-        <w:r>
-          <w:rPr>
-            <w:noProof/>
-          </w:rPr>
-          <w:t>3</w:t>
-        </w:r>
-      </w:fldSimple>
+      <w:r>
+        <w:fldChar w:fldCharType="begin"/>
+      </w:r>
+      <w:r>
+        <w:instrText xml:space="preserve"> SEQ Table \* ARABIC </w:instrText>
+      </w:r>
+      <w:r>
+        <w:fldChar w:fldCharType="separate"/>
+      </w:r>
+      <w:r>
+        <w:rPr>
+          <w:noProof/>
+        </w:rPr>
+        <w:t>3</w:t>
+      </w:r>
+      <w:r>
+        <w:rPr>
+          <w:noProof/>
+        </w:rPr>
+        <w:fldChar w:fldCharType="end"/>
+      </w:r>
       <w:r>
         <w:t>: Frequency table of categorical attributes in data set</w:t>
       </w:r>
@@ -6861,7 +6900,7 @@
       <w:pPr>
         <w:spacing w:line="360" w:lineRule="auto"/>
         <w:sectPr>
-          <w:footerReference w:type="default" r:id="rId12"/>
+          <w:footerReference w:type="default" r:id="rId11"/>
           <w:pgSz w:w="12240" w:h="15840"/>
           <w:pgMar w:top="1418" w:right="1440" w:bottom="1560" w:left="1440" w:header="709" w:footer="841" w:gutter="0"/>
           <w:pgNumType w:start="3" w:chapStyle="1"/>
@@ -6915,6 +6954,10 @@
             <w:cnfStyle w:val="001000000000" w:firstRow="0" w:lastRow="0" w:firstColumn="1" w:lastColumn="0" w:oddVBand="0" w:evenVBand="0" w:oddHBand="0" w:evenHBand="0" w:firstRowFirstColumn="0" w:firstRowLastColumn="0" w:lastRowFirstColumn="0" w:lastRowLastColumn="0"/>
             <w:tcW w:w="1555" w:type="dxa"/>
             <w:gridSpan w:val="2"/>
+            <w:tcBorders>
+              <w:left w:val="single" w:sz="8" w:space="0" w:color="808080" w:themeColor="background1" w:themeShade="80"/>
+              <w:right w:val="single" w:sz="8" w:space="0" w:color="808080" w:themeColor="background1" w:themeShade="80"/>
+            </w:tcBorders>
           </w:tcPr>
           <w:p>
             <w:pPr>
@@ -6937,6 +6980,10 @@
           <w:tcPr>
             <w:tcW w:w="1134" w:type="dxa"/>
             <w:gridSpan w:val="2"/>
+            <w:tcBorders>
+              <w:left w:val="single" w:sz="8" w:space="0" w:color="808080" w:themeColor="background1" w:themeShade="80"/>
+              <w:right w:val="single" w:sz="8" w:space="0" w:color="808080" w:themeColor="background1" w:themeShade="80"/>
+            </w:tcBorders>
           </w:tcPr>
           <w:p>
             <w:pPr>
@@ -6963,6 +7010,9 @@
         <w:tc>
           <w:tcPr>
             <w:tcW w:w="1134" w:type="dxa"/>
+            <w:tcBorders>
+              <w:left w:val="single" w:sz="8" w:space="0" w:color="808080" w:themeColor="background1" w:themeShade="80"/>
+            </w:tcBorders>
           </w:tcPr>
           <w:p>
             <w:pPr>
@@ -6989,6 +7039,9 @@
         <w:tc>
           <w:tcPr>
             <w:tcW w:w="567" w:type="dxa"/>
+            <w:tcBorders>
+              <w:right w:val="single" w:sz="8" w:space="0" w:color="808080" w:themeColor="background1" w:themeShade="80"/>
+            </w:tcBorders>
           </w:tcPr>
           <w:p>
             <w:pPr>
@@ -7007,6 +7060,10 @@
           <w:tcPr>
             <w:tcW w:w="1275" w:type="dxa"/>
             <w:gridSpan w:val="2"/>
+            <w:tcBorders>
+              <w:left w:val="single" w:sz="8" w:space="0" w:color="808080" w:themeColor="background1" w:themeShade="80"/>
+              <w:right w:val="single" w:sz="8" w:space="0" w:color="808080" w:themeColor="background1" w:themeShade="80"/>
+            </w:tcBorders>
           </w:tcPr>
           <w:p>
             <w:pPr>
@@ -7036,6 +7093,10 @@
           <w:tcPr>
             <w:tcW w:w="1276" w:type="dxa"/>
             <w:gridSpan w:val="2"/>
+            <w:tcBorders>
+              <w:left w:val="single" w:sz="8" w:space="0" w:color="808080" w:themeColor="background1" w:themeShade="80"/>
+              <w:right w:val="single" w:sz="8" w:space="0" w:color="808080" w:themeColor="background1" w:themeShade="80"/>
+            </w:tcBorders>
           </w:tcPr>
           <w:p>
             <w:pPr>
@@ -7065,6 +7126,10 @@
           <w:tcPr>
             <w:tcW w:w="1276" w:type="dxa"/>
             <w:gridSpan w:val="2"/>
+            <w:tcBorders>
+              <w:left w:val="single" w:sz="8" w:space="0" w:color="808080" w:themeColor="background1" w:themeShade="80"/>
+              <w:right w:val="single" w:sz="8" w:space="0" w:color="808080" w:themeColor="background1" w:themeShade="80"/>
+            </w:tcBorders>
           </w:tcPr>
           <w:p>
             <w:pPr>
@@ -7094,6 +7159,10 @@
           <w:tcPr>
             <w:tcW w:w="1134" w:type="dxa"/>
             <w:gridSpan w:val="2"/>
+            <w:tcBorders>
+              <w:left w:val="single" w:sz="8" w:space="0" w:color="808080" w:themeColor="background1" w:themeShade="80"/>
+              <w:right w:val="single" w:sz="8" w:space="0" w:color="808080" w:themeColor="background1" w:themeShade="80"/>
+            </w:tcBorders>
           </w:tcPr>
           <w:p>
             <w:pPr>
@@ -7123,6 +7192,10 @@
           <w:tcPr>
             <w:tcW w:w="1134" w:type="dxa"/>
             <w:gridSpan w:val="2"/>
+            <w:tcBorders>
+              <w:left w:val="single" w:sz="8" w:space="0" w:color="808080" w:themeColor="background1" w:themeShade="80"/>
+              <w:right w:val="single" w:sz="8" w:space="0" w:color="808080" w:themeColor="background1" w:themeShade="80"/>
+            </w:tcBorders>
           </w:tcPr>
           <w:p>
             <w:pPr>
@@ -7150,6 +7223,10 @@
           <w:tcPr>
             <w:tcW w:w="1559" w:type="dxa"/>
             <w:gridSpan w:val="2"/>
+            <w:tcBorders>
+              <w:left w:val="single" w:sz="8" w:space="0" w:color="808080" w:themeColor="background1" w:themeShade="80"/>
+              <w:right w:val="single" w:sz="8" w:space="0" w:color="808080" w:themeColor="background1" w:themeShade="80"/>
+            </w:tcBorders>
           </w:tcPr>
           <w:p>
             <w:pPr>
@@ -7179,6 +7256,9 @@
           <w:tcPr>
             <w:tcW w:w="1276" w:type="dxa"/>
             <w:gridSpan w:val="2"/>
+            <w:tcBorders>
+              <w:left w:val="single" w:sz="8" w:space="0" w:color="808080" w:themeColor="background1" w:themeShade="80"/>
+            </w:tcBorders>
           </w:tcPr>
           <w:p>
             <w:pPr>
@@ -7214,6 +7294,10 @@
           <w:tcPr>
             <w:cnfStyle w:val="001000000000" w:firstRow="0" w:lastRow="0" w:firstColumn="1" w:lastColumn="0" w:oddVBand="0" w:evenVBand="0" w:oddHBand="0" w:evenHBand="0" w:firstRowFirstColumn="0" w:firstRowLastColumn="0" w:lastRowFirstColumn="0" w:lastRowLastColumn="0"/>
             <w:tcW w:w="988" w:type="dxa"/>
+            <w:tcBorders>
+              <w:left w:val="single" w:sz="8" w:space="0" w:color="808080" w:themeColor="background1" w:themeShade="80"/>
+              <w:bottom w:val="single" w:sz="8" w:space="0" w:color="808080" w:themeColor="background1" w:themeShade="80"/>
+            </w:tcBorders>
           </w:tcPr>
           <w:p>
             <w:pPr>
@@ -7239,6 +7323,10 @@
         <w:tc>
           <w:tcPr>
             <w:tcW w:w="567" w:type="dxa"/>
+            <w:tcBorders>
+              <w:bottom w:val="single" w:sz="8" w:space="0" w:color="808080" w:themeColor="background1" w:themeShade="80"/>
+              <w:right w:val="single" w:sz="8" w:space="0" w:color="808080" w:themeColor="background1" w:themeShade="80"/>
+            </w:tcBorders>
           </w:tcPr>
           <w:p>
             <w:pPr>
@@ -7261,6 +7349,10 @@
         <w:tc>
           <w:tcPr>
             <w:tcW w:w="708" w:type="dxa"/>
+            <w:tcBorders>
+              <w:left w:val="single" w:sz="8" w:space="0" w:color="808080" w:themeColor="background1" w:themeShade="80"/>
+              <w:bottom w:val="single" w:sz="8" w:space="0" w:color="808080" w:themeColor="background1" w:themeShade="80"/>
+            </w:tcBorders>
           </w:tcPr>
           <w:p>
             <w:pPr>
@@ -7287,6 +7379,10 @@
         <w:tc>
           <w:tcPr>
             <w:tcW w:w="426" w:type="dxa"/>
+            <w:tcBorders>
+              <w:bottom w:val="single" w:sz="8" w:space="0" w:color="808080" w:themeColor="background1" w:themeShade="80"/>
+              <w:right w:val="single" w:sz="8" w:space="0" w:color="808080" w:themeColor="background1" w:themeShade="80"/>
+            </w:tcBorders>
           </w:tcPr>
           <w:p>
             <w:pPr>
@@ -7313,6 +7409,10 @@
         <w:tc>
           <w:tcPr>
             <w:tcW w:w="1134" w:type="dxa"/>
+            <w:tcBorders>
+              <w:left w:val="single" w:sz="8" w:space="0" w:color="808080" w:themeColor="background1" w:themeShade="80"/>
+              <w:bottom w:val="single" w:sz="8" w:space="0" w:color="808080" w:themeColor="background1" w:themeShade="80"/>
+            </w:tcBorders>
           </w:tcPr>
           <w:p>
             <w:pPr>
@@ -7339,6 +7439,10 @@
         <w:tc>
           <w:tcPr>
             <w:tcW w:w="567" w:type="dxa"/>
+            <w:tcBorders>
+              <w:bottom w:val="single" w:sz="8" w:space="0" w:color="808080" w:themeColor="background1" w:themeShade="80"/>
+              <w:right w:val="single" w:sz="8" w:space="0" w:color="808080" w:themeColor="background1" w:themeShade="80"/>
+            </w:tcBorders>
           </w:tcPr>
           <w:p>
             <w:pPr>
@@ -7365,6 +7469,10 @@
         <w:tc>
           <w:tcPr>
             <w:tcW w:w="708" w:type="dxa"/>
+            <w:tcBorders>
+              <w:left w:val="single" w:sz="8" w:space="0" w:color="808080" w:themeColor="background1" w:themeShade="80"/>
+              <w:bottom w:val="single" w:sz="8" w:space="0" w:color="808080" w:themeColor="background1" w:themeShade="80"/>
+            </w:tcBorders>
           </w:tcPr>
           <w:p>
             <w:pPr>
@@ -7391,6 +7499,10 @@
         <w:tc>
           <w:tcPr>
             <w:tcW w:w="567" w:type="dxa"/>
+            <w:tcBorders>
+              <w:bottom w:val="single" w:sz="8" w:space="0" w:color="808080" w:themeColor="background1" w:themeShade="80"/>
+              <w:right w:val="single" w:sz="8" w:space="0" w:color="808080" w:themeColor="background1" w:themeShade="80"/>
+            </w:tcBorders>
           </w:tcPr>
           <w:p>
             <w:pPr>
@@ -7417,6 +7529,10 @@
         <w:tc>
           <w:tcPr>
             <w:tcW w:w="709" w:type="dxa"/>
+            <w:tcBorders>
+              <w:left w:val="single" w:sz="8" w:space="0" w:color="808080" w:themeColor="background1" w:themeShade="80"/>
+              <w:bottom w:val="single" w:sz="8" w:space="0" w:color="808080" w:themeColor="background1" w:themeShade="80"/>
+            </w:tcBorders>
           </w:tcPr>
           <w:p>
             <w:pPr>
@@ -7443,6 +7559,10 @@
         <w:tc>
           <w:tcPr>
             <w:tcW w:w="567" w:type="dxa"/>
+            <w:tcBorders>
+              <w:bottom w:val="single" w:sz="8" w:space="0" w:color="808080" w:themeColor="background1" w:themeShade="80"/>
+              <w:right w:val="single" w:sz="8" w:space="0" w:color="808080" w:themeColor="background1" w:themeShade="80"/>
+            </w:tcBorders>
           </w:tcPr>
           <w:p>
             <w:pPr>
@@ -7469,6 +7589,10 @@
         <w:tc>
           <w:tcPr>
             <w:tcW w:w="567" w:type="dxa"/>
+            <w:tcBorders>
+              <w:left w:val="single" w:sz="8" w:space="0" w:color="808080" w:themeColor="background1" w:themeShade="80"/>
+              <w:bottom w:val="single" w:sz="8" w:space="0" w:color="808080" w:themeColor="background1" w:themeShade="80"/>
+            </w:tcBorders>
           </w:tcPr>
           <w:p>
             <w:pPr>
@@ -7495,6 +7619,10 @@
         <w:tc>
           <w:tcPr>
             <w:tcW w:w="709" w:type="dxa"/>
+            <w:tcBorders>
+              <w:bottom w:val="single" w:sz="8" w:space="0" w:color="808080" w:themeColor="background1" w:themeShade="80"/>
+              <w:right w:val="single" w:sz="8" w:space="0" w:color="808080" w:themeColor="background1" w:themeShade="80"/>
+            </w:tcBorders>
           </w:tcPr>
           <w:p>
             <w:pPr>
@@ -7521,6 +7649,10 @@
         <w:tc>
           <w:tcPr>
             <w:tcW w:w="567" w:type="dxa"/>
+            <w:tcBorders>
+              <w:left w:val="single" w:sz="8" w:space="0" w:color="808080" w:themeColor="background1" w:themeShade="80"/>
+              <w:bottom w:val="single" w:sz="8" w:space="0" w:color="808080" w:themeColor="background1" w:themeShade="80"/>
+            </w:tcBorders>
           </w:tcPr>
           <w:p>
             <w:pPr>
@@ -7547,6 +7679,10 @@
         <w:tc>
           <w:tcPr>
             <w:tcW w:w="567" w:type="dxa"/>
+            <w:tcBorders>
+              <w:bottom w:val="single" w:sz="8" w:space="0" w:color="808080" w:themeColor="background1" w:themeShade="80"/>
+              <w:right w:val="single" w:sz="8" w:space="0" w:color="808080" w:themeColor="background1" w:themeShade="80"/>
+            </w:tcBorders>
           </w:tcPr>
           <w:p>
             <w:pPr>
@@ -7573,6 +7709,10 @@
         <w:tc>
           <w:tcPr>
             <w:tcW w:w="567" w:type="dxa"/>
+            <w:tcBorders>
+              <w:left w:val="single" w:sz="8" w:space="0" w:color="808080" w:themeColor="background1" w:themeShade="80"/>
+              <w:bottom w:val="single" w:sz="8" w:space="0" w:color="808080" w:themeColor="background1" w:themeShade="80"/>
+            </w:tcBorders>
           </w:tcPr>
           <w:p>
             <w:pPr>
@@ -7599,6 +7739,10 @@
         <w:tc>
           <w:tcPr>
             <w:tcW w:w="567" w:type="dxa"/>
+            <w:tcBorders>
+              <w:bottom w:val="single" w:sz="8" w:space="0" w:color="808080" w:themeColor="background1" w:themeShade="80"/>
+              <w:right w:val="single" w:sz="8" w:space="0" w:color="808080" w:themeColor="background1" w:themeShade="80"/>
+            </w:tcBorders>
           </w:tcPr>
           <w:p>
             <w:pPr>
@@ -7625,6 +7769,10 @@
         <w:tc>
           <w:tcPr>
             <w:tcW w:w="850" w:type="dxa"/>
+            <w:tcBorders>
+              <w:left w:val="single" w:sz="8" w:space="0" w:color="808080" w:themeColor="background1" w:themeShade="80"/>
+              <w:bottom w:val="single" w:sz="8" w:space="0" w:color="808080" w:themeColor="background1" w:themeShade="80"/>
+            </w:tcBorders>
           </w:tcPr>
           <w:p>
             <w:pPr>
@@ -7651,6 +7799,10 @@
         <w:tc>
           <w:tcPr>
             <w:tcW w:w="709" w:type="dxa"/>
+            <w:tcBorders>
+              <w:bottom w:val="single" w:sz="8" w:space="0" w:color="808080" w:themeColor="background1" w:themeShade="80"/>
+              <w:right w:val="single" w:sz="8" w:space="0" w:color="808080" w:themeColor="background1" w:themeShade="80"/>
+            </w:tcBorders>
           </w:tcPr>
           <w:p>
             <w:pPr>
@@ -7677,6 +7829,10 @@
         <w:tc>
           <w:tcPr>
             <w:tcW w:w="709" w:type="dxa"/>
+            <w:tcBorders>
+              <w:left w:val="single" w:sz="8" w:space="0" w:color="808080" w:themeColor="background1" w:themeShade="80"/>
+              <w:bottom w:val="single" w:sz="8" w:space="0" w:color="808080" w:themeColor="background1" w:themeShade="80"/>
+            </w:tcBorders>
           </w:tcPr>
           <w:p>
             <w:pPr>
@@ -7703,6 +7859,10 @@
         <w:tc>
           <w:tcPr>
             <w:tcW w:w="567" w:type="dxa"/>
+            <w:tcBorders>
+              <w:bottom w:val="single" w:sz="8" w:space="0" w:color="808080" w:themeColor="background1" w:themeShade="80"/>
+              <w:right w:val="single" w:sz="8" w:space="0" w:color="808080" w:themeColor="background1" w:themeShade="80"/>
+            </w:tcBorders>
           </w:tcPr>
           <w:p>
             <w:pPr>
@@ -7736,6 +7896,11 @@
           <w:tcPr>
             <w:cnfStyle w:val="001000000000" w:firstRow="0" w:lastRow="0" w:firstColumn="1" w:lastColumn="0" w:oddVBand="0" w:evenVBand="0" w:oddHBand="0" w:evenHBand="0" w:firstRowFirstColumn="0" w:firstRowLastColumn="0" w:lastRowFirstColumn="0" w:lastRowLastColumn="0"/>
             <w:tcW w:w="988" w:type="dxa"/>
+            <w:tcBorders>
+              <w:top w:val="single" w:sz="8" w:space="0" w:color="808080" w:themeColor="background1" w:themeShade="80"/>
+              <w:left w:val="single" w:sz="8" w:space="0" w:color="808080" w:themeColor="background1" w:themeShade="80"/>
+              <w:bottom w:val="single" w:sz="8" w:space="0" w:color="808080" w:themeColor="background1" w:themeShade="80"/>
+            </w:tcBorders>
           </w:tcPr>
           <w:p>
             <w:pPr>
@@ -7761,6 +7926,11 @@
         <w:tc>
           <w:tcPr>
             <w:tcW w:w="567" w:type="dxa"/>
+            <w:tcBorders>
+              <w:top w:val="single" w:sz="8" w:space="0" w:color="808080" w:themeColor="background1" w:themeShade="80"/>
+              <w:bottom w:val="single" w:sz="8" w:space="0" w:color="808080" w:themeColor="background1" w:themeShade="80"/>
+              <w:right w:val="single" w:sz="8" w:space="0" w:color="808080" w:themeColor="background1" w:themeShade="80"/>
+            </w:tcBorders>
           </w:tcPr>
           <w:p>
             <w:pPr>
@@ -7783,6 +7953,11 @@
         <w:tc>
           <w:tcPr>
             <w:tcW w:w="708" w:type="dxa"/>
+            <w:tcBorders>
+              <w:top w:val="single" w:sz="8" w:space="0" w:color="808080" w:themeColor="background1" w:themeShade="80"/>
+              <w:left w:val="single" w:sz="8" w:space="0" w:color="808080" w:themeColor="background1" w:themeShade="80"/>
+              <w:bottom w:val="single" w:sz="8" w:space="0" w:color="808080" w:themeColor="background1" w:themeShade="80"/>
+            </w:tcBorders>
           </w:tcPr>
           <w:p>
             <w:pPr>
@@ -7809,6 +7984,11 @@
         <w:tc>
           <w:tcPr>
             <w:tcW w:w="426" w:type="dxa"/>
+            <w:tcBorders>
+              <w:top w:val="single" w:sz="8" w:space="0" w:color="808080" w:themeColor="background1" w:themeShade="80"/>
+              <w:bottom w:val="single" w:sz="8" w:space="0" w:color="808080" w:themeColor="background1" w:themeShade="80"/>
+              <w:right w:val="single" w:sz="8" w:space="0" w:color="808080" w:themeColor="background1" w:themeShade="80"/>
+            </w:tcBorders>
           </w:tcPr>
           <w:p>
             <w:pPr>
@@ -7835,6 +8015,11 @@
         <w:tc>
           <w:tcPr>
             <w:tcW w:w="1134" w:type="dxa"/>
+            <w:tcBorders>
+              <w:top w:val="single" w:sz="8" w:space="0" w:color="808080" w:themeColor="background1" w:themeShade="80"/>
+              <w:left w:val="single" w:sz="8" w:space="0" w:color="808080" w:themeColor="background1" w:themeShade="80"/>
+              <w:bottom w:val="single" w:sz="8" w:space="0" w:color="808080" w:themeColor="background1" w:themeShade="80"/>
+            </w:tcBorders>
           </w:tcPr>
           <w:p>
             <w:pPr>
@@ -7861,6 +8046,11 @@
         <w:tc>
           <w:tcPr>
             <w:tcW w:w="567" w:type="dxa"/>
+            <w:tcBorders>
+              <w:top w:val="single" w:sz="8" w:space="0" w:color="808080" w:themeColor="background1" w:themeShade="80"/>
+              <w:bottom w:val="single" w:sz="8" w:space="0" w:color="808080" w:themeColor="background1" w:themeShade="80"/>
+              <w:right w:val="single" w:sz="8" w:space="0" w:color="808080" w:themeColor="background1" w:themeShade="80"/>
+            </w:tcBorders>
           </w:tcPr>
           <w:p>
             <w:pPr>
@@ -7887,6 +8077,11 @@
         <w:tc>
           <w:tcPr>
             <w:tcW w:w="708" w:type="dxa"/>
+            <w:tcBorders>
+              <w:top w:val="single" w:sz="8" w:space="0" w:color="808080" w:themeColor="background1" w:themeShade="80"/>
+              <w:left w:val="single" w:sz="8" w:space="0" w:color="808080" w:themeColor="background1" w:themeShade="80"/>
+              <w:bottom w:val="single" w:sz="8" w:space="0" w:color="808080" w:themeColor="background1" w:themeShade="80"/>
+            </w:tcBorders>
           </w:tcPr>
           <w:p>
             <w:pPr>
@@ -7913,6 +8108,11 @@
         <w:tc>
           <w:tcPr>
             <w:tcW w:w="567" w:type="dxa"/>
+            <w:tcBorders>
+              <w:top w:val="single" w:sz="8" w:space="0" w:color="808080" w:themeColor="background1" w:themeShade="80"/>
+              <w:bottom w:val="single" w:sz="8" w:space="0" w:color="808080" w:themeColor="background1" w:themeShade="80"/>
+              <w:right w:val="single" w:sz="8" w:space="0" w:color="808080" w:themeColor="background1" w:themeShade="80"/>
+            </w:tcBorders>
           </w:tcPr>
           <w:p>
             <w:pPr>
@@ -7939,6 +8139,11 @@
         <w:tc>
           <w:tcPr>
             <w:tcW w:w="709" w:type="dxa"/>
+            <w:tcBorders>
+              <w:top w:val="single" w:sz="8" w:space="0" w:color="808080" w:themeColor="background1" w:themeShade="80"/>
+              <w:left w:val="single" w:sz="8" w:space="0" w:color="808080" w:themeColor="background1" w:themeShade="80"/>
+              <w:bottom w:val="single" w:sz="8" w:space="0" w:color="808080" w:themeColor="background1" w:themeShade="80"/>
+            </w:tcBorders>
           </w:tcPr>
           <w:p>
             <w:pPr>
@@ -7965,6 +8170,11 @@
         <w:tc>
           <w:tcPr>
             <w:tcW w:w="567" w:type="dxa"/>
+            <w:tcBorders>
+              <w:top w:val="single" w:sz="8" w:space="0" w:color="808080" w:themeColor="background1" w:themeShade="80"/>
+              <w:bottom w:val="single" w:sz="8" w:space="0" w:color="808080" w:themeColor="background1" w:themeShade="80"/>
+              <w:right w:val="single" w:sz="8" w:space="0" w:color="808080" w:themeColor="background1" w:themeShade="80"/>
+            </w:tcBorders>
           </w:tcPr>
           <w:p>
             <w:pPr>
@@ -7991,6 +8201,11 @@
         <w:tc>
           <w:tcPr>
             <w:tcW w:w="567" w:type="dxa"/>
+            <w:tcBorders>
+              <w:top w:val="single" w:sz="8" w:space="0" w:color="808080" w:themeColor="background1" w:themeShade="80"/>
+              <w:left w:val="single" w:sz="8" w:space="0" w:color="808080" w:themeColor="background1" w:themeShade="80"/>
+              <w:bottom w:val="single" w:sz="8" w:space="0" w:color="808080" w:themeColor="background1" w:themeShade="80"/>
+            </w:tcBorders>
           </w:tcPr>
           <w:p>
             <w:pPr>
@@ -8017,6 +8232,11 @@
         <w:tc>
           <w:tcPr>
             <w:tcW w:w="709" w:type="dxa"/>
+            <w:tcBorders>
+              <w:top w:val="single" w:sz="8" w:space="0" w:color="808080" w:themeColor="background1" w:themeShade="80"/>
+              <w:bottom w:val="single" w:sz="8" w:space="0" w:color="808080" w:themeColor="background1" w:themeShade="80"/>
+              <w:right w:val="single" w:sz="8" w:space="0" w:color="808080" w:themeColor="background1" w:themeShade="80"/>
+            </w:tcBorders>
           </w:tcPr>
           <w:p>
             <w:pPr>
@@ -8043,6 +8263,11 @@
         <w:tc>
           <w:tcPr>
             <w:tcW w:w="567" w:type="dxa"/>
+            <w:tcBorders>
+              <w:top w:val="single" w:sz="8" w:space="0" w:color="808080" w:themeColor="background1" w:themeShade="80"/>
+              <w:left w:val="single" w:sz="8" w:space="0" w:color="808080" w:themeColor="background1" w:themeShade="80"/>
+              <w:bottom w:val="single" w:sz="8" w:space="0" w:color="808080" w:themeColor="background1" w:themeShade="80"/>
+            </w:tcBorders>
           </w:tcPr>
           <w:p>
             <w:pPr>
@@ -8069,6 +8294,11 @@
         <w:tc>
           <w:tcPr>
             <w:tcW w:w="567" w:type="dxa"/>
+            <w:tcBorders>
+              <w:top w:val="single" w:sz="8" w:space="0" w:color="808080" w:themeColor="background1" w:themeShade="80"/>
+              <w:bottom w:val="single" w:sz="8" w:space="0" w:color="808080" w:themeColor="background1" w:themeShade="80"/>
+              <w:right w:val="single" w:sz="8" w:space="0" w:color="808080" w:themeColor="background1" w:themeShade="80"/>
+            </w:tcBorders>
           </w:tcPr>
           <w:p>
             <w:pPr>
@@ -8095,6 +8325,11 @@
         <w:tc>
           <w:tcPr>
             <w:tcW w:w="567" w:type="dxa"/>
+            <w:tcBorders>
+              <w:top w:val="single" w:sz="8" w:space="0" w:color="808080" w:themeColor="background1" w:themeShade="80"/>
+              <w:left w:val="single" w:sz="8" w:space="0" w:color="808080" w:themeColor="background1" w:themeShade="80"/>
+              <w:bottom w:val="single" w:sz="8" w:space="0" w:color="808080" w:themeColor="background1" w:themeShade="80"/>
+            </w:tcBorders>
           </w:tcPr>
           <w:p>
             <w:pPr>
@@ -8121,6 +8356,11 @@
         <w:tc>
           <w:tcPr>
             <w:tcW w:w="567" w:type="dxa"/>
+            <w:tcBorders>
+              <w:top w:val="single" w:sz="8" w:space="0" w:color="808080" w:themeColor="background1" w:themeShade="80"/>
+              <w:bottom w:val="single" w:sz="8" w:space="0" w:color="808080" w:themeColor="background1" w:themeShade="80"/>
+              <w:right w:val="single" w:sz="8" w:space="0" w:color="808080" w:themeColor="background1" w:themeShade="80"/>
+            </w:tcBorders>
           </w:tcPr>
           <w:p>
             <w:pPr>
@@ -8147,6 +8387,11 @@
         <w:tc>
           <w:tcPr>
             <w:tcW w:w="850" w:type="dxa"/>
+            <w:tcBorders>
+              <w:top w:val="single" w:sz="8" w:space="0" w:color="808080" w:themeColor="background1" w:themeShade="80"/>
+              <w:left w:val="single" w:sz="8" w:space="0" w:color="808080" w:themeColor="background1" w:themeShade="80"/>
+              <w:bottom w:val="single" w:sz="8" w:space="0" w:color="808080" w:themeColor="background1" w:themeShade="80"/>
+            </w:tcBorders>
           </w:tcPr>
           <w:p>
             <w:pPr>
@@ -8175,6 +8420,11 @@
         <w:tc>
           <w:tcPr>
             <w:tcW w:w="709" w:type="dxa"/>
+            <w:tcBorders>
+              <w:top w:val="single" w:sz="8" w:space="0" w:color="808080" w:themeColor="background1" w:themeShade="80"/>
+              <w:bottom w:val="single" w:sz="8" w:space="0" w:color="808080" w:themeColor="background1" w:themeShade="80"/>
+              <w:right w:val="single" w:sz="8" w:space="0" w:color="808080" w:themeColor="background1" w:themeShade="80"/>
+            </w:tcBorders>
           </w:tcPr>
           <w:p>
             <w:pPr>
@@ -8201,6 +8451,11 @@
         <w:tc>
           <w:tcPr>
             <w:tcW w:w="709" w:type="dxa"/>
+            <w:tcBorders>
+              <w:top w:val="single" w:sz="8" w:space="0" w:color="808080" w:themeColor="background1" w:themeShade="80"/>
+              <w:left w:val="single" w:sz="8" w:space="0" w:color="808080" w:themeColor="background1" w:themeShade="80"/>
+              <w:bottom w:val="single" w:sz="8" w:space="0" w:color="808080" w:themeColor="background1" w:themeShade="80"/>
+            </w:tcBorders>
           </w:tcPr>
           <w:p>
             <w:pPr>
@@ -8227,6 +8482,11 @@
         <w:tc>
           <w:tcPr>
             <w:tcW w:w="567" w:type="dxa"/>
+            <w:tcBorders>
+              <w:top w:val="single" w:sz="8" w:space="0" w:color="808080" w:themeColor="background1" w:themeShade="80"/>
+              <w:bottom w:val="single" w:sz="8" w:space="0" w:color="808080" w:themeColor="background1" w:themeShade="80"/>
+              <w:right w:val="single" w:sz="8" w:space="0" w:color="808080" w:themeColor="background1" w:themeShade="80"/>
+            </w:tcBorders>
           </w:tcPr>
           <w:p>
             <w:pPr>
@@ -8260,6 +8520,11 @@
           <w:tcPr>
             <w:cnfStyle w:val="001000000000" w:firstRow="0" w:lastRow="0" w:firstColumn="1" w:lastColumn="0" w:oddVBand="0" w:evenVBand="0" w:oddHBand="0" w:evenHBand="0" w:firstRowFirstColumn="0" w:firstRowLastColumn="0" w:lastRowFirstColumn="0" w:lastRowLastColumn="0"/>
             <w:tcW w:w="988" w:type="dxa"/>
+            <w:tcBorders>
+              <w:top w:val="single" w:sz="8" w:space="0" w:color="808080" w:themeColor="background1" w:themeShade="80"/>
+              <w:left w:val="single" w:sz="8" w:space="0" w:color="808080" w:themeColor="background1" w:themeShade="80"/>
+              <w:bottom w:val="single" w:sz="8" w:space="0" w:color="808080" w:themeColor="background1" w:themeShade="80"/>
+            </w:tcBorders>
           </w:tcPr>
           <w:p>
             <w:pPr>
@@ -8274,6 +8539,11 @@
         <w:tc>
           <w:tcPr>
             <w:tcW w:w="567" w:type="dxa"/>
+            <w:tcBorders>
+              <w:top w:val="single" w:sz="8" w:space="0" w:color="808080" w:themeColor="background1" w:themeShade="80"/>
+              <w:bottom w:val="single" w:sz="8" w:space="0" w:color="808080" w:themeColor="background1" w:themeShade="80"/>
+              <w:right w:val="single" w:sz="8" w:space="0" w:color="808080" w:themeColor="background1" w:themeShade="80"/>
+            </w:tcBorders>
           </w:tcPr>
           <w:p>
             <w:pPr>
@@ -8289,6 +8559,11 @@
         <w:tc>
           <w:tcPr>
             <w:tcW w:w="708" w:type="dxa"/>
+            <w:tcBorders>
+              <w:top w:val="single" w:sz="8" w:space="0" w:color="808080" w:themeColor="background1" w:themeShade="80"/>
+              <w:left w:val="single" w:sz="8" w:space="0" w:color="808080" w:themeColor="background1" w:themeShade="80"/>
+              <w:bottom w:val="single" w:sz="8" w:space="0" w:color="808080" w:themeColor="background1" w:themeShade="80"/>
+            </w:tcBorders>
           </w:tcPr>
           <w:p>
             <w:pPr>
@@ -8315,6 +8590,11 @@
         <w:tc>
           <w:tcPr>
             <w:tcW w:w="426" w:type="dxa"/>
+            <w:tcBorders>
+              <w:top w:val="single" w:sz="8" w:space="0" w:color="808080" w:themeColor="background1" w:themeShade="80"/>
+              <w:bottom w:val="single" w:sz="8" w:space="0" w:color="808080" w:themeColor="background1" w:themeShade="80"/>
+              <w:right w:val="single" w:sz="8" w:space="0" w:color="808080" w:themeColor="background1" w:themeShade="80"/>
+            </w:tcBorders>
           </w:tcPr>
           <w:p>
             <w:pPr>
@@ -8341,6 +8621,11 @@
         <w:tc>
           <w:tcPr>
             <w:tcW w:w="1134" w:type="dxa"/>
+            <w:tcBorders>
+              <w:top w:val="single" w:sz="8" w:space="0" w:color="808080" w:themeColor="background1" w:themeShade="80"/>
+              <w:left w:val="single" w:sz="8" w:space="0" w:color="808080" w:themeColor="background1" w:themeShade="80"/>
+              <w:bottom w:val="single" w:sz="8" w:space="0" w:color="808080" w:themeColor="background1" w:themeShade="80"/>
+            </w:tcBorders>
           </w:tcPr>
           <w:p>
             <w:pPr>
@@ -8369,6 +8654,11 @@
         <w:tc>
           <w:tcPr>
             <w:tcW w:w="567" w:type="dxa"/>
+            <w:tcBorders>
+              <w:top w:val="single" w:sz="8" w:space="0" w:color="808080" w:themeColor="background1" w:themeShade="80"/>
+              <w:bottom w:val="single" w:sz="8" w:space="0" w:color="808080" w:themeColor="background1" w:themeShade="80"/>
+              <w:right w:val="single" w:sz="8" w:space="0" w:color="808080" w:themeColor="background1" w:themeShade="80"/>
+            </w:tcBorders>
           </w:tcPr>
           <w:p>
             <w:pPr>
@@ -8395,6 +8685,11 @@
         <w:tc>
           <w:tcPr>
             <w:tcW w:w="708" w:type="dxa"/>
+            <w:tcBorders>
+              <w:top w:val="single" w:sz="8" w:space="0" w:color="808080" w:themeColor="background1" w:themeShade="80"/>
+              <w:left w:val="single" w:sz="8" w:space="0" w:color="808080" w:themeColor="background1" w:themeShade="80"/>
+              <w:bottom w:val="single" w:sz="8" w:space="0" w:color="808080" w:themeColor="background1" w:themeShade="80"/>
+            </w:tcBorders>
           </w:tcPr>
           <w:p>
             <w:pPr>
@@ -8421,6 +8716,11 @@
         <w:tc>
           <w:tcPr>
             <w:tcW w:w="567" w:type="dxa"/>
+            <w:tcBorders>
+              <w:top w:val="single" w:sz="8" w:space="0" w:color="808080" w:themeColor="background1" w:themeShade="80"/>
+              <w:bottom w:val="single" w:sz="8" w:space="0" w:color="808080" w:themeColor="background1" w:themeShade="80"/>
+              <w:right w:val="single" w:sz="8" w:space="0" w:color="808080" w:themeColor="background1" w:themeShade="80"/>
+            </w:tcBorders>
           </w:tcPr>
           <w:p>
             <w:pPr>
@@ -8447,6 +8747,11 @@
         <w:tc>
           <w:tcPr>
             <w:tcW w:w="709" w:type="dxa"/>
+            <w:tcBorders>
+              <w:top w:val="single" w:sz="8" w:space="0" w:color="808080" w:themeColor="background1" w:themeShade="80"/>
+              <w:left w:val="single" w:sz="8" w:space="0" w:color="808080" w:themeColor="background1" w:themeShade="80"/>
+              <w:bottom w:val="single" w:sz="8" w:space="0" w:color="808080" w:themeColor="background1" w:themeShade="80"/>
+            </w:tcBorders>
           </w:tcPr>
           <w:p>
             <w:pPr>
@@ -8473,6 +8778,11 @@
         <w:tc>
           <w:tcPr>
             <w:tcW w:w="567" w:type="dxa"/>
+            <w:tcBorders>
+              <w:top w:val="single" w:sz="8" w:space="0" w:color="808080" w:themeColor="background1" w:themeShade="80"/>
+              <w:bottom w:val="single" w:sz="8" w:space="0" w:color="808080" w:themeColor="background1" w:themeShade="80"/>
+              <w:right w:val="single" w:sz="8" w:space="0" w:color="808080" w:themeColor="background1" w:themeShade="80"/>
+            </w:tcBorders>
           </w:tcPr>
           <w:p>
             <w:pPr>
@@ -8499,6 +8809,11 @@
         <w:tc>
           <w:tcPr>
             <w:tcW w:w="567" w:type="dxa"/>
+            <w:tcBorders>
+              <w:top w:val="single" w:sz="8" w:space="0" w:color="808080" w:themeColor="background1" w:themeShade="80"/>
+              <w:left w:val="single" w:sz="8" w:space="0" w:color="808080" w:themeColor="background1" w:themeShade="80"/>
+              <w:bottom w:val="single" w:sz="8" w:space="0" w:color="808080" w:themeColor="background1" w:themeShade="80"/>
+            </w:tcBorders>
           </w:tcPr>
           <w:p>
             <w:pPr>
@@ -8525,6 +8840,11 @@
         <w:tc>
           <w:tcPr>
             <w:tcW w:w="709" w:type="dxa"/>
+            <w:tcBorders>
+              <w:top w:val="single" w:sz="8" w:space="0" w:color="808080" w:themeColor="background1" w:themeShade="80"/>
+              <w:bottom w:val="single" w:sz="8" w:space="0" w:color="808080" w:themeColor="background1" w:themeShade="80"/>
+              <w:right w:val="single" w:sz="8" w:space="0" w:color="808080" w:themeColor="background1" w:themeShade="80"/>
+            </w:tcBorders>
           </w:tcPr>
           <w:p>
             <w:pPr>
@@ -8551,6 +8871,11 @@
         <w:tc>
           <w:tcPr>
             <w:tcW w:w="567" w:type="dxa"/>
+            <w:tcBorders>
+              <w:top w:val="single" w:sz="8" w:space="0" w:color="808080" w:themeColor="background1" w:themeShade="80"/>
+              <w:left w:val="single" w:sz="8" w:space="0" w:color="808080" w:themeColor="background1" w:themeShade="80"/>
+              <w:bottom w:val="single" w:sz="8" w:space="0" w:color="808080" w:themeColor="background1" w:themeShade="80"/>
+            </w:tcBorders>
           </w:tcPr>
           <w:p>
             <w:pPr>
@@ -8577,6 +8902,11 @@
         <w:tc>
           <w:tcPr>
             <w:tcW w:w="567" w:type="dxa"/>
+            <w:tcBorders>
+              <w:top w:val="single" w:sz="8" w:space="0" w:color="808080" w:themeColor="background1" w:themeShade="80"/>
+              <w:bottom w:val="single" w:sz="8" w:space="0" w:color="808080" w:themeColor="background1" w:themeShade="80"/>
+              <w:right w:val="single" w:sz="8" w:space="0" w:color="808080" w:themeColor="background1" w:themeShade="80"/>
+            </w:tcBorders>
           </w:tcPr>
           <w:p>
             <w:pPr>
@@ -8603,6 +8933,11 @@
         <w:tc>
           <w:tcPr>
             <w:tcW w:w="567" w:type="dxa"/>
+            <w:tcBorders>
+              <w:top w:val="single" w:sz="8" w:space="0" w:color="808080" w:themeColor="background1" w:themeShade="80"/>
+              <w:left w:val="single" w:sz="8" w:space="0" w:color="808080" w:themeColor="background1" w:themeShade="80"/>
+              <w:bottom w:val="single" w:sz="8" w:space="0" w:color="808080" w:themeColor="background1" w:themeShade="80"/>
+            </w:tcBorders>
           </w:tcPr>
           <w:p>
             <w:pPr>
@@ -8620,6 +8955,11 @@
         <w:tc>
           <w:tcPr>
             <w:tcW w:w="567" w:type="dxa"/>
+            <w:tcBorders>
+              <w:top w:val="single" w:sz="8" w:space="0" w:color="808080" w:themeColor="background1" w:themeShade="80"/>
+              <w:bottom w:val="single" w:sz="8" w:space="0" w:color="808080" w:themeColor="background1" w:themeShade="80"/>
+              <w:right w:val="single" w:sz="8" w:space="0" w:color="808080" w:themeColor="background1" w:themeShade="80"/>
+            </w:tcBorders>
           </w:tcPr>
           <w:p>
             <w:pPr>
@@ -8637,6 +8977,11 @@
         <w:tc>
           <w:tcPr>
             <w:tcW w:w="850" w:type="dxa"/>
+            <w:tcBorders>
+              <w:top w:val="single" w:sz="8" w:space="0" w:color="808080" w:themeColor="background1" w:themeShade="80"/>
+              <w:left w:val="single" w:sz="8" w:space="0" w:color="808080" w:themeColor="background1" w:themeShade="80"/>
+              <w:bottom w:val="single" w:sz="8" w:space="0" w:color="808080" w:themeColor="background1" w:themeShade="80"/>
+            </w:tcBorders>
           </w:tcPr>
           <w:p>
             <w:pPr>
@@ -8665,6 +9010,11 @@
         <w:tc>
           <w:tcPr>
             <w:tcW w:w="709" w:type="dxa"/>
+            <w:tcBorders>
+              <w:top w:val="single" w:sz="8" w:space="0" w:color="808080" w:themeColor="background1" w:themeShade="80"/>
+              <w:bottom w:val="single" w:sz="8" w:space="0" w:color="808080" w:themeColor="background1" w:themeShade="80"/>
+              <w:right w:val="single" w:sz="8" w:space="0" w:color="808080" w:themeColor="background1" w:themeShade="80"/>
+            </w:tcBorders>
           </w:tcPr>
           <w:p>
             <w:pPr>
@@ -8691,6 +9041,11 @@
         <w:tc>
           <w:tcPr>
             <w:tcW w:w="709" w:type="dxa"/>
+            <w:tcBorders>
+              <w:top w:val="single" w:sz="8" w:space="0" w:color="808080" w:themeColor="background1" w:themeShade="80"/>
+              <w:left w:val="single" w:sz="8" w:space="0" w:color="808080" w:themeColor="background1" w:themeShade="80"/>
+              <w:bottom w:val="single" w:sz="8" w:space="0" w:color="808080" w:themeColor="background1" w:themeShade="80"/>
+            </w:tcBorders>
           </w:tcPr>
           <w:p>
             <w:pPr>
@@ -8708,6 +9063,11 @@
         <w:tc>
           <w:tcPr>
             <w:tcW w:w="567" w:type="dxa"/>
+            <w:tcBorders>
+              <w:top w:val="single" w:sz="8" w:space="0" w:color="808080" w:themeColor="background1" w:themeShade="80"/>
+              <w:bottom w:val="single" w:sz="8" w:space="0" w:color="808080" w:themeColor="background1" w:themeShade="80"/>
+              <w:right w:val="single" w:sz="8" w:space="0" w:color="808080" w:themeColor="background1" w:themeShade="80"/>
+            </w:tcBorders>
           </w:tcPr>
           <w:p>
             <w:pPr>
@@ -8732,6 +9092,11 @@
           <w:tcPr>
             <w:cnfStyle w:val="001000000000" w:firstRow="0" w:lastRow="0" w:firstColumn="1" w:lastColumn="0" w:oddVBand="0" w:evenVBand="0" w:oddHBand="0" w:evenHBand="0" w:firstRowFirstColumn="0" w:firstRowLastColumn="0" w:lastRowFirstColumn="0" w:lastRowLastColumn="0"/>
             <w:tcW w:w="988" w:type="dxa"/>
+            <w:tcBorders>
+              <w:top w:val="single" w:sz="8" w:space="0" w:color="808080" w:themeColor="background1" w:themeShade="80"/>
+              <w:left w:val="single" w:sz="8" w:space="0" w:color="808080" w:themeColor="background1" w:themeShade="80"/>
+              <w:bottom w:val="single" w:sz="8" w:space="0" w:color="808080" w:themeColor="background1" w:themeShade="80"/>
+            </w:tcBorders>
           </w:tcPr>
           <w:p>
             <w:pPr>
@@ -8746,6 +9111,11 @@
         <w:tc>
           <w:tcPr>
             <w:tcW w:w="567" w:type="dxa"/>
+            <w:tcBorders>
+              <w:top w:val="single" w:sz="8" w:space="0" w:color="808080" w:themeColor="background1" w:themeShade="80"/>
+              <w:bottom w:val="single" w:sz="8" w:space="0" w:color="808080" w:themeColor="background1" w:themeShade="80"/>
+              <w:right w:val="single" w:sz="8" w:space="0" w:color="808080" w:themeColor="background1" w:themeShade="80"/>
+            </w:tcBorders>
           </w:tcPr>
           <w:p>
             <w:pPr>
@@ -8761,6 +9131,11 @@
         <w:tc>
           <w:tcPr>
             <w:tcW w:w="708" w:type="dxa"/>
+            <w:tcBorders>
+              <w:top w:val="single" w:sz="8" w:space="0" w:color="808080" w:themeColor="background1" w:themeShade="80"/>
+              <w:left w:val="single" w:sz="8" w:space="0" w:color="808080" w:themeColor="background1" w:themeShade="80"/>
+              <w:bottom w:val="single" w:sz="8" w:space="0" w:color="808080" w:themeColor="background1" w:themeShade="80"/>
+            </w:tcBorders>
           </w:tcPr>
           <w:p>
             <w:pPr>
@@ -8787,6 +9162,11 @@
         <w:tc>
           <w:tcPr>
             <w:tcW w:w="426" w:type="dxa"/>
+            <w:tcBorders>
+              <w:top w:val="single" w:sz="8" w:space="0" w:color="808080" w:themeColor="background1" w:themeShade="80"/>
+              <w:bottom w:val="single" w:sz="8" w:space="0" w:color="808080" w:themeColor="background1" w:themeShade="80"/>
+              <w:right w:val="single" w:sz="8" w:space="0" w:color="808080" w:themeColor="background1" w:themeShade="80"/>
+            </w:tcBorders>
           </w:tcPr>
           <w:p>
             <w:pPr>
@@ -8813,6 +9193,11 @@
         <w:tc>
           <w:tcPr>
             <w:tcW w:w="1134" w:type="dxa"/>
+            <w:tcBorders>
+              <w:top w:val="single" w:sz="8" w:space="0" w:color="808080" w:themeColor="background1" w:themeShade="80"/>
+              <w:left w:val="single" w:sz="8" w:space="0" w:color="808080" w:themeColor="background1" w:themeShade="80"/>
+              <w:bottom w:val="single" w:sz="8" w:space="0" w:color="808080" w:themeColor="background1" w:themeShade="80"/>
+            </w:tcBorders>
           </w:tcPr>
           <w:p>
             <w:pPr>
@@ -8830,6 +9215,11 @@
         <w:tc>
           <w:tcPr>
             <w:tcW w:w="567" w:type="dxa"/>
+            <w:tcBorders>
+              <w:top w:val="single" w:sz="8" w:space="0" w:color="808080" w:themeColor="background1" w:themeShade="80"/>
+              <w:bottom w:val="single" w:sz="8" w:space="0" w:color="808080" w:themeColor="background1" w:themeShade="80"/>
+              <w:right w:val="single" w:sz="8" w:space="0" w:color="808080" w:themeColor="background1" w:themeShade="80"/>
+            </w:tcBorders>
           </w:tcPr>
           <w:p>
             <w:pPr>
@@ -8847,6 +9237,11 @@
         <w:tc>
           <w:tcPr>
             <w:tcW w:w="708" w:type="dxa"/>
+            <w:tcBorders>
+              <w:top w:val="single" w:sz="8" w:space="0" w:color="808080" w:themeColor="background1" w:themeShade="80"/>
+              <w:left w:val="single" w:sz="8" w:space="0" w:color="808080" w:themeColor="background1" w:themeShade="80"/>
+              <w:bottom w:val="single" w:sz="8" w:space="0" w:color="808080" w:themeColor="background1" w:themeShade="80"/>
+            </w:tcBorders>
           </w:tcPr>
           <w:p>
             <w:pPr>
@@ -8873,6 +9268,11 @@
         <w:tc>
           <w:tcPr>
             <w:tcW w:w="567" w:type="dxa"/>
+            <w:tcBorders>
+              <w:top w:val="single" w:sz="8" w:space="0" w:color="808080" w:themeColor="background1" w:themeShade="80"/>
+              <w:bottom w:val="single" w:sz="8" w:space="0" w:color="808080" w:themeColor="background1" w:themeShade="80"/>
+              <w:right w:val="single" w:sz="8" w:space="0" w:color="808080" w:themeColor="background1" w:themeShade="80"/>
+            </w:tcBorders>
           </w:tcPr>
           <w:p>
             <w:pPr>
@@ -8899,6 +9299,11 @@
         <w:tc>
           <w:tcPr>
             <w:tcW w:w="709" w:type="dxa"/>
+            <w:tcBorders>
+              <w:top w:val="single" w:sz="8" w:space="0" w:color="808080" w:themeColor="background1" w:themeShade="80"/>
+              <w:left w:val="single" w:sz="8" w:space="0" w:color="808080" w:themeColor="background1" w:themeShade="80"/>
+              <w:bottom w:val="single" w:sz="8" w:space="0" w:color="808080" w:themeColor="background1" w:themeShade="80"/>
+            </w:tcBorders>
           </w:tcPr>
           <w:p>
             <w:pPr>
@@ -8925,6 +9330,11 @@
         <w:tc>
           <w:tcPr>
             <w:tcW w:w="567" w:type="dxa"/>
+            <w:tcBorders>
+              <w:top w:val="single" w:sz="8" w:space="0" w:color="808080" w:themeColor="background1" w:themeShade="80"/>
+              <w:bottom w:val="single" w:sz="8" w:space="0" w:color="808080" w:themeColor="background1" w:themeShade="80"/>
+              <w:right w:val="single" w:sz="8" w:space="0" w:color="808080" w:themeColor="background1" w:themeShade="80"/>
+            </w:tcBorders>
           </w:tcPr>
           <w:p>
             <w:pPr>
@@ -8951,6 +9361,11 @@
         <w:tc>
           <w:tcPr>
             <w:tcW w:w="567" w:type="dxa"/>
+            <w:tcBorders>
+              <w:top w:val="single" w:sz="8" w:space="0" w:color="808080" w:themeColor="background1" w:themeShade="80"/>
+              <w:left w:val="single" w:sz="8" w:space="0" w:color="808080" w:themeColor="background1" w:themeShade="80"/>
+              <w:bottom w:val="single" w:sz="8" w:space="0" w:color="808080" w:themeColor="background1" w:themeShade="80"/>
+            </w:tcBorders>
           </w:tcPr>
           <w:p>
             <w:pPr>
@@ -8968,6 +9383,11 @@
         <w:tc>
           <w:tcPr>
             <w:tcW w:w="709" w:type="dxa"/>
+            <w:tcBorders>
+              <w:top w:val="single" w:sz="8" w:space="0" w:color="808080" w:themeColor="background1" w:themeShade="80"/>
+              <w:bottom w:val="single" w:sz="8" w:space="0" w:color="808080" w:themeColor="background1" w:themeShade="80"/>
+              <w:right w:val="single" w:sz="8" w:space="0" w:color="808080" w:themeColor="background1" w:themeShade="80"/>
+            </w:tcBorders>
           </w:tcPr>
           <w:p>
             <w:pPr>
@@ -8985,6 +9405,11 @@
         <w:tc>
           <w:tcPr>
             <w:tcW w:w="567" w:type="dxa"/>
+            <w:tcBorders>
+              <w:top w:val="single" w:sz="8" w:space="0" w:color="808080" w:themeColor="background1" w:themeShade="80"/>
+              <w:left w:val="single" w:sz="8" w:space="0" w:color="808080" w:themeColor="background1" w:themeShade="80"/>
+              <w:bottom w:val="single" w:sz="8" w:space="0" w:color="808080" w:themeColor="background1" w:themeShade="80"/>
+            </w:tcBorders>
           </w:tcPr>
           <w:p>
             <w:pPr>
@@ -9002,6 +9427,11 @@
         <w:tc>
           <w:tcPr>
             <w:tcW w:w="567" w:type="dxa"/>
+            <w:tcBorders>
+              <w:top w:val="single" w:sz="8" w:space="0" w:color="808080" w:themeColor="background1" w:themeShade="80"/>
+              <w:bottom w:val="single" w:sz="8" w:space="0" w:color="808080" w:themeColor="background1" w:themeShade="80"/>
+              <w:right w:val="single" w:sz="8" w:space="0" w:color="808080" w:themeColor="background1" w:themeShade="80"/>
+            </w:tcBorders>
           </w:tcPr>
           <w:p>
             <w:pPr>
@@ -9019,6 +9449,11 @@
         <w:tc>
           <w:tcPr>
             <w:tcW w:w="567" w:type="dxa"/>
+            <w:tcBorders>
+              <w:top w:val="single" w:sz="8" w:space="0" w:color="808080" w:themeColor="background1" w:themeShade="80"/>
+              <w:left w:val="single" w:sz="8" w:space="0" w:color="808080" w:themeColor="background1" w:themeShade="80"/>
+              <w:bottom w:val="single" w:sz="8" w:space="0" w:color="808080" w:themeColor="background1" w:themeShade="80"/>
+            </w:tcBorders>
           </w:tcPr>
           <w:p>
             <w:pPr>
@@ -9036,6 +9471,11 @@
         <w:tc>
           <w:tcPr>
             <w:tcW w:w="567" w:type="dxa"/>
+            <w:tcBorders>
+              <w:top w:val="single" w:sz="8" w:space="0" w:color="808080" w:themeColor="background1" w:themeShade="80"/>
+              <w:bottom w:val="single" w:sz="8" w:space="0" w:color="808080" w:themeColor="background1" w:themeShade="80"/>
+              <w:right w:val="single" w:sz="8" w:space="0" w:color="808080" w:themeColor="background1" w:themeShade="80"/>
+            </w:tcBorders>
           </w:tcPr>
           <w:p>
             <w:pPr>
@@ -9053,6 +9493,11 @@
         <w:tc>
           <w:tcPr>
             <w:tcW w:w="850" w:type="dxa"/>
+            <w:tcBorders>
+              <w:top w:val="single" w:sz="8" w:space="0" w:color="808080" w:themeColor="background1" w:themeShade="80"/>
+              <w:left w:val="single" w:sz="8" w:space="0" w:color="808080" w:themeColor="background1" w:themeShade="80"/>
+              <w:bottom w:val="single" w:sz="8" w:space="0" w:color="808080" w:themeColor="background1" w:themeShade="80"/>
+            </w:tcBorders>
           </w:tcPr>
           <w:p>
             <w:pPr>
@@ -9081,6 +9526,11 @@
         <w:tc>
           <w:tcPr>
             <w:tcW w:w="709" w:type="dxa"/>
+            <w:tcBorders>
+              <w:top w:val="single" w:sz="8" w:space="0" w:color="808080" w:themeColor="background1" w:themeShade="80"/>
+              <w:bottom w:val="single" w:sz="8" w:space="0" w:color="808080" w:themeColor="background1" w:themeShade="80"/>
+              <w:right w:val="single" w:sz="8" w:space="0" w:color="808080" w:themeColor="background1" w:themeShade="80"/>
+            </w:tcBorders>
           </w:tcPr>
           <w:p>
             <w:pPr>
@@ -9107,6 +9557,11 @@
         <w:tc>
           <w:tcPr>
             <w:tcW w:w="709" w:type="dxa"/>
+            <w:tcBorders>
+              <w:top w:val="single" w:sz="8" w:space="0" w:color="808080" w:themeColor="background1" w:themeShade="80"/>
+              <w:left w:val="single" w:sz="8" w:space="0" w:color="808080" w:themeColor="background1" w:themeShade="80"/>
+              <w:bottom w:val="single" w:sz="8" w:space="0" w:color="808080" w:themeColor="background1" w:themeShade="80"/>
+            </w:tcBorders>
           </w:tcPr>
           <w:p>
             <w:pPr>
@@ -9124,6 +9579,11 @@
         <w:tc>
           <w:tcPr>
             <w:tcW w:w="567" w:type="dxa"/>
+            <w:tcBorders>
+              <w:top w:val="single" w:sz="8" w:space="0" w:color="808080" w:themeColor="background1" w:themeShade="80"/>
+              <w:bottom w:val="single" w:sz="8" w:space="0" w:color="808080" w:themeColor="background1" w:themeShade="80"/>
+              <w:right w:val="single" w:sz="8" w:space="0" w:color="808080" w:themeColor="background1" w:themeShade="80"/>
+            </w:tcBorders>
           </w:tcPr>
           <w:p>
             <w:pPr>
@@ -9148,6 +9608,11 @@
           <w:tcPr>
             <w:cnfStyle w:val="001000000000" w:firstRow="0" w:lastRow="0" w:firstColumn="1" w:lastColumn="0" w:oddVBand="0" w:evenVBand="0" w:oddHBand="0" w:evenHBand="0" w:firstRowFirstColumn="0" w:firstRowLastColumn="0" w:lastRowFirstColumn="0" w:lastRowLastColumn="0"/>
             <w:tcW w:w="988" w:type="dxa"/>
+            <w:tcBorders>
+              <w:top w:val="single" w:sz="8" w:space="0" w:color="808080" w:themeColor="background1" w:themeShade="80"/>
+              <w:left w:val="single" w:sz="8" w:space="0" w:color="808080" w:themeColor="background1" w:themeShade="80"/>
+              <w:bottom w:val="single" w:sz="8" w:space="0" w:color="808080" w:themeColor="background1" w:themeShade="80"/>
+            </w:tcBorders>
           </w:tcPr>
           <w:p>
             <w:pPr>
@@ -9162,6 +9627,11 @@
         <w:tc>
           <w:tcPr>
             <w:tcW w:w="567" w:type="dxa"/>
+            <w:tcBorders>
+              <w:top w:val="single" w:sz="8" w:space="0" w:color="808080" w:themeColor="background1" w:themeShade="80"/>
+              <w:bottom w:val="single" w:sz="8" w:space="0" w:color="808080" w:themeColor="background1" w:themeShade="80"/>
+              <w:right w:val="single" w:sz="8" w:space="0" w:color="808080" w:themeColor="background1" w:themeShade="80"/>
+            </w:tcBorders>
           </w:tcPr>
           <w:p>
             <w:pPr>
@@ -9177,6 +9647,11 @@
         <w:tc>
           <w:tcPr>
             <w:tcW w:w="708" w:type="dxa"/>
+            <w:tcBorders>
+              <w:top w:val="single" w:sz="8" w:space="0" w:color="808080" w:themeColor="background1" w:themeShade="80"/>
+              <w:left w:val="single" w:sz="8" w:space="0" w:color="808080" w:themeColor="background1" w:themeShade="80"/>
+              <w:bottom w:val="single" w:sz="8" w:space="0" w:color="808080" w:themeColor="background1" w:themeShade="80"/>
+            </w:tcBorders>
           </w:tcPr>
           <w:p>
             <w:pPr>
@@ -9203,6 +9678,11 @@
         <w:tc>
           <w:tcPr>
             <w:tcW w:w="426" w:type="dxa"/>
+            <w:tcBorders>
+              <w:top w:val="single" w:sz="8" w:space="0" w:color="808080" w:themeColor="background1" w:themeShade="80"/>
+              <w:bottom w:val="single" w:sz="8" w:space="0" w:color="808080" w:themeColor="background1" w:themeShade="80"/>
+              <w:right w:val="single" w:sz="8" w:space="0" w:color="808080" w:themeColor="background1" w:themeShade="80"/>
+            </w:tcBorders>
           </w:tcPr>
           <w:p>
             <w:pPr>
@@ -9229,6 +9709,11 @@
         <w:tc>
           <w:tcPr>
             <w:tcW w:w="1134" w:type="dxa"/>
+            <w:tcBorders>
+              <w:top w:val="single" w:sz="8" w:space="0" w:color="808080" w:themeColor="background1" w:themeShade="80"/>
+              <w:left w:val="single" w:sz="8" w:space="0" w:color="808080" w:themeColor="background1" w:themeShade="80"/>
+              <w:bottom w:val="single" w:sz="8" w:space="0" w:color="808080" w:themeColor="background1" w:themeShade="80"/>
+            </w:tcBorders>
           </w:tcPr>
           <w:p>
             <w:pPr>
@@ -9246,6 +9731,11 @@
         <w:tc>
           <w:tcPr>
             <w:tcW w:w="567" w:type="dxa"/>
+            <w:tcBorders>
+              <w:top w:val="single" w:sz="8" w:space="0" w:color="808080" w:themeColor="background1" w:themeShade="80"/>
+              <w:bottom w:val="single" w:sz="8" w:space="0" w:color="808080" w:themeColor="background1" w:themeShade="80"/>
+              <w:right w:val="single" w:sz="8" w:space="0" w:color="808080" w:themeColor="background1" w:themeShade="80"/>
+            </w:tcBorders>
           </w:tcPr>
           <w:p>
             <w:pPr>
@@ -9263,6 +9753,11 @@
         <w:tc>
           <w:tcPr>
             <w:tcW w:w="708" w:type="dxa"/>
+            <w:tcBorders>
+              <w:top w:val="single" w:sz="8" w:space="0" w:color="808080" w:themeColor="background1" w:themeShade="80"/>
+              <w:left w:val="single" w:sz="8" w:space="0" w:color="808080" w:themeColor="background1" w:themeShade="80"/>
+              <w:bottom w:val="single" w:sz="8" w:space="0" w:color="808080" w:themeColor="background1" w:themeShade="80"/>
+            </w:tcBorders>
           </w:tcPr>
           <w:p>
             <w:pPr>
@@ -9289,6 +9784,11 @@
         <w:tc>
           <w:tcPr>
             <w:tcW w:w="567" w:type="dxa"/>
+            <w:tcBorders>
+              <w:top w:val="single" w:sz="8" w:space="0" w:color="808080" w:themeColor="background1" w:themeShade="80"/>
+              <w:bottom w:val="single" w:sz="8" w:space="0" w:color="808080" w:themeColor="background1" w:themeShade="80"/>
+              <w:right w:val="single" w:sz="8" w:space="0" w:color="808080" w:themeColor="background1" w:themeShade="80"/>
+            </w:tcBorders>
           </w:tcPr>
           <w:p>
             <w:pPr>
@@ -9315,6 +9815,11 @@
         <w:tc>
           <w:tcPr>
             <w:tcW w:w="709" w:type="dxa"/>
+            <w:tcBorders>
+              <w:top w:val="single" w:sz="8" w:space="0" w:color="808080" w:themeColor="background1" w:themeShade="80"/>
+              <w:left w:val="single" w:sz="8" w:space="0" w:color="808080" w:themeColor="background1" w:themeShade="80"/>
+              <w:bottom w:val="single" w:sz="8" w:space="0" w:color="808080" w:themeColor="background1" w:themeShade="80"/>
+            </w:tcBorders>
           </w:tcPr>
           <w:p>
             <w:pPr>
@@ -9341,6 +9846,11 @@
         <w:tc>
           <w:tcPr>
             <w:tcW w:w="567" w:type="dxa"/>
+            <w:tcBorders>
+              <w:top w:val="single" w:sz="8" w:space="0" w:color="808080" w:themeColor="background1" w:themeShade="80"/>
+              <w:bottom w:val="single" w:sz="8" w:space="0" w:color="808080" w:themeColor="background1" w:themeShade="80"/>
+              <w:right w:val="single" w:sz="8" w:space="0" w:color="808080" w:themeColor="background1" w:themeShade="80"/>
+            </w:tcBorders>
           </w:tcPr>
           <w:p>
             <w:pPr>
@@ -9367,6 +9877,11 @@
         <w:tc>
           <w:tcPr>
             <w:tcW w:w="567" w:type="dxa"/>
+            <w:tcBorders>
+              <w:top w:val="single" w:sz="8" w:space="0" w:color="808080" w:themeColor="background1" w:themeShade="80"/>
+              <w:left w:val="single" w:sz="8" w:space="0" w:color="808080" w:themeColor="background1" w:themeShade="80"/>
+              <w:bottom w:val="single" w:sz="8" w:space="0" w:color="808080" w:themeColor="background1" w:themeShade="80"/>
+            </w:tcBorders>
           </w:tcPr>
           <w:p>
             <w:pPr>
@@ -9384,6 +9899,11 @@
         <w:tc>
           <w:tcPr>
             <w:tcW w:w="709" w:type="dxa"/>
+            <w:tcBorders>
+              <w:top w:val="single" w:sz="8" w:space="0" w:color="808080" w:themeColor="background1" w:themeShade="80"/>
+              <w:bottom w:val="single" w:sz="8" w:space="0" w:color="808080" w:themeColor="background1" w:themeShade="80"/>
+              <w:right w:val="single" w:sz="8" w:space="0" w:color="808080" w:themeColor="background1" w:themeShade="80"/>
+            </w:tcBorders>
           </w:tcPr>
           <w:p>
             <w:pPr>
@@ -9401,6 +9921,11 @@
         <w:tc>
           <w:tcPr>
             <w:tcW w:w="567" w:type="dxa"/>
+            <w:tcBorders>
+              <w:top w:val="single" w:sz="8" w:space="0" w:color="808080" w:themeColor="background1" w:themeShade="80"/>
+              <w:left w:val="single" w:sz="8" w:space="0" w:color="808080" w:themeColor="background1" w:themeShade="80"/>
+              <w:bottom w:val="single" w:sz="8" w:space="0" w:color="808080" w:themeColor="background1" w:themeShade="80"/>
+            </w:tcBorders>
           </w:tcPr>
           <w:p>
             <w:pPr>
@@ -9418,6 +9943,11 @@
         <w:tc>
           <w:tcPr>
             <w:tcW w:w="567" w:type="dxa"/>
+            <w:tcBorders>
+              <w:top w:val="single" w:sz="8" w:space="0" w:color="808080" w:themeColor="background1" w:themeShade="80"/>
+              <w:bottom w:val="single" w:sz="8" w:space="0" w:color="808080" w:themeColor="background1" w:themeShade="80"/>
+              <w:right w:val="single" w:sz="8" w:space="0" w:color="808080" w:themeColor="background1" w:themeShade="80"/>
+            </w:tcBorders>
           </w:tcPr>
           <w:p>
             <w:pPr>
@@ -9435,6 +9965,11 @@
         <w:tc>
           <w:tcPr>
             <w:tcW w:w="567" w:type="dxa"/>
+            <w:tcBorders>
+              <w:top w:val="single" w:sz="8" w:space="0" w:color="808080" w:themeColor="background1" w:themeShade="80"/>
+              <w:left w:val="single" w:sz="8" w:space="0" w:color="808080" w:themeColor="background1" w:themeShade="80"/>
+              <w:bottom w:val="single" w:sz="8" w:space="0" w:color="808080" w:themeColor="background1" w:themeShade="80"/>
+            </w:tcBorders>
           </w:tcPr>
           <w:p>
             <w:pPr>
@@ -9452,6 +9987,11 @@
         <w:tc>
           <w:tcPr>
             <w:tcW w:w="567" w:type="dxa"/>
+            <w:tcBorders>
+              <w:top w:val="single" w:sz="8" w:space="0" w:color="808080" w:themeColor="background1" w:themeShade="80"/>
+              <w:bottom w:val="single" w:sz="8" w:space="0" w:color="808080" w:themeColor="background1" w:themeShade="80"/>
+              <w:right w:val="single" w:sz="8" w:space="0" w:color="808080" w:themeColor="background1" w:themeShade="80"/>
+            </w:tcBorders>
           </w:tcPr>
           <w:p>
             <w:pPr>
@@ -9469,6 +10009,11 @@
         <w:tc>
           <w:tcPr>
             <w:tcW w:w="850" w:type="dxa"/>
+            <w:tcBorders>
+              <w:top w:val="single" w:sz="8" w:space="0" w:color="808080" w:themeColor="background1" w:themeShade="80"/>
+              <w:left w:val="single" w:sz="8" w:space="0" w:color="808080" w:themeColor="background1" w:themeShade="80"/>
+              <w:bottom w:val="single" w:sz="8" w:space="0" w:color="808080" w:themeColor="background1" w:themeShade="80"/>
+            </w:tcBorders>
           </w:tcPr>
           <w:p>
             <w:pPr>
@@ -9497,6 +10042,11 @@
         <w:tc>
           <w:tcPr>
             <w:tcW w:w="709" w:type="dxa"/>
+            <w:tcBorders>
+              <w:top w:val="single" w:sz="8" w:space="0" w:color="808080" w:themeColor="background1" w:themeShade="80"/>
+              <w:bottom w:val="single" w:sz="8" w:space="0" w:color="808080" w:themeColor="background1" w:themeShade="80"/>
+              <w:right w:val="single" w:sz="8" w:space="0" w:color="808080" w:themeColor="background1" w:themeShade="80"/>
+            </w:tcBorders>
           </w:tcPr>
           <w:p>
             <w:pPr>
@@ -9523,6 +10073,11 @@
         <w:tc>
           <w:tcPr>
             <w:tcW w:w="709" w:type="dxa"/>
+            <w:tcBorders>
+              <w:top w:val="single" w:sz="8" w:space="0" w:color="808080" w:themeColor="background1" w:themeShade="80"/>
+              <w:left w:val="single" w:sz="8" w:space="0" w:color="808080" w:themeColor="background1" w:themeShade="80"/>
+              <w:bottom w:val="single" w:sz="8" w:space="0" w:color="808080" w:themeColor="background1" w:themeShade="80"/>
+            </w:tcBorders>
           </w:tcPr>
           <w:p>
             <w:pPr>
@@ -9540,6 +10095,11 @@
         <w:tc>
           <w:tcPr>
             <w:tcW w:w="567" w:type="dxa"/>
+            <w:tcBorders>
+              <w:top w:val="single" w:sz="8" w:space="0" w:color="808080" w:themeColor="background1" w:themeShade="80"/>
+              <w:bottom w:val="single" w:sz="8" w:space="0" w:color="808080" w:themeColor="background1" w:themeShade="80"/>
+              <w:right w:val="single" w:sz="8" w:space="0" w:color="808080" w:themeColor="background1" w:themeShade="80"/>
+            </w:tcBorders>
           </w:tcPr>
           <w:p>
             <w:pPr>
@@ -9564,6 +10124,11 @@
           <w:tcPr>
             <w:cnfStyle w:val="001000000000" w:firstRow="0" w:lastRow="0" w:firstColumn="1" w:lastColumn="0" w:oddVBand="0" w:evenVBand="0" w:oddHBand="0" w:evenHBand="0" w:firstRowFirstColumn="0" w:firstRowLastColumn="0" w:lastRowFirstColumn="0" w:lastRowLastColumn="0"/>
             <w:tcW w:w="988" w:type="dxa"/>
+            <w:tcBorders>
+              <w:top w:val="single" w:sz="8" w:space="0" w:color="808080" w:themeColor="background1" w:themeShade="80"/>
+              <w:left w:val="single" w:sz="8" w:space="0" w:color="808080" w:themeColor="background1" w:themeShade="80"/>
+              <w:bottom w:val="single" w:sz="8" w:space="0" w:color="808080" w:themeColor="background1" w:themeShade="80"/>
+            </w:tcBorders>
           </w:tcPr>
           <w:p>
             <w:pPr>
@@ -9578,6 +10143,11 @@
         <w:tc>
           <w:tcPr>
             <w:tcW w:w="567" w:type="dxa"/>
+            <w:tcBorders>
+              <w:top w:val="single" w:sz="8" w:space="0" w:color="808080" w:themeColor="background1" w:themeShade="80"/>
+              <w:bottom w:val="single" w:sz="8" w:space="0" w:color="808080" w:themeColor="background1" w:themeShade="80"/>
+              <w:right w:val="single" w:sz="8" w:space="0" w:color="808080" w:themeColor="background1" w:themeShade="80"/>
+            </w:tcBorders>
           </w:tcPr>
           <w:p>
             <w:pPr>
@@ -9594,6 +10164,11 @@
         <w:tc>
           <w:tcPr>
             <w:tcW w:w="708" w:type="dxa"/>
+            <w:tcBorders>
+              <w:top w:val="single" w:sz="8" w:space="0" w:color="808080" w:themeColor="background1" w:themeShade="80"/>
+              <w:left w:val="single" w:sz="8" w:space="0" w:color="808080" w:themeColor="background1" w:themeShade="80"/>
+              <w:bottom w:val="single" w:sz="8" w:space="0" w:color="808080" w:themeColor="background1" w:themeShade="80"/>
+            </w:tcBorders>
           </w:tcPr>
           <w:p>
             <w:pPr>
@@ -9621,6 +10196,11 @@
         <w:tc>
           <w:tcPr>
             <w:tcW w:w="426" w:type="dxa"/>
+            <w:tcBorders>
+              <w:top w:val="single" w:sz="8" w:space="0" w:color="808080" w:themeColor="background1" w:themeShade="80"/>
+              <w:bottom w:val="single" w:sz="8" w:space="0" w:color="808080" w:themeColor="background1" w:themeShade="80"/>
+              <w:right w:val="single" w:sz="8" w:space="0" w:color="808080" w:themeColor="background1" w:themeShade="80"/>
+            </w:tcBorders>
           </w:tcPr>
           <w:p>
             <w:pPr>
@@ -9648,6 +10228,11 @@
         <w:tc>
           <w:tcPr>
             <w:tcW w:w="1134" w:type="dxa"/>
+            <w:tcBorders>
+              <w:top w:val="single" w:sz="8" w:space="0" w:color="808080" w:themeColor="background1" w:themeShade="80"/>
+              <w:left w:val="single" w:sz="8" w:space="0" w:color="808080" w:themeColor="background1" w:themeShade="80"/>
+              <w:bottom w:val="single" w:sz="8" w:space="0" w:color="808080" w:themeColor="background1" w:themeShade="80"/>
+            </w:tcBorders>
           </w:tcPr>
           <w:p>
             <w:pPr>
@@ -9666,6 +10251,11 @@
         <w:tc>
           <w:tcPr>
             <w:tcW w:w="567" w:type="dxa"/>
+            <w:tcBorders>
+              <w:top w:val="single" w:sz="8" w:space="0" w:color="808080" w:themeColor="background1" w:themeShade="80"/>
+              <w:bottom w:val="single" w:sz="8" w:space="0" w:color="808080" w:themeColor="background1" w:themeShade="80"/>
+              <w:right w:val="single" w:sz="8" w:space="0" w:color="808080" w:themeColor="background1" w:themeShade="80"/>
+            </w:tcBorders>
           </w:tcPr>
           <w:p>
             <w:pPr>
@@ -9684,6 +10274,11 @@
         <w:tc>
           <w:tcPr>
             <w:tcW w:w="708" w:type="dxa"/>
+            <w:tcBorders>
+              <w:top w:val="single" w:sz="8" w:space="0" w:color="808080" w:themeColor="background1" w:themeShade="80"/>
+              <w:left w:val="single" w:sz="8" w:space="0" w:color="808080" w:themeColor="background1" w:themeShade="80"/>
+              <w:bottom w:val="single" w:sz="8" w:space="0" w:color="808080" w:themeColor="background1" w:themeShade="80"/>
+            </w:tcBorders>
           </w:tcPr>
           <w:p>
             <w:pPr>
@@ -9711,6 +10306,11 @@
         <w:tc>
           <w:tcPr>
             <w:tcW w:w="567" w:type="dxa"/>
+            <w:tcBorders>
+              <w:top w:val="single" w:sz="8" w:space="0" w:color="808080" w:themeColor="background1" w:themeShade="80"/>
+              <w:bottom w:val="single" w:sz="8" w:space="0" w:color="808080" w:themeColor="background1" w:themeShade="80"/>
+              <w:right w:val="single" w:sz="8" w:space="0" w:color="808080" w:themeColor="background1" w:themeShade="80"/>
+            </w:tcBorders>
           </w:tcPr>
           <w:p>
             <w:pPr>
@@ -9738,6 +10338,11 @@
         <w:tc>
           <w:tcPr>
             <w:tcW w:w="709" w:type="dxa"/>
+            <w:tcBorders>
+              <w:top w:val="single" w:sz="8" w:space="0" w:color="808080" w:themeColor="background1" w:themeShade="80"/>
+              <w:left w:val="single" w:sz="8" w:space="0" w:color="808080" w:themeColor="background1" w:themeShade="80"/>
+              <w:bottom w:val="single" w:sz="8" w:space="0" w:color="808080" w:themeColor="background1" w:themeShade="80"/>
+            </w:tcBorders>
           </w:tcPr>
           <w:p>
             <w:pPr>
@@ -9765,6 +10370,11 @@
         <w:tc>
           <w:tcPr>
             <w:tcW w:w="567" w:type="dxa"/>
+            <w:tcBorders>
+              <w:top w:val="single" w:sz="8" w:space="0" w:color="808080" w:themeColor="background1" w:themeShade="80"/>
+              <w:bottom w:val="single" w:sz="8" w:space="0" w:color="808080" w:themeColor="background1" w:themeShade="80"/>
+              <w:right w:val="single" w:sz="8" w:space="0" w:color="808080" w:themeColor="background1" w:themeShade="80"/>
+            </w:tcBorders>
           </w:tcPr>
           <w:p>
             <w:pPr>
@@ -9792,6 +10402,11 @@
         <w:tc>
           <w:tcPr>
             <w:tcW w:w="567" w:type="dxa"/>
+            <w:tcBorders>
+              <w:top w:val="single" w:sz="8" w:space="0" w:color="808080" w:themeColor="background1" w:themeShade="80"/>
+              <w:left w:val="single" w:sz="8" w:space="0" w:color="808080" w:themeColor="background1" w:themeShade="80"/>
+              <w:bottom w:val="single" w:sz="8" w:space="0" w:color="808080" w:themeColor="background1" w:themeShade="80"/>
+            </w:tcBorders>
           </w:tcPr>
           <w:p>
             <w:pPr>
@@ -9810,6 +10425,11 @@
         <w:tc>
           <w:tcPr>
             <w:tcW w:w="709" w:type="dxa"/>
+            <w:tcBorders>
+              <w:top w:val="single" w:sz="8" w:space="0" w:color="808080" w:themeColor="background1" w:themeShade="80"/>
+              <w:bottom w:val="single" w:sz="8" w:space="0" w:color="808080" w:themeColor="background1" w:themeShade="80"/>
+              <w:right w:val="single" w:sz="8" w:space="0" w:color="808080" w:themeColor="background1" w:themeShade="80"/>
+            </w:tcBorders>
           </w:tcPr>
           <w:p>
             <w:pPr>
@@ -9828,6 +10448,11 @@
         <w:tc>
           <w:tcPr>
             <w:tcW w:w="567" w:type="dxa"/>
+            <w:tcBorders>
+              <w:top w:val="single" w:sz="8" w:space="0" w:color="808080" w:themeColor="background1" w:themeShade="80"/>
+              <w:left w:val="single" w:sz="8" w:space="0" w:color="808080" w:themeColor="background1" w:themeShade="80"/>
+              <w:bottom w:val="single" w:sz="8" w:space="0" w:color="808080" w:themeColor="background1" w:themeShade="80"/>
+            </w:tcBorders>
           </w:tcPr>
           <w:p>
             <w:pPr>
@@ -9846,6 +10471,11 @@
         <w:tc>
           <w:tcPr>
             <w:tcW w:w="567" w:type="dxa"/>
+            <w:tcBorders>
+              <w:top w:val="single" w:sz="8" w:space="0" w:color="808080" w:themeColor="background1" w:themeShade="80"/>
+              <w:bottom w:val="single" w:sz="8" w:space="0" w:color="808080" w:themeColor="background1" w:themeShade="80"/>
+              <w:right w:val="single" w:sz="8" w:space="0" w:color="808080" w:themeColor="background1" w:themeShade="80"/>
+            </w:tcBorders>
           </w:tcPr>
           <w:p>
             <w:pPr>
@@ -9864,6 +10494,11 @@
         <w:tc>
           <w:tcPr>
             <w:tcW w:w="567" w:type="dxa"/>
+            <w:tcBorders>
+              <w:top w:val="single" w:sz="8" w:space="0" w:color="808080" w:themeColor="background1" w:themeShade="80"/>
+              <w:left w:val="single" w:sz="8" w:space="0" w:color="808080" w:themeColor="background1" w:themeShade="80"/>
+              <w:bottom w:val="single" w:sz="8" w:space="0" w:color="808080" w:themeColor="background1" w:themeShade="80"/>
+            </w:tcBorders>
           </w:tcPr>
           <w:p>
             <w:pPr>
@@ -9882,6 +10517,11 @@
         <w:tc>
           <w:tcPr>
             <w:tcW w:w="567" w:type="dxa"/>
+            <w:tcBorders>
+              <w:top w:val="single" w:sz="8" w:space="0" w:color="808080" w:themeColor="background1" w:themeShade="80"/>
+              <w:bottom w:val="single" w:sz="8" w:space="0" w:color="808080" w:themeColor="background1" w:themeShade="80"/>
+              <w:right w:val="single" w:sz="8" w:space="0" w:color="808080" w:themeColor="background1" w:themeShade="80"/>
+            </w:tcBorders>
           </w:tcPr>
           <w:p>
             <w:pPr>
@@ -9900,6 +10540,11 @@
         <w:tc>
           <w:tcPr>
             <w:tcW w:w="850" w:type="dxa"/>
+            <w:tcBorders>
+              <w:top w:val="single" w:sz="8" w:space="0" w:color="808080" w:themeColor="background1" w:themeShade="80"/>
+              <w:left w:val="single" w:sz="8" w:space="0" w:color="808080" w:themeColor="background1" w:themeShade="80"/>
+              <w:bottom w:val="single" w:sz="8" w:space="0" w:color="808080" w:themeColor="background1" w:themeShade="80"/>
+            </w:tcBorders>
           </w:tcPr>
           <w:p>
             <w:pPr>
@@ -9927,6 +10572,11 @@
         <w:tc>
           <w:tcPr>
             <w:tcW w:w="709" w:type="dxa"/>
+            <w:tcBorders>
+              <w:top w:val="single" w:sz="8" w:space="0" w:color="808080" w:themeColor="background1" w:themeShade="80"/>
+              <w:bottom w:val="single" w:sz="8" w:space="0" w:color="808080" w:themeColor="background1" w:themeShade="80"/>
+              <w:right w:val="single" w:sz="8" w:space="0" w:color="808080" w:themeColor="background1" w:themeShade="80"/>
+            </w:tcBorders>
           </w:tcPr>
           <w:p>
             <w:pPr>
@@ -9954,6 +10604,11 @@
         <w:tc>
           <w:tcPr>
             <w:tcW w:w="709" w:type="dxa"/>
+            <w:tcBorders>
+              <w:top w:val="single" w:sz="8" w:space="0" w:color="808080" w:themeColor="background1" w:themeShade="80"/>
+              <w:left w:val="single" w:sz="8" w:space="0" w:color="808080" w:themeColor="background1" w:themeShade="80"/>
+              <w:bottom w:val="single" w:sz="8" w:space="0" w:color="808080" w:themeColor="background1" w:themeShade="80"/>
+            </w:tcBorders>
           </w:tcPr>
           <w:p>
             <w:pPr>
@@ -9972,6 +10627,11 @@
         <w:tc>
           <w:tcPr>
             <w:tcW w:w="567" w:type="dxa"/>
+            <w:tcBorders>
+              <w:top w:val="single" w:sz="8" w:space="0" w:color="808080" w:themeColor="background1" w:themeShade="80"/>
+              <w:bottom w:val="single" w:sz="8" w:space="0" w:color="808080" w:themeColor="background1" w:themeShade="80"/>
+              <w:right w:val="single" w:sz="8" w:space="0" w:color="808080" w:themeColor="background1" w:themeShade="80"/>
+            </w:tcBorders>
           </w:tcPr>
           <w:p>
             <w:pPr>
@@ -9997,6 +10657,11 @@
           <w:tcPr>
             <w:cnfStyle w:val="001000000000" w:firstRow="0" w:lastRow="0" w:firstColumn="1" w:lastColumn="0" w:oddVBand="0" w:evenVBand="0" w:oddHBand="0" w:evenHBand="0" w:firstRowFirstColumn="0" w:firstRowLastColumn="0" w:lastRowFirstColumn="0" w:lastRowLastColumn="0"/>
             <w:tcW w:w="988" w:type="dxa"/>
+            <w:tcBorders>
+              <w:top w:val="single" w:sz="8" w:space="0" w:color="808080" w:themeColor="background1" w:themeShade="80"/>
+              <w:left w:val="single" w:sz="8" w:space="0" w:color="808080" w:themeColor="background1" w:themeShade="80"/>
+              <w:bottom w:val="single" w:sz="8" w:space="0" w:color="808080" w:themeColor="background1" w:themeShade="80"/>
+            </w:tcBorders>
           </w:tcPr>
           <w:p>
             <w:pPr>
@@ -10011,6 +10676,11 @@
         <w:tc>
           <w:tcPr>
             <w:tcW w:w="567" w:type="dxa"/>
+            <w:tcBorders>
+              <w:top w:val="single" w:sz="8" w:space="0" w:color="808080" w:themeColor="background1" w:themeShade="80"/>
+              <w:bottom w:val="single" w:sz="8" w:space="0" w:color="808080" w:themeColor="background1" w:themeShade="80"/>
+              <w:right w:val="single" w:sz="8" w:space="0" w:color="808080" w:themeColor="background1" w:themeShade="80"/>
+            </w:tcBorders>
           </w:tcPr>
           <w:p>
             <w:pPr>
@@ -10027,6 +10697,11 @@
         <w:tc>
           <w:tcPr>
             <w:tcW w:w="708" w:type="dxa"/>
+            <w:tcBorders>
+              <w:top w:val="single" w:sz="8" w:space="0" w:color="808080" w:themeColor="background1" w:themeShade="80"/>
+              <w:left w:val="single" w:sz="8" w:space="0" w:color="808080" w:themeColor="background1" w:themeShade="80"/>
+              <w:bottom w:val="single" w:sz="8" w:space="0" w:color="808080" w:themeColor="background1" w:themeShade="80"/>
+            </w:tcBorders>
           </w:tcPr>
           <w:p>
             <w:pPr>
@@ -10045,6 +10720,11 @@
         <w:tc>
           <w:tcPr>
             <w:tcW w:w="426" w:type="dxa"/>
+            <w:tcBorders>
+              <w:top w:val="single" w:sz="8" w:space="0" w:color="808080" w:themeColor="background1" w:themeShade="80"/>
+              <w:bottom w:val="single" w:sz="8" w:space="0" w:color="808080" w:themeColor="background1" w:themeShade="80"/>
+              <w:right w:val="single" w:sz="8" w:space="0" w:color="808080" w:themeColor="background1" w:themeShade="80"/>
+            </w:tcBorders>
           </w:tcPr>
           <w:p>
             <w:pPr>
@@ -10063,6 +10743,11 @@
         <w:tc>
           <w:tcPr>
             <w:tcW w:w="1134" w:type="dxa"/>
+            <w:tcBorders>
+              <w:top w:val="single" w:sz="8" w:space="0" w:color="808080" w:themeColor="background1" w:themeShade="80"/>
+              <w:left w:val="single" w:sz="8" w:space="0" w:color="808080" w:themeColor="background1" w:themeShade="80"/>
+              <w:bottom w:val="single" w:sz="8" w:space="0" w:color="808080" w:themeColor="background1" w:themeShade="80"/>
+            </w:tcBorders>
           </w:tcPr>
           <w:p>
             <w:pPr>
@@ -10081,6 +10766,11 @@
         <w:tc>
           <w:tcPr>
             <w:tcW w:w="567" w:type="dxa"/>
+            <w:tcBorders>
+              <w:top w:val="single" w:sz="8" w:space="0" w:color="808080" w:themeColor="background1" w:themeShade="80"/>
+              <w:bottom w:val="single" w:sz="8" w:space="0" w:color="808080" w:themeColor="background1" w:themeShade="80"/>
+              <w:right w:val="single" w:sz="8" w:space="0" w:color="808080" w:themeColor="background1" w:themeShade="80"/>
+            </w:tcBorders>
           </w:tcPr>
           <w:p>
             <w:pPr>
@@ -10099,6 +10789,11 @@
         <w:tc>
           <w:tcPr>
             <w:tcW w:w="708" w:type="dxa"/>
+            <w:tcBorders>
+              <w:top w:val="single" w:sz="8" w:space="0" w:color="808080" w:themeColor="background1" w:themeShade="80"/>
+              <w:left w:val="single" w:sz="8" w:space="0" w:color="808080" w:themeColor="background1" w:themeShade="80"/>
+              <w:bottom w:val="single" w:sz="8" w:space="0" w:color="808080" w:themeColor="background1" w:themeShade="80"/>
+            </w:tcBorders>
           </w:tcPr>
           <w:p>
             <w:pPr>
@@ -10126,6 +10821,11 @@
         <w:tc>
           <w:tcPr>
             <w:tcW w:w="567" w:type="dxa"/>
+            <w:tcBorders>
+              <w:top w:val="single" w:sz="8" w:space="0" w:color="808080" w:themeColor="background1" w:themeShade="80"/>
+              <w:bottom w:val="single" w:sz="8" w:space="0" w:color="808080" w:themeColor="background1" w:themeShade="80"/>
+              <w:right w:val="single" w:sz="8" w:space="0" w:color="808080" w:themeColor="background1" w:themeShade="80"/>
+            </w:tcBorders>
           </w:tcPr>
           <w:p>
             <w:pPr>
@@ -10153,6 +10853,11 @@
         <w:tc>
           <w:tcPr>
             <w:tcW w:w="709" w:type="dxa"/>
+            <w:tcBorders>
+              <w:top w:val="single" w:sz="8" w:space="0" w:color="808080" w:themeColor="background1" w:themeShade="80"/>
+              <w:left w:val="single" w:sz="8" w:space="0" w:color="808080" w:themeColor="background1" w:themeShade="80"/>
+              <w:bottom w:val="single" w:sz="8" w:space="0" w:color="808080" w:themeColor="background1" w:themeShade="80"/>
+            </w:tcBorders>
           </w:tcPr>
           <w:p>
             <w:pPr>
@@ -10180,6 +10885,11 @@
         <w:tc>
           <w:tcPr>
             <w:tcW w:w="567" w:type="dxa"/>
+            <w:tcBorders>
+              <w:top w:val="single" w:sz="8" w:space="0" w:color="808080" w:themeColor="background1" w:themeShade="80"/>
+              <w:bottom w:val="single" w:sz="8" w:space="0" w:color="808080" w:themeColor="background1" w:themeShade="80"/>
+              <w:right w:val="single" w:sz="8" w:space="0" w:color="808080" w:themeColor="background1" w:themeShade="80"/>
+            </w:tcBorders>
           </w:tcPr>
           <w:p>
             <w:pPr>
@@ -10207,6 +10917,11 @@
         <w:tc>
           <w:tcPr>
             <w:tcW w:w="567" w:type="dxa"/>
+            <w:tcBorders>
+              <w:top w:val="single" w:sz="8" w:space="0" w:color="808080" w:themeColor="background1" w:themeShade="80"/>
+              <w:left w:val="single" w:sz="8" w:space="0" w:color="808080" w:themeColor="background1" w:themeShade="80"/>
+              <w:bottom w:val="single" w:sz="8" w:space="0" w:color="808080" w:themeColor="background1" w:themeShade="80"/>
+            </w:tcBorders>
           </w:tcPr>
           <w:p>
             <w:pPr>
@@ -10225,6 +10940,11 @@
         <w:tc>
           <w:tcPr>
             <w:tcW w:w="709" w:type="dxa"/>
+            <w:tcBorders>
+              <w:top w:val="single" w:sz="8" w:space="0" w:color="808080" w:themeColor="background1" w:themeShade="80"/>
+              <w:bottom w:val="single" w:sz="8" w:space="0" w:color="808080" w:themeColor="background1" w:themeShade="80"/>
+              <w:right w:val="single" w:sz="8" w:space="0" w:color="808080" w:themeColor="background1" w:themeShade="80"/>
+            </w:tcBorders>
           </w:tcPr>
           <w:p>
             <w:pPr>
@@ -10243,6 +10963,11 @@
         <w:tc>
           <w:tcPr>
             <w:tcW w:w="567" w:type="dxa"/>
+            <w:tcBorders>
+              <w:top w:val="single" w:sz="8" w:space="0" w:color="808080" w:themeColor="background1" w:themeShade="80"/>
+              <w:left w:val="single" w:sz="8" w:space="0" w:color="808080" w:themeColor="background1" w:themeShade="80"/>
+              <w:bottom w:val="single" w:sz="8" w:space="0" w:color="808080" w:themeColor="background1" w:themeShade="80"/>
+            </w:tcBorders>
           </w:tcPr>
           <w:p>
             <w:pPr>
@@ -10261,6 +10986,11 @@
         <w:tc>
           <w:tcPr>
             <w:tcW w:w="567" w:type="dxa"/>
+            <w:tcBorders>
+              <w:top w:val="single" w:sz="8" w:space="0" w:color="808080" w:themeColor="background1" w:themeShade="80"/>
+              <w:bottom w:val="single" w:sz="8" w:space="0" w:color="808080" w:themeColor="background1" w:themeShade="80"/>
+              <w:right w:val="single" w:sz="8" w:space="0" w:color="808080" w:themeColor="background1" w:themeShade="80"/>
+            </w:tcBorders>
           </w:tcPr>
           <w:p>
             <w:pPr>
@@ -10279,6 +11009,11 @@
         <w:tc>
           <w:tcPr>
             <w:tcW w:w="567" w:type="dxa"/>
+            <w:tcBorders>
+              <w:top w:val="single" w:sz="8" w:space="0" w:color="808080" w:themeColor="background1" w:themeShade="80"/>
+              <w:left w:val="single" w:sz="8" w:space="0" w:color="808080" w:themeColor="background1" w:themeShade="80"/>
+              <w:bottom w:val="single" w:sz="8" w:space="0" w:color="808080" w:themeColor="background1" w:themeShade="80"/>
+            </w:tcBorders>
           </w:tcPr>
           <w:p>
             <w:pPr>
@@ -10297,6 +11032,11 @@
         <w:tc>
           <w:tcPr>
             <w:tcW w:w="567" w:type="dxa"/>
+            <w:tcBorders>
+              <w:top w:val="single" w:sz="8" w:space="0" w:color="808080" w:themeColor="background1" w:themeShade="80"/>
+              <w:bottom w:val="single" w:sz="8" w:space="0" w:color="808080" w:themeColor="background1" w:themeShade="80"/>
+              <w:right w:val="single" w:sz="8" w:space="0" w:color="808080" w:themeColor="background1" w:themeShade="80"/>
+            </w:tcBorders>
           </w:tcPr>
           <w:p>
             <w:pPr>
@@ -10315,6 +11055,11 @@
         <w:tc>
           <w:tcPr>
             <w:tcW w:w="850" w:type="dxa"/>
+            <w:tcBorders>
+              <w:top w:val="single" w:sz="8" w:space="0" w:color="808080" w:themeColor="background1" w:themeShade="80"/>
+              <w:left w:val="single" w:sz="8" w:space="0" w:color="808080" w:themeColor="background1" w:themeShade="80"/>
+              <w:bottom w:val="single" w:sz="8" w:space="0" w:color="808080" w:themeColor="background1" w:themeShade="80"/>
+            </w:tcBorders>
           </w:tcPr>
           <w:p>
             <w:pPr>
@@ -10333,6 +11078,11 @@
         <w:tc>
           <w:tcPr>
             <w:tcW w:w="709" w:type="dxa"/>
+            <w:tcBorders>
+              <w:top w:val="single" w:sz="8" w:space="0" w:color="808080" w:themeColor="background1" w:themeShade="80"/>
+              <w:bottom w:val="single" w:sz="8" w:space="0" w:color="808080" w:themeColor="background1" w:themeShade="80"/>
+              <w:right w:val="single" w:sz="8" w:space="0" w:color="808080" w:themeColor="background1" w:themeShade="80"/>
+            </w:tcBorders>
           </w:tcPr>
           <w:p>
             <w:pPr>
@@ -10351,6 +11101,11 @@
         <w:tc>
           <w:tcPr>
             <w:tcW w:w="709" w:type="dxa"/>
+            <w:tcBorders>
+              <w:top w:val="single" w:sz="8" w:space="0" w:color="808080" w:themeColor="background1" w:themeShade="80"/>
+              <w:left w:val="single" w:sz="8" w:space="0" w:color="808080" w:themeColor="background1" w:themeShade="80"/>
+              <w:bottom w:val="single" w:sz="8" w:space="0" w:color="808080" w:themeColor="background1" w:themeShade="80"/>
+            </w:tcBorders>
           </w:tcPr>
           <w:p>
             <w:pPr>
@@ -10369,6 +11124,11 @@
         <w:tc>
           <w:tcPr>
             <w:tcW w:w="567" w:type="dxa"/>
+            <w:tcBorders>
+              <w:top w:val="single" w:sz="8" w:space="0" w:color="808080" w:themeColor="background1" w:themeShade="80"/>
+              <w:bottom w:val="single" w:sz="8" w:space="0" w:color="808080" w:themeColor="background1" w:themeShade="80"/>
+              <w:right w:val="single" w:sz="8" w:space="0" w:color="808080" w:themeColor="background1" w:themeShade="80"/>
+            </w:tcBorders>
           </w:tcPr>
           <w:p>
             <w:pPr>
@@ -10403,27 +11163,14 @@
       <w:r>
         <w:t xml:space="preserve">Table </w:t>
       </w:r>
-      <w:r>
-        <w:fldChar w:fldCharType="begin"/>
-      </w:r>
-      <w:r>
-        <w:instrText xml:space="preserve"> SEQ Table \* ARABIC </w:instrText>
-      </w:r>
-      <w:r>
-        <w:fldChar w:fldCharType="separate"/>
-      </w:r>
-      <w:r>
-        <w:rPr>
-          <w:noProof/>
-        </w:rPr>
-        <w:t>4</w:t>
-      </w:r>
-      <w:r>
-        <w:rPr>
-          <w:noProof/>
-        </w:rPr>
-        <w:fldChar w:fldCharType="end"/>
-      </w:r>
+      <w:fldSimple w:instr=" SEQ Table \* ARABIC ">
+        <w:r>
+          <w:rPr>
+            <w:noProof/>
+          </w:rPr>
+          <w:t>4</w:t>
+        </w:r>
+      </w:fldSimple>
       <w:r>
         <w:t>: Summary statistics of attributes</w:t>
       </w:r>
@@ -10713,7 +11460,7 @@
                     <pic:cNvPicPr/>
                   </pic:nvPicPr>
                   <pic:blipFill>
-                    <a:blip r:embed="rId13">
+                    <a:blip r:embed="rId12">
                       <a:extLst>
                         <a:ext uri="{28A0092B-C50C-407E-A947-70E740481C1C}">
                           <a14:useLocalDpi xmlns:a14="http://schemas.microsoft.com/office/drawing/2010/main" val="0"/>
@@ -10754,14 +11501,27 @@
       <w:r>
         <w:t xml:space="preserve">Figure </w:t>
       </w:r>
-      <w:fldSimple w:instr=" SEQ Figure \* ARABIC ">
-        <w:r>
-          <w:rPr>
-            <w:noProof/>
-          </w:rPr>
-          <w:t>1</w:t>
-        </w:r>
-      </w:fldSimple>
+      <w:r>
+        <w:fldChar w:fldCharType="begin"/>
+      </w:r>
+      <w:r>
+        <w:instrText xml:space="preserve"> SEQ Figure \* ARABIC </w:instrText>
+      </w:r>
+      <w:r>
+        <w:fldChar w:fldCharType="separate"/>
+      </w:r>
+      <w:r>
+        <w:rPr>
+          <w:noProof/>
+        </w:rPr>
+        <w:t>1</w:t>
+      </w:r>
+      <w:r>
+        <w:rPr>
+          <w:noProof/>
+        </w:rPr>
+        <w:fldChar w:fldCharType="end"/>
+      </w:r>
       <w:r>
         <w:t xml:space="preserve">: A bar plot of the different age frequencies </w:t>
       </w:r>
@@ -10902,7 +11662,7 @@
                     <pic:cNvPicPr/>
                   </pic:nvPicPr>
                   <pic:blipFill>
-                    <a:blip r:embed="rId14">
+                    <a:blip r:embed="rId13">
                       <a:extLst>
                         <a:ext uri="{28A0092B-C50C-407E-A947-70E740481C1C}">
                           <a14:useLocalDpi xmlns:a14="http://schemas.microsoft.com/office/drawing/2010/main" val="0"/>
@@ -10943,14 +11703,27 @@
       <w:r>
         <w:t xml:space="preserve">Figure </w:t>
       </w:r>
-      <w:fldSimple w:instr=" SEQ Figure \* ARABIC ">
-        <w:r>
-          <w:rPr>
-            <w:noProof/>
-          </w:rPr>
-          <w:t>2</w:t>
-        </w:r>
-      </w:fldSimple>
+      <w:r>
+        <w:fldChar w:fldCharType="begin"/>
+      </w:r>
+      <w:r>
+        <w:instrText xml:space="preserve"> SEQ Figure \* ARABIC </w:instrText>
+      </w:r>
+      <w:r>
+        <w:fldChar w:fldCharType="separate"/>
+      </w:r>
+      <w:r>
+        <w:rPr>
+          <w:noProof/>
+        </w:rPr>
+        <w:t>2</w:t>
+      </w:r>
+      <w:r>
+        <w:rPr>
+          <w:noProof/>
+        </w:rPr>
+        <w:fldChar w:fldCharType="end"/>
+      </w:r>
       <w:r>
         <w:t>: Most patients have tumorSize between 10 and 39mm.</w:t>
       </w:r>
@@ -11059,7 +11832,7 @@
                     <pic:cNvPicPr/>
                   </pic:nvPicPr>
                   <pic:blipFill>
-                    <a:blip r:embed="rId15">
+                    <a:blip r:embed="rId14">
                       <a:extLst>
                         <a:ext uri="{28A0092B-C50C-407E-A947-70E740481C1C}">
                           <a14:useLocalDpi xmlns:a14="http://schemas.microsoft.com/office/drawing/2010/main" val="0"/>
@@ -11100,14 +11873,27 @@
       <w:r>
         <w:t xml:space="preserve">Figure </w:t>
       </w:r>
-      <w:fldSimple w:instr=" SEQ Figure \* ARABIC ">
-        <w:r>
-          <w:rPr>
-            <w:noProof/>
-          </w:rPr>
-          <w:t>3</w:t>
-        </w:r>
-      </w:fldSimple>
+      <w:r>
+        <w:fldChar w:fldCharType="begin"/>
+      </w:r>
+      <w:r>
+        <w:instrText xml:space="preserve"> SEQ Figure \* ARABIC </w:instrText>
+      </w:r>
+      <w:r>
+        <w:fldChar w:fldCharType="separate"/>
+      </w:r>
+      <w:r>
+        <w:rPr>
+          <w:noProof/>
+        </w:rPr>
+        <w:t>3</w:t>
+      </w:r>
+      <w:r>
+        <w:rPr>
+          <w:noProof/>
+        </w:rPr>
+        <w:fldChar w:fldCharType="end"/>
+      </w:r>
       <w:r>
         <w:t xml:space="preserve">: A mosaic plot shows the relationship between tumorSize and invNodes. </w:t>
       </w:r>
@@ -14727,10 +15513,10 @@
             <v:path o:extrusionok="f" gradientshapeok="t" o:connecttype="rect"/>
             <o:lock v:ext="edit" aspectratio="t"/>
           </v:shapetype>
-          <v:shape id="_x0000_i1043" type="#_x0000_t75" style="width:56.95pt;height:28.45pt" o:ole="">
-            <v:imagedata r:id="rId16" o:title=""/>
+          <v:shape id="_x0000_i1025" type="#_x0000_t75" style="width:57.05pt;height:28.05pt" o:ole="">
+            <v:imagedata r:id="rId15" o:title=""/>
           </v:shape>
-          <o:OLEObject Type="Embed" ProgID="soffice.StarMathDocument.6" ShapeID="_x0000_i1043" DrawAspect="Content" ObjectID="_1657016393" r:id="rId17"/>
+          <o:OLEObject Type="Embed" ProgID="soffice.StarMathDocument.6" ShapeID="_x0000_i1025" DrawAspect="Content" ObjectID="_1658901227" r:id="rId16"/>
         </w:object>
       </w:r>
       <m:oMath>
@@ -15641,7 +16427,7 @@
                     <pic:cNvPicPr/>
                   </pic:nvPicPr>
                   <pic:blipFill>
-                    <a:blip r:embed="rId18">
+                    <a:blip r:embed="rId17">
                       <a:extLst>
                         <a:ext uri="{28A0092B-C50C-407E-A947-70E740481C1C}">
                           <a14:useLocalDpi xmlns:a14="http://schemas.microsoft.com/office/drawing/2010/main" val="0"/>
@@ -15787,7 +16573,7 @@
                     <pic:cNvPicPr/>
                   </pic:nvPicPr>
                   <pic:blipFill>
-                    <a:blip r:embed="rId19"/>
+                    <a:blip r:embed="rId18"/>
                     <a:stretch>
                       <a:fillRect/>
                     </a:stretch>
@@ -16847,7 +17633,7 @@
             <wp:cNvGraphicFramePr/>
             <a:graphic xmlns:a="http://schemas.openxmlformats.org/drawingml/2006/main">
               <a:graphicData uri="http://schemas.openxmlformats.org/drawingml/2006/chart">
-                <c:chart xmlns:c="http://schemas.openxmlformats.org/drawingml/2006/chart" xmlns:r="http://schemas.openxmlformats.org/officeDocument/2006/relationships" r:id="rId20"/>
+                <c:chart xmlns:c="http://schemas.openxmlformats.org/drawingml/2006/chart" xmlns:r="http://schemas.openxmlformats.org/officeDocument/2006/relationships" r:id="rId19"/>
               </a:graphicData>
             </a:graphic>
           </wp:inline>
@@ -16905,7 +17691,7 @@
             <wp:cNvGraphicFramePr/>
             <a:graphic xmlns:a="http://schemas.openxmlformats.org/drawingml/2006/main">
               <a:graphicData uri="http://schemas.openxmlformats.org/drawingml/2006/chart">
-                <c:chart xmlns:c="http://schemas.openxmlformats.org/drawingml/2006/chart" xmlns:r="http://schemas.openxmlformats.org/officeDocument/2006/relationships" r:id="rId21"/>
+                <c:chart xmlns:c="http://schemas.openxmlformats.org/drawingml/2006/chart" xmlns:r="http://schemas.openxmlformats.org/officeDocument/2006/relationships" r:id="rId20"/>
               </a:graphicData>
             </a:graphic>
           </wp:inline>
@@ -17084,7 +17870,7 @@
                     <pic:cNvPicPr/>
                   </pic:nvPicPr>
                   <pic:blipFill>
-                    <a:blip r:embed="rId22">
+                    <a:blip r:embed="rId21">
                       <a:extLst>
                         <a:ext uri="{28A0092B-C50C-407E-A947-70E740481C1C}">
                           <a14:useLocalDpi xmlns:a14="http://schemas.microsoft.com/office/drawing/2010/main" val="0"/>
@@ -17351,7 +18137,7 @@
                     <pic:cNvPicPr/>
                   </pic:nvPicPr>
                   <pic:blipFill>
-                    <a:blip r:embed="rId23">
+                    <a:blip r:embed="rId22">
                       <a:extLst>
                         <a:ext uri="{28A0092B-C50C-407E-A947-70E740481C1C}">
                           <a14:useLocalDpi xmlns:a14="http://schemas.microsoft.com/office/drawing/2010/main" val="0"/>
@@ -17512,7 +18298,7 @@
                     <pic:cNvPicPr/>
                   </pic:nvPicPr>
                   <pic:blipFill>
-                    <a:blip r:embed="rId24">
+                    <a:blip r:embed="rId23">
                       <a:extLst>
                         <a:ext uri="{28A0092B-C50C-407E-A947-70E740481C1C}">
                           <a14:useLocalDpi xmlns:a14="http://schemas.microsoft.com/office/drawing/2010/main" val="0"/>
@@ -17615,7 +18401,7 @@
             <wp:cNvGraphicFramePr/>
             <a:graphic xmlns:a="http://schemas.openxmlformats.org/drawingml/2006/main">
               <a:graphicData uri="http://schemas.openxmlformats.org/drawingml/2006/chart">
-                <c:chart xmlns:c="http://schemas.openxmlformats.org/drawingml/2006/chart" xmlns:r="http://schemas.openxmlformats.org/officeDocument/2006/relationships" r:id="rId25"/>
+                <c:chart xmlns:c="http://schemas.openxmlformats.org/drawingml/2006/chart" xmlns:r="http://schemas.openxmlformats.org/officeDocument/2006/relationships" r:id="rId24"/>
               </a:graphicData>
             </a:graphic>
           </wp:inline>
@@ -17674,6 +18460,7 @@
       <w:r>
         <w:t xml:space="preserve">, </w:t>
       </w:r>
+      <w:proofErr w:type="spellStart"/>
       <w:r>
         <w:rPr>
           <w:i/>
@@ -17681,9 +18468,11 @@
         </w:rPr>
         <w:t>tumorSize</w:t>
       </w:r>
+      <w:proofErr w:type="spellEnd"/>
       <w:r>
         <w:t xml:space="preserve">, </w:t>
       </w:r>
+      <w:proofErr w:type="spellStart"/>
       <w:r>
         <w:rPr>
           <w:i/>
@@ -17691,6 +18480,7 @@
         </w:rPr>
         <w:t>invNodes</w:t>
       </w:r>
+      <w:proofErr w:type="spellEnd"/>
       <w:r>
         <w:t xml:space="preserve">, </w:t>
       </w:r>
@@ -17953,7 +18743,7 @@
       <w:r>
         <w:t xml:space="preserve">[3] Breast Cancer Research Journal (2020). BCR’s 20th Anniversary. Retrieved May 28, 2020, from </w:t>
       </w:r>
-      <w:hyperlink r:id="rId26" w:history="1">
+      <w:hyperlink r:id="rId25" w:history="1">
         <w:r>
           <w:rPr>
             <w:rStyle w:val="Hyperlink"/>
@@ -18341,21 +19131,6 @@
     <w:pPr>
       <w:pStyle w:val="Footer"/>
     </w:pPr>
-    <w:proofErr w:type="spellStart"/>
-    <w:r>
-      <w:t>sasas</w:t>
-    </w:r>
-    <w:proofErr w:type="spellEnd"/>
-  </w:p>
-</w:ftr>
-</file>
-
-<file path=word/footer2.xml><?xml version="1.0" encoding="utf-8"?>
-<w:ftr xmlns:wpc="http://schemas.microsoft.com/office/word/2010/wordprocessingCanvas" xmlns:cx="http://schemas.microsoft.com/office/drawing/2014/chartex" xmlns:cx1="http://schemas.microsoft.com/office/drawing/2015/9/8/chartex" xmlns:cx2="http://schemas.microsoft.com/office/drawing/2015/10/21/chartex" xmlns:cx3="http://schemas.microsoft.com/office/drawing/2016/5/9/chartex" xmlns:cx4="http://schemas.microsoft.com/office/drawing/2016/5/10/chartex" xmlns:cx5="http://schemas.microsoft.com/office/drawing/2016/5/11/chartex" xmlns:cx6="http://schemas.microsoft.com/office/drawing/2016/5/12/chartex" xmlns:cx7="http://schemas.microsoft.com/office/drawing/2016/5/13/chartex" xmlns:cx8="http://schemas.microsoft.com/office/drawing/2016/5/14/chartex" xmlns:mc="http://schemas.openxmlformats.org/markup-compatibility/2006" xmlns:aink="http://schemas.microsoft.com/office/drawing/2016/ink" xmlns:am3d="http://schemas.microsoft.com/office/drawing/2017/model3d" xmlns:o="urn:schemas-microsoft-com:office:office" xmlns:r="http://schemas.openxmlformats.org/officeDocument/2006/relationships" xmlns:m="http://schemas.openxmlformats.org/officeDocument/2006/math" xmlns:v="urn:schemas-microsoft-com:vml" xmlns:wp14="http://schemas.microsoft.com/office/word/2010/wordprocessingDrawing" xmlns:wp="http://schemas.openxmlformats.org/drawingml/2006/wordprocessingDrawing" xmlns:w10="urn:schemas-microsoft-com:office:word" xmlns:w="http://schemas.openxmlformats.org/wordprocessingml/2006/main" xmlns:w14="http://schemas.microsoft.com/office/word/2010/wordml" xmlns:w15="http://schemas.microsoft.com/office/word/2012/wordml" xmlns:w16cex="http://schemas.microsoft.com/office/word/2018/wordml/cex" xmlns:w16cid="http://schemas.microsoft.com/office/word/2016/wordml/cid" xmlns:w16="http://schemas.microsoft.com/office/word/2018/wordml" xmlns:w16se="http://schemas.microsoft.com/office/word/2015/wordml/symex" xmlns:wpg="http://schemas.microsoft.com/office/word/2010/wordprocessingGroup" xmlns:wpi="http://schemas.microsoft.com/office/word/2010/wordprocessingInk" xmlns:wne="http://schemas.microsoft.com/office/word/2006/wordml" xmlns:wps="http://schemas.microsoft.com/office/word/2010/wordprocessingShape" mc:Ignorable="w14 w15 w16se w16cid w16 w16cex wp14">
-  <w:p>
-    <w:pPr>
-      <w:pStyle w:val="Footer"/>
-    </w:pPr>
   </w:p>
 </w:ftr>
 </file>
@@ -18383,78 +19158,6 @@
 
 <file path=word/header1.xml><?xml version="1.0" encoding="utf-8"?>
 <w:hdr xmlns:wpc="http://schemas.microsoft.com/office/word/2010/wordprocessingCanvas" xmlns:cx="http://schemas.microsoft.com/office/drawing/2014/chartex" xmlns:cx1="http://schemas.microsoft.com/office/drawing/2015/9/8/chartex" xmlns:cx2="http://schemas.microsoft.com/office/drawing/2015/10/21/chartex" xmlns:cx3="http://schemas.microsoft.com/office/drawing/2016/5/9/chartex" xmlns:cx4="http://schemas.microsoft.com/office/drawing/2016/5/10/chartex" xmlns:cx5="http://schemas.microsoft.com/office/drawing/2016/5/11/chartex" xmlns:cx6="http://schemas.microsoft.com/office/drawing/2016/5/12/chartex" xmlns:cx7="http://schemas.microsoft.com/office/drawing/2016/5/13/chartex" xmlns:cx8="http://schemas.microsoft.com/office/drawing/2016/5/14/chartex" xmlns:mc="http://schemas.openxmlformats.org/markup-compatibility/2006" xmlns:aink="http://schemas.microsoft.com/office/drawing/2016/ink" xmlns:am3d="http://schemas.microsoft.com/office/drawing/2017/model3d" xmlns:o="urn:schemas-microsoft-com:office:office" xmlns:r="http://schemas.openxmlformats.org/officeDocument/2006/relationships" xmlns:m="http://schemas.openxmlformats.org/officeDocument/2006/math" xmlns:v="urn:schemas-microsoft-com:vml" xmlns:wp14="http://schemas.microsoft.com/office/word/2010/wordprocessingDrawing" xmlns:wp="http://schemas.openxmlformats.org/drawingml/2006/wordprocessingDrawing" xmlns:w10="urn:schemas-microsoft-com:office:word" xmlns:w="http://schemas.openxmlformats.org/wordprocessingml/2006/main" xmlns:w14="http://schemas.microsoft.com/office/word/2010/wordml" xmlns:w15="http://schemas.microsoft.com/office/word/2012/wordml" xmlns:w16cex="http://schemas.microsoft.com/office/word/2018/wordml/cex" xmlns:w16cid="http://schemas.microsoft.com/office/word/2016/wordml/cid" xmlns:w16="http://schemas.microsoft.com/office/word/2018/wordml" xmlns:w16se="http://schemas.microsoft.com/office/word/2015/wordml/symex" xmlns:wpg="http://schemas.microsoft.com/office/word/2010/wordprocessingGroup" xmlns:wpi="http://schemas.microsoft.com/office/word/2010/wordprocessingInk" xmlns:wne="http://schemas.microsoft.com/office/word/2006/wordml" xmlns:wps="http://schemas.microsoft.com/office/word/2010/wordprocessingShape" mc:Ignorable="w14 w15 w16se w16cid w16 w16cex wp14">
-  <w:sdt>
-    <w:sdtPr>
-      <w:rPr>
-        <w:color w:val="7F7F7F" w:themeColor="background1" w:themeShade="7F"/>
-        <w:spacing w:val="60"/>
-      </w:rPr>
-      <w:id w:val="-149294956"/>
-      <w:docPartObj>
-        <w:docPartGallery w:val="Page Numbers (Top of Page)"/>
-        <w:docPartUnique/>
-      </w:docPartObj>
-    </w:sdtPr>
-    <w:sdtEndPr>
-      <w:rPr>
-        <w:b/>
-        <w:bCs/>
-        <w:noProof/>
-        <w:color w:val="auto"/>
-        <w:spacing w:val="0"/>
-      </w:rPr>
-    </w:sdtEndPr>
-    <w:sdtContent>
-      <w:p>
-        <w:pPr>
-          <w:pStyle w:val="Header"/>
-          <w:pBdr>
-            <w:bottom w:val="single" w:sz="4" w:space="1" w:color="D9D9D9" w:themeColor="background1" w:themeShade="D9"/>
-          </w:pBdr>
-          <w:jc w:val="right"/>
-          <w:rPr>
-            <w:b/>
-            <w:bCs/>
-          </w:rPr>
-        </w:pPr>
-        <w:r>
-          <w:rPr>
-            <w:color w:val="7F7F7F" w:themeColor="background1" w:themeShade="7F"/>
-            <w:spacing w:val="60"/>
-          </w:rPr>
-          <w:t>Page</w:t>
-        </w:r>
-        <w:r>
-          <w:t xml:space="preserve"> | </w:t>
-        </w:r>
-        <w:r>
-          <w:fldChar w:fldCharType="begin"/>
-        </w:r>
-        <w:r>
-          <w:instrText xml:space="preserve"> PAGE   \* MERGEFORMAT </w:instrText>
-        </w:r>
-        <w:r>
-          <w:fldChar w:fldCharType="separate"/>
-        </w:r>
-        <w:r>
-          <w:rPr>
-            <w:b/>
-            <w:bCs/>
-            <w:noProof/>
-          </w:rPr>
-          <w:t>2</w:t>
-        </w:r>
-        <w:r>
-          <w:rPr>
-            <w:b/>
-            <w:bCs/>
-            <w:noProof/>
-          </w:rPr>
-          <w:fldChar w:fldCharType="end"/>
-        </w:r>
-      </w:p>
-    </w:sdtContent>
-  </w:sdt>
   <w:p>
     <w:pPr>
       <w:spacing w:after="0"/>
@@ -20566,7 +21269,7 @@
     <w:name w:val="List Table 4 Accent 1"/>
     <w:basedOn w:val="TableNormal"/>
     <w:uiPriority w:val="49"/>
-    <w:rsid w:val="0053214A"/>
+    <w:rsid w:val="00E803DD"/>
     <w:tblPr>
       <w:tblStyleRowBandSize w:val="1"/>
       <w:tblStyleColBandSize w:val="1"/>
